--- a/CourseOutline.docx
+++ b/CourseOutline.docx
@@ -17,11 +17,49 @@
         <w:jc w:val="center"/>
       </w:pPr>
       <w:r>
-        <w:t>Course Outline</w:t>
+        <w:t>Course Outline - Spring 2026</w:t>
       </w:r>
+    </w:p>
+    <w:p>
+      <w:pPr>
+        <w:contextualSpacing/>
+        <w:jc w:val="center"/>
+      </w:pPr>
+    </w:p>
+    <w:p>
+      <w:pPr>
+        <w:contextualSpacing/>
+      </w:pPr>
       <w:r>
-        <w:t xml:space="preserve"> - Spring 2026</w:t>
+        <w:t xml:space="preserve">Books - </w:t>
       </w:r>
+      <w:hyperlink r:id="rId4" w:history="1">
+        <w:r>
+          <w:rPr>
+            <w:rStyle w:val="Hyperlink"/>
+          </w:rPr>
+          <w:t>https://automatetheboringstuff.com/</w:t>
+        </w:r>
+      </w:hyperlink>
+    </w:p>
+    <w:p>
+      <w:pPr>
+        <w:contextualSpacing/>
+      </w:pPr>
+      <w:r>
+        <w:t>Better Data Visualizations – Jonathan Schwabish</w:t>
+      </w:r>
+    </w:p>
+    <w:p>
+      <w:pPr>
+        <w:contextualSpacing/>
+        <w:jc w:val="center"/>
+      </w:pPr>
+    </w:p>
+    <w:p>
+      <w:pPr>
+        <w:contextualSpacing/>
+      </w:pPr>
     </w:p>
     <w:p>
       <w:pPr>
@@ -45,8 +83,8 @@
       <w:tblGrid>
         <w:gridCol w:w="960"/>
         <w:gridCol w:w="960"/>
-        <w:gridCol w:w="2260"/>
-        <w:gridCol w:w="4995"/>
+        <w:gridCol w:w="2665"/>
+        <w:gridCol w:w="4590"/>
       </w:tblGrid>
       <w:tr>
         <w:trPr>
@@ -119,7 +157,7 @@
         </w:tc>
         <w:tc>
           <w:tcPr>
-            <w:tcW w:w="2260" w:type="dxa"/>
+            <w:tcW w:w="2665" w:type="dxa"/>
             <w:noWrap/>
             <w:vAlign w:val="bottom"/>
             <w:hideMark/>
@@ -151,7 +189,7 @@
         </w:tc>
         <w:tc>
           <w:tcPr>
-            <w:tcW w:w="4995" w:type="dxa"/>
+            <w:tcW w:w="4590" w:type="dxa"/>
             <w:noWrap/>
             <w:vAlign w:val="bottom"/>
             <w:hideMark/>
@@ -255,55 +293,127 @@
         </w:tc>
         <w:tc>
           <w:tcPr>
-            <w:tcW w:w="2260" w:type="dxa"/>
-            <w:noWrap/>
-            <w:vAlign w:val="bottom"/>
-            <w:hideMark/>
-          </w:tcPr>
-          <w:p>
-            <w:pPr>
-              <w:spacing w:after="0" w:line="240" w:lineRule="auto"/>
-              <w:rPr>
-                <w:rFonts w:ascii="Aptos Narrow" w:eastAsia="Times New Roman" w:hAnsi="Aptos Narrow" w:cs="Times New Roman"/>
-                <w:color w:val="000000"/>
-                <w:kern w:val="0"/>
-                <w:sz w:val="22"/>
-                <w:szCs w:val="22"/>
-                <w14:ligatures w14:val="none"/>
-              </w:rPr>
-            </w:pPr>
-            <w:r>
-              <w:rPr>
-                <w:rFonts w:ascii="Aptos Narrow" w:eastAsia="Times New Roman" w:hAnsi="Aptos Narrow" w:cs="Times New Roman"/>
-                <w:color w:val="000000"/>
-                <w:kern w:val="0"/>
-                <w:sz w:val="22"/>
-                <w:szCs w:val="22"/>
-                <w14:ligatures w14:val="none"/>
-              </w:rPr>
-              <w:t>Python Into</w:t>
-            </w:r>
-          </w:p>
-        </w:tc>
-        <w:tc>
-          <w:tcPr>
-            <w:tcW w:w="4995" w:type="dxa"/>
-            <w:noWrap/>
-            <w:vAlign w:val="bottom"/>
-            <w:hideMark/>
-          </w:tcPr>
-          <w:p>
-            <w:pPr>
-              <w:spacing w:after="0" w:line="240" w:lineRule="auto"/>
-              <w:rPr>
-                <w:rFonts w:ascii="Aptos Narrow" w:eastAsia="Times New Roman" w:hAnsi="Aptos Narrow" w:cs="Times New Roman"/>
-                <w:color w:val="000000"/>
-                <w:kern w:val="0"/>
-                <w:sz w:val="22"/>
-                <w:szCs w:val="22"/>
-                <w14:ligatures w14:val="none"/>
-              </w:rPr>
-            </w:pPr>
+            <w:tcW w:w="2665" w:type="dxa"/>
+            <w:noWrap/>
+            <w:vAlign w:val="bottom"/>
+            <w:hideMark/>
+          </w:tcPr>
+          <w:p>
+            <w:pPr>
+              <w:spacing w:after="0" w:line="240" w:lineRule="auto"/>
+              <w:rPr>
+                <w:rFonts w:ascii="Aptos Narrow" w:eastAsia="Times New Roman" w:hAnsi="Aptos Narrow" w:cs="Times New Roman"/>
+                <w:color w:val="000000"/>
+                <w:kern w:val="0"/>
+                <w:sz w:val="22"/>
+                <w:szCs w:val="22"/>
+                <w14:ligatures w14:val="none"/>
+              </w:rPr>
+            </w:pPr>
+            <w:r>
+              <w:rPr>
+                <w:rFonts w:ascii="Aptos Narrow" w:eastAsia="Times New Roman" w:hAnsi="Aptos Narrow" w:cs="Times New Roman"/>
+                <w:color w:val="000000"/>
+                <w:kern w:val="0"/>
+                <w:sz w:val="22"/>
+                <w:szCs w:val="22"/>
+                <w14:ligatures w14:val="none"/>
+              </w:rPr>
+              <w:t>Lecture: principles of data viz</w:t>
+            </w:r>
+          </w:p>
+          <w:p>
+            <w:pPr>
+              <w:spacing w:after="0" w:line="240" w:lineRule="auto"/>
+              <w:rPr>
+                <w:rFonts w:ascii="Aptos Narrow" w:eastAsia="Times New Roman" w:hAnsi="Aptos Narrow" w:cs="Times New Roman"/>
+                <w:color w:val="000000"/>
+                <w:kern w:val="0"/>
+                <w:sz w:val="22"/>
+                <w:szCs w:val="22"/>
+                <w14:ligatures w14:val="none"/>
+              </w:rPr>
+            </w:pPr>
+            <w:r>
+              <w:rPr>
+                <w:rFonts w:ascii="Aptos Narrow" w:eastAsia="Times New Roman" w:hAnsi="Aptos Narrow" w:cs="Times New Roman"/>
+                <w:color w:val="000000"/>
+                <w:kern w:val="0"/>
+                <w:sz w:val="22"/>
+                <w:szCs w:val="22"/>
+                <w14:ligatures w14:val="none"/>
+              </w:rPr>
+              <w:t>Workshop: Overview of Google Collab. Tech check – make sure everyone is good and able to access</w:t>
+            </w:r>
+          </w:p>
+        </w:tc>
+        <w:tc>
+          <w:tcPr>
+            <w:tcW w:w="4590" w:type="dxa"/>
+            <w:noWrap/>
+            <w:vAlign w:val="bottom"/>
+            <w:hideMark/>
+          </w:tcPr>
+          <w:p>
+            <w:pPr>
+              <w:spacing w:after="0" w:line="240" w:lineRule="auto"/>
+              <w:rPr>
+                <w:rFonts w:ascii="Aptos Narrow" w:eastAsia="Times New Roman" w:hAnsi="Aptos Narrow" w:cs="Times New Roman"/>
+                <w:color w:val="000000"/>
+                <w:kern w:val="0"/>
+                <w:sz w:val="22"/>
+                <w:szCs w:val="22"/>
+                <w14:ligatures w14:val="none"/>
+              </w:rPr>
+            </w:pPr>
+            <w:proofErr w:type="spellStart"/>
+            <w:r>
+              <w:rPr>
+                <w:rFonts w:ascii="Aptos Narrow" w:eastAsia="Times New Roman" w:hAnsi="Aptos Narrow" w:cs="Times New Roman"/>
+                <w:color w:val="000000"/>
+                <w:kern w:val="0"/>
+                <w:sz w:val="22"/>
+                <w:szCs w:val="22"/>
+                <w14:ligatures w14:val="none"/>
+              </w:rPr>
+              <w:t>Schwabish</w:t>
+            </w:r>
+            <w:proofErr w:type="spellEnd"/>
+            <w:r>
+              <w:rPr>
+                <w:rFonts w:ascii="Aptos Narrow" w:eastAsia="Times New Roman" w:hAnsi="Aptos Narrow" w:cs="Times New Roman"/>
+                <w:color w:val="000000"/>
+                <w:kern w:val="0"/>
+                <w:sz w:val="22"/>
+                <w:szCs w:val="22"/>
+                <w14:ligatures w14:val="none"/>
+              </w:rPr>
+              <w:t xml:space="preserve"> - Chapters 1,2,3 </w:t>
+            </w:r>
+          </w:p>
+          <w:p>
+            <w:pPr>
+              <w:spacing w:after="0" w:line="240" w:lineRule="auto"/>
+              <w:rPr>
+                <w:rFonts w:ascii="Aptos Narrow" w:eastAsia="Times New Roman" w:hAnsi="Aptos Narrow" w:cs="Times New Roman"/>
+                <w:color w:val="000000"/>
+                <w:kern w:val="0"/>
+                <w:sz w:val="22"/>
+                <w:szCs w:val="22"/>
+                <w14:ligatures w14:val="none"/>
+              </w:rPr>
+            </w:pPr>
+            <w:r>
+              <w:rPr>
+                <w:rFonts w:ascii="Aptos Narrow" w:eastAsia="Times New Roman" w:hAnsi="Aptos Narrow" w:cs="Times New Roman"/>
+                <w:color w:val="000000"/>
+                <w:kern w:val="0"/>
+                <w:sz w:val="22"/>
+                <w:szCs w:val="22"/>
+                <w14:ligatures w14:val="none"/>
+              </w:rPr>
+              <w:t>Automate – Chapters 1 and 2</w:t>
+            </w:r>
           </w:p>
         </w:tc>
       </w:tr>
@@ -380,7 +490,7 @@
         </w:tc>
         <w:tc>
           <w:tcPr>
-            <w:tcW w:w="2260" w:type="dxa"/>
+            <w:tcW w:w="2665" w:type="dxa"/>
             <w:noWrap/>
             <w:vAlign w:val="bottom"/>
             <w:hideMark/>
@@ -412,23 +522,34 @@
         </w:tc>
         <w:tc>
           <w:tcPr>
-            <w:tcW w:w="4995" w:type="dxa"/>
-            <w:noWrap/>
-            <w:vAlign w:val="bottom"/>
-            <w:hideMark/>
-          </w:tcPr>
-          <w:p>
-            <w:pPr>
-              <w:spacing w:after="0" w:line="240" w:lineRule="auto"/>
-              <w:rPr>
-                <w:rFonts w:ascii="Aptos Narrow" w:eastAsia="Times New Roman" w:hAnsi="Aptos Narrow" w:cs="Times New Roman"/>
-                <w:color w:val="000000"/>
-                <w:kern w:val="0"/>
-                <w:sz w:val="22"/>
-                <w:szCs w:val="22"/>
-                <w14:ligatures w14:val="none"/>
-              </w:rPr>
-            </w:pPr>
+            <w:tcW w:w="4590" w:type="dxa"/>
+            <w:noWrap/>
+            <w:vAlign w:val="bottom"/>
+            <w:hideMark/>
+          </w:tcPr>
+          <w:p>
+            <w:pPr>
+              <w:spacing w:after="0" w:line="240" w:lineRule="auto"/>
+              <w:rPr>
+                <w:rFonts w:ascii="Aptos Narrow" w:eastAsia="Times New Roman" w:hAnsi="Aptos Narrow" w:cs="Times New Roman"/>
+                <w:color w:val="000000"/>
+                <w:kern w:val="0"/>
+                <w:sz w:val="22"/>
+                <w:szCs w:val="22"/>
+                <w14:ligatures w14:val="none"/>
+              </w:rPr>
+            </w:pPr>
+            <w:r>
+              <w:rPr>
+                <w:rFonts w:ascii="Aptos Narrow" w:eastAsia="Times New Roman" w:hAnsi="Aptos Narrow" w:cs="Times New Roman"/>
+                <w:color w:val="000000"/>
+                <w:kern w:val="0"/>
+                <w:sz w:val="22"/>
+                <w:szCs w:val="22"/>
+                <w14:ligatures w14:val="none"/>
+              </w:rPr>
+              <w:t>Automate – 3,4</w:t>
+            </w:r>
           </w:p>
         </w:tc>
       </w:tr>
@@ -505,44 +626,98 @@
         </w:tc>
         <w:tc>
           <w:tcPr>
-            <w:tcW w:w="2260" w:type="dxa"/>
-            <w:noWrap/>
-            <w:vAlign w:val="bottom"/>
-            <w:hideMark/>
-          </w:tcPr>
-          <w:p>
-            <w:pPr>
-              <w:spacing w:after="0" w:line="240" w:lineRule="auto"/>
-              <w:jc w:val="right"/>
-              <w:rPr>
-                <w:rFonts w:ascii="Aptos Narrow" w:eastAsia="Times New Roman" w:hAnsi="Aptos Narrow" w:cs="Times New Roman"/>
-                <w:color w:val="000000"/>
-                <w:kern w:val="0"/>
-                <w:sz w:val="22"/>
-                <w:szCs w:val="22"/>
-                <w14:ligatures w14:val="none"/>
-              </w:rPr>
-            </w:pPr>
-          </w:p>
-        </w:tc>
-        <w:tc>
-          <w:tcPr>
-            <w:tcW w:w="4995" w:type="dxa"/>
-            <w:noWrap/>
-            <w:vAlign w:val="bottom"/>
-            <w:hideMark/>
-          </w:tcPr>
-          <w:p>
-            <w:pPr>
-              <w:spacing w:after="0" w:line="240" w:lineRule="auto"/>
-              <w:rPr>
-                <w:rFonts w:ascii="Times New Roman" w:eastAsia="Times New Roman" w:hAnsi="Times New Roman" w:cs="Times New Roman"/>
-                <w:kern w:val="0"/>
-                <w:sz w:val="20"/>
-                <w:szCs w:val="20"/>
-                <w14:ligatures w14:val="none"/>
-              </w:rPr>
-            </w:pPr>
+            <w:tcW w:w="2665" w:type="dxa"/>
+            <w:noWrap/>
+            <w:vAlign w:val="bottom"/>
+            <w:hideMark/>
+          </w:tcPr>
+          <w:p>
+            <w:pPr>
+              <w:spacing w:after="0" w:line="240" w:lineRule="auto"/>
+              <w:rPr>
+                <w:rFonts w:ascii="Aptos Narrow" w:eastAsia="Times New Roman" w:hAnsi="Aptos Narrow" w:cs="Times New Roman"/>
+                <w:color w:val="000000"/>
+                <w:kern w:val="0"/>
+                <w:sz w:val="22"/>
+                <w:szCs w:val="22"/>
+                <w14:ligatures w14:val="none"/>
+              </w:rPr>
+            </w:pPr>
+            <w:r>
+              <w:rPr>
+                <w:rFonts w:ascii="Aptos Narrow" w:eastAsia="Times New Roman" w:hAnsi="Aptos Narrow" w:cs="Times New Roman"/>
+                <w:color w:val="000000"/>
+                <w:kern w:val="0"/>
+                <w:sz w:val="22"/>
+                <w:szCs w:val="22"/>
+                <w14:ligatures w14:val="none"/>
+              </w:rPr>
+              <w:t>Categories</w:t>
+            </w:r>
+          </w:p>
+        </w:tc>
+        <w:tc>
+          <w:tcPr>
+            <w:tcW w:w="4590" w:type="dxa"/>
+            <w:noWrap/>
+            <w:vAlign w:val="bottom"/>
+            <w:hideMark/>
+          </w:tcPr>
+          <w:p>
+            <w:pPr>
+              <w:spacing w:after="0" w:line="240" w:lineRule="auto"/>
+              <w:rPr>
+                <w:rFonts w:ascii="Aptos Narrow" w:eastAsia="Times New Roman" w:hAnsi="Aptos Narrow" w:cs="Times New Roman"/>
+                <w:kern w:val="0"/>
+                <w:sz w:val="22"/>
+                <w:szCs w:val="22"/>
+                <w14:ligatures w14:val="none"/>
+              </w:rPr>
+            </w:pPr>
+            <w:proofErr w:type="spellStart"/>
+            <w:r>
+              <w:rPr>
+                <w:rFonts w:ascii="Aptos Narrow" w:eastAsia="Times New Roman" w:hAnsi="Aptos Narrow" w:cs="Times New Roman"/>
+                <w:kern w:val="0"/>
+                <w:sz w:val="22"/>
+                <w:szCs w:val="22"/>
+                <w14:ligatures w14:val="none"/>
+              </w:rPr>
+              <w:t>Shwabish</w:t>
+            </w:r>
+            <w:proofErr w:type="spellEnd"/>
+            <w:r>
+              <w:rPr>
+                <w:rFonts w:ascii="Aptos Narrow" w:eastAsia="Times New Roman" w:hAnsi="Aptos Narrow" w:cs="Times New Roman"/>
+                <w:kern w:val="0"/>
+                <w:sz w:val="22"/>
+                <w:szCs w:val="22"/>
+                <w14:ligatures w14:val="none"/>
+              </w:rPr>
+              <w:t xml:space="preserve"> – Chapter 4</w:t>
+            </w:r>
+          </w:p>
+          <w:p>
+            <w:pPr>
+              <w:spacing w:after="0" w:line="240" w:lineRule="auto"/>
+              <w:rPr>
+                <w:rFonts w:ascii="Aptos Narrow" w:eastAsia="Times New Roman" w:hAnsi="Aptos Narrow" w:cs="Times New Roman"/>
+                <w:kern w:val="0"/>
+                <w:sz w:val="22"/>
+                <w:szCs w:val="22"/>
+                <w14:ligatures w14:val="none"/>
+              </w:rPr>
+            </w:pPr>
+            <w:r>
+              <w:rPr>
+                <w:rFonts w:ascii="Aptos Narrow" w:eastAsia="Times New Roman" w:hAnsi="Aptos Narrow" w:cs="Times New Roman"/>
+                <w:kern w:val="0"/>
+                <w:sz w:val="22"/>
+                <w:szCs w:val="22"/>
+                <w14:ligatures w14:val="none"/>
+              </w:rPr>
+              <w:t>Automate – 6, 7</w:t>
+            </w:r>
           </w:p>
         </w:tc>
       </w:tr>
@@ -619,44 +794,76 @@
         </w:tc>
         <w:tc>
           <w:tcPr>
-            <w:tcW w:w="2260" w:type="dxa"/>
-            <w:noWrap/>
-            <w:vAlign w:val="bottom"/>
-            <w:hideMark/>
-          </w:tcPr>
-          <w:p>
-            <w:pPr>
-              <w:spacing w:after="0" w:line="240" w:lineRule="auto"/>
-              <w:jc w:val="right"/>
-              <w:rPr>
-                <w:rFonts w:ascii="Aptos Narrow" w:eastAsia="Times New Roman" w:hAnsi="Aptos Narrow" w:cs="Times New Roman"/>
-                <w:color w:val="000000"/>
-                <w:kern w:val="0"/>
-                <w:sz w:val="22"/>
-                <w:szCs w:val="22"/>
-                <w14:ligatures w14:val="none"/>
-              </w:rPr>
-            </w:pPr>
-          </w:p>
-        </w:tc>
-        <w:tc>
-          <w:tcPr>
-            <w:tcW w:w="4995" w:type="dxa"/>
-            <w:noWrap/>
-            <w:vAlign w:val="bottom"/>
-            <w:hideMark/>
-          </w:tcPr>
-          <w:p>
-            <w:pPr>
-              <w:spacing w:after="0" w:line="240" w:lineRule="auto"/>
-              <w:rPr>
-                <w:rFonts w:ascii="Times New Roman" w:eastAsia="Times New Roman" w:hAnsi="Times New Roman" w:cs="Times New Roman"/>
-                <w:kern w:val="0"/>
-                <w:sz w:val="20"/>
-                <w:szCs w:val="20"/>
-                <w14:ligatures w14:val="none"/>
-              </w:rPr>
-            </w:pPr>
+            <w:tcW w:w="2665" w:type="dxa"/>
+            <w:noWrap/>
+            <w:vAlign w:val="bottom"/>
+            <w:hideMark/>
+          </w:tcPr>
+          <w:p>
+            <w:pPr>
+              <w:spacing w:after="0" w:line="240" w:lineRule="auto"/>
+              <w:rPr>
+                <w:rFonts w:ascii="Aptos Narrow" w:eastAsia="Times New Roman" w:hAnsi="Aptos Narrow" w:cs="Times New Roman"/>
+                <w:color w:val="000000"/>
+                <w:kern w:val="0"/>
+                <w:sz w:val="22"/>
+                <w:szCs w:val="22"/>
+                <w14:ligatures w14:val="none"/>
+              </w:rPr>
+            </w:pPr>
+            <w:r>
+              <w:rPr>
+                <w:rFonts w:ascii="Aptos Narrow" w:eastAsia="Times New Roman" w:hAnsi="Aptos Narrow" w:cs="Times New Roman"/>
+                <w:color w:val="000000"/>
+                <w:kern w:val="0"/>
+                <w:sz w:val="22"/>
+                <w:szCs w:val="22"/>
+                <w14:ligatures w14:val="none"/>
+              </w:rPr>
+              <w:t>Quantities (Distributions)</w:t>
+            </w:r>
+          </w:p>
+        </w:tc>
+        <w:tc>
+          <w:tcPr>
+            <w:tcW w:w="4590" w:type="dxa"/>
+            <w:noWrap/>
+            <w:vAlign w:val="bottom"/>
+            <w:hideMark/>
+          </w:tcPr>
+          <w:p>
+            <w:pPr>
+              <w:spacing w:after="0" w:line="240" w:lineRule="auto"/>
+              <w:rPr>
+                <w:rFonts w:ascii="Aptos Narrow" w:eastAsia="Times New Roman" w:hAnsi="Aptos Narrow" w:cs="Times New Roman"/>
+                <w:kern w:val="0"/>
+                <w:sz w:val="22"/>
+                <w:szCs w:val="22"/>
+                <w14:ligatures w14:val="none"/>
+              </w:rPr>
+            </w:pPr>
+            <w:proofErr w:type="spellStart"/>
+            <w:r>
+              <w:rPr>
+                <w:rFonts w:ascii="Aptos Narrow" w:eastAsia="Times New Roman" w:hAnsi="Aptos Narrow" w:cs="Times New Roman"/>
+                <w:kern w:val="0"/>
+                <w:sz w:val="22"/>
+                <w:szCs w:val="22"/>
+                <w14:ligatures w14:val="none"/>
+              </w:rPr>
+              <w:t>Schwabish</w:t>
+            </w:r>
+            <w:proofErr w:type="spellEnd"/>
+            <w:r>
+              <w:rPr>
+                <w:rFonts w:ascii="Aptos Narrow" w:eastAsia="Times New Roman" w:hAnsi="Aptos Narrow" w:cs="Times New Roman"/>
+                <w:kern w:val="0"/>
+                <w:sz w:val="22"/>
+                <w:szCs w:val="22"/>
+                <w14:ligatures w14:val="none"/>
+              </w:rPr>
+              <w:t xml:space="preserve"> Chapter 6</w:t>
+            </w:r>
           </w:p>
         </w:tc>
       </w:tr>
@@ -733,26 +940,30 @@
         </w:tc>
         <w:tc>
           <w:tcPr>
-            <w:tcW w:w="2260" w:type="dxa"/>
-            <w:noWrap/>
-            <w:vAlign w:val="bottom"/>
-            <w:hideMark/>
-          </w:tcPr>
-          <w:p>
-            <w:pPr>
-              <w:spacing w:after="0" w:line="240" w:lineRule="auto"/>
-              <w:rPr>
-                <w:rFonts w:ascii="Aptos Narrow" w:eastAsia="Times New Roman" w:hAnsi="Aptos Narrow" w:cs="Times New Roman"/>
-                <w:color w:val="000000"/>
-                <w:kern w:val="0"/>
-                <w:sz w:val="22"/>
-                <w:szCs w:val="22"/>
-                <w14:ligatures w14:val="none"/>
-              </w:rPr>
-            </w:pPr>
-            <w:r>
-              <w:rPr>
-                <w:rFonts w:ascii="Aptos Narrow" w:eastAsia="Times New Roman" w:hAnsi="Aptos Narrow" w:cs="Times New Roman"/>
+            <w:tcW w:w="2665" w:type="dxa"/>
+            <w:noWrap/>
+            <w:vAlign w:val="bottom"/>
+            <w:hideMark/>
+          </w:tcPr>
+          <w:p>
+            <w:pPr>
+              <w:spacing w:after="0" w:line="240" w:lineRule="auto"/>
+              <w:rPr>
+                <w:rFonts w:ascii="Aptos Narrow" w:eastAsia="Times New Roman" w:hAnsi="Aptos Narrow" w:cs="Times New Roman"/>
+                <w:b/>
+                <w:bCs/>
+                <w:color w:val="000000"/>
+                <w:kern w:val="0"/>
+                <w:sz w:val="22"/>
+                <w:szCs w:val="22"/>
+                <w14:ligatures w14:val="none"/>
+              </w:rPr>
+            </w:pPr>
+            <w:r>
+              <w:rPr>
+                <w:rFonts w:ascii="Aptos Narrow" w:eastAsia="Times New Roman" w:hAnsi="Aptos Narrow" w:cs="Times New Roman"/>
+                <w:b/>
+                <w:bCs/>
                 <w:color w:val="000000"/>
                 <w:kern w:val="0"/>
                 <w:sz w:val="22"/>
@@ -765,7 +976,7 @@
         </w:tc>
         <w:tc>
           <w:tcPr>
-            <w:tcW w:w="4995" w:type="dxa"/>
+            <w:tcW w:w="4590" w:type="dxa"/>
             <w:noWrap/>
             <w:vAlign w:val="bottom"/>
             <w:hideMark/>
@@ -858,44 +1069,76 @@
         </w:tc>
         <w:tc>
           <w:tcPr>
-            <w:tcW w:w="2260" w:type="dxa"/>
-            <w:noWrap/>
-            <w:vAlign w:val="bottom"/>
-            <w:hideMark/>
-          </w:tcPr>
-          <w:p>
-            <w:pPr>
-              <w:spacing w:after="0" w:line="240" w:lineRule="auto"/>
-              <w:jc w:val="right"/>
-              <w:rPr>
-                <w:rFonts w:ascii="Aptos Narrow" w:eastAsia="Times New Roman" w:hAnsi="Aptos Narrow" w:cs="Times New Roman"/>
-                <w:color w:val="000000"/>
-                <w:kern w:val="0"/>
-                <w:sz w:val="22"/>
-                <w:szCs w:val="22"/>
-                <w14:ligatures w14:val="none"/>
-              </w:rPr>
-            </w:pPr>
-          </w:p>
-        </w:tc>
-        <w:tc>
-          <w:tcPr>
-            <w:tcW w:w="4995" w:type="dxa"/>
-            <w:noWrap/>
-            <w:vAlign w:val="bottom"/>
-            <w:hideMark/>
-          </w:tcPr>
-          <w:p>
-            <w:pPr>
-              <w:spacing w:after="0" w:line="240" w:lineRule="auto"/>
-              <w:rPr>
-                <w:rFonts w:ascii="Times New Roman" w:eastAsia="Times New Roman" w:hAnsi="Times New Roman" w:cs="Times New Roman"/>
-                <w:kern w:val="0"/>
-                <w:sz w:val="20"/>
-                <w:szCs w:val="20"/>
-                <w14:ligatures w14:val="none"/>
-              </w:rPr>
-            </w:pPr>
+            <w:tcW w:w="2665" w:type="dxa"/>
+            <w:noWrap/>
+            <w:vAlign w:val="bottom"/>
+            <w:hideMark/>
+          </w:tcPr>
+          <w:p>
+            <w:pPr>
+              <w:spacing w:after="0" w:line="240" w:lineRule="auto"/>
+              <w:rPr>
+                <w:rFonts w:ascii="Aptos Narrow" w:eastAsia="Times New Roman" w:hAnsi="Aptos Narrow" w:cs="Times New Roman"/>
+                <w:color w:val="000000"/>
+                <w:kern w:val="0"/>
+                <w:sz w:val="22"/>
+                <w:szCs w:val="22"/>
+                <w14:ligatures w14:val="none"/>
+              </w:rPr>
+            </w:pPr>
+            <w:r>
+              <w:rPr>
+                <w:rFonts w:ascii="Aptos Narrow" w:eastAsia="Times New Roman" w:hAnsi="Aptos Narrow" w:cs="Times New Roman"/>
+                <w:color w:val="000000"/>
+                <w:kern w:val="0"/>
+                <w:sz w:val="22"/>
+                <w:szCs w:val="22"/>
+                <w14:ligatures w14:val="none"/>
+              </w:rPr>
+              <w:t>Time</w:t>
+            </w:r>
+          </w:p>
+        </w:tc>
+        <w:tc>
+          <w:tcPr>
+            <w:tcW w:w="4590" w:type="dxa"/>
+            <w:noWrap/>
+            <w:vAlign w:val="bottom"/>
+            <w:hideMark/>
+          </w:tcPr>
+          <w:p>
+            <w:pPr>
+              <w:spacing w:after="0" w:line="240" w:lineRule="auto"/>
+              <w:rPr>
+                <w:rFonts w:ascii="Aptos Narrow" w:eastAsia="Times New Roman" w:hAnsi="Aptos Narrow" w:cs="Times New Roman"/>
+                <w:kern w:val="0"/>
+                <w:sz w:val="22"/>
+                <w:szCs w:val="22"/>
+                <w14:ligatures w14:val="none"/>
+              </w:rPr>
+            </w:pPr>
+            <w:proofErr w:type="spellStart"/>
+            <w:r>
+              <w:rPr>
+                <w:rFonts w:ascii="Aptos Narrow" w:eastAsia="Times New Roman" w:hAnsi="Aptos Narrow" w:cs="Times New Roman"/>
+                <w:kern w:val="0"/>
+                <w:sz w:val="22"/>
+                <w:szCs w:val="22"/>
+                <w14:ligatures w14:val="none"/>
+              </w:rPr>
+              <w:t>Schwabish</w:t>
+            </w:r>
+            <w:proofErr w:type="spellEnd"/>
+            <w:r>
+              <w:rPr>
+                <w:rFonts w:ascii="Aptos Narrow" w:eastAsia="Times New Roman" w:hAnsi="Aptos Narrow" w:cs="Times New Roman"/>
+                <w:kern w:val="0"/>
+                <w:sz w:val="22"/>
+                <w:szCs w:val="22"/>
+                <w14:ligatures w14:val="none"/>
+              </w:rPr>
+              <w:t xml:space="preserve"> Chapter 5</w:t>
+            </w:r>
           </w:p>
         </w:tc>
       </w:tr>
@@ -972,44 +1215,86 @@
         </w:tc>
         <w:tc>
           <w:tcPr>
-            <w:tcW w:w="2260" w:type="dxa"/>
-            <w:noWrap/>
-            <w:vAlign w:val="bottom"/>
-            <w:hideMark/>
-          </w:tcPr>
-          <w:p>
-            <w:pPr>
-              <w:spacing w:after="0" w:line="240" w:lineRule="auto"/>
-              <w:jc w:val="right"/>
-              <w:rPr>
-                <w:rFonts w:ascii="Aptos Narrow" w:eastAsia="Times New Roman" w:hAnsi="Aptos Narrow" w:cs="Times New Roman"/>
-                <w:color w:val="000000"/>
-                <w:kern w:val="0"/>
-                <w:sz w:val="22"/>
-                <w:szCs w:val="22"/>
-                <w14:ligatures w14:val="none"/>
-              </w:rPr>
-            </w:pPr>
-          </w:p>
-        </w:tc>
-        <w:tc>
-          <w:tcPr>
-            <w:tcW w:w="4995" w:type="dxa"/>
-            <w:noWrap/>
-            <w:vAlign w:val="bottom"/>
-            <w:hideMark/>
-          </w:tcPr>
-          <w:p>
-            <w:pPr>
-              <w:spacing w:after="0" w:line="240" w:lineRule="auto"/>
-              <w:rPr>
-                <w:rFonts w:ascii="Times New Roman" w:eastAsia="Times New Roman" w:hAnsi="Times New Roman" w:cs="Times New Roman"/>
-                <w:kern w:val="0"/>
-                <w:sz w:val="20"/>
-                <w:szCs w:val="20"/>
-                <w14:ligatures w14:val="none"/>
-              </w:rPr>
-            </w:pPr>
+            <w:tcW w:w="2665" w:type="dxa"/>
+            <w:noWrap/>
+            <w:vAlign w:val="bottom"/>
+            <w:hideMark/>
+          </w:tcPr>
+          <w:p>
+            <w:pPr>
+              <w:spacing w:after="0" w:line="240" w:lineRule="auto"/>
+              <w:rPr>
+                <w:rFonts w:ascii="Aptos Narrow" w:eastAsia="Times New Roman" w:hAnsi="Aptos Narrow" w:cs="Times New Roman"/>
+                <w:color w:val="000000"/>
+                <w:kern w:val="0"/>
+                <w:sz w:val="22"/>
+                <w:szCs w:val="22"/>
+                <w14:ligatures w14:val="none"/>
+              </w:rPr>
+            </w:pPr>
+            <w:r>
+              <w:rPr>
+                <w:rFonts w:ascii="Aptos Narrow" w:eastAsia="Times New Roman" w:hAnsi="Aptos Narrow" w:cs="Times New Roman"/>
+                <w:color w:val="000000"/>
+                <w:kern w:val="0"/>
+                <w:sz w:val="22"/>
+                <w:szCs w:val="22"/>
+                <w14:ligatures w14:val="none"/>
+              </w:rPr>
+              <w:t>Relationship and part to whole</w:t>
+            </w:r>
+          </w:p>
+        </w:tc>
+        <w:tc>
+          <w:tcPr>
+            <w:tcW w:w="4590" w:type="dxa"/>
+            <w:noWrap/>
+            <w:vAlign w:val="bottom"/>
+            <w:hideMark/>
+          </w:tcPr>
+          <w:p>
+            <w:pPr>
+              <w:spacing w:after="0" w:line="240" w:lineRule="auto"/>
+              <w:rPr>
+                <w:rFonts w:ascii="Aptos Narrow" w:eastAsia="Times New Roman" w:hAnsi="Aptos Narrow" w:cs="Times New Roman"/>
+                <w:kern w:val="0"/>
+                <w:sz w:val="22"/>
+                <w:szCs w:val="22"/>
+                <w14:ligatures w14:val="none"/>
+              </w:rPr>
+            </w:pPr>
+            <w:proofErr w:type="spellStart"/>
+            <w:r>
+              <w:rPr>
+                <w:rFonts w:ascii="Aptos Narrow" w:eastAsia="Times New Roman" w:hAnsi="Aptos Narrow" w:cs="Times New Roman"/>
+                <w:kern w:val="0"/>
+                <w:sz w:val="22"/>
+                <w:szCs w:val="22"/>
+                <w14:ligatures w14:val="none"/>
+              </w:rPr>
+              <w:t>Schwabish</w:t>
+            </w:r>
+            <w:proofErr w:type="spellEnd"/>
+            <w:r>
+              <w:rPr>
+                <w:rFonts w:ascii="Aptos Narrow" w:eastAsia="Times New Roman" w:hAnsi="Aptos Narrow" w:cs="Times New Roman"/>
+                <w:kern w:val="0"/>
+                <w:sz w:val="22"/>
+                <w:szCs w:val="22"/>
+                <w14:ligatures w14:val="none"/>
+              </w:rPr>
+              <w:t xml:space="preserve"> Chapter </w:t>
+            </w:r>
+            <w:r>
+              <w:rPr>
+                <w:rFonts w:ascii="Aptos Narrow" w:eastAsia="Times New Roman" w:hAnsi="Aptos Narrow" w:cs="Times New Roman"/>
+                <w:kern w:val="0"/>
+                <w:sz w:val="22"/>
+                <w:szCs w:val="22"/>
+                <w14:ligatures w14:val="none"/>
+              </w:rPr>
+              <w:t>8,9</w:t>
+            </w:r>
           </w:p>
         </w:tc>
       </w:tr>
@@ -1086,7 +1371,7 @@
         </w:tc>
         <w:tc>
           <w:tcPr>
-            <w:tcW w:w="2260" w:type="dxa"/>
+            <w:tcW w:w="2665" w:type="dxa"/>
             <w:noWrap/>
             <w:vAlign w:val="bottom"/>
             <w:hideMark/>
@@ -1118,7 +1403,7 @@
         </w:tc>
         <w:tc>
           <w:tcPr>
-            <w:tcW w:w="4995" w:type="dxa"/>
+            <w:tcW w:w="4590" w:type="dxa"/>
             <w:noWrap/>
             <w:vAlign w:val="bottom"/>
             <w:hideMark/>
@@ -1211,26 +1496,30 @@
         </w:tc>
         <w:tc>
           <w:tcPr>
-            <w:tcW w:w="2260" w:type="dxa"/>
-            <w:noWrap/>
-            <w:vAlign w:val="bottom"/>
-            <w:hideMark/>
-          </w:tcPr>
-          <w:p>
-            <w:pPr>
-              <w:spacing w:after="0" w:line="240" w:lineRule="auto"/>
-              <w:rPr>
-                <w:rFonts w:ascii="Aptos Narrow" w:eastAsia="Times New Roman" w:hAnsi="Aptos Narrow" w:cs="Times New Roman"/>
-                <w:color w:val="000000"/>
-                <w:kern w:val="0"/>
-                <w:sz w:val="22"/>
-                <w:szCs w:val="22"/>
-                <w14:ligatures w14:val="none"/>
-              </w:rPr>
-            </w:pPr>
-            <w:r>
-              <w:rPr>
-                <w:rFonts w:ascii="Aptos Narrow" w:eastAsia="Times New Roman" w:hAnsi="Aptos Narrow" w:cs="Times New Roman"/>
+            <w:tcW w:w="2665" w:type="dxa"/>
+            <w:noWrap/>
+            <w:vAlign w:val="bottom"/>
+            <w:hideMark/>
+          </w:tcPr>
+          <w:p>
+            <w:pPr>
+              <w:spacing w:after="0" w:line="240" w:lineRule="auto"/>
+              <w:rPr>
+                <w:rFonts w:ascii="Aptos Narrow" w:eastAsia="Times New Roman" w:hAnsi="Aptos Narrow" w:cs="Times New Roman"/>
+                <w:b/>
+                <w:bCs/>
+                <w:color w:val="000000"/>
+                <w:kern w:val="0"/>
+                <w:sz w:val="22"/>
+                <w:szCs w:val="22"/>
+                <w14:ligatures w14:val="none"/>
+              </w:rPr>
+            </w:pPr>
+            <w:r>
+              <w:rPr>
+                <w:rFonts w:ascii="Aptos Narrow" w:eastAsia="Times New Roman" w:hAnsi="Aptos Narrow" w:cs="Times New Roman"/>
+                <w:b/>
+                <w:bCs/>
                 <w:color w:val="000000"/>
                 <w:kern w:val="0"/>
                 <w:sz w:val="22"/>
@@ -1243,7 +1532,7 @@
         </w:tc>
         <w:tc>
           <w:tcPr>
-            <w:tcW w:w="4995" w:type="dxa"/>
+            <w:tcW w:w="4590" w:type="dxa"/>
             <w:noWrap/>
             <w:vAlign w:val="bottom"/>
             <w:hideMark/>
@@ -1336,44 +1625,74 @@
         </w:tc>
         <w:tc>
           <w:tcPr>
-            <w:tcW w:w="2260" w:type="dxa"/>
-            <w:noWrap/>
-            <w:vAlign w:val="bottom"/>
-            <w:hideMark/>
-          </w:tcPr>
-          <w:p>
-            <w:pPr>
-              <w:spacing w:after="0" w:line="240" w:lineRule="auto"/>
-              <w:jc w:val="right"/>
-              <w:rPr>
-                <w:rFonts w:ascii="Aptos Narrow" w:eastAsia="Times New Roman" w:hAnsi="Aptos Narrow" w:cs="Times New Roman"/>
-                <w:color w:val="000000"/>
-                <w:kern w:val="0"/>
-                <w:sz w:val="22"/>
-                <w:szCs w:val="22"/>
-                <w14:ligatures w14:val="none"/>
-              </w:rPr>
-            </w:pPr>
-          </w:p>
-        </w:tc>
-        <w:tc>
-          <w:tcPr>
-            <w:tcW w:w="4995" w:type="dxa"/>
-            <w:noWrap/>
-            <w:vAlign w:val="bottom"/>
-            <w:hideMark/>
-          </w:tcPr>
-          <w:p>
-            <w:pPr>
-              <w:spacing w:after="0" w:line="240" w:lineRule="auto"/>
-              <w:rPr>
-                <w:rFonts w:ascii="Times New Roman" w:eastAsia="Times New Roman" w:hAnsi="Times New Roman" w:cs="Times New Roman"/>
-                <w:kern w:val="0"/>
-                <w:sz w:val="20"/>
-                <w:szCs w:val="20"/>
-                <w14:ligatures w14:val="none"/>
-              </w:rPr>
-            </w:pPr>
+            <w:tcW w:w="2665" w:type="dxa"/>
+            <w:noWrap/>
+            <w:vAlign w:val="bottom"/>
+          </w:tcPr>
+          <w:p>
+            <w:pPr>
+              <w:spacing w:after="0" w:line="240" w:lineRule="auto"/>
+              <w:rPr>
+                <w:rFonts w:ascii="Aptos Narrow" w:eastAsia="Times New Roman" w:hAnsi="Aptos Narrow" w:cs="Times New Roman"/>
+                <w:color w:val="000000"/>
+                <w:kern w:val="0"/>
+                <w:sz w:val="22"/>
+                <w:szCs w:val="22"/>
+                <w14:ligatures w14:val="none"/>
+              </w:rPr>
+            </w:pPr>
+            <w:r>
+              <w:rPr>
+                <w:rFonts w:ascii="Aptos Narrow" w:eastAsia="Times New Roman" w:hAnsi="Aptos Narrow" w:cs="Times New Roman"/>
+                <w:color w:val="000000"/>
+                <w:kern w:val="0"/>
+                <w:sz w:val="22"/>
+                <w:szCs w:val="22"/>
+                <w14:ligatures w14:val="none"/>
+              </w:rPr>
+              <w:t>Qualitative and Tables</w:t>
+            </w:r>
+          </w:p>
+        </w:tc>
+        <w:tc>
+          <w:tcPr>
+            <w:tcW w:w="4590" w:type="dxa"/>
+            <w:noWrap/>
+            <w:vAlign w:val="bottom"/>
+          </w:tcPr>
+          <w:p>
+            <w:pPr>
+              <w:spacing w:after="0" w:line="240" w:lineRule="auto"/>
+              <w:rPr>
+                <w:rFonts w:ascii="Aptos Narrow" w:eastAsia="Times New Roman" w:hAnsi="Aptos Narrow" w:cs="Times New Roman"/>
+                <w:kern w:val="0"/>
+                <w:sz w:val="22"/>
+                <w:szCs w:val="22"/>
+                <w14:ligatures w14:val="none"/>
+              </w:rPr>
+            </w:pPr>
+            <w:proofErr w:type="spellStart"/>
+            <w:r>
+              <w:rPr>
+                <w:rFonts w:ascii="Aptos Narrow" w:eastAsia="Times New Roman" w:hAnsi="Aptos Narrow" w:cs="Times New Roman"/>
+                <w:kern w:val="0"/>
+                <w:sz w:val="22"/>
+                <w:szCs w:val="22"/>
+                <w14:ligatures w14:val="none"/>
+              </w:rPr>
+              <w:t>Schwabish</w:t>
+            </w:r>
+            <w:proofErr w:type="spellEnd"/>
+            <w:r>
+              <w:rPr>
+                <w:rFonts w:ascii="Aptos Narrow" w:eastAsia="Times New Roman" w:hAnsi="Aptos Narrow" w:cs="Times New Roman"/>
+                <w:kern w:val="0"/>
+                <w:sz w:val="22"/>
+                <w:szCs w:val="22"/>
+                <w14:ligatures w14:val="none"/>
+              </w:rPr>
+              <w:t xml:space="preserve"> – Chapters 10,11</w:t>
+            </w:r>
           </w:p>
         </w:tc>
       </w:tr>
@@ -1450,44 +1769,84 @@
         </w:tc>
         <w:tc>
           <w:tcPr>
-            <w:tcW w:w="2260" w:type="dxa"/>
-            <w:noWrap/>
-            <w:vAlign w:val="bottom"/>
-            <w:hideMark/>
-          </w:tcPr>
-          <w:p>
-            <w:pPr>
-              <w:spacing w:after="0" w:line="240" w:lineRule="auto"/>
-              <w:jc w:val="right"/>
-              <w:rPr>
-                <w:rFonts w:ascii="Aptos Narrow" w:eastAsia="Times New Roman" w:hAnsi="Aptos Narrow" w:cs="Times New Roman"/>
-                <w:color w:val="000000"/>
-                <w:kern w:val="0"/>
-                <w:sz w:val="22"/>
-                <w:szCs w:val="22"/>
-                <w14:ligatures w14:val="none"/>
-              </w:rPr>
-            </w:pPr>
-          </w:p>
-        </w:tc>
-        <w:tc>
-          <w:tcPr>
-            <w:tcW w:w="4995" w:type="dxa"/>
-            <w:noWrap/>
-            <w:vAlign w:val="bottom"/>
-            <w:hideMark/>
-          </w:tcPr>
-          <w:p>
-            <w:pPr>
-              <w:spacing w:after="0" w:line="240" w:lineRule="auto"/>
-              <w:rPr>
-                <w:rFonts w:ascii="Times New Roman" w:eastAsia="Times New Roman" w:hAnsi="Times New Roman" w:cs="Times New Roman"/>
-                <w:kern w:val="0"/>
-                <w:sz w:val="20"/>
-                <w:szCs w:val="20"/>
-                <w14:ligatures w14:val="none"/>
-              </w:rPr>
-            </w:pPr>
+            <w:tcW w:w="2665" w:type="dxa"/>
+            <w:noWrap/>
+            <w:vAlign w:val="bottom"/>
+          </w:tcPr>
+          <w:p>
+            <w:pPr>
+              <w:spacing w:after="0" w:line="240" w:lineRule="auto"/>
+              <w:rPr>
+                <w:rFonts w:ascii="Aptos Narrow" w:eastAsia="Times New Roman" w:hAnsi="Aptos Narrow" w:cs="Times New Roman"/>
+                <w:color w:val="000000"/>
+                <w:kern w:val="0"/>
+                <w:sz w:val="22"/>
+                <w:szCs w:val="22"/>
+                <w14:ligatures w14:val="none"/>
+              </w:rPr>
+            </w:pPr>
+            <w:r>
+              <w:rPr>
+                <w:rFonts w:ascii="Aptos Narrow" w:eastAsia="Times New Roman" w:hAnsi="Aptos Narrow" w:cs="Times New Roman"/>
+                <w:color w:val="000000"/>
+                <w:kern w:val="0"/>
+                <w:sz w:val="22"/>
+                <w:szCs w:val="22"/>
+                <w14:ligatures w14:val="none"/>
+              </w:rPr>
+              <w:t>Geospatial</w:t>
+            </w:r>
+          </w:p>
+        </w:tc>
+        <w:tc>
+          <w:tcPr>
+            <w:tcW w:w="4590" w:type="dxa"/>
+            <w:noWrap/>
+            <w:vAlign w:val="bottom"/>
+          </w:tcPr>
+          <w:p>
+            <w:pPr>
+              <w:spacing w:after="0" w:line="240" w:lineRule="auto"/>
+              <w:rPr>
+                <w:rFonts w:ascii="Aptos Narrow" w:eastAsia="Times New Roman" w:hAnsi="Aptos Narrow" w:cs="Times New Roman"/>
+                <w:kern w:val="0"/>
+                <w:sz w:val="22"/>
+                <w:szCs w:val="22"/>
+                <w14:ligatures w14:val="none"/>
+              </w:rPr>
+            </w:pPr>
+            <w:proofErr w:type="spellStart"/>
+            <w:r>
+              <w:rPr>
+                <w:rFonts w:ascii="Aptos Narrow" w:eastAsia="Times New Roman" w:hAnsi="Aptos Narrow" w:cs="Times New Roman"/>
+                <w:kern w:val="0"/>
+                <w:sz w:val="22"/>
+                <w:szCs w:val="22"/>
+                <w14:ligatures w14:val="none"/>
+              </w:rPr>
+              <w:t>Schwabish</w:t>
+            </w:r>
+            <w:proofErr w:type="spellEnd"/>
+            <w:r>
+              <w:rPr>
+                <w:rFonts w:ascii="Aptos Narrow" w:eastAsia="Times New Roman" w:hAnsi="Aptos Narrow" w:cs="Times New Roman"/>
+                <w:kern w:val="0"/>
+                <w:sz w:val="22"/>
+                <w:szCs w:val="22"/>
+                <w14:ligatures w14:val="none"/>
+              </w:rPr>
+              <w:t xml:space="preserve"> – Chapters </w:t>
+            </w:r>
+            <w:r>
+              <w:rPr>
+                <w:rFonts w:ascii="Aptos Narrow" w:eastAsia="Times New Roman" w:hAnsi="Aptos Narrow" w:cs="Times New Roman"/>
+                <w:kern w:val="0"/>
+                <w:sz w:val="22"/>
+                <w:szCs w:val="22"/>
+                <w14:ligatures w14:val="none"/>
+              </w:rPr>
+              <w:t>7</w:t>
+            </w:r>
           </w:p>
         </w:tc>
       </w:tr>
@@ -1564,44 +1923,100 @@
         </w:tc>
         <w:tc>
           <w:tcPr>
-            <w:tcW w:w="2260" w:type="dxa"/>
-            <w:noWrap/>
-            <w:vAlign w:val="bottom"/>
-            <w:hideMark/>
-          </w:tcPr>
-          <w:p>
-            <w:pPr>
-              <w:spacing w:after="0" w:line="240" w:lineRule="auto"/>
-              <w:jc w:val="right"/>
-              <w:rPr>
-                <w:rFonts w:ascii="Aptos Narrow" w:eastAsia="Times New Roman" w:hAnsi="Aptos Narrow" w:cs="Times New Roman"/>
-                <w:color w:val="000000"/>
-                <w:kern w:val="0"/>
-                <w:sz w:val="22"/>
-                <w:szCs w:val="22"/>
-                <w14:ligatures w14:val="none"/>
-              </w:rPr>
-            </w:pPr>
-          </w:p>
-        </w:tc>
-        <w:tc>
-          <w:tcPr>
-            <w:tcW w:w="4995" w:type="dxa"/>
-            <w:noWrap/>
-            <w:vAlign w:val="bottom"/>
-            <w:hideMark/>
-          </w:tcPr>
-          <w:p>
-            <w:pPr>
-              <w:spacing w:after="0" w:line="240" w:lineRule="auto"/>
-              <w:rPr>
-                <w:rFonts w:ascii="Times New Roman" w:eastAsia="Times New Roman" w:hAnsi="Times New Roman" w:cs="Times New Roman"/>
-                <w:kern w:val="0"/>
-                <w:sz w:val="20"/>
-                <w:szCs w:val="20"/>
-                <w14:ligatures w14:val="none"/>
-              </w:rPr>
-            </w:pPr>
+            <w:tcW w:w="2665" w:type="dxa"/>
+            <w:noWrap/>
+            <w:vAlign w:val="bottom"/>
+            <w:hideMark/>
+          </w:tcPr>
+          <w:p>
+            <w:pPr>
+              <w:spacing w:after="0" w:line="240" w:lineRule="auto"/>
+              <w:rPr>
+                <w:rFonts w:ascii="Aptos Narrow" w:eastAsia="Times New Roman" w:hAnsi="Aptos Narrow" w:cs="Times New Roman"/>
+                <w:color w:val="000000"/>
+                <w:kern w:val="0"/>
+                <w:sz w:val="22"/>
+                <w:szCs w:val="22"/>
+                <w14:ligatures w14:val="none"/>
+              </w:rPr>
+            </w:pPr>
+            <w:r>
+              <w:rPr>
+                <w:rFonts w:ascii="Aptos Narrow" w:eastAsia="Times New Roman" w:hAnsi="Aptos Narrow" w:cs="Times New Roman"/>
+                <w:color w:val="000000"/>
+                <w:kern w:val="0"/>
+                <w:sz w:val="22"/>
+                <w:szCs w:val="22"/>
+                <w14:ligatures w14:val="none"/>
+              </w:rPr>
+              <w:t>Interactive Charts (</w:t>
+            </w:r>
+            <w:proofErr w:type="spellStart"/>
+            <w:r>
+              <w:rPr>
+                <w:rFonts w:ascii="Aptos Narrow" w:eastAsia="Times New Roman" w:hAnsi="Aptos Narrow" w:cs="Times New Roman"/>
+                <w:color w:val="000000"/>
+                <w:kern w:val="0"/>
+                <w:sz w:val="22"/>
+                <w:szCs w:val="22"/>
+                <w14:ligatures w14:val="none"/>
+              </w:rPr>
+              <w:t>plotly</w:t>
+            </w:r>
+            <w:proofErr w:type="spellEnd"/>
+            <w:r>
+              <w:rPr>
+                <w:rFonts w:ascii="Aptos Narrow" w:eastAsia="Times New Roman" w:hAnsi="Aptos Narrow" w:cs="Times New Roman"/>
+                <w:color w:val="000000"/>
+                <w:kern w:val="0"/>
+                <w:sz w:val="22"/>
+                <w:szCs w:val="22"/>
+                <w14:ligatures w14:val="none"/>
+              </w:rPr>
+              <w:t>)</w:t>
+            </w:r>
+          </w:p>
+        </w:tc>
+        <w:tc>
+          <w:tcPr>
+            <w:tcW w:w="4590" w:type="dxa"/>
+            <w:noWrap/>
+            <w:vAlign w:val="bottom"/>
+            <w:hideMark/>
+          </w:tcPr>
+          <w:p>
+            <w:pPr>
+              <w:spacing w:after="0" w:line="240" w:lineRule="auto"/>
+              <w:rPr>
+                <w:rFonts w:ascii="Aptos Narrow" w:eastAsia="Times New Roman" w:hAnsi="Aptos Narrow" w:cs="Times New Roman"/>
+                <w:kern w:val="0"/>
+                <w:sz w:val="22"/>
+                <w:szCs w:val="22"/>
+                <w14:ligatures w14:val="none"/>
+              </w:rPr>
+            </w:pPr>
+            <w:r>
+              <w:rPr>
+                <w:rFonts w:ascii="Aptos Narrow" w:eastAsia="Times New Roman" w:hAnsi="Aptos Narrow" w:cs="Times New Roman"/>
+                <w:kern w:val="0"/>
+                <w:sz w:val="22"/>
+                <w:szCs w:val="22"/>
+                <w14:ligatures w14:val="none"/>
+              </w:rPr>
+              <w:t>Find reading on interactive charts/</w:t>
+            </w:r>
+            <w:proofErr w:type="spellStart"/>
+            <w:r>
+              <w:rPr>
+                <w:rFonts w:ascii="Aptos Narrow" w:eastAsia="Times New Roman" w:hAnsi="Aptos Narrow" w:cs="Times New Roman"/>
+                <w:kern w:val="0"/>
+                <w:sz w:val="22"/>
+                <w:szCs w:val="22"/>
+                <w14:ligatures w14:val="none"/>
+              </w:rPr>
+              <w:t>plotly</w:t>
+            </w:r>
+            <w:proofErr w:type="spellEnd"/>
           </w:p>
         </w:tc>
       </w:tr>
@@ -1678,26 +2093,30 @@
         </w:tc>
         <w:tc>
           <w:tcPr>
-            <w:tcW w:w="2260" w:type="dxa"/>
-            <w:noWrap/>
-            <w:vAlign w:val="bottom"/>
-            <w:hideMark/>
-          </w:tcPr>
-          <w:p>
-            <w:pPr>
-              <w:spacing w:after="0" w:line="240" w:lineRule="auto"/>
-              <w:rPr>
-                <w:rFonts w:ascii="Aptos Narrow" w:eastAsia="Times New Roman" w:hAnsi="Aptos Narrow" w:cs="Times New Roman"/>
-                <w:color w:val="000000"/>
-                <w:kern w:val="0"/>
-                <w:sz w:val="22"/>
-                <w:szCs w:val="22"/>
-                <w14:ligatures w14:val="none"/>
-              </w:rPr>
-            </w:pPr>
-            <w:r>
-              <w:rPr>
-                <w:rFonts w:ascii="Aptos Narrow" w:eastAsia="Times New Roman" w:hAnsi="Aptos Narrow" w:cs="Times New Roman"/>
+            <w:tcW w:w="2665" w:type="dxa"/>
+            <w:noWrap/>
+            <w:vAlign w:val="bottom"/>
+            <w:hideMark/>
+          </w:tcPr>
+          <w:p>
+            <w:pPr>
+              <w:spacing w:after="0" w:line="240" w:lineRule="auto"/>
+              <w:rPr>
+                <w:rFonts w:ascii="Aptos Narrow" w:eastAsia="Times New Roman" w:hAnsi="Aptos Narrow" w:cs="Times New Roman"/>
+                <w:b/>
+                <w:bCs/>
+                <w:color w:val="000000"/>
+                <w:kern w:val="0"/>
+                <w:sz w:val="22"/>
+                <w:szCs w:val="22"/>
+                <w14:ligatures w14:val="none"/>
+              </w:rPr>
+            </w:pPr>
+            <w:r>
+              <w:rPr>
+                <w:rFonts w:ascii="Aptos Narrow" w:eastAsia="Times New Roman" w:hAnsi="Aptos Narrow" w:cs="Times New Roman"/>
+                <w:b/>
+                <w:bCs/>
                 <w:color w:val="000000"/>
                 <w:kern w:val="0"/>
                 <w:sz w:val="22"/>
@@ -1710,7 +2129,7 @@
         </w:tc>
         <w:tc>
           <w:tcPr>
-            <w:tcW w:w="4995" w:type="dxa"/>
+            <w:tcW w:w="4590" w:type="dxa"/>
             <w:noWrap/>
             <w:vAlign w:val="bottom"/>
             <w:hideMark/>
@@ -1803,41 +2222,51 @@
         </w:tc>
         <w:tc>
           <w:tcPr>
-            <w:tcW w:w="2260" w:type="dxa"/>
-            <w:noWrap/>
-            <w:vAlign w:val="bottom"/>
-            <w:hideMark/>
-          </w:tcPr>
-          <w:p>
-            <w:pPr>
-              <w:spacing w:after="0" w:line="240" w:lineRule="auto"/>
-              <w:jc w:val="right"/>
-              <w:rPr>
-                <w:rFonts w:ascii="Aptos Narrow" w:eastAsia="Times New Roman" w:hAnsi="Aptos Narrow" w:cs="Times New Roman"/>
-                <w:color w:val="000000"/>
-                <w:kern w:val="0"/>
-                <w:sz w:val="22"/>
-                <w:szCs w:val="22"/>
-                <w14:ligatures w14:val="none"/>
-              </w:rPr>
-            </w:pPr>
-          </w:p>
-        </w:tc>
-        <w:tc>
-          <w:tcPr>
-            <w:tcW w:w="4995" w:type="dxa"/>
-            <w:noWrap/>
-            <w:vAlign w:val="bottom"/>
-            <w:hideMark/>
-          </w:tcPr>
-          <w:p>
-            <w:pPr>
-              <w:spacing w:after="0" w:line="240" w:lineRule="auto"/>
-              <w:rPr>
-                <w:rFonts w:ascii="Times New Roman" w:eastAsia="Times New Roman" w:hAnsi="Times New Roman" w:cs="Times New Roman"/>
-                <w:kern w:val="0"/>
-                <w:sz w:val="20"/>
-                <w:szCs w:val="20"/>
+            <w:tcW w:w="2665" w:type="dxa"/>
+            <w:noWrap/>
+            <w:vAlign w:val="bottom"/>
+            <w:hideMark/>
+          </w:tcPr>
+          <w:p>
+            <w:pPr>
+              <w:spacing w:after="0" w:line="240" w:lineRule="auto"/>
+              <w:rPr>
+                <w:rFonts w:ascii="Aptos Narrow" w:eastAsia="Times New Roman" w:hAnsi="Aptos Narrow" w:cs="Times New Roman"/>
+                <w:color w:val="000000"/>
+                <w:kern w:val="0"/>
+                <w:sz w:val="22"/>
+                <w:szCs w:val="22"/>
+                <w14:ligatures w14:val="none"/>
+              </w:rPr>
+            </w:pPr>
+            <w:r>
+              <w:rPr>
+                <w:rFonts w:ascii="Aptos Narrow" w:eastAsia="Times New Roman" w:hAnsi="Aptos Narrow" w:cs="Times New Roman"/>
+                <w:color w:val="000000"/>
+                <w:kern w:val="0"/>
+                <w:sz w:val="22"/>
+                <w:szCs w:val="22"/>
+                <w14:ligatures w14:val="none"/>
+              </w:rPr>
+              <w:t>Dashboards pt. 1</w:t>
+            </w:r>
+          </w:p>
+        </w:tc>
+        <w:tc>
+          <w:tcPr>
+            <w:tcW w:w="4590" w:type="dxa"/>
+            <w:noWrap/>
+            <w:vAlign w:val="bottom"/>
+            <w:hideMark/>
+          </w:tcPr>
+          <w:p>
+            <w:pPr>
+              <w:spacing w:after="0" w:line="240" w:lineRule="auto"/>
+              <w:rPr>
+                <w:rFonts w:ascii="Aptos Narrow" w:eastAsia="Times New Roman" w:hAnsi="Aptos Narrow" w:cs="Times New Roman"/>
+                <w:kern w:val="0"/>
+                <w:sz w:val="22"/>
+                <w:szCs w:val="22"/>
                 <w14:ligatures w14:val="none"/>
               </w:rPr>
             </w:pPr>
@@ -1917,41 +2346,51 @@
         </w:tc>
         <w:tc>
           <w:tcPr>
-            <w:tcW w:w="2260" w:type="dxa"/>
-            <w:noWrap/>
-            <w:vAlign w:val="bottom"/>
-            <w:hideMark/>
-          </w:tcPr>
-          <w:p>
-            <w:pPr>
-              <w:spacing w:after="0" w:line="240" w:lineRule="auto"/>
-              <w:jc w:val="right"/>
-              <w:rPr>
-                <w:rFonts w:ascii="Aptos Narrow" w:eastAsia="Times New Roman" w:hAnsi="Aptos Narrow" w:cs="Times New Roman"/>
-                <w:color w:val="000000"/>
-                <w:kern w:val="0"/>
-                <w:sz w:val="22"/>
-                <w:szCs w:val="22"/>
-                <w14:ligatures w14:val="none"/>
-              </w:rPr>
-            </w:pPr>
-          </w:p>
-        </w:tc>
-        <w:tc>
-          <w:tcPr>
-            <w:tcW w:w="4995" w:type="dxa"/>
-            <w:noWrap/>
-            <w:vAlign w:val="bottom"/>
-            <w:hideMark/>
-          </w:tcPr>
-          <w:p>
-            <w:pPr>
-              <w:spacing w:after="0" w:line="240" w:lineRule="auto"/>
-              <w:rPr>
-                <w:rFonts w:ascii="Times New Roman" w:eastAsia="Times New Roman" w:hAnsi="Times New Roman" w:cs="Times New Roman"/>
-                <w:kern w:val="0"/>
-                <w:sz w:val="20"/>
-                <w:szCs w:val="20"/>
+            <w:tcW w:w="2665" w:type="dxa"/>
+            <w:noWrap/>
+            <w:vAlign w:val="bottom"/>
+            <w:hideMark/>
+          </w:tcPr>
+          <w:p>
+            <w:pPr>
+              <w:spacing w:after="0" w:line="240" w:lineRule="auto"/>
+              <w:rPr>
+                <w:rFonts w:ascii="Aptos Narrow" w:eastAsia="Times New Roman" w:hAnsi="Aptos Narrow" w:cs="Times New Roman"/>
+                <w:color w:val="000000"/>
+                <w:kern w:val="0"/>
+                <w:sz w:val="22"/>
+                <w:szCs w:val="22"/>
+                <w14:ligatures w14:val="none"/>
+              </w:rPr>
+            </w:pPr>
+            <w:r>
+              <w:rPr>
+                <w:rFonts w:ascii="Aptos Narrow" w:eastAsia="Times New Roman" w:hAnsi="Aptos Narrow" w:cs="Times New Roman"/>
+                <w:color w:val="000000"/>
+                <w:kern w:val="0"/>
+                <w:sz w:val="22"/>
+                <w:szCs w:val="22"/>
+                <w14:ligatures w14:val="none"/>
+              </w:rPr>
+              <w:t>Dashboards pt. 2</w:t>
+            </w:r>
+          </w:p>
+        </w:tc>
+        <w:tc>
+          <w:tcPr>
+            <w:tcW w:w="4590" w:type="dxa"/>
+            <w:noWrap/>
+            <w:vAlign w:val="bottom"/>
+            <w:hideMark/>
+          </w:tcPr>
+          <w:p>
+            <w:pPr>
+              <w:spacing w:after="0" w:line="240" w:lineRule="auto"/>
+              <w:rPr>
+                <w:rFonts w:ascii="Aptos Narrow" w:eastAsia="Times New Roman" w:hAnsi="Aptos Narrow" w:cs="Times New Roman"/>
+                <w:kern w:val="0"/>
+                <w:sz w:val="22"/>
+                <w:szCs w:val="22"/>
                 <w14:ligatures w14:val="none"/>
               </w:rPr>
             </w:pPr>
@@ -2031,7 +2470,7 @@
         </w:tc>
         <w:tc>
           <w:tcPr>
-            <w:tcW w:w="2260" w:type="dxa"/>
+            <w:tcW w:w="2665" w:type="dxa"/>
             <w:noWrap/>
             <w:vAlign w:val="bottom"/>
             <w:hideMark/>
@@ -2063,10 +2502,98 @@
         </w:tc>
         <w:tc>
           <w:tcPr>
-            <w:tcW w:w="4995" w:type="dxa"/>
-            <w:noWrap/>
-            <w:vAlign w:val="bottom"/>
-            <w:hideMark/>
+            <w:tcW w:w="4590" w:type="dxa"/>
+            <w:noWrap/>
+            <w:vAlign w:val="bottom"/>
+            <w:hideMark/>
+          </w:tcPr>
+          <w:p>
+            <w:pPr>
+              <w:spacing w:after="0" w:line="240" w:lineRule="auto"/>
+              <w:rPr>
+                <w:rFonts w:ascii="Aptos Narrow" w:eastAsia="Times New Roman" w:hAnsi="Aptos Narrow" w:cs="Times New Roman"/>
+                <w:color w:val="000000"/>
+                <w:kern w:val="0"/>
+                <w:sz w:val="22"/>
+                <w:szCs w:val="22"/>
+                <w14:ligatures w14:val="none"/>
+              </w:rPr>
+            </w:pPr>
+          </w:p>
+        </w:tc>
+      </w:tr>
+      <w:tr>
+        <w:trPr>
+          <w:trHeight w:val="300"/>
+          <w:jc w:val="center"/>
+        </w:trPr>
+        <w:tc>
+          <w:tcPr>
+            <w:tcW w:w="960" w:type="dxa"/>
+            <w:noWrap/>
+            <w:vAlign w:val="bottom"/>
+          </w:tcPr>
+          <w:p>
+            <w:pPr>
+              <w:spacing w:after="0" w:line="240" w:lineRule="auto"/>
+              <w:jc w:val="right"/>
+              <w:rPr>
+                <w:rFonts w:ascii="Aptos Narrow" w:eastAsia="Times New Roman" w:hAnsi="Aptos Narrow" w:cs="Times New Roman"/>
+                <w:color w:val="000000"/>
+                <w:kern w:val="0"/>
+                <w:sz w:val="22"/>
+                <w:szCs w:val="22"/>
+                <w14:ligatures w14:val="none"/>
+              </w:rPr>
+            </w:pPr>
+          </w:p>
+        </w:tc>
+        <w:tc>
+          <w:tcPr>
+            <w:tcW w:w="960" w:type="dxa"/>
+            <w:noWrap/>
+            <w:vAlign w:val="bottom"/>
+          </w:tcPr>
+          <w:p>
+            <w:pPr>
+              <w:spacing w:after="0" w:line="240" w:lineRule="auto"/>
+              <w:jc w:val="right"/>
+              <w:rPr>
+                <w:rFonts w:ascii="Aptos Narrow" w:eastAsia="Times New Roman" w:hAnsi="Aptos Narrow" w:cs="Times New Roman"/>
+                <w:color w:val="000000"/>
+                <w:kern w:val="0"/>
+                <w:sz w:val="22"/>
+                <w:szCs w:val="22"/>
+                <w14:ligatures w14:val="none"/>
+              </w:rPr>
+            </w:pPr>
+          </w:p>
+        </w:tc>
+        <w:tc>
+          <w:tcPr>
+            <w:tcW w:w="2665" w:type="dxa"/>
+            <w:noWrap/>
+            <w:vAlign w:val="bottom"/>
+          </w:tcPr>
+          <w:p>
+            <w:pPr>
+              <w:spacing w:after="0" w:line="240" w:lineRule="auto"/>
+              <w:rPr>
+                <w:rFonts w:ascii="Aptos Narrow" w:eastAsia="Times New Roman" w:hAnsi="Aptos Narrow" w:cs="Times New Roman"/>
+                <w:color w:val="000000"/>
+                <w:kern w:val="0"/>
+                <w:sz w:val="22"/>
+                <w:szCs w:val="22"/>
+                <w14:ligatures w14:val="none"/>
+              </w:rPr>
+            </w:pPr>
+          </w:p>
+        </w:tc>
+        <w:tc>
+          <w:tcPr>
+            <w:tcW w:w="4590" w:type="dxa"/>
+            <w:noWrap/>
+            <w:vAlign w:val="bottom"/>
           </w:tcPr>
           <w:p>
             <w:pPr>
@@ -3016,6 +3543,29 @@
       <w:spacing w:val="5"/>
     </w:rPr>
   </w:style>
+  <w:style w:type="character" w:styleId="Hyperlink">
+    <w:name w:val="Hyperlink"/>
+    <w:basedOn w:val="DefaultParagraphFont"/>
+    <w:uiPriority w:val="99"/>
+    <w:unhideWhenUsed/>
+    <w:rsid w:val="00465AF4"/>
+    <w:rPr>
+      <w:color w:val="467886" w:themeColor="hyperlink"/>
+      <w:u w:val="single"/>
+    </w:rPr>
+  </w:style>
+  <w:style w:type="character" w:styleId="UnresolvedMention">
+    <w:name w:val="Unresolved Mention"/>
+    <w:basedOn w:val="DefaultParagraphFont"/>
+    <w:uiPriority w:val="99"/>
+    <w:semiHidden/>
+    <w:unhideWhenUsed/>
+    <w:rsid w:val="00465AF4"/>
+    <w:rPr>
+      <w:color w:val="605E5C"/>
+      <w:shd w:val="clear" w:color="auto" w:fill="E1DFDD"/>
+    </w:rPr>
+  </w:style>
 </w:styles>
 </file>
 

--- a/CourseOutline.docx
+++ b/CourseOutline.docx
@@ -33,7 +33,7 @@
       <w:r>
         <w:t xml:space="preserve">Books - </w:t>
       </w:r>
-      <w:hyperlink r:id="rId4" w:history="1">
+      <w:hyperlink r:id="rId5" w:history="1">
         <w:r>
           <w:rPr>
             <w:rStyle w:val="Hyperlink"/>
@@ -53,8 +53,44 @@
     <w:p>
       <w:pPr>
         <w:contextualSpacing/>
-        <w:jc w:val="center"/>
       </w:pPr>
+    </w:p>
+    <w:p>
+      <w:pPr>
+        <w:contextualSpacing/>
+      </w:pPr>
+      <w:r>
+        <w:t>Assignments:</w:t>
+      </w:r>
+    </w:p>
+    <w:p>
+      <w:pPr>
+        <w:contextualSpacing/>
+      </w:pPr>
+      <w:r>
+        <w:t xml:space="preserve">Use skills we’ve learned in class to answer a question about a topic of interest. The finished product should include at least one visual element. Explain your process of data gathering, data cleaning, and the choices you made in creating your graphic(s). </w:t>
+      </w:r>
+    </w:p>
+    <w:p>
+      <w:pPr>
+        <w:contextualSpacing/>
+      </w:pPr>
+    </w:p>
+    <w:p>
+      <w:pPr>
+        <w:contextualSpacing/>
+      </w:pPr>
+      <w:r>
+        <w:t>Final Project:</w:t>
+      </w:r>
+    </w:p>
+    <w:p>
+      <w:pPr>
+        <w:contextualSpacing/>
+      </w:pPr>
+      <w:r>
+        <w:t xml:space="preserve">An in-depth analysis on a topic of interest. Students must come up with a research question and design a methodology to answer it. The final product should include at least one visual element. The delivery method (web, pdf, notebook, etc.) may vary depending on students’ professional goals. </w:t>
+      </w:r>
     </w:p>
     <w:p>
       <w:pPr>
@@ -101,6 +137,7 @@
           <w:p>
             <w:pPr>
               <w:spacing w:after="0" w:line="240" w:lineRule="auto"/>
+              <w:contextualSpacing/>
               <w:rPr>
                 <w:rFonts w:ascii="Aptos Narrow" w:eastAsia="Times New Roman" w:hAnsi="Aptos Narrow" w:cs="Times New Roman"/>
                 <w:color w:val="000000"/>
@@ -133,6 +170,7 @@
           <w:p>
             <w:pPr>
               <w:spacing w:after="0" w:line="240" w:lineRule="auto"/>
+              <w:contextualSpacing/>
               <w:rPr>
                 <w:rFonts w:ascii="Aptos Narrow" w:eastAsia="Times New Roman" w:hAnsi="Aptos Narrow" w:cs="Times New Roman"/>
                 <w:color w:val="000000"/>
@@ -165,6 +203,7 @@
           <w:p>
             <w:pPr>
               <w:spacing w:after="0" w:line="240" w:lineRule="auto"/>
+              <w:contextualSpacing/>
               <w:rPr>
                 <w:rFonts w:ascii="Aptos Narrow" w:eastAsia="Times New Roman" w:hAnsi="Aptos Narrow" w:cs="Times New Roman"/>
                 <w:color w:val="000000"/>
@@ -197,6 +236,7 @@
           <w:p>
             <w:pPr>
               <w:spacing w:after="0" w:line="240" w:lineRule="auto"/>
+              <w:contextualSpacing/>
               <w:rPr>
                 <w:rFonts w:ascii="Aptos Narrow" w:eastAsia="Times New Roman" w:hAnsi="Aptos Narrow" w:cs="Times New Roman"/>
                 <w:color w:val="000000"/>
@@ -235,6 +275,7 @@
           <w:p>
             <w:pPr>
               <w:spacing w:after="0" w:line="240" w:lineRule="auto"/>
+              <w:contextualSpacing/>
               <w:jc w:val="right"/>
               <w:rPr>
                 <w:rFonts w:ascii="Aptos Narrow" w:eastAsia="Times New Roman" w:hAnsi="Aptos Narrow" w:cs="Times New Roman"/>
@@ -268,6 +309,7 @@
           <w:p>
             <w:pPr>
               <w:spacing w:after="0" w:line="240" w:lineRule="auto"/>
+              <w:contextualSpacing/>
               <w:jc w:val="right"/>
               <w:rPr>
                 <w:rFonts w:ascii="Aptos Narrow" w:eastAsia="Times New Roman" w:hAnsi="Aptos Narrow" w:cs="Times New Roman"/>
@@ -301,6 +343,7 @@
           <w:p>
             <w:pPr>
               <w:spacing w:after="0" w:line="240" w:lineRule="auto"/>
+              <w:contextualSpacing/>
               <w:rPr>
                 <w:rFonts w:ascii="Aptos Narrow" w:eastAsia="Times New Roman" w:hAnsi="Aptos Narrow" w:cs="Times New Roman"/>
                 <w:color w:val="000000"/>
@@ -325,25 +368,81 @@
           <w:p>
             <w:pPr>
               <w:spacing w:after="0" w:line="240" w:lineRule="auto"/>
-              <w:rPr>
-                <w:rFonts w:ascii="Aptos Narrow" w:eastAsia="Times New Roman" w:hAnsi="Aptos Narrow" w:cs="Times New Roman"/>
-                <w:color w:val="000000"/>
-                <w:kern w:val="0"/>
-                <w:sz w:val="22"/>
-                <w:szCs w:val="22"/>
-                <w14:ligatures w14:val="none"/>
-              </w:rPr>
-            </w:pPr>
-            <w:r>
-              <w:rPr>
-                <w:rFonts w:ascii="Aptos Narrow" w:eastAsia="Times New Roman" w:hAnsi="Aptos Narrow" w:cs="Times New Roman"/>
-                <w:color w:val="000000"/>
-                <w:kern w:val="0"/>
-                <w:sz w:val="22"/>
-                <w:szCs w:val="22"/>
-                <w14:ligatures w14:val="none"/>
-              </w:rPr>
-              <w:t>Workshop: Overview of Google Collab. Tech check – make sure everyone is good and able to access</w:t>
+              <w:contextualSpacing/>
+              <w:rPr>
+                <w:rFonts w:ascii="Aptos Narrow" w:eastAsia="Times New Roman" w:hAnsi="Aptos Narrow" w:cs="Times New Roman"/>
+                <w:color w:val="000000"/>
+                <w:kern w:val="0"/>
+                <w:sz w:val="22"/>
+                <w:szCs w:val="22"/>
+                <w14:ligatures w14:val="none"/>
+              </w:rPr>
+            </w:pPr>
+            <w:r>
+              <w:rPr>
+                <w:rFonts w:ascii="Aptos Narrow" w:eastAsia="Times New Roman" w:hAnsi="Aptos Narrow" w:cs="Times New Roman"/>
+                <w:color w:val="000000"/>
+                <w:kern w:val="0"/>
+                <w:sz w:val="22"/>
+                <w:szCs w:val="22"/>
+                <w14:ligatures w14:val="none"/>
+              </w:rPr>
+              <w:t>Workshop</w:t>
+            </w:r>
+            <w:r>
+              <w:rPr>
+                <w:rFonts w:ascii="Aptos Narrow" w:eastAsia="Times New Roman" w:hAnsi="Aptos Narrow" w:cs="Times New Roman"/>
+                <w:color w:val="000000"/>
+                <w:kern w:val="0"/>
+                <w:sz w:val="22"/>
+                <w:szCs w:val="22"/>
+                <w14:ligatures w14:val="none"/>
+              </w:rPr>
+              <w:t>: Intro to</w:t>
+            </w:r>
+            <w:r>
+              <w:rPr>
+                <w:rFonts w:ascii="Aptos Narrow" w:eastAsia="Times New Roman" w:hAnsi="Aptos Narrow" w:cs="Times New Roman"/>
+                <w:color w:val="000000"/>
+                <w:kern w:val="0"/>
+                <w:sz w:val="22"/>
+                <w:szCs w:val="22"/>
+                <w14:ligatures w14:val="none"/>
+              </w:rPr>
+              <w:t xml:space="preserve"> Google Collab. Tech check </w:t>
+            </w:r>
+            <w:r>
+              <w:rPr>
+                <w:rFonts w:ascii="Aptos Narrow" w:eastAsia="Times New Roman" w:hAnsi="Aptos Narrow" w:cs="Times New Roman"/>
+                <w:color w:val="000000"/>
+                <w:kern w:val="0"/>
+                <w:sz w:val="22"/>
+                <w:szCs w:val="22"/>
+                <w14:ligatures w14:val="none"/>
+              </w:rPr>
+              <w:t>,</w:t>
+            </w:r>
+            <w:r>
+              <w:rPr>
+                <w:rFonts w:ascii="Aptos Narrow" w:eastAsia="Times New Roman" w:hAnsi="Aptos Narrow" w:cs="Times New Roman"/>
+                <w:color w:val="000000"/>
+                <w:kern w:val="0"/>
+                <w:sz w:val="22"/>
+                <w:szCs w:val="22"/>
+                <w14:ligatures w14:val="none"/>
+              </w:rPr>
+              <w:t xml:space="preserve"> make sure everyone is </w:t>
+            </w:r>
+            <w:r>
+              <w:rPr>
+                <w:rFonts w:ascii="Aptos Narrow" w:eastAsia="Times New Roman" w:hAnsi="Aptos Narrow" w:cs="Times New Roman"/>
+                <w:color w:val="000000"/>
+                <w:kern w:val="0"/>
+                <w:sz w:val="22"/>
+                <w:szCs w:val="22"/>
+                <w14:ligatures w14:val="none"/>
+              </w:rPr>
+              <w:t>ready</w:t>
             </w:r>
           </w:p>
         </w:tc>
@@ -357,43 +456,32 @@
           <w:p>
             <w:pPr>
               <w:spacing w:after="0" w:line="240" w:lineRule="auto"/>
-              <w:rPr>
-                <w:rFonts w:ascii="Aptos Narrow" w:eastAsia="Times New Roman" w:hAnsi="Aptos Narrow" w:cs="Times New Roman"/>
-                <w:color w:val="000000"/>
-                <w:kern w:val="0"/>
-                <w:sz w:val="22"/>
-                <w:szCs w:val="22"/>
-                <w14:ligatures w14:val="none"/>
-              </w:rPr>
-            </w:pPr>
-            <w:proofErr w:type="spellStart"/>
-            <w:r>
-              <w:rPr>
-                <w:rFonts w:ascii="Aptos Narrow" w:eastAsia="Times New Roman" w:hAnsi="Aptos Narrow" w:cs="Times New Roman"/>
-                <w:color w:val="000000"/>
-                <w:kern w:val="0"/>
-                <w:sz w:val="22"/>
-                <w:szCs w:val="22"/>
-                <w14:ligatures w14:val="none"/>
-              </w:rPr>
-              <w:t>Schwabish</w:t>
-            </w:r>
-            <w:proofErr w:type="spellEnd"/>
-            <w:r>
-              <w:rPr>
-                <w:rFonts w:ascii="Aptos Narrow" w:eastAsia="Times New Roman" w:hAnsi="Aptos Narrow" w:cs="Times New Roman"/>
-                <w:color w:val="000000"/>
-                <w:kern w:val="0"/>
-                <w:sz w:val="22"/>
-                <w:szCs w:val="22"/>
-                <w14:ligatures w14:val="none"/>
-              </w:rPr>
-              <w:t xml:space="preserve"> - Chapters 1,2,3 </w:t>
-            </w:r>
-          </w:p>
-          <w:p>
-            <w:pPr>
-              <w:spacing w:after="0" w:line="240" w:lineRule="auto"/>
+              <w:contextualSpacing/>
+              <w:rPr>
+                <w:rFonts w:ascii="Aptos Narrow" w:eastAsia="Times New Roman" w:hAnsi="Aptos Narrow" w:cs="Times New Roman"/>
+                <w:color w:val="000000"/>
+                <w:kern w:val="0"/>
+                <w:sz w:val="22"/>
+                <w:szCs w:val="22"/>
+                <w14:ligatures w14:val="none"/>
+              </w:rPr>
+            </w:pPr>
+            <w:r>
+              <w:rPr>
+                <w:rFonts w:ascii="Aptos Narrow" w:eastAsia="Times New Roman" w:hAnsi="Aptos Narrow" w:cs="Times New Roman"/>
+                <w:color w:val="000000"/>
+                <w:kern w:val="0"/>
+                <w:sz w:val="22"/>
+                <w:szCs w:val="22"/>
+                <w14:ligatures w14:val="none"/>
+              </w:rPr>
+              <w:t xml:space="preserve">Schwabish - Chapters 1,2,3 </w:t>
+            </w:r>
+          </w:p>
+          <w:p>
+            <w:pPr>
+              <w:spacing w:after="0" w:line="240" w:lineRule="auto"/>
+              <w:contextualSpacing/>
               <w:rPr>
                 <w:rFonts w:ascii="Aptos Narrow" w:eastAsia="Times New Roman" w:hAnsi="Aptos Narrow" w:cs="Times New Roman"/>
                 <w:color w:val="000000"/>
@@ -432,6 +520,7 @@
           <w:p>
             <w:pPr>
               <w:spacing w:after="0" w:line="240" w:lineRule="auto"/>
+              <w:contextualSpacing/>
               <w:jc w:val="right"/>
               <w:rPr>
                 <w:rFonts w:ascii="Aptos Narrow" w:eastAsia="Times New Roman" w:hAnsi="Aptos Narrow" w:cs="Times New Roman"/>
@@ -465,6 +554,7 @@
           <w:p>
             <w:pPr>
               <w:spacing w:after="0" w:line="240" w:lineRule="auto"/>
+              <w:contextualSpacing/>
               <w:jc w:val="right"/>
               <w:rPr>
                 <w:rFonts w:ascii="Aptos Narrow" w:eastAsia="Times New Roman" w:hAnsi="Aptos Narrow" w:cs="Times New Roman"/>
@@ -498,15 +588,27 @@
           <w:p>
             <w:pPr>
               <w:spacing w:after="0" w:line="240" w:lineRule="auto"/>
-              <w:rPr>
-                <w:rFonts w:ascii="Aptos Narrow" w:eastAsia="Times New Roman" w:hAnsi="Aptos Narrow" w:cs="Times New Roman"/>
-                <w:color w:val="000000"/>
-                <w:kern w:val="0"/>
-                <w:sz w:val="22"/>
-                <w:szCs w:val="22"/>
-                <w14:ligatures w14:val="none"/>
-              </w:rPr>
-            </w:pPr>
+              <w:contextualSpacing/>
+              <w:rPr>
+                <w:rFonts w:ascii="Aptos Narrow" w:eastAsia="Times New Roman" w:hAnsi="Aptos Narrow" w:cs="Times New Roman"/>
+                <w:color w:val="000000"/>
+                <w:kern w:val="0"/>
+                <w:sz w:val="22"/>
+                <w:szCs w:val="22"/>
+                <w14:ligatures w14:val="none"/>
+              </w:rPr>
+            </w:pPr>
+            <w:r>
+              <w:rPr>
+                <w:rFonts w:ascii="Aptos Narrow" w:eastAsia="Times New Roman" w:hAnsi="Aptos Narrow" w:cs="Times New Roman"/>
+                <w:color w:val="000000"/>
+                <w:kern w:val="0"/>
+                <w:sz w:val="22"/>
+                <w:szCs w:val="22"/>
+                <w14:ligatures w14:val="none"/>
+              </w:rPr>
+              <w:t xml:space="preserve">Lecture: </w:t>
+            </w:r>
             <w:r>
               <w:rPr>
                 <w:rFonts w:ascii="Aptos Narrow" w:eastAsia="Times New Roman" w:hAnsi="Aptos Narrow" w:cs="Times New Roman"/>
@@ -519,6 +621,31 @@
               <w:t>Python Intro</w:t>
             </w:r>
           </w:p>
+          <w:p>
+            <w:pPr>
+              <w:spacing w:after="0" w:line="240" w:lineRule="auto"/>
+              <w:contextualSpacing/>
+              <w:rPr>
+                <w:rFonts w:ascii="Aptos Narrow" w:eastAsia="Times New Roman" w:hAnsi="Aptos Narrow" w:cs="Times New Roman"/>
+                <w:color w:val="000000"/>
+                <w:kern w:val="0"/>
+                <w:sz w:val="22"/>
+                <w:szCs w:val="22"/>
+                <w14:ligatures w14:val="none"/>
+              </w:rPr>
+            </w:pPr>
+            <w:r>
+              <w:rPr>
+                <w:rFonts w:ascii="Aptos Narrow" w:eastAsia="Times New Roman" w:hAnsi="Aptos Narrow" w:cs="Times New Roman"/>
+                <w:color w:val="000000"/>
+                <w:kern w:val="0"/>
+                <w:sz w:val="22"/>
+                <w:szCs w:val="22"/>
+                <w14:ligatures w14:val="none"/>
+              </w:rPr>
+              <w:t>Workshop: Data types, loops, functions</w:t>
+            </w:r>
+          </w:p>
         </w:tc>
         <w:tc>
           <w:tcPr>
@@ -530,6 +657,7 @@
           <w:p>
             <w:pPr>
               <w:spacing w:after="0" w:line="240" w:lineRule="auto"/>
+              <w:contextualSpacing/>
               <w:rPr>
                 <w:rFonts w:ascii="Aptos Narrow" w:eastAsia="Times New Roman" w:hAnsi="Aptos Narrow" w:cs="Times New Roman"/>
                 <w:color w:val="000000"/>
@@ -568,6 +696,7 @@
           <w:p>
             <w:pPr>
               <w:spacing w:after="0" w:line="240" w:lineRule="auto"/>
+              <w:contextualSpacing/>
               <w:jc w:val="right"/>
               <w:rPr>
                 <w:rFonts w:ascii="Aptos Narrow" w:eastAsia="Times New Roman" w:hAnsi="Aptos Narrow" w:cs="Times New Roman"/>
@@ -601,6 +730,7 @@
           <w:p>
             <w:pPr>
               <w:spacing w:after="0" w:line="240" w:lineRule="auto"/>
+              <w:contextualSpacing/>
               <w:jc w:val="right"/>
               <w:rPr>
                 <w:rFonts w:ascii="Aptos Narrow" w:eastAsia="Times New Roman" w:hAnsi="Aptos Narrow" w:cs="Times New Roman"/>
@@ -634,15 +764,27 @@
           <w:p>
             <w:pPr>
               <w:spacing w:after="0" w:line="240" w:lineRule="auto"/>
-              <w:rPr>
-                <w:rFonts w:ascii="Aptos Narrow" w:eastAsia="Times New Roman" w:hAnsi="Aptos Narrow" w:cs="Times New Roman"/>
-                <w:color w:val="000000"/>
-                <w:kern w:val="0"/>
-                <w:sz w:val="22"/>
-                <w:szCs w:val="22"/>
-                <w14:ligatures w14:val="none"/>
-              </w:rPr>
-            </w:pPr>
+              <w:contextualSpacing/>
+              <w:rPr>
+                <w:rFonts w:ascii="Aptos Narrow" w:eastAsia="Times New Roman" w:hAnsi="Aptos Narrow" w:cs="Times New Roman"/>
+                <w:color w:val="000000"/>
+                <w:kern w:val="0"/>
+                <w:sz w:val="22"/>
+                <w:szCs w:val="22"/>
+                <w14:ligatures w14:val="none"/>
+              </w:rPr>
+            </w:pPr>
+            <w:r>
+              <w:rPr>
+                <w:rFonts w:ascii="Aptos Narrow" w:eastAsia="Times New Roman" w:hAnsi="Aptos Narrow" w:cs="Times New Roman"/>
+                <w:color w:val="000000"/>
+                <w:kern w:val="0"/>
+                <w:sz w:val="22"/>
+                <w:szCs w:val="22"/>
+                <w14:ligatures w14:val="none"/>
+              </w:rPr>
+              <w:t xml:space="preserve">Lecture: </w:t>
+            </w:r>
             <w:r>
               <w:rPr>
                 <w:rFonts w:ascii="Aptos Narrow" w:eastAsia="Times New Roman" w:hAnsi="Aptos Narrow" w:cs="Times New Roman"/>
@@ -655,6 +797,53 @@
               <w:t>Categories</w:t>
             </w:r>
           </w:p>
+          <w:p>
+            <w:pPr>
+              <w:spacing w:after="0" w:line="240" w:lineRule="auto"/>
+              <w:contextualSpacing/>
+              <w:rPr>
+                <w:rFonts w:ascii="Aptos Narrow" w:eastAsia="Times New Roman" w:hAnsi="Aptos Narrow" w:cs="Times New Roman"/>
+                <w:color w:val="000000"/>
+                <w:kern w:val="0"/>
+                <w:sz w:val="22"/>
+                <w:szCs w:val="22"/>
+                <w14:ligatures w14:val="none"/>
+              </w:rPr>
+            </w:pPr>
+            <w:r>
+              <w:rPr>
+                <w:rFonts w:ascii="Aptos Narrow" w:eastAsia="Times New Roman" w:hAnsi="Aptos Narrow" w:cs="Times New Roman"/>
+                <w:color w:val="000000"/>
+                <w:kern w:val="0"/>
+                <w:sz w:val="22"/>
+                <w:szCs w:val="22"/>
+                <w14:ligatures w14:val="none"/>
+              </w:rPr>
+              <w:t xml:space="preserve">Workshop: Pandas, </w:t>
+            </w:r>
+            <w:r>
+              <w:rPr>
+                <w:rFonts w:ascii="Aptos Narrow" w:eastAsia="Times New Roman" w:hAnsi="Aptos Narrow" w:cs="Times New Roman"/>
+                <w:color w:val="000000"/>
+                <w:kern w:val="0"/>
+                <w:sz w:val="22"/>
+                <w:szCs w:val="22"/>
+                <w14:ligatures w14:val="none"/>
+              </w:rPr>
+              <w:t xml:space="preserve"> data cleaning, </w:t>
+            </w:r>
+            <w:r>
+              <w:rPr>
+                <w:rFonts w:ascii="Aptos Narrow" w:eastAsia="Times New Roman" w:hAnsi="Aptos Narrow" w:cs="Times New Roman"/>
+                <w:color w:val="000000"/>
+                <w:kern w:val="0"/>
+                <w:sz w:val="22"/>
+                <w:szCs w:val="22"/>
+                <w14:ligatures w14:val="none"/>
+              </w:rPr>
+              <w:t>Seaborn</w:t>
+            </w:r>
+          </w:p>
         </w:tc>
         <w:tc>
           <w:tcPr>
@@ -666,40 +855,30 @@
           <w:p>
             <w:pPr>
               <w:spacing w:after="0" w:line="240" w:lineRule="auto"/>
-              <w:rPr>
-                <w:rFonts w:ascii="Aptos Narrow" w:eastAsia="Times New Roman" w:hAnsi="Aptos Narrow" w:cs="Times New Roman"/>
-                <w:kern w:val="0"/>
-                <w:sz w:val="22"/>
-                <w:szCs w:val="22"/>
-                <w14:ligatures w14:val="none"/>
-              </w:rPr>
-            </w:pPr>
-            <w:proofErr w:type="spellStart"/>
-            <w:r>
-              <w:rPr>
-                <w:rFonts w:ascii="Aptos Narrow" w:eastAsia="Times New Roman" w:hAnsi="Aptos Narrow" w:cs="Times New Roman"/>
-                <w:kern w:val="0"/>
-                <w:sz w:val="22"/>
-                <w:szCs w:val="22"/>
-                <w14:ligatures w14:val="none"/>
-              </w:rPr>
-              <w:t>Shwabish</w:t>
-            </w:r>
-            <w:proofErr w:type="spellEnd"/>
-            <w:r>
-              <w:rPr>
-                <w:rFonts w:ascii="Aptos Narrow" w:eastAsia="Times New Roman" w:hAnsi="Aptos Narrow" w:cs="Times New Roman"/>
-                <w:kern w:val="0"/>
-                <w:sz w:val="22"/>
-                <w:szCs w:val="22"/>
-                <w14:ligatures w14:val="none"/>
-              </w:rPr>
-              <w:t xml:space="preserve"> – Chapter 4</w:t>
-            </w:r>
-          </w:p>
-          <w:p>
-            <w:pPr>
-              <w:spacing w:after="0" w:line="240" w:lineRule="auto"/>
+              <w:contextualSpacing/>
+              <w:rPr>
+                <w:rFonts w:ascii="Aptos Narrow" w:eastAsia="Times New Roman" w:hAnsi="Aptos Narrow" w:cs="Times New Roman"/>
+                <w:kern w:val="0"/>
+                <w:sz w:val="22"/>
+                <w:szCs w:val="22"/>
+                <w14:ligatures w14:val="none"/>
+              </w:rPr>
+            </w:pPr>
+            <w:r>
+              <w:rPr>
+                <w:rFonts w:ascii="Aptos Narrow" w:eastAsia="Times New Roman" w:hAnsi="Aptos Narrow" w:cs="Times New Roman"/>
+                <w:kern w:val="0"/>
+                <w:sz w:val="22"/>
+                <w:szCs w:val="22"/>
+                <w14:ligatures w14:val="none"/>
+              </w:rPr>
+              <w:t>Shwabish – Chapter 4</w:t>
+            </w:r>
+          </w:p>
+          <w:p>
+            <w:pPr>
+              <w:spacing w:after="0" w:line="240" w:lineRule="auto"/>
+              <w:contextualSpacing/>
               <w:rPr>
                 <w:rFonts w:ascii="Aptos Narrow" w:eastAsia="Times New Roman" w:hAnsi="Aptos Narrow" w:cs="Times New Roman"/>
                 <w:kern w:val="0"/>
@@ -736,6 +915,7 @@
           <w:p>
             <w:pPr>
               <w:spacing w:after="0" w:line="240" w:lineRule="auto"/>
+              <w:contextualSpacing/>
               <w:jc w:val="right"/>
               <w:rPr>
                 <w:rFonts w:ascii="Aptos Narrow" w:eastAsia="Times New Roman" w:hAnsi="Aptos Narrow" w:cs="Times New Roman"/>
@@ -769,6 +949,7 @@
           <w:p>
             <w:pPr>
               <w:spacing w:after="0" w:line="240" w:lineRule="auto"/>
+              <w:contextualSpacing/>
               <w:jc w:val="right"/>
               <w:rPr>
                 <w:rFonts w:ascii="Aptos Narrow" w:eastAsia="Times New Roman" w:hAnsi="Aptos Narrow" w:cs="Times New Roman"/>
@@ -802,15 +983,27 @@
           <w:p>
             <w:pPr>
               <w:spacing w:after="0" w:line="240" w:lineRule="auto"/>
-              <w:rPr>
-                <w:rFonts w:ascii="Aptos Narrow" w:eastAsia="Times New Roman" w:hAnsi="Aptos Narrow" w:cs="Times New Roman"/>
-                <w:color w:val="000000"/>
-                <w:kern w:val="0"/>
-                <w:sz w:val="22"/>
-                <w:szCs w:val="22"/>
-                <w14:ligatures w14:val="none"/>
-              </w:rPr>
-            </w:pPr>
+              <w:contextualSpacing/>
+              <w:rPr>
+                <w:rFonts w:ascii="Aptos Narrow" w:eastAsia="Times New Roman" w:hAnsi="Aptos Narrow" w:cs="Times New Roman"/>
+                <w:color w:val="000000"/>
+                <w:kern w:val="0"/>
+                <w:sz w:val="22"/>
+                <w:szCs w:val="22"/>
+                <w14:ligatures w14:val="none"/>
+              </w:rPr>
+            </w:pPr>
+            <w:r>
+              <w:rPr>
+                <w:rFonts w:ascii="Aptos Narrow" w:eastAsia="Times New Roman" w:hAnsi="Aptos Narrow" w:cs="Times New Roman"/>
+                <w:color w:val="000000"/>
+                <w:kern w:val="0"/>
+                <w:sz w:val="22"/>
+                <w:szCs w:val="22"/>
+                <w14:ligatures w14:val="none"/>
+              </w:rPr>
+              <w:t xml:space="preserve">Lecture: </w:t>
+            </w:r>
             <w:r>
               <w:rPr>
                 <w:rFonts w:ascii="Aptos Narrow" w:eastAsia="Times New Roman" w:hAnsi="Aptos Narrow" w:cs="Times New Roman"/>
@@ -823,6 +1016,31 @@
               <w:t>Quantities (Distributions)</w:t>
             </w:r>
           </w:p>
+          <w:p>
+            <w:pPr>
+              <w:spacing w:after="0" w:line="240" w:lineRule="auto"/>
+              <w:contextualSpacing/>
+              <w:rPr>
+                <w:rFonts w:ascii="Aptos Narrow" w:eastAsia="Times New Roman" w:hAnsi="Aptos Narrow" w:cs="Times New Roman"/>
+                <w:color w:val="000000"/>
+                <w:kern w:val="0"/>
+                <w:sz w:val="22"/>
+                <w:szCs w:val="22"/>
+                <w14:ligatures w14:val="none"/>
+              </w:rPr>
+            </w:pPr>
+            <w:r>
+              <w:rPr>
+                <w:rFonts w:ascii="Aptos Narrow" w:eastAsia="Times New Roman" w:hAnsi="Aptos Narrow" w:cs="Times New Roman"/>
+                <w:color w:val="000000"/>
+                <w:kern w:val="0"/>
+                <w:sz w:val="22"/>
+                <w:szCs w:val="22"/>
+                <w14:ligatures w14:val="none"/>
+              </w:rPr>
+              <w:t>Workshop: histograms, distplots, boxplots</w:t>
+            </w:r>
+          </w:p>
         </w:tc>
         <w:tc>
           <w:tcPr>
@@ -834,35 +1052,24 @@
           <w:p>
             <w:pPr>
               <w:spacing w:after="0" w:line="240" w:lineRule="auto"/>
-              <w:rPr>
-                <w:rFonts w:ascii="Aptos Narrow" w:eastAsia="Times New Roman" w:hAnsi="Aptos Narrow" w:cs="Times New Roman"/>
-                <w:kern w:val="0"/>
-                <w:sz w:val="22"/>
-                <w:szCs w:val="22"/>
-                <w14:ligatures w14:val="none"/>
-              </w:rPr>
-            </w:pPr>
-            <w:proofErr w:type="spellStart"/>
-            <w:r>
-              <w:rPr>
-                <w:rFonts w:ascii="Aptos Narrow" w:eastAsia="Times New Roman" w:hAnsi="Aptos Narrow" w:cs="Times New Roman"/>
-                <w:kern w:val="0"/>
-                <w:sz w:val="22"/>
-                <w:szCs w:val="22"/>
-                <w14:ligatures w14:val="none"/>
-              </w:rPr>
-              <w:t>Schwabish</w:t>
-            </w:r>
-            <w:proofErr w:type="spellEnd"/>
-            <w:r>
-              <w:rPr>
-                <w:rFonts w:ascii="Aptos Narrow" w:eastAsia="Times New Roman" w:hAnsi="Aptos Narrow" w:cs="Times New Roman"/>
-                <w:kern w:val="0"/>
-                <w:sz w:val="22"/>
-                <w:szCs w:val="22"/>
-                <w14:ligatures w14:val="none"/>
-              </w:rPr>
-              <w:t xml:space="preserve"> Chapter 6</w:t>
+              <w:contextualSpacing/>
+              <w:rPr>
+                <w:rFonts w:ascii="Aptos Narrow" w:eastAsia="Times New Roman" w:hAnsi="Aptos Narrow" w:cs="Times New Roman"/>
+                <w:kern w:val="0"/>
+                <w:sz w:val="22"/>
+                <w:szCs w:val="22"/>
+                <w14:ligatures w14:val="none"/>
+              </w:rPr>
+            </w:pPr>
+            <w:r>
+              <w:rPr>
+                <w:rFonts w:ascii="Aptos Narrow" w:eastAsia="Times New Roman" w:hAnsi="Aptos Narrow" w:cs="Times New Roman"/>
+                <w:kern w:val="0"/>
+                <w:sz w:val="22"/>
+                <w:szCs w:val="22"/>
+                <w14:ligatures w14:val="none"/>
+              </w:rPr>
+              <w:t>Schwabish Chapter 6</w:t>
             </w:r>
           </w:p>
         </w:tc>
@@ -882,6 +1089,7 @@
           <w:p>
             <w:pPr>
               <w:spacing w:after="0" w:line="240" w:lineRule="auto"/>
+              <w:contextualSpacing/>
               <w:jc w:val="right"/>
               <w:rPr>
                 <w:rFonts w:ascii="Aptos Narrow" w:eastAsia="Times New Roman" w:hAnsi="Aptos Narrow" w:cs="Times New Roman"/>
@@ -915,6 +1123,7 @@
           <w:p>
             <w:pPr>
               <w:spacing w:after="0" w:line="240" w:lineRule="auto"/>
+              <w:contextualSpacing/>
               <w:jc w:val="right"/>
               <w:rPr>
                 <w:rFonts w:ascii="Aptos Narrow" w:eastAsia="Times New Roman" w:hAnsi="Aptos Narrow" w:cs="Times New Roman"/>
@@ -948,6 +1157,7 @@
           <w:p>
             <w:pPr>
               <w:spacing w:after="0" w:line="240" w:lineRule="auto"/>
+              <w:contextualSpacing/>
               <w:rPr>
                 <w:rFonts w:ascii="Aptos Narrow" w:eastAsia="Times New Roman" w:hAnsi="Aptos Narrow" w:cs="Times New Roman"/>
                 <w:b/>
@@ -970,7 +1180,54 @@
                 <w:szCs w:val="22"/>
                 <w14:ligatures w14:val="none"/>
               </w:rPr>
-              <w:t>Assignment 1 Due?</w:t>
+              <w:t>Assignment 1 Due</w:t>
+            </w:r>
+          </w:p>
+          <w:p>
+            <w:pPr>
+              <w:spacing w:after="0" w:line="240" w:lineRule="auto"/>
+              <w:contextualSpacing/>
+              <w:rPr>
+                <w:rFonts w:ascii="Aptos Narrow" w:eastAsia="Times New Roman" w:hAnsi="Aptos Narrow" w:cs="Times New Roman"/>
+                <w:color w:val="000000"/>
+                <w:kern w:val="0"/>
+                <w:sz w:val="22"/>
+                <w:szCs w:val="22"/>
+                <w14:ligatures w14:val="none"/>
+              </w:rPr>
+            </w:pPr>
+            <w:r>
+              <w:rPr>
+                <w:rFonts w:ascii="Aptos Narrow" w:eastAsia="Times New Roman" w:hAnsi="Aptos Narrow" w:cs="Times New Roman"/>
+                <w:color w:val="000000"/>
+                <w:kern w:val="0"/>
+                <w:sz w:val="22"/>
+                <w:szCs w:val="22"/>
+                <w14:ligatures w14:val="none"/>
+              </w:rPr>
+              <w:t>Workshop</w:t>
+            </w:r>
+            <w:r>
+              <w:rPr>
+                <w:rFonts w:ascii="Aptos Narrow" w:eastAsia="Times New Roman" w:hAnsi="Aptos Narrow" w:cs="Times New Roman"/>
+                <w:color w:val="000000"/>
+                <w:kern w:val="0"/>
+                <w:sz w:val="22"/>
+                <w:szCs w:val="22"/>
+                <w14:ligatures w14:val="none"/>
+              </w:rPr>
+              <w:t xml:space="preserve">: </w:t>
+            </w:r>
+            <w:r>
+              <w:rPr>
+                <w:rFonts w:ascii="Aptos Narrow" w:eastAsia="Times New Roman" w:hAnsi="Aptos Narrow" w:cs="Times New Roman"/>
+                <w:color w:val="000000"/>
+                <w:kern w:val="0"/>
+                <w:sz w:val="22"/>
+                <w:szCs w:val="22"/>
+                <w14:ligatures w14:val="none"/>
+              </w:rPr>
+              <w:t>?</w:t>
             </w:r>
           </w:p>
         </w:tc>
@@ -984,6 +1241,7 @@
           <w:p>
             <w:pPr>
               <w:spacing w:after="0" w:line="240" w:lineRule="auto"/>
+              <w:contextualSpacing/>
               <w:rPr>
                 <w:rFonts w:ascii="Aptos Narrow" w:eastAsia="Times New Roman" w:hAnsi="Aptos Narrow" w:cs="Times New Roman"/>
                 <w:color w:val="000000"/>
@@ -1011,6 +1269,7 @@
           <w:p>
             <w:pPr>
               <w:spacing w:after="0" w:line="240" w:lineRule="auto"/>
+              <w:contextualSpacing/>
               <w:jc w:val="right"/>
               <w:rPr>
                 <w:rFonts w:ascii="Aptos Narrow" w:eastAsia="Times New Roman" w:hAnsi="Aptos Narrow" w:cs="Times New Roman"/>
@@ -1044,6 +1303,7 @@
           <w:p>
             <w:pPr>
               <w:spacing w:after="0" w:line="240" w:lineRule="auto"/>
+              <w:contextualSpacing/>
               <w:jc w:val="right"/>
               <w:rPr>
                 <w:rFonts w:ascii="Aptos Narrow" w:eastAsia="Times New Roman" w:hAnsi="Aptos Narrow" w:cs="Times New Roman"/>
@@ -1077,15 +1337,27 @@
           <w:p>
             <w:pPr>
               <w:spacing w:after="0" w:line="240" w:lineRule="auto"/>
-              <w:rPr>
-                <w:rFonts w:ascii="Aptos Narrow" w:eastAsia="Times New Roman" w:hAnsi="Aptos Narrow" w:cs="Times New Roman"/>
-                <w:color w:val="000000"/>
-                <w:kern w:val="0"/>
-                <w:sz w:val="22"/>
-                <w:szCs w:val="22"/>
-                <w14:ligatures w14:val="none"/>
-              </w:rPr>
-            </w:pPr>
+              <w:contextualSpacing/>
+              <w:rPr>
+                <w:rFonts w:ascii="Aptos Narrow" w:eastAsia="Times New Roman" w:hAnsi="Aptos Narrow" w:cs="Times New Roman"/>
+                <w:color w:val="000000"/>
+                <w:kern w:val="0"/>
+                <w:sz w:val="22"/>
+                <w:szCs w:val="22"/>
+                <w14:ligatures w14:val="none"/>
+              </w:rPr>
+            </w:pPr>
+            <w:r>
+              <w:rPr>
+                <w:rFonts w:ascii="Aptos Narrow" w:eastAsia="Times New Roman" w:hAnsi="Aptos Narrow" w:cs="Times New Roman"/>
+                <w:color w:val="000000"/>
+                <w:kern w:val="0"/>
+                <w:sz w:val="22"/>
+                <w:szCs w:val="22"/>
+                <w14:ligatures w14:val="none"/>
+              </w:rPr>
+              <w:t xml:space="preserve">Lecture: </w:t>
+            </w:r>
             <w:r>
               <w:rPr>
                 <w:rFonts w:ascii="Aptos Narrow" w:eastAsia="Times New Roman" w:hAnsi="Aptos Narrow" w:cs="Times New Roman"/>
@@ -1098,6 +1370,42 @@
               <w:t>Time</w:t>
             </w:r>
           </w:p>
+          <w:p>
+            <w:pPr>
+              <w:spacing w:after="0" w:line="240" w:lineRule="auto"/>
+              <w:contextualSpacing/>
+              <w:rPr>
+                <w:rFonts w:ascii="Aptos Narrow" w:eastAsia="Times New Roman" w:hAnsi="Aptos Narrow" w:cs="Times New Roman"/>
+                <w:color w:val="000000"/>
+                <w:kern w:val="0"/>
+                <w:sz w:val="22"/>
+                <w:szCs w:val="22"/>
+                <w14:ligatures w14:val="none"/>
+              </w:rPr>
+            </w:pPr>
+            <w:r>
+              <w:rPr>
+                <w:rFonts w:ascii="Aptos Narrow" w:eastAsia="Times New Roman" w:hAnsi="Aptos Narrow" w:cs="Times New Roman"/>
+                <w:color w:val="000000"/>
+                <w:kern w:val="0"/>
+                <w:sz w:val="22"/>
+                <w:szCs w:val="22"/>
+                <w14:ligatures w14:val="none"/>
+              </w:rPr>
+              <w:t>Workshop</w:t>
+            </w:r>
+            <w:r>
+              <w:rPr>
+                <w:rFonts w:ascii="Aptos Narrow" w:eastAsia="Times New Roman" w:hAnsi="Aptos Narrow" w:cs="Times New Roman"/>
+                <w:color w:val="000000"/>
+                <w:kern w:val="0"/>
+                <w:sz w:val="22"/>
+                <w:szCs w:val="22"/>
+                <w14:ligatures w14:val="none"/>
+              </w:rPr>
+              <w:t>: YFinance data</w:t>
+            </w:r>
+          </w:p>
         </w:tc>
         <w:tc>
           <w:tcPr>
@@ -1109,35 +1417,24 @@
           <w:p>
             <w:pPr>
               <w:spacing w:after="0" w:line="240" w:lineRule="auto"/>
-              <w:rPr>
-                <w:rFonts w:ascii="Aptos Narrow" w:eastAsia="Times New Roman" w:hAnsi="Aptos Narrow" w:cs="Times New Roman"/>
-                <w:kern w:val="0"/>
-                <w:sz w:val="22"/>
-                <w:szCs w:val="22"/>
-                <w14:ligatures w14:val="none"/>
-              </w:rPr>
-            </w:pPr>
-            <w:proofErr w:type="spellStart"/>
-            <w:r>
-              <w:rPr>
-                <w:rFonts w:ascii="Aptos Narrow" w:eastAsia="Times New Roman" w:hAnsi="Aptos Narrow" w:cs="Times New Roman"/>
-                <w:kern w:val="0"/>
-                <w:sz w:val="22"/>
-                <w:szCs w:val="22"/>
-                <w14:ligatures w14:val="none"/>
-              </w:rPr>
-              <w:t>Schwabish</w:t>
-            </w:r>
-            <w:proofErr w:type="spellEnd"/>
-            <w:r>
-              <w:rPr>
-                <w:rFonts w:ascii="Aptos Narrow" w:eastAsia="Times New Roman" w:hAnsi="Aptos Narrow" w:cs="Times New Roman"/>
-                <w:kern w:val="0"/>
-                <w:sz w:val="22"/>
-                <w:szCs w:val="22"/>
-                <w14:ligatures w14:val="none"/>
-              </w:rPr>
-              <w:t xml:space="preserve"> Chapter 5</w:t>
+              <w:contextualSpacing/>
+              <w:rPr>
+                <w:rFonts w:ascii="Aptos Narrow" w:eastAsia="Times New Roman" w:hAnsi="Aptos Narrow" w:cs="Times New Roman"/>
+                <w:kern w:val="0"/>
+                <w:sz w:val="22"/>
+                <w:szCs w:val="22"/>
+                <w14:ligatures w14:val="none"/>
+              </w:rPr>
+            </w:pPr>
+            <w:r>
+              <w:rPr>
+                <w:rFonts w:ascii="Aptos Narrow" w:eastAsia="Times New Roman" w:hAnsi="Aptos Narrow" w:cs="Times New Roman"/>
+                <w:kern w:val="0"/>
+                <w:sz w:val="22"/>
+                <w:szCs w:val="22"/>
+                <w14:ligatures w14:val="none"/>
+              </w:rPr>
+              <w:t>Schwabish Chapter 5</w:t>
             </w:r>
           </w:p>
         </w:tc>
@@ -1157,6 +1454,7 @@
           <w:p>
             <w:pPr>
               <w:spacing w:after="0" w:line="240" w:lineRule="auto"/>
+              <w:contextualSpacing/>
               <w:jc w:val="right"/>
               <w:rPr>
                 <w:rFonts w:ascii="Aptos Narrow" w:eastAsia="Times New Roman" w:hAnsi="Aptos Narrow" w:cs="Times New Roman"/>
@@ -1190,6 +1488,7 @@
           <w:p>
             <w:pPr>
               <w:spacing w:after="0" w:line="240" w:lineRule="auto"/>
+              <w:contextualSpacing/>
               <w:jc w:val="right"/>
               <w:rPr>
                 <w:rFonts w:ascii="Aptos Narrow" w:eastAsia="Times New Roman" w:hAnsi="Aptos Narrow" w:cs="Times New Roman"/>
@@ -1223,15 +1522,27 @@
           <w:p>
             <w:pPr>
               <w:spacing w:after="0" w:line="240" w:lineRule="auto"/>
-              <w:rPr>
-                <w:rFonts w:ascii="Aptos Narrow" w:eastAsia="Times New Roman" w:hAnsi="Aptos Narrow" w:cs="Times New Roman"/>
-                <w:color w:val="000000"/>
-                <w:kern w:val="0"/>
-                <w:sz w:val="22"/>
-                <w:szCs w:val="22"/>
-                <w14:ligatures w14:val="none"/>
-              </w:rPr>
-            </w:pPr>
+              <w:contextualSpacing/>
+              <w:rPr>
+                <w:rFonts w:ascii="Aptos Narrow" w:eastAsia="Times New Roman" w:hAnsi="Aptos Narrow" w:cs="Times New Roman"/>
+                <w:color w:val="000000"/>
+                <w:kern w:val="0"/>
+                <w:sz w:val="22"/>
+                <w:szCs w:val="22"/>
+                <w14:ligatures w14:val="none"/>
+              </w:rPr>
+            </w:pPr>
+            <w:r>
+              <w:rPr>
+                <w:rFonts w:ascii="Aptos Narrow" w:eastAsia="Times New Roman" w:hAnsi="Aptos Narrow" w:cs="Times New Roman"/>
+                <w:color w:val="000000"/>
+                <w:kern w:val="0"/>
+                <w:sz w:val="22"/>
+                <w:szCs w:val="22"/>
+                <w14:ligatures w14:val="none"/>
+              </w:rPr>
+              <w:t xml:space="preserve">Lecture: </w:t>
+            </w:r>
             <w:r>
               <w:rPr>
                 <w:rFonts w:ascii="Aptos Narrow" w:eastAsia="Times New Roman" w:hAnsi="Aptos Narrow" w:cs="Times New Roman"/>
@@ -1244,6 +1555,31 @@
               <w:t>Relationship and part to whole</w:t>
             </w:r>
           </w:p>
+          <w:p>
+            <w:pPr>
+              <w:spacing w:after="0" w:line="240" w:lineRule="auto"/>
+              <w:contextualSpacing/>
+              <w:rPr>
+                <w:rFonts w:ascii="Aptos Narrow" w:eastAsia="Times New Roman" w:hAnsi="Aptos Narrow" w:cs="Times New Roman"/>
+                <w:color w:val="000000"/>
+                <w:kern w:val="0"/>
+                <w:sz w:val="22"/>
+                <w:szCs w:val="22"/>
+                <w14:ligatures w14:val="none"/>
+              </w:rPr>
+            </w:pPr>
+            <w:r>
+              <w:rPr>
+                <w:rFonts w:ascii="Aptos Narrow" w:eastAsia="Times New Roman" w:hAnsi="Aptos Narrow" w:cs="Times New Roman"/>
+                <w:color w:val="000000"/>
+                <w:kern w:val="0"/>
+                <w:sz w:val="22"/>
+                <w:szCs w:val="22"/>
+                <w14:ligatures w14:val="none"/>
+              </w:rPr>
+              <w:t>Workshop: pie charts, scatterplots, facet grids and multiplot grids</w:t>
+            </w:r>
+          </w:p>
         </w:tc>
         <w:tc>
           <w:tcPr>
@@ -1255,35 +1591,24 @@
           <w:p>
             <w:pPr>
               <w:spacing w:after="0" w:line="240" w:lineRule="auto"/>
-              <w:rPr>
-                <w:rFonts w:ascii="Aptos Narrow" w:eastAsia="Times New Roman" w:hAnsi="Aptos Narrow" w:cs="Times New Roman"/>
-                <w:kern w:val="0"/>
-                <w:sz w:val="22"/>
-                <w:szCs w:val="22"/>
-                <w14:ligatures w14:val="none"/>
-              </w:rPr>
-            </w:pPr>
-            <w:proofErr w:type="spellStart"/>
-            <w:r>
-              <w:rPr>
-                <w:rFonts w:ascii="Aptos Narrow" w:eastAsia="Times New Roman" w:hAnsi="Aptos Narrow" w:cs="Times New Roman"/>
-                <w:kern w:val="0"/>
-                <w:sz w:val="22"/>
-                <w:szCs w:val="22"/>
-                <w14:ligatures w14:val="none"/>
-              </w:rPr>
-              <w:t>Schwabish</w:t>
-            </w:r>
-            <w:proofErr w:type="spellEnd"/>
-            <w:r>
-              <w:rPr>
-                <w:rFonts w:ascii="Aptos Narrow" w:eastAsia="Times New Roman" w:hAnsi="Aptos Narrow" w:cs="Times New Roman"/>
-                <w:kern w:val="0"/>
-                <w:sz w:val="22"/>
-                <w:szCs w:val="22"/>
-                <w14:ligatures w14:val="none"/>
-              </w:rPr>
-              <w:t xml:space="preserve"> Chapter </w:t>
+              <w:contextualSpacing/>
+              <w:rPr>
+                <w:rFonts w:ascii="Aptos Narrow" w:eastAsia="Times New Roman" w:hAnsi="Aptos Narrow" w:cs="Times New Roman"/>
+                <w:kern w:val="0"/>
+                <w:sz w:val="22"/>
+                <w:szCs w:val="22"/>
+                <w14:ligatures w14:val="none"/>
+              </w:rPr>
+            </w:pPr>
+            <w:r>
+              <w:rPr>
+                <w:rFonts w:ascii="Aptos Narrow" w:eastAsia="Times New Roman" w:hAnsi="Aptos Narrow" w:cs="Times New Roman"/>
+                <w:kern w:val="0"/>
+                <w:sz w:val="22"/>
+                <w:szCs w:val="22"/>
+                <w14:ligatures w14:val="none"/>
+              </w:rPr>
+              <w:t xml:space="preserve">Schwabish Chapter </w:t>
             </w:r>
             <w:r>
               <w:rPr>
@@ -1313,6 +1638,7 @@
           <w:p>
             <w:pPr>
               <w:spacing w:after="0" w:line="240" w:lineRule="auto"/>
+              <w:contextualSpacing/>
               <w:jc w:val="right"/>
               <w:rPr>
                 <w:rFonts w:ascii="Aptos Narrow" w:eastAsia="Times New Roman" w:hAnsi="Aptos Narrow" w:cs="Times New Roman"/>
@@ -1332,6 +1658,7 @@
                 <w:szCs w:val="22"/>
                 <w14:ligatures w14:val="none"/>
               </w:rPr>
+              <w:lastRenderedPageBreak/>
               <w:t>8</w:t>
             </w:r>
           </w:p>
@@ -1346,6 +1673,7 @@
           <w:p>
             <w:pPr>
               <w:spacing w:after="0" w:line="240" w:lineRule="auto"/>
+              <w:contextualSpacing/>
               <w:jc w:val="right"/>
               <w:rPr>
                 <w:rFonts w:ascii="Aptos Narrow" w:eastAsia="Times New Roman" w:hAnsi="Aptos Narrow" w:cs="Times New Roman"/>
@@ -1379,6 +1707,7 @@
           <w:p>
             <w:pPr>
               <w:spacing w:after="0" w:line="240" w:lineRule="auto"/>
+              <w:contextualSpacing/>
               <w:rPr>
                 <w:rFonts w:ascii="Aptos Narrow" w:eastAsia="Times New Roman" w:hAnsi="Aptos Narrow" w:cs="Times New Roman"/>
                 <w:color w:val="000000"/>
@@ -1411,6 +1740,7 @@
           <w:p>
             <w:pPr>
               <w:spacing w:after="0" w:line="240" w:lineRule="auto"/>
+              <w:contextualSpacing/>
               <w:rPr>
                 <w:rFonts w:ascii="Aptos Narrow" w:eastAsia="Times New Roman" w:hAnsi="Aptos Narrow" w:cs="Times New Roman"/>
                 <w:color w:val="000000"/>
@@ -1438,6 +1768,7 @@
           <w:p>
             <w:pPr>
               <w:spacing w:after="0" w:line="240" w:lineRule="auto"/>
+              <w:contextualSpacing/>
               <w:jc w:val="right"/>
               <w:rPr>
                 <w:rFonts w:ascii="Aptos Narrow" w:eastAsia="Times New Roman" w:hAnsi="Aptos Narrow" w:cs="Times New Roman"/>
@@ -1471,6 +1802,7 @@
           <w:p>
             <w:pPr>
               <w:spacing w:after="0" w:line="240" w:lineRule="auto"/>
+              <w:contextualSpacing/>
               <w:jc w:val="right"/>
               <w:rPr>
                 <w:rFonts w:ascii="Aptos Narrow" w:eastAsia="Times New Roman" w:hAnsi="Aptos Narrow" w:cs="Times New Roman"/>
@@ -1504,6 +1836,7 @@
           <w:p>
             <w:pPr>
               <w:spacing w:after="0" w:line="240" w:lineRule="auto"/>
+              <w:contextualSpacing/>
               <w:rPr>
                 <w:rFonts w:ascii="Aptos Narrow" w:eastAsia="Times New Roman" w:hAnsi="Aptos Narrow" w:cs="Times New Roman"/>
                 <w:b/>
@@ -1526,7 +1859,32 @@
                 <w:szCs w:val="22"/>
                 <w14:ligatures w14:val="none"/>
               </w:rPr>
-              <w:t>Assignment 2 Due?</w:t>
+              <w:t>Assignment 2 Due</w:t>
+            </w:r>
+          </w:p>
+          <w:p>
+            <w:pPr>
+              <w:spacing w:after="0" w:line="240" w:lineRule="auto"/>
+              <w:contextualSpacing/>
+              <w:rPr>
+                <w:rFonts w:ascii="Aptos Narrow" w:eastAsia="Times New Roman" w:hAnsi="Aptos Narrow" w:cs="Times New Roman"/>
+                <w:color w:val="000000"/>
+                <w:kern w:val="0"/>
+                <w:sz w:val="22"/>
+                <w:szCs w:val="22"/>
+                <w14:ligatures w14:val="none"/>
+              </w:rPr>
+            </w:pPr>
+            <w:r>
+              <w:rPr>
+                <w:rFonts w:ascii="Aptos Narrow" w:eastAsia="Times New Roman" w:hAnsi="Aptos Narrow" w:cs="Times New Roman"/>
+                <w:color w:val="000000"/>
+                <w:kern w:val="0"/>
+                <w:sz w:val="22"/>
+                <w:szCs w:val="22"/>
+                <w14:ligatures w14:val="none"/>
+              </w:rPr>
+              <w:t>Workshop: ?</w:t>
             </w:r>
           </w:p>
         </w:tc>
@@ -1540,6 +1898,7 @@
           <w:p>
             <w:pPr>
               <w:spacing w:after="0" w:line="240" w:lineRule="auto"/>
+              <w:contextualSpacing/>
               <w:rPr>
                 <w:rFonts w:ascii="Aptos Narrow" w:eastAsia="Times New Roman" w:hAnsi="Aptos Narrow" w:cs="Times New Roman"/>
                 <w:color w:val="000000"/>
@@ -1567,6 +1926,7 @@
           <w:p>
             <w:pPr>
               <w:spacing w:after="0" w:line="240" w:lineRule="auto"/>
+              <w:contextualSpacing/>
               <w:jc w:val="right"/>
               <w:rPr>
                 <w:rFonts w:ascii="Aptos Narrow" w:eastAsia="Times New Roman" w:hAnsi="Aptos Narrow" w:cs="Times New Roman"/>
@@ -1600,6 +1960,7 @@
           <w:p>
             <w:pPr>
               <w:spacing w:after="0" w:line="240" w:lineRule="auto"/>
+              <w:contextualSpacing/>
               <w:jc w:val="right"/>
               <w:rPr>
                 <w:rFonts w:ascii="Aptos Narrow" w:eastAsia="Times New Roman" w:hAnsi="Aptos Narrow" w:cs="Times New Roman"/>
@@ -1632,15 +1993,27 @@
           <w:p>
             <w:pPr>
               <w:spacing w:after="0" w:line="240" w:lineRule="auto"/>
-              <w:rPr>
-                <w:rFonts w:ascii="Aptos Narrow" w:eastAsia="Times New Roman" w:hAnsi="Aptos Narrow" w:cs="Times New Roman"/>
-                <w:color w:val="000000"/>
-                <w:kern w:val="0"/>
-                <w:sz w:val="22"/>
-                <w:szCs w:val="22"/>
-                <w14:ligatures w14:val="none"/>
-              </w:rPr>
-            </w:pPr>
+              <w:contextualSpacing/>
+              <w:rPr>
+                <w:rFonts w:ascii="Aptos Narrow" w:eastAsia="Times New Roman" w:hAnsi="Aptos Narrow" w:cs="Times New Roman"/>
+                <w:color w:val="000000"/>
+                <w:kern w:val="0"/>
+                <w:sz w:val="22"/>
+                <w:szCs w:val="22"/>
+                <w14:ligatures w14:val="none"/>
+              </w:rPr>
+            </w:pPr>
+            <w:r>
+              <w:rPr>
+                <w:rFonts w:ascii="Aptos Narrow" w:eastAsia="Times New Roman" w:hAnsi="Aptos Narrow" w:cs="Times New Roman"/>
+                <w:color w:val="000000"/>
+                <w:kern w:val="0"/>
+                <w:sz w:val="22"/>
+                <w:szCs w:val="22"/>
+                <w14:ligatures w14:val="none"/>
+              </w:rPr>
+              <w:t xml:space="preserve">Lecture: </w:t>
+            </w:r>
             <w:r>
               <w:rPr>
                 <w:rFonts w:ascii="Aptos Narrow" w:eastAsia="Times New Roman" w:hAnsi="Aptos Narrow" w:cs="Times New Roman"/>
@@ -1653,6 +2026,42 @@
               <w:t>Qualitative and Tables</w:t>
             </w:r>
           </w:p>
+          <w:p>
+            <w:pPr>
+              <w:spacing w:after="0" w:line="240" w:lineRule="auto"/>
+              <w:contextualSpacing/>
+              <w:rPr>
+                <w:rFonts w:ascii="Aptos Narrow" w:eastAsia="Times New Roman" w:hAnsi="Aptos Narrow" w:cs="Times New Roman"/>
+                <w:color w:val="000000"/>
+                <w:kern w:val="0"/>
+                <w:sz w:val="22"/>
+                <w:szCs w:val="22"/>
+                <w14:ligatures w14:val="none"/>
+              </w:rPr>
+            </w:pPr>
+            <w:r>
+              <w:rPr>
+                <w:rFonts w:ascii="Aptos Narrow" w:eastAsia="Times New Roman" w:hAnsi="Aptos Narrow" w:cs="Times New Roman"/>
+                <w:color w:val="000000"/>
+                <w:kern w:val="0"/>
+                <w:sz w:val="22"/>
+                <w:szCs w:val="22"/>
+                <w14:ligatures w14:val="none"/>
+              </w:rPr>
+              <w:t>Workshop: d</w:t>
+            </w:r>
+            <w:r>
+              <w:rPr>
+                <w:rFonts w:ascii="Aptos Narrow" w:eastAsia="Times New Roman" w:hAnsi="Aptos Narrow" w:cs="Times New Roman"/>
+                <w:color w:val="000000"/>
+                <w:kern w:val="0"/>
+                <w:sz w:val="22"/>
+                <w:szCs w:val="22"/>
+                <w14:ligatures w14:val="none"/>
+              </w:rPr>
+              <w:t>fi library, sparklines</w:t>
+            </w:r>
+          </w:p>
         </w:tc>
         <w:tc>
           <w:tcPr>
@@ -1663,35 +2072,24 @@
           <w:p>
             <w:pPr>
               <w:spacing w:after="0" w:line="240" w:lineRule="auto"/>
-              <w:rPr>
-                <w:rFonts w:ascii="Aptos Narrow" w:eastAsia="Times New Roman" w:hAnsi="Aptos Narrow" w:cs="Times New Roman"/>
-                <w:kern w:val="0"/>
-                <w:sz w:val="22"/>
-                <w:szCs w:val="22"/>
-                <w14:ligatures w14:val="none"/>
-              </w:rPr>
-            </w:pPr>
-            <w:proofErr w:type="spellStart"/>
-            <w:r>
-              <w:rPr>
-                <w:rFonts w:ascii="Aptos Narrow" w:eastAsia="Times New Roman" w:hAnsi="Aptos Narrow" w:cs="Times New Roman"/>
-                <w:kern w:val="0"/>
-                <w:sz w:val="22"/>
-                <w:szCs w:val="22"/>
-                <w14:ligatures w14:val="none"/>
-              </w:rPr>
-              <w:t>Schwabish</w:t>
-            </w:r>
-            <w:proofErr w:type="spellEnd"/>
-            <w:r>
-              <w:rPr>
-                <w:rFonts w:ascii="Aptos Narrow" w:eastAsia="Times New Roman" w:hAnsi="Aptos Narrow" w:cs="Times New Roman"/>
-                <w:kern w:val="0"/>
-                <w:sz w:val="22"/>
-                <w:szCs w:val="22"/>
-                <w14:ligatures w14:val="none"/>
-              </w:rPr>
-              <w:t xml:space="preserve"> – Chapters 10,11</w:t>
+              <w:contextualSpacing/>
+              <w:rPr>
+                <w:rFonts w:ascii="Aptos Narrow" w:eastAsia="Times New Roman" w:hAnsi="Aptos Narrow" w:cs="Times New Roman"/>
+                <w:kern w:val="0"/>
+                <w:sz w:val="22"/>
+                <w:szCs w:val="22"/>
+                <w14:ligatures w14:val="none"/>
+              </w:rPr>
+            </w:pPr>
+            <w:r>
+              <w:rPr>
+                <w:rFonts w:ascii="Aptos Narrow" w:eastAsia="Times New Roman" w:hAnsi="Aptos Narrow" w:cs="Times New Roman"/>
+                <w:kern w:val="0"/>
+                <w:sz w:val="22"/>
+                <w:szCs w:val="22"/>
+                <w14:ligatures w14:val="none"/>
+              </w:rPr>
+              <w:t>Schwabish – Chapters 10,11</w:t>
             </w:r>
           </w:p>
         </w:tc>
@@ -1711,6 +2109,7 @@
           <w:p>
             <w:pPr>
               <w:spacing w:after="0" w:line="240" w:lineRule="auto"/>
+              <w:contextualSpacing/>
               <w:jc w:val="right"/>
               <w:rPr>
                 <w:rFonts w:ascii="Aptos Narrow" w:eastAsia="Times New Roman" w:hAnsi="Aptos Narrow" w:cs="Times New Roman"/>
@@ -1744,6 +2143,7 @@
           <w:p>
             <w:pPr>
               <w:spacing w:after="0" w:line="240" w:lineRule="auto"/>
+              <w:contextualSpacing/>
               <w:jc w:val="right"/>
               <w:rPr>
                 <w:rFonts w:ascii="Aptos Narrow" w:eastAsia="Times New Roman" w:hAnsi="Aptos Narrow" w:cs="Times New Roman"/>
@@ -1776,25 +2176,59 @@
           <w:p>
             <w:pPr>
               <w:spacing w:after="0" w:line="240" w:lineRule="auto"/>
-              <w:rPr>
-                <w:rFonts w:ascii="Aptos Narrow" w:eastAsia="Times New Roman" w:hAnsi="Aptos Narrow" w:cs="Times New Roman"/>
-                <w:color w:val="000000"/>
-                <w:kern w:val="0"/>
-                <w:sz w:val="22"/>
-                <w:szCs w:val="22"/>
-                <w14:ligatures w14:val="none"/>
-              </w:rPr>
-            </w:pPr>
-            <w:r>
-              <w:rPr>
-                <w:rFonts w:ascii="Aptos Narrow" w:eastAsia="Times New Roman" w:hAnsi="Aptos Narrow" w:cs="Times New Roman"/>
-                <w:color w:val="000000"/>
-                <w:kern w:val="0"/>
-                <w:sz w:val="22"/>
-                <w:szCs w:val="22"/>
-                <w14:ligatures w14:val="none"/>
-              </w:rPr>
-              <w:t>Geospatial</w:t>
+              <w:contextualSpacing/>
+              <w:rPr>
+                <w:rFonts w:ascii="Aptos Narrow" w:eastAsia="Times New Roman" w:hAnsi="Aptos Narrow" w:cs="Times New Roman"/>
+                <w:color w:val="000000"/>
+                <w:kern w:val="0"/>
+                <w:sz w:val="22"/>
+                <w:szCs w:val="22"/>
+                <w14:ligatures w14:val="none"/>
+              </w:rPr>
+            </w:pPr>
+            <w:r>
+              <w:rPr>
+                <w:rFonts w:ascii="Aptos Narrow" w:eastAsia="Times New Roman" w:hAnsi="Aptos Narrow" w:cs="Times New Roman"/>
+                <w:color w:val="000000"/>
+                <w:kern w:val="0"/>
+                <w:sz w:val="22"/>
+                <w:szCs w:val="22"/>
+                <w14:ligatures w14:val="none"/>
+              </w:rPr>
+              <w:t xml:space="preserve">Lecture: </w:t>
+            </w:r>
+            <w:r>
+              <w:rPr>
+                <w:rFonts w:ascii="Aptos Narrow" w:eastAsia="Times New Roman" w:hAnsi="Aptos Narrow" w:cs="Times New Roman"/>
+                <w:color w:val="000000"/>
+                <w:kern w:val="0"/>
+                <w:sz w:val="22"/>
+                <w:szCs w:val="22"/>
+                <w14:ligatures w14:val="none"/>
+              </w:rPr>
+              <w:t xml:space="preserve">Interactive Charts </w:t>
+            </w:r>
+            <w:r>
+              <w:rPr>
+                <w:rFonts w:ascii="Aptos Narrow" w:eastAsia="Times New Roman" w:hAnsi="Aptos Narrow" w:cs="Times New Roman"/>
+                <w:color w:val="000000"/>
+                <w:kern w:val="0"/>
+                <w:sz w:val="22"/>
+                <w:szCs w:val="22"/>
+                <w14:ligatures w14:val="none"/>
+              </w:rPr>
+              <w:t>Workshop: p</w:t>
+            </w:r>
+            <w:r>
+              <w:rPr>
+                <w:rFonts w:ascii="Aptos Narrow" w:eastAsia="Times New Roman" w:hAnsi="Aptos Narrow" w:cs="Times New Roman"/>
+                <w:color w:val="000000"/>
+                <w:kern w:val="0"/>
+                <w:sz w:val="22"/>
+                <w:szCs w:val="22"/>
+                <w14:ligatures w14:val="none"/>
+              </w:rPr>
+              <w:t>lotly</w:t>
             </w:r>
           </w:p>
         </w:tc>
@@ -1807,45 +2241,24 @@
           <w:p>
             <w:pPr>
               <w:spacing w:after="0" w:line="240" w:lineRule="auto"/>
-              <w:rPr>
-                <w:rFonts w:ascii="Aptos Narrow" w:eastAsia="Times New Roman" w:hAnsi="Aptos Narrow" w:cs="Times New Roman"/>
-                <w:kern w:val="0"/>
-                <w:sz w:val="22"/>
-                <w:szCs w:val="22"/>
-                <w14:ligatures w14:val="none"/>
-              </w:rPr>
-            </w:pPr>
-            <w:proofErr w:type="spellStart"/>
-            <w:r>
-              <w:rPr>
-                <w:rFonts w:ascii="Aptos Narrow" w:eastAsia="Times New Roman" w:hAnsi="Aptos Narrow" w:cs="Times New Roman"/>
-                <w:kern w:val="0"/>
-                <w:sz w:val="22"/>
-                <w:szCs w:val="22"/>
-                <w14:ligatures w14:val="none"/>
-              </w:rPr>
-              <w:t>Schwabish</w:t>
-            </w:r>
-            <w:proofErr w:type="spellEnd"/>
-            <w:r>
-              <w:rPr>
-                <w:rFonts w:ascii="Aptos Narrow" w:eastAsia="Times New Roman" w:hAnsi="Aptos Narrow" w:cs="Times New Roman"/>
-                <w:kern w:val="0"/>
-                <w:sz w:val="22"/>
-                <w:szCs w:val="22"/>
-                <w14:ligatures w14:val="none"/>
-              </w:rPr>
-              <w:t xml:space="preserve"> – Chapters </w:t>
-            </w:r>
-            <w:r>
-              <w:rPr>
-                <w:rFonts w:ascii="Aptos Narrow" w:eastAsia="Times New Roman" w:hAnsi="Aptos Narrow" w:cs="Times New Roman"/>
-                <w:kern w:val="0"/>
-                <w:sz w:val="22"/>
-                <w:szCs w:val="22"/>
-                <w14:ligatures w14:val="none"/>
-              </w:rPr>
-              <w:t>7</w:t>
+              <w:contextualSpacing/>
+              <w:rPr>
+                <w:rFonts w:ascii="Aptos Narrow" w:eastAsia="Times New Roman" w:hAnsi="Aptos Narrow" w:cs="Times New Roman"/>
+                <w:kern w:val="0"/>
+                <w:sz w:val="22"/>
+                <w:szCs w:val="22"/>
+                <w14:ligatures w14:val="none"/>
+              </w:rPr>
+            </w:pPr>
+            <w:r>
+              <w:rPr>
+                <w:rFonts w:ascii="Aptos Narrow" w:eastAsia="Times New Roman" w:hAnsi="Aptos Narrow" w:cs="Times New Roman"/>
+                <w:kern w:val="0"/>
+                <w:sz w:val="22"/>
+                <w:szCs w:val="22"/>
+                <w14:ligatures w14:val="none"/>
+              </w:rPr>
+              <w:t>Find reading on interactive charts/plotly</w:t>
             </w:r>
           </w:p>
         </w:tc>
@@ -1865,6 +2278,7 @@
           <w:p>
             <w:pPr>
               <w:spacing w:after="0" w:line="240" w:lineRule="auto"/>
+              <w:contextualSpacing/>
               <w:jc w:val="right"/>
               <w:rPr>
                 <w:rFonts w:ascii="Aptos Narrow" w:eastAsia="Times New Roman" w:hAnsi="Aptos Narrow" w:cs="Times New Roman"/>
@@ -1898,6 +2312,7 @@
           <w:p>
             <w:pPr>
               <w:spacing w:after="0" w:line="240" w:lineRule="auto"/>
+              <w:contextualSpacing/>
               <w:jc w:val="right"/>
               <w:rPr>
                 <w:rFonts w:ascii="Aptos Narrow" w:eastAsia="Times New Roman" w:hAnsi="Aptos Narrow" w:cs="Times New Roman"/>
@@ -1931,49 +2346,62 @@
           <w:p>
             <w:pPr>
               <w:spacing w:after="0" w:line="240" w:lineRule="auto"/>
-              <w:rPr>
-                <w:rFonts w:ascii="Aptos Narrow" w:eastAsia="Times New Roman" w:hAnsi="Aptos Narrow" w:cs="Times New Roman"/>
-                <w:color w:val="000000"/>
-                <w:kern w:val="0"/>
-                <w:sz w:val="22"/>
-                <w:szCs w:val="22"/>
-                <w14:ligatures w14:val="none"/>
-              </w:rPr>
-            </w:pPr>
-            <w:r>
-              <w:rPr>
-                <w:rFonts w:ascii="Aptos Narrow" w:eastAsia="Times New Roman" w:hAnsi="Aptos Narrow" w:cs="Times New Roman"/>
-                <w:color w:val="000000"/>
-                <w:kern w:val="0"/>
-                <w:sz w:val="22"/>
-                <w:szCs w:val="22"/>
-                <w14:ligatures w14:val="none"/>
-              </w:rPr>
-              <w:t>Interactive Charts (</w:t>
-            </w:r>
-            <w:proofErr w:type="spellStart"/>
-            <w:r>
-              <w:rPr>
-                <w:rFonts w:ascii="Aptos Narrow" w:eastAsia="Times New Roman" w:hAnsi="Aptos Narrow" w:cs="Times New Roman"/>
-                <w:color w:val="000000"/>
-                <w:kern w:val="0"/>
-                <w:sz w:val="22"/>
-                <w:szCs w:val="22"/>
-                <w14:ligatures w14:val="none"/>
-              </w:rPr>
-              <w:t>plotly</w:t>
-            </w:r>
-            <w:proofErr w:type="spellEnd"/>
-            <w:r>
-              <w:rPr>
-                <w:rFonts w:ascii="Aptos Narrow" w:eastAsia="Times New Roman" w:hAnsi="Aptos Narrow" w:cs="Times New Roman"/>
-                <w:color w:val="000000"/>
-                <w:kern w:val="0"/>
-                <w:sz w:val="22"/>
-                <w:szCs w:val="22"/>
-                <w14:ligatures w14:val="none"/>
-              </w:rPr>
-              <w:t>)</w:t>
+              <w:contextualSpacing/>
+              <w:rPr>
+                <w:rFonts w:ascii="Aptos Narrow" w:eastAsia="Times New Roman" w:hAnsi="Aptos Narrow" w:cs="Times New Roman"/>
+                <w:color w:val="000000"/>
+                <w:kern w:val="0"/>
+                <w:sz w:val="22"/>
+                <w:szCs w:val="22"/>
+                <w14:ligatures w14:val="none"/>
+              </w:rPr>
+            </w:pPr>
+            <w:r>
+              <w:rPr>
+                <w:rFonts w:ascii="Aptos Narrow" w:eastAsia="Times New Roman" w:hAnsi="Aptos Narrow" w:cs="Times New Roman"/>
+                <w:color w:val="000000"/>
+                <w:kern w:val="0"/>
+                <w:sz w:val="22"/>
+                <w:szCs w:val="22"/>
+                <w14:ligatures w14:val="none"/>
+              </w:rPr>
+              <w:t xml:space="preserve">Lecture: </w:t>
+            </w:r>
+            <w:r>
+              <w:rPr>
+                <w:rFonts w:ascii="Aptos Narrow" w:eastAsia="Times New Roman" w:hAnsi="Aptos Narrow" w:cs="Times New Roman"/>
+                <w:color w:val="000000"/>
+                <w:kern w:val="0"/>
+                <w:sz w:val="22"/>
+                <w:szCs w:val="22"/>
+                <w14:ligatures w14:val="none"/>
+              </w:rPr>
+              <w:t>Geospatial</w:t>
+            </w:r>
+          </w:p>
+          <w:p>
+            <w:pPr>
+              <w:spacing w:after="0" w:line="240" w:lineRule="auto"/>
+              <w:contextualSpacing/>
+              <w:rPr>
+                <w:rFonts w:ascii="Aptos Narrow" w:eastAsia="Times New Roman" w:hAnsi="Aptos Narrow" w:cs="Times New Roman"/>
+                <w:color w:val="000000"/>
+                <w:kern w:val="0"/>
+                <w:sz w:val="22"/>
+                <w:szCs w:val="22"/>
+                <w14:ligatures w14:val="none"/>
+              </w:rPr>
+            </w:pPr>
+            <w:r>
+              <w:rPr>
+                <w:rFonts w:ascii="Aptos Narrow" w:eastAsia="Times New Roman" w:hAnsi="Aptos Narrow" w:cs="Times New Roman"/>
+                <w:color w:val="000000"/>
+                <w:kern w:val="0"/>
+                <w:sz w:val="22"/>
+                <w:szCs w:val="22"/>
+                <w14:ligatures w14:val="none"/>
+              </w:rPr>
+              <w:t>Workshop: plotly, geopandas?</w:t>
             </w:r>
           </w:p>
         </w:tc>
@@ -1987,36 +2415,35 @@
           <w:p>
             <w:pPr>
               <w:spacing w:after="0" w:line="240" w:lineRule="auto"/>
-              <w:rPr>
-                <w:rFonts w:ascii="Aptos Narrow" w:eastAsia="Times New Roman" w:hAnsi="Aptos Narrow" w:cs="Times New Roman"/>
-                <w:kern w:val="0"/>
-                <w:sz w:val="22"/>
-                <w:szCs w:val="22"/>
-                <w14:ligatures w14:val="none"/>
-              </w:rPr>
-            </w:pPr>
-            <w:r>
-              <w:rPr>
-                <w:rFonts w:ascii="Aptos Narrow" w:eastAsia="Times New Roman" w:hAnsi="Aptos Narrow" w:cs="Times New Roman"/>
-                <w:kern w:val="0"/>
-                <w:sz w:val="22"/>
-                <w:szCs w:val="22"/>
-                <w14:ligatures w14:val="none"/>
-              </w:rPr>
-              <w:t>Find reading on interactive charts/</w:t>
-            </w:r>
-            <w:proofErr w:type="spellStart"/>
-            <w:r>
-              <w:rPr>
-                <w:rFonts w:ascii="Aptos Narrow" w:eastAsia="Times New Roman" w:hAnsi="Aptos Narrow" w:cs="Times New Roman"/>
-                <w:kern w:val="0"/>
-                <w:sz w:val="22"/>
-                <w:szCs w:val="22"/>
-                <w14:ligatures w14:val="none"/>
-              </w:rPr>
-              <w:t>plotly</w:t>
-            </w:r>
-            <w:proofErr w:type="spellEnd"/>
+              <w:contextualSpacing/>
+              <w:rPr>
+                <w:rFonts w:ascii="Aptos Narrow" w:eastAsia="Times New Roman" w:hAnsi="Aptos Narrow" w:cs="Times New Roman"/>
+                <w:kern w:val="0"/>
+                <w:sz w:val="22"/>
+                <w:szCs w:val="22"/>
+                <w14:ligatures w14:val="none"/>
+              </w:rPr>
+            </w:pPr>
+            <w:r>
+              <w:rPr>
+                <w:rFonts w:ascii="Aptos Narrow" w:eastAsia="Times New Roman" w:hAnsi="Aptos Narrow" w:cs="Times New Roman"/>
+                <w:kern w:val="0"/>
+                <w:sz w:val="22"/>
+                <w:szCs w:val="22"/>
+                <w14:ligatures w14:val="none"/>
+              </w:rPr>
+              <w:t xml:space="preserve">Schwabish – Chapters </w:t>
+            </w:r>
+            <w:r>
+              <w:rPr>
+                <w:rFonts w:ascii="Aptos Narrow" w:eastAsia="Times New Roman" w:hAnsi="Aptos Narrow" w:cs="Times New Roman"/>
+                <w:kern w:val="0"/>
+                <w:sz w:val="22"/>
+                <w:szCs w:val="22"/>
+                <w14:ligatures w14:val="none"/>
+              </w:rPr>
+              <w:t>7</w:t>
+            </w:r>
           </w:p>
         </w:tc>
       </w:tr>
@@ -2035,6 +2462,7 @@
           <w:p>
             <w:pPr>
               <w:spacing w:after="0" w:line="240" w:lineRule="auto"/>
+              <w:contextualSpacing/>
               <w:jc w:val="right"/>
               <w:rPr>
                 <w:rFonts w:ascii="Aptos Narrow" w:eastAsia="Times New Roman" w:hAnsi="Aptos Narrow" w:cs="Times New Roman"/>
@@ -2068,6 +2496,7 @@
           <w:p>
             <w:pPr>
               <w:spacing w:after="0" w:line="240" w:lineRule="auto"/>
+              <w:contextualSpacing/>
               <w:jc w:val="right"/>
               <w:rPr>
                 <w:rFonts w:ascii="Aptos Narrow" w:eastAsia="Times New Roman" w:hAnsi="Aptos Narrow" w:cs="Times New Roman"/>
@@ -2101,6 +2530,7 @@
           <w:p>
             <w:pPr>
               <w:spacing w:after="0" w:line="240" w:lineRule="auto"/>
+              <w:contextualSpacing/>
               <w:rPr>
                 <w:rFonts w:ascii="Aptos Narrow" w:eastAsia="Times New Roman" w:hAnsi="Aptos Narrow" w:cs="Times New Roman"/>
                 <w:b/>
@@ -2123,7 +2553,7 @@
                 <w:szCs w:val="22"/>
                 <w14:ligatures w14:val="none"/>
               </w:rPr>
-              <w:t>Assignment 3 Due?</w:t>
+              <w:t>Assignment 3 Due</w:t>
             </w:r>
           </w:p>
         </w:tc>
@@ -2137,6 +2567,7 @@
           <w:p>
             <w:pPr>
               <w:spacing w:after="0" w:line="240" w:lineRule="auto"/>
+              <w:contextualSpacing/>
               <w:rPr>
                 <w:rFonts w:ascii="Aptos Narrow" w:eastAsia="Times New Roman" w:hAnsi="Aptos Narrow" w:cs="Times New Roman"/>
                 <w:color w:val="000000"/>
@@ -2164,6 +2595,7 @@
           <w:p>
             <w:pPr>
               <w:spacing w:after="0" w:line="240" w:lineRule="auto"/>
+              <w:contextualSpacing/>
               <w:jc w:val="right"/>
               <w:rPr>
                 <w:rFonts w:ascii="Aptos Narrow" w:eastAsia="Times New Roman" w:hAnsi="Aptos Narrow" w:cs="Times New Roman"/>
@@ -2197,6 +2629,7 @@
           <w:p>
             <w:pPr>
               <w:spacing w:after="0" w:line="240" w:lineRule="auto"/>
+              <w:contextualSpacing/>
               <w:jc w:val="right"/>
               <w:rPr>
                 <w:rFonts w:ascii="Aptos Narrow" w:eastAsia="Times New Roman" w:hAnsi="Aptos Narrow" w:cs="Times New Roman"/>
@@ -2230,15 +2663,27 @@
           <w:p>
             <w:pPr>
               <w:spacing w:after="0" w:line="240" w:lineRule="auto"/>
-              <w:rPr>
-                <w:rFonts w:ascii="Aptos Narrow" w:eastAsia="Times New Roman" w:hAnsi="Aptos Narrow" w:cs="Times New Roman"/>
-                <w:color w:val="000000"/>
-                <w:kern w:val="0"/>
-                <w:sz w:val="22"/>
-                <w:szCs w:val="22"/>
-                <w14:ligatures w14:val="none"/>
-              </w:rPr>
-            </w:pPr>
+              <w:contextualSpacing/>
+              <w:rPr>
+                <w:rFonts w:ascii="Aptos Narrow" w:eastAsia="Times New Roman" w:hAnsi="Aptos Narrow" w:cs="Times New Roman"/>
+                <w:color w:val="000000"/>
+                <w:kern w:val="0"/>
+                <w:sz w:val="22"/>
+                <w:szCs w:val="22"/>
+                <w14:ligatures w14:val="none"/>
+              </w:rPr>
+            </w:pPr>
+            <w:r>
+              <w:rPr>
+                <w:rFonts w:ascii="Aptos Narrow" w:eastAsia="Times New Roman" w:hAnsi="Aptos Narrow" w:cs="Times New Roman"/>
+                <w:color w:val="000000"/>
+                <w:kern w:val="0"/>
+                <w:sz w:val="22"/>
+                <w:szCs w:val="22"/>
+                <w14:ligatures w14:val="none"/>
+              </w:rPr>
+              <w:t xml:space="preserve">Lecture: </w:t>
+            </w:r>
             <w:r>
               <w:rPr>
                 <w:rFonts w:ascii="Aptos Narrow" w:eastAsia="Times New Roman" w:hAnsi="Aptos Narrow" w:cs="Times New Roman"/>
@@ -2251,6 +2696,31 @@
               <w:t>Dashboards pt. 1</w:t>
             </w:r>
           </w:p>
+          <w:p>
+            <w:pPr>
+              <w:spacing w:after="0" w:line="240" w:lineRule="auto"/>
+              <w:contextualSpacing/>
+              <w:rPr>
+                <w:rFonts w:ascii="Aptos Narrow" w:eastAsia="Times New Roman" w:hAnsi="Aptos Narrow" w:cs="Times New Roman"/>
+                <w:color w:val="000000"/>
+                <w:kern w:val="0"/>
+                <w:sz w:val="22"/>
+                <w:szCs w:val="22"/>
+                <w14:ligatures w14:val="none"/>
+              </w:rPr>
+            </w:pPr>
+            <w:r>
+              <w:rPr>
+                <w:rFonts w:ascii="Aptos Narrow" w:eastAsia="Times New Roman" w:hAnsi="Aptos Narrow" w:cs="Times New Roman"/>
+                <w:color w:val="000000"/>
+                <w:kern w:val="0"/>
+                <w:sz w:val="22"/>
+                <w:szCs w:val="22"/>
+                <w14:ligatures w14:val="none"/>
+              </w:rPr>
+              <w:t>Workshop: Dash, html review?</w:t>
+            </w:r>
+          </w:p>
         </w:tc>
         <w:tc>
           <w:tcPr>
@@ -2262,6 +2732,7 @@
           <w:p>
             <w:pPr>
               <w:spacing w:after="0" w:line="240" w:lineRule="auto"/>
+              <w:contextualSpacing/>
               <w:rPr>
                 <w:rFonts w:ascii="Aptos Narrow" w:eastAsia="Times New Roman" w:hAnsi="Aptos Narrow" w:cs="Times New Roman"/>
                 <w:kern w:val="0"/>
@@ -2288,6 +2759,7 @@
           <w:p>
             <w:pPr>
               <w:spacing w:after="0" w:line="240" w:lineRule="auto"/>
+              <w:contextualSpacing/>
               <w:jc w:val="right"/>
               <w:rPr>
                 <w:rFonts w:ascii="Aptos Narrow" w:eastAsia="Times New Roman" w:hAnsi="Aptos Narrow" w:cs="Times New Roman"/>
@@ -2321,6 +2793,7 @@
           <w:p>
             <w:pPr>
               <w:spacing w:after="0" w:line="240" w:lineRule="auto"/>
+              <w:contextualSpacing/>
               <w:jc w:val="right"/>
               <w:rPr>
                 <w:rFonts w:ascii="Aptos Narrow" w:eastAsia="Times New Roman" w:hAnsi="Aptos Narrow" w:cs="Times New Roman"/>
@@ -2354,15 +2827,27 @@
           <w:p>
             <w:pPr>
               <w:spacing w:after="0" w:line="240" w:lineRule="auto"/>
-              <w:rPr>
-                <w:rFonts w:ascii="Aptos Narrow" w:eastAsia="Times New Roman" w:hAnsi="Aptos Narrow" w:cs="Times New Roman"/>
-                <w:color w:val="000000"/>
-                <w:kern w:val="0"/>
-                <w:sz w:val="22"/>
-                <w:szCs w:val="22"/>
-                <w14:ligatures w14:val="none"/>
-              </w:rPr>
-            </w:pPr>
+              <w:contextualSpacing/>
+              <w:rPr>
+                <w:rFonts w:ascii="Aptos Narrow" w:eastAsia="Times New Roman" w:hAnsi="Aptos Narrow" w:cs="Times New Roman"/>
+                <w:color w:val="000000"/>
+                <w:kern w:val="0"/>
+                <w:sz w:val="22"/>
+                <w:szCs w:val="22"/>
+                <w14:ligatures w14:val="none"/>
+              </w:rPr>
+            </w:pPr>
+            <w:r>
+              <w:rPr>
+                <w:rFonts w:ascii="Aptos Narrow" w:eastAsia="Times New Roman" w:hAnsi="Aptos Narrow" w:cs="Times New Roman"/>
+                <w:color w:val="000000"/>
+                <w:kern w:val="0"/>
+                <w:sz w:val="22"/>
+                <w:szCs w:val="22"/>
+                <w14:ligatures w14:val="none"/>
+              </w:rPr>
+              <w:t xml:space="preserve">Lecture: </w:t>
+            </w:r>
             <w:r>
               <w:rPr>
                 <w:rFonts w:ascii="Aptos Narrow" w:eastAsia="Times New Roman" w:hAnsi="Aptos Narrow" w:cs="Times New Roman"/>
@@ -2375,6 +2860,31 @@
               <w:t>Dashboards pt. 2</w:t>
             </w:r>
           </w:p>
+          <w:p>
+            <w:pPr>
+              <w:spacing w:after="0" w:line="240" w:lineRule="auto"/>
+              <w:contextualSpacing/>
+              <w:rPr>
+                <w:rFonts w:ascii="Aptos Narrow" w:eastAsia="Times New Roman" w:hAnsi="Aptos Narrow" w:cs="Times New Roman"/>
+                <w:color w:val="000000"/>
+                <w:kern w:val="0"/>
+                <w:sz w:val="22"/>
+                <w:szCs w:val="22"/>
+                <w14:ligatures w14:val="none"/>
+              </w:rPr>
+            </w:pPr>
+            <w:r>
+              <w:rPr>
+                <w:rFonts w:ascii="Aptos Narrow" w:eastAsia="Times New Roman" w:hAnsi="Aptos Narrow" w:cs="Times New Roman"/>
+                <w:color w:val="000000"/>
+                <w:kern w:val="0"/>
+                <w:sz w:val="22"/>
+                <w:szCs w:val="22"/>
+                <w14:ligatures w14:val="none"/>
+              </w:rPr>
+              <w:t>Workshop: Final project work time?</w:t>
+            </w:r>
+          </w:p>
         </w:tc>
         <w:tc>
           <w:tcPr>
@@ -2386,6 +2896,7 @@
           <w:p>
             <w:pPr>
               <w:spacing w:after="0" w:line="240" w:lineRule="auto"/>
+              <w:contextualSpacing/>
               <w:rPr>
                 <w:rFonts w:ascii="Aptos Narrow" w:eastAsia="Times New Roman" w:hAnsi="Aptos Narrow" w:cs="Times New Roman"/>
                 <w:kern w:val="0"/>
@@ -2412,6 +2923,7 @@
           <w:p>
             <w:pPr>
               <w:spacing w:after="0" w:line="240" w:lineRule="auto"/>
+              <w:contextualSpacing/>
               <w:jc w:val="right"/>
               <w:rPr>
                 <w:rFonts w:ascii="Aptos Narrow" w:eastAsia="Times New Roman" w:hAnsi="Aptos Narrow" w:cs="Times New Roman"/>
@@ -2445,6 +2957,7 @@
           <w:p>
             <w:pPr>
               <w:spacing w:after="0" w:line="240" w:lineRule="auto"/>
+              <w:contextualSpacing/>
               <w:jc w:val="right"/>
               <w:rPr>
                 <w:rFonts w:ascii="Aptos Narrow" w:eastAsia="Times New Roman" w:hAnsi="Aptos Narrow" w:cs="Times New Roman"/>
@@ -2478,6 +2991,7 @@
           <w:p>
             <w:pPr>
               <w:spacing w:after="0" w:line="240" w:lineRule="auto"/>
+              <w:contextualSpacing/>
               <w:rPr>
                 <w:rFonts w:ascii="Aptos Narrow" w:eastAsia="Times New Roman" w:hAnsi="Aptos Narrow" w:cs="Times New Roman"/>
                 <w:color w:val="000000"/>
@@ -2510,15 +3024,180 @@
           <w:p>
             <w:pPr>
               <w:spacing w:after="0" w:line="240" w:lineRule="auto"/>
-              <w:rPr>
-                <w:rFonts w:ascii="Aptos Narrow" w:eastAsia="Times New Roman" w:hAnsi="Aptos Narrow" w:cs="Times New Roman"/>
-                <w:color w:val="000000"/>
-                <w:kern w:val="0"/>
-                <w:sz w:val="22"/>
-                <w:szCs w:val="22"/>
-                <w14:ligatures w14:val="none"/>
-              </w:rPr>
-            </w:pPr>
+              <w:contextualSpacing/>
+              <w:rPr>
+                <w:rFonts w:ascii="Aptos Narrow" w:eastAsia="Times New Roman" w:hAnsi="Aptos Narrow" w:cs="Times New Roman"/>
+                <w:color w:val="000000"/>
+                <w:kern w:val="0"/>
+                <w:sz w:val="22"/>
+                <w:szCs w:val="22"/>
+                <w14:ligatures w14:val="none"/>
+              </w:rPr>
+            </w:pPr>
+          </w:p>
+        </w:tc>
+      </w:tr>
+    </w:tbl>
+    <w:p>
+      <w:pPr>
+        <w:contextualSpacing/>
+      </w:pPr>
+    </w:p>
+    <w:tbl>
+      <w:tblPr>
+        <w:tblW w:w="9175" w:type="dxa"/>
+        <w:jc w:val="center"/>
+        <w:tblBorders>
+          <w:top w:val="single" w:sz="4" w:space="0" w:color="auto"/>
+          <w:left w:val="single" w:sz="4" w:space="0" w:color="auto"/>
+          <w:bottom w:val="single" w:sz="4" w:space="0" w:color="auto"/>
+          <w:right w:val="single" w:sz="4" w:space="0" w:color="auto"/>
+          <w:insideH w:val="single" w:sz="4" w:space="0" w:color="auto"/>
+          <w:insideV w:val="single" w:sz="4" w:space="0" w:color="auto"/>
+        </w:tblBorders>
+        <w:tblLook w:val="04A0" w:firstRow="1" w:lastRow="0" w:firstColumn="1" w:lastColumn="0" w:noHBand="0" w:noVBand="1"/>
+      </w:tblPr>
+      <w:tblGrid>
+        <w:gridCol w:w="960"/>
+        <w:gridCol w:w="960"/>
+        <w:gridCol w:w="2665"/>
+        <w:gridCol w:w="4590"/>
+      </w:tblGrid>
+      <w:tr>
+        <w:trPr>
+          <w:trHeight w:val="300"/>
+          <w:jc w:val="center"/>
+        </w:trPr>
+        <w:tc>
+          <w:tcPr>
+            <w:tcW w:w="960" w:type="dxa"/>
+            <w:noWrap/>
+            <w:vAlign w:val="bottom"/>
+            <w:hideMark/>
+          </w:tcPr>
+          <w:p>
+            <w:pPr>
+              <w:spacing w:after="0" w:line="240" w:lineRule="auto"/>
+              <w:contextualSpacing/>
+              <w:rPr>
+                <w:rFonts w:ascii="Aptos Narrow" w:eastAsia="Times New Roman" w:hAnsi="Aptos Narrow" w:cs="Times New Roman"/>
+                <w:color w:val="000000"/>
+                <w:kern w:val="0"/>
+                <w:sz w:val="22"/>
+                <w:szCs w:val="22"/>
+                <w14:ligatures w14:val="none"/>
+              </w:rPr>
+            </w:pPr>
+            <w:r>
+              <w:rPr>
+                <w:rFonts w:ascii="Aptos Narrow" w:eastAsia="Times New Roman" w:hAnsi="Aptos Narrow" w:cs="Times New Roman"/>
+                <w:color w:val="000000"/>
+                <w:kern w:val="0"/>
+                <w:sz w:val="22"/>
+                <w:szCs w:val="22"/>
+                <w14:ligatures w14:val="none"/>
+              </w:rPr>
+              <w:t>Week</w:t>
+            </w:r>
+          </w:p>
+        </w:tc>
+        <w:tc>
+          <w:tcPr>
+            <w:tcW w:w="960" w:type="dxa"/>
+            <w:noWrap/>
+            <w:vAlign w:val="bottom"/>
+            <w:hideMark/>
+          </w:tcPr>
+          <w:p>
+            <w:pPr>
+              <w:spacing w:after="0" w:line="240" w:lineRule="auto"/>
+              <w:contextualSpacing/>
+              <w:rPr>
+                <w:rFonts w:ascii="Aptos Narrow" w:eastAsia="Times New Roman" w:hAnsi="Aptos Narrow" w:cs="Times New Roman"/>
+                <w:color w:val="000000"/>
+                <w:kern w:val="0"/>
+                <w:sz w:val="22"/>
+                <w:szCs w:val="22"/>
+                <w14:ligatures w14:val="none"/>
+              </w:rPr>
+            </w:pPr>
+            <w:r>
+              <w:rPr>
+                <w:rFonts w:ascii="Aptos Narrow" w:eastAsia="Times New Roman" w:hAnsi="Aptos Narrow" w:cs="Times New Roman"/>
+                <w:color w:val="000000"/>
+                <w:kern w:val="0"/>
+                <w:sz w:val="22"/>
+                <w:szCs w:val="22"/>
+                <w14:ligatures w14:val="none"/>
+              </w:rPr>
+              <w:t>Date</w:t>
+            </w:r>
+          </w:p>
+        </w:tc>
+        <w:tc>
+          <w:tcPr>
+            <w:tcW w:w="2665" w:type="dxa"/>
+            <w:noWrap/>
+            <w:vAlign w:val="bottom"/>
+            <w:hideMark/>
+          </w:tcPr>
+          <w:p>
+            <w:pPr>
+              <w:spacing w:after="0" w:line="240" w:lineRule="auto"/>
+              <w:contextualSpacing/>
+              <w:rPr>
+                <w:rFonts w:ascii="Aptos Narrow" w:eastAsia="Times New Roman" w:hAnsi="Aptos Narrow" w:cs="Times New Roman"/>
+                <w:color w:val="000000"/>
+                <w:kern w:val="0"/>
+                <w:sz w:val="22"/>
+                <w:szCs w:val="22"/>
+                <w14:ligatures w14:val="none"/>
+              </w:rPr>
+            </w:pPr>
+            <w:r>
+              <w:rPr>
+                <w:rFonts w:ascii="Aptos Narrow" w:eastAsia="Times New Roman" w:hAnsi="Aptos Narrow" w:cs="Times New Roman"/>
+                <w:color w:val="000000"/>
+                <w:kern w:val="0"/>
+                <w:sz w:val="22"/>
+                <w:szCs w:val="22"/>
+                <w14:ligatures w14:val="none"/>
+              </w:rPr>
+              <w:t>Topic</w:t>
+            </w:r>
+          </w:p>
+        </w:tc>
+        <w:tc>
+          <w:tcPr>
+            <w:tcW w:w="4590" w:type="dxa"/>
+            <w:noWrap/>
+            <w:vAlign w:val="bottom"/>
+            <w:hideMark/>
+          </w:tcPr>
+          <w:p>
+            <w:pPr>
+              <w:spacing w:after="0" w:line="240" w:lineRule="auto"/>
+              <w:contextualSpacing/>
+              <w:rPr>
+                <w:rFonts w:ascii="Aptos Narrow" w:eastAsia="Times New Roman" w:hAnsi="Aptos Narrow" w:cs="Times New Roman"/>
+                <w:color w:val="000000"/>
+                <w:kern w:val="0"/>
+                <w:sz w:val="22"/>
+                <w:szCs w:val="22"/>
+                <w14:ligatures w14:val="none"/>
+              </w:rPr>
+            </w:pPr>
+            <w:r>
+              <w:rPr>
+                <w:rFonts w:ascii="Aptos Narrow" w:eastAsia="Times New Roman" w:hAnsi="Aptos Narrow" w:cs="Times New Roman"/>
+                <w:color w:val="000000"/>
+                <w:kern w:val="0"/>
+                <w:sz w:val="22"/>
+                <w:szCs w:val="22"/>
+                <w14:ligatures w14:val="none"/>
+              </w:rPr>
+              <w:t>Reading</w:t>
+            </w:r>
           </w:p>
         </w:tc>
       </w:tr>
@@ -2532,10 +3211,12 @@
             <w:tcW w:w="960" w:type="dxa"/>
             <w:noWrap/>
             <w:vAlign w:val="bottom"/>
-          </w:tcPr>
-          <w:p>
-            <w:pPr>
-              <w:spacing w:after="0" w:line="240" w:lineRule="auto"/>
+            <w:hideMark/>
+          </w:tcPr>
+          <w:p>
+            <w:pPr>
+              <w:spacing w:after="0" w:line="240" w:lineRule="auto"/>
+              <w:contextualSpacing/>
               <w:jc w:val="right"/>
               <w:rPr>
                 <w:rFonts w:ascii="Aptos Narrow" w:eastAsia="Times New Roman" w:hAnsi="Aptos Narrow" w:cs="Times New Roman"/>
@@ -2546,6 +3227,17 @@
                 <w14:ligatures w14:val="none"/>
               </w:rPr>
             </w:pPr>
+            <w:r>
+              <w:rPr>
+                <w:rFonts w:ascii="Aptos Narrow" w:eastAsia="Times New Roman" w:hAnsi="Aptos Narrow" w:cs="Times New Roman"/>
+                <w:color w:val="000000"/>
+                <w:kern w:val="0"/>
+                <w:sz w:val="22"/>
+                <w:szCs w:val="22"/>
+                <w14:ligatures w14:val="none"/>
+              </w:rPr>
+              <w:t>1</w:t>
+            </w:r>
           </w:p>
         </w:tc>
         <w:tc>
@@ -2553,10 +3245,12 @@
             <w:tcW w:w="960" w:type="dxa"/>
             <w:noWrap/>
             <w:vAlign w:val="bottom"/>
-          </w:tcPr>
-          <w:p>
-            <w:pPr>
-              <w:spacing w:after="0" w:line="240" w:lineRule="auto"/>
+            <w:hideMark/>
+          </w:tcPr>
+          <w:p>
+            <w:pPr>
+              <w:spacing w:after="0" w:line="240" w:lineRule="auto"/>
+              <w:contextualSpacing/>
               <w:jc w:val="right"/>
               <w:rPr>
                 <w:rFonts w:ascii="Aptos Narrow" w:eastAsia="Times New Roman" w:hAnsi="Aptos Narrow" w:cs="Times New Roman"/>
@@ -2567,6 +3261,17 @@
                 <w14:ligatures w14:val="none"/>
               </w:rPr>
             </w:pPr>
+            <w:r>
+              <w:rPr>
+                <w:rFonts w:ascii="Aptos Narrow" w:eastAsia="Times New Roman" w:hAnsi="Aptos Narrow" w:cs="Times New Roman"/>
+                <w:color w:val="000000"/>
+                <w:kern w:val="0"/>
+                <w:sz w:val="22"/>
+                <w:szCs w:val="22"/>
+                <w14:ligatures w14:val="none"/>
+              </w:rPr>
+              <w:t>28-Jan</w:t>
+            </w:r>
           </w:p>
         </w:tc>
         <w:tc>
@@ -2574,19 +3279,68 @@
             <w:tcW w:w="2665" w:type="dxa"/>
             <w:noWrap/>
             <w:vAlign w:val="bottom"/>
-          </w:tcPr>
-          <w:p>
-            <w:pPr>
-              <w:spacing w:after="0" w:line="240" w:lineRule="auto"/>
-              <w:rPr>
-                <w:rFonts w:ascii="Aptos Narrow" w:eastAsia="Times New Roman" w:hAnsi="Aptos Narrow" w:cs="Times New Roman"/>
-                <w:color w:val="000000"/>
-                <w:kern w:val="0"/>
-                <w:sz w:val="22"/>
-                <w:szCs w:val="22"/>
-                <w14:ligatures w14:val="none"/>
-              </w:rPr>
-            </w:pPr>
+            <w:hideMark/>
+          </w:tcPr>
+          <w:p>
+            <w:pPr>
+              <w:spacing w:after="0" w:line="240" w:lineRule="auto"/>
+              <w:contextualSpacing/>
+              <w:rPr>
+                <w:rFonts w:ascii="Aptos Narrow" w:eastAsia="Times New Roman" w:hAnsi="Aptos Narrow" w:cs="Times New Roman"/>
+                <w:color w:val="000000"/>
+                <w:kern w:val="0"/>
+                <w:sz w:val="22"/>
+                <w:szCs w:val="22"/>
+                <w14:ligatures w14:val="none"/>
+              </w:rPr>
+            </w:pPr>
+            <w:r>
+              <w:rPr>
+                <w:rFonts w:ascii="Aptos Narrow" w:eastAsia="Times New Roman" w:hAnsi="Aptos Narrow" w:cs="Times New Roman"/>
+                <w:color w:val="000000"/>
+                <w:kern w:val="0"/>
+                <w:sz w:val="22"/>
+                <w:szCs w:val="22"/>
+                <w14:ligatures w14:val="none"/>
+              </w:rPr>
+              <w:t>Lecture: principles of data viz</w:t>
+            </w:r>
+          </w:p>
+          <w:p>
+            <w:pPr>
+              <w:spacing w:after="0" w:line="240" w:lineRule="auto"/>
+              <w:contextualSpacing/>
+              <w:rPr>
+                <w:rFonts w:ascii="Aptos Narrow" w:eastAsia="Times New Roman" w:hAnsi="Aptos Narrow" w:cs="Times New Roman"/>
+                <w:color w:val="000000"/>
+                <w:kern w:val="0"/>
+                <w:sz w:val="22"/>
+                <w:szCs w:val="22"/>
+                <w14:ligatures w14:val="none"/>
+              </w:rPr>
+            </w:pPr>
+            <w:r>
+              <w:rPr>
+                <w:rFonts w:ascii="Aptos Narrow" w:eastAsia="Times New Roman" w:hAnsi="Aptos Narrow" w:cs="Times New Roman"/>
+                <w:color w:val="000000"/>
+                <w:kern w:val="0"/>
+                <w:sz w:val="22"/>
+                <w:szCs w:val="22"/>
+                <w14:ligatures w14:val="none"/>
+              </w:rPr>
+              <w:t xml:space="preserve">Workshop: </w:t>
+            </w:r>
+            <w:r>
+              <w:rPr>
+                <w:rFonts w:ascii="Aptos Narrow" w:eastAsia="Times New Roman" w:hAnsi="Aptos Narrow" w:cs="Times New Roman"/>
+                <w:color w:val="000000"/>
+                <w:kern w:val="0"/>
+                <w:sz w:val="22"/>
+                <w:szCs w:val="22"/>
+                <w14:ligatures w14:val="none"/>
+              </w:rPr>
+              <w:t>Excel – intro to tabular data, functions, aggregating, visuals, pivot tables</w:t>
+            </w:r>
           </w:p>
         </w:tc>
         <w:tc>
@@ -2594,10 +3348,2712 @@
             <w:tcW w:w="4590" w:type="dxa"/>
             <w:noWrap/>
             <w:vAlign w:val="bottom"/>
-          </w:tcPr>
-          <w:p>
-            <w:pPr>
-              <w:spacing w:after="0" w:line="240" w:lineRule="auto"/>
+            <w:hideMark/>
+          </w:tcPr>
+          <w:p>
+            <w:pPr>
+              <w:spacing w:after="0" w:line="240" w:lineRule="auto"/>
+              <w:contextualSpacing/>
+              <w:rPr>
+                <w:rFonts w:ascii="Aptos Narrow" w:eastAsia="Times New Roman" w:hAnsi="Aptos Narrow" w:cs="Times New Roman"/>
+                <w:color w:val="000000"/>
+                <w:kern w:val="0"/>
+                <w:sz w:val="22"/>
+                <w:szCs w:val="22"/>
+                <w14:ligatures w14:val="none"/>
+              </w:rPr>
+            </w:pPr>
+            <w:r>
+              <w:rPr>
+                <w:rFonts w:ascii="Aptos Narrow" w:eastAsia="Times New Roman" w:hAnsi="Aptos Narrow" w:cs="Times New Roman"/>
+                <w:color w:val="000000"/>
+                <w:kern w:val="0"/>
+                <w:sz w:val="22"/>
+                <w:szCs w:val="22"/>
+                <w14:ligatures w14:val="none"/>
+              </w:rPr>
+              <w:t xml:space="preserve">Schwabish - Chapters 1,2,3 </w:t>
+            </w:r>
+          </w:p>
+        </w:tc>
+      </w:tr>
+      <w:tr>
+        <w:trPr>
+          <w:trHeight w:val="300"/>
+          <w:jc w:val="center"/>
+        </w:trPr>
+        <w:tc>
+          <w:tcPr>
+            <w:tcW w:w="960" w:type="dxa"/>
+            <w:noWrap/>
+            <w:vAlign w:val="bottom"/>
+            <w:hideMark/>
+          </w:tcPr>
+          <w:p>
+            <w:pPr>
+              <w:spacing w:after="0" w:line="240" w:lineRule="auto"/>
+              <w:contextualSpacing/>
+              <w:jc w:val="right"/>
+              <w:rPr>
+                <w:rFonts w:ascii="Aptos Narrow" w:eastAsia="Times New Roman" w:hAnsi="Aptos Narrow" w:cs="Times New Roman"/>
+                <w:color w:val="000000"/>
+                <w:kern w:val="0"/>
+                <w:sz w:val="22"/>
+                <w:szCs w:val="22"/>
+                <w14:ligatures w14:val="none"/>
+              </w:rPr>
+            </w:pPr>
+            <w:r>
+              <w:rPr>
+                <w:rFonts w:ascii="Aptos Narrow" w:eastAsia="Times New Roman" w:hAnsi="Aptos Narrow" w:cs="Times New Roman"/>
+                <w:color w:val="000000"/>
+                <w:kern w:val="0"/>
+                <w:sz w:val="22"/>
+                <w:szCs w:val="22"/>
+                <w14:ligatures w14:val="none"/>
+              </w:rPr>
+              <w:t>2</w:t>
+            </w:r>
+          </w:p>
+        </w:tc>
+        <w:tc>
+          <w:tcPr>
+            <w:tcW w:w="960" w:type="dxa"/>
+            <w:noWrap/>
+            <w:vAlign w:val="bottom"/>
+            <w:hideMark/>
+          </w:tcPr>
+          <w:p>
+            <w:pPr>
+              <w:spacing w:after="0" w:line="240" w:lineRule="auto"/>
+              <w:contextualSpacing/>
+              <w:jc w:val="right"/>
+              <w:rPr>
+                <w:rFonts w:ascii="Aptos Narrow" w:eastAsia="Times New Roman" w:hAnsi="Aptos Narrow" w:cs="Times New Roman"/>
+                <w:color w:val="000000"/>
+                <w:kern w:val="0"/>
+                <w:sz w:val="22"/>
+                <w:szCs w:val="22"/>
+                <w14:ligatures w14:val="none"/>
+              </w:rPr>
+            </w:pPr>
+            <w:r>
+              <w:rPr>
+                <w:rFonts w:ascii="Aptos Narrow" w:eastAsia="Times New Roman" w:hAnsi="Aptos Narrow" w:cs="Times New Roman"/>
+                <w:color w:val="000000"/>
+                <w:kern w:val="0"/>
+                <w:sz w:val="22"/>
+                <w:szCs w:val="22"/>
+                <w14:ligatures w14:val="none"/>
+              </w:rPr>
+              <w:t>4-Feb</w:t>
+            </w:r>
+          </w:p>
+        </w:tc>
+        <w:tc>
+          <w:tcPr>
+            <w:tcW w:w="2665" w:type="dxa"/>
+            <w:noWrap/>
+            <w:vAlign w:val="bottom"/>
+            <w:hideMark/>
+          </w:tcPr>
+          <w:p>
+            <w:pPr>
+              <w:spacing w:after="0" w:line="240" w:lineRule="auto"/>
+              <w:contextualSpacing/>
+              <w:rPr>
+                <w:rFonts w:ascii="Aptos Narrow" w:eastAsia="Times New Roman" w:hAnsi="Aptos Narrow" w:cs="Times New Roman"/>
+                <w:color w:val="000000"/>
+                <w:kern w:val="0"/>
+                <w:sz w:val="22"/>
+                <w:szCs w:val="22"/>
+                <w14:ligatures w14:val="none"/>
+              </w:rPr>
+            </w:pPr>
+            <w:r>
+              <w:rPr>
+                <w:rFonts w:ascii="Aptos Narrow" w:eastAsia="Times New Roman" w:hAnsi="Aptos Narrow" w:cs="Times New Roman"/>
+                <w:color w:val="000000"/>
+                <w:kern w:val="0"/>
+                <w:sz w:val="22"/>
+                <w:szCs w:val="22"/>
+                <w14:ligatures w14:val="none"/>
+              </w:rPr>
+              <w:t xml:space="preserve">Lecture: </w:t>
+            </w:r>
+            <w:r>
+              <w:rPr>
+                <w:rFonts w:ascii="Aptos Narrow" w:eastAsia="Times New Roman" w:hAnsi="Aptos Narrow" w:cs="Times New Roman"/>
+                <w:color w:val="000000"/>
+                <w:kern w:val="0"/>
+                <w:sz w:val="22"/>
+                <w:szCs w:val="22"/>
+                <w14:ligatures w14:val="none"/>
+              </w:rPr>
+              <w:t>Chart Types – comparing categories, time</w:t>
+            </w:r>
+          </w:p>
+          <w:p>
+            <w:pPr>
+              <w:spacing w:after="0" w:line="240" w:lineRule="auto"/>
+              <w:contextualSpacing/>
+              <w:rPr>
+                <w:rFonts w:ascii="Aptos Narrow" w:eastAsia="Times New Roman" w:hAnsi="Aptos Narrow" w:cs="Times New Roman"/>
+                <w:color w:val="000000"/>
+                <w:kern w:val="0"/>
+                <w:sz w:val="22"/>
+                <w:szCs w:val="22"/>
+                <w14:ligatures w14:val="none"/>
+              </w:rPr>
+            </w:pPr>
+            <w:r>
+              <w:rPr>
+                <w:rFonts w:ascii="Aptos Narrow" w:eastAsia="Times New Roman" w:hAnsi="Aptos Narrow" w:cs="Times New Roman"/>
+                <w:color w:val="000000"/>
+                <w:kern w:val="0"/>
+                <w:sz w:val="22"/>
+                <w:szCs w:val="22"/>
+                <w14:ligatures w14:val="none"/>
+              </w:rPr>
+              <w:t xml:space="preserve">Workshop: </w:t>
+            </w:r>
+            <w:r>
+              <w:rPr>
+                <w:rFonts w:ascii="Aptos Narrow" w:eastAsia="Times New Roman" w:hAnsi="Aptos Narrow" w:cs="Times New Roman"/>
+                <w:color w:val="000000"/>
+                <w:kern w:val="0"/>
+                <w:sz w:val="22"/>
+                <w:szCs w:val="22"/>
+                <w14:ligatures w14:val="none"/>
+              </w:rPr>
+              <w:t>Datawrapper</w:t>
+            </w:r>
+          </w:p>
+        </w:tc>
+        <w:tc>
+          <w:tcPr>
+            <w:tcW w:w="4590" w:type="dxa"/>
+            <w:noWrap/>
+            <w:vAlign w:val="bottom"/>
+            <w:hideMark/>
+          </w:tcPr>
+          <w:p>
+            <w:pPr>
+              <w:spacing w:after="0" w:line="240" w:lineRule="auto"/>
+              <w:contextualSpacing/>
+              <w:rPr>
+                <w:rFonts w:ascii="Aptos Narrow" w:eastAsia="Times New Roman" w:hAnsi="Aptos Narrow" w:cs="Times New Roman"/>
+                <w:color w:val="000000"/>
+                <w:kern w:val="0"/>
+                <w:sz w:val="22"/>
+                <w:szCs w:val="22"/>
+                <w14:ligatures w14:val="none"/>
+              </w:rPr>
+            </w:pPr>
+            <w:r>
+              <w:rPr>
+                <w:rFonts w:ascii="Aptos Narrow" w:eastAsia="Times New Roman" w:hAnsi="Aptos Narrow" w:cs="Times New Roman"/>
+                <w:color w:val="000000"/>
+                <w:kern w:val="0"/>
+                <w:sz w:val="22"/>
+                <w:szCs w:val="22"/>
+                <w14:ligatures w14:val="none"/>
+              </w:rPr>
+              <w:t xml:space="preserve">Schwabish - Chapters </w:t>
+            </w:r>
+            <w:r>
+              <w:rPr>
+                <w:rFonts w:ascii="Aptos Narrow" w:eastAsia="Times New Roman" w:hAnsi="Aptos Narrow" w:cs="Times New Roman"/>
+                <w:color w:val="000000"/>
+                <w:kern w:val="0"/>
+                <w:sz w:val="22"/>
+                <w:szCs w:val="22"/>
+                <w14:ligatures w14:val="none"/>
+              </w:rPr>
+              <w:t>4</w:t>
+            </w:r>
+            <w:r>
+              <w:rPr>
+                <w:rFonts w:ascii="Aptos Narrow" w:eastAsia="Times New Roman" w:hAnsi="Aptos Narrow" w:cs="Times New Roman"/>
+                <w:color w:val="000000"/>
+                <w:kern w:val="0"/>
+                <w:sz w:val="22"/>
+                <w:szCs w:val="22"/>
+                <w14:ligatures w14:val="none"/>
+              </w:rPr>
+              <w:t>,5</w:t>
+            </w:r>
+          </w:p>
+        </w:tc>
+      </w:tr>
+      <w:tr>
+        <w:trPr>
+          <w:trHeight w:val="300"/>
+          <w:jc w:val="center"/>
+        </w:trPr>
+        <w:tc>
+          <w:tcPr>
+            <w:tcW w:w="960" w:type="dxa"/>
+            <w:noWrap/>
+            <w:vAlign w:val="bottom"/>
+            <w:hideMark/>
+          </w:tcPr>
+          <w:p>
+            <w:pPr>
+              <w:spacing w:after="0" w:line="240" w:lineRule="auto"/>
+              <w:contextualSpacing/>
+              <w:jc w:val="right"/>
+              <w:rPr>
+                <w:rFonts w:ascii="Aptos Narrow" w:eastAsia="Times New Roman" w:hAnsi="Aptos Narrow" w:cs="Times New Roman"/>
+                <w:color w:val="000000"/>
+                <w:kern w:val="0"/>
+                <w:sz w:val="22"/>
+                <w:szCs w:val="22"/>
+                <w14:ligatures w14:val="none"/>
+              </w:rPr>
+            </w:pPr>
+            <w:r>
+              <w:rPr>
+                <w:rFonts w:ascii="Aptos Narrow" w:eastAsia="Times New Roman" w:hAnsi="Aptos Narrow" w:cs="Times New Roman"/>
+                <w:color w:val="000000"/>
+                <w:kern w:val="0"/>
+                <w:sz w:val="22"/>
+                <w:szCs w:val="22"/>
+                <w14:ligatures w14:val="none"/>
+              </w:rPr>
+              <w:t>3</w:t>
+            </w:r>
+          </w:p>
+        </w:tc>
+        <w:tc>
+          <w:tcPr>
+            <w:tcW w:w="960" w:type="dxa"/>
+            <w:noWrap/>
+            <w:vAlign w:val="bottom"/>
+            <w:hideMark/>
+          </w:tcPr>
+          <w:p>
+            <w:pPr>
+              <w:spacing w:after="0" w:line="240" w:lineRule="auto"/>
+              <w:contextualSpacing/>
+              <w:jc w:val="right"/>
+              <w:rPr>
+                <w:rFonts w:ascii="Aptos Narrow" w:eastAsia="Times New Roman" w:hAnsi="Aptos Narrow" w:cs="Times New Roman"/>
+                <w:color w:val="000000"/>
+                <w:kern w:val="0"/>
+                <w:sz w:val="22"/>
+                <w:szCs w:val="22"/>
+                <w14:ligatures w14:val="none"/>
+              </w:rPr>
+            </w:pPr>
+            <w:r>
+              <w:rPr>
+                <w:rFonts w:ascii="Aptos Narrow" w:eastAsia="Times New Roman" w:hAnsi="Aptos Narrow" w:cs="Times New Roman"/>
+                <w:color w:val="000000"/>
+                <w:kern w:val="0"/>
+                <w:sz w:val="22"/>
+                <w:szCs w:val="22"/>
+                <w14:ligatures w14:val="none"/>
+              </w:rPr>
+              <w:t>11-Feb</w:t>
+            </w:r>
+          </w:p>
+        </w:tc>
+        <w:tc>
+          <w:tcPr>
+            <w:tcW w:w="2665" w:type="dxa"/>
+            <w:noWrap/>
+            <w:vAlign w:val="bottom"/>
+            <w:hideMark/>
+          </w:tcPr>
+          <w:p>
+            <w:pPr>
+              <w:spacing w:after="0" w:line="240" w:lineRule="auto"/>
+              <w:contextualSpacing/>
+              <w:rPr>
+                <w:rFonts w:ascii="Aptos Narrow" w:eastAsia="Times New Roman" w:hAnsi="Aptos Narrow" w:cs="Times New Roman"/>
+                <w:color w:val="000000"/>
+                <w:kern w:val="0"/>
+                <w:sz w:val="22"/>
+                <w:szCs w:val="22"/>
+                <w14:ligatures w14:val="none"/>
+              </w:rPr>
+            </w:pPr>
+            <w:r>
+              <w:rPr>
+                <w:rFonts w:ascii="Aptos Narrow" w:eastAsia="Times New Roman" w:hAnsi="Aptos Narrow" w:cs="Times New Roman"/>
+                <w:color w:val="000000"/>
+                <w:kern w:val="0"/>
+                <w:sz w:val="22"/>
+                <w:szCs w:val="22"/>
+                <w14:ligatures w14:val="none"/>
+              </w:rPr>
+              <w:t xml:space="preserve">Lecture: </w:t>
+            </w:r>
+            <w:r>
+              <w:rPr>
+                <w:rFonts w:ascii="Aptos Narrow" w:eastAsia="Times New Roman" w:hAnsi="Aptos Narrow" w:cs="Times New Roman"/>
+                <w:color w:val="000000"/>
+                <w:kern w:val="0"/>
+                <w:sz w:val="22"/>
+                <w:szCs w:val="22"/>
+                <w14:ligatures w14:val="none"/>
+              </w:rPr>
+              <w:t xml:space="preserve">Chart Types – </w:t>
+            </w:r>
+            <w:r>
+              <w:rPr>
+                <w:rFonts w:ascii="Aptos Narrow" w:eastAsia="Times New Roman" w:hAnsi="Aptos Narrow" w:cs="Times New Roman"/>
+                <w:color w:val="000000"/>
+                <w:kern w:val="0"/>
+                <w:sz w:val="22"/>
+                <w:szCs w:val="22"/>
+                <w14:ligatures w14:val="none"/>
+              </w:rPr>
+              <w:t>Distribution</w:t>
+            </w:r>
+            <w:r>
+              <w:rPr>
+                <w:rFonts w:ascii="Aptos Narrow" w:eastAsia="Times New Roman" w:hAnsi="Aptos Narrow" w:cs="Times New Roman"/>
+                <w:color w:val="000000"/>
+                <w:kern w:val="0"/>
+                <w:sz w:val="22"/>
+                <w:szCs w:val="22"/>
+                <w14:ligatures w14:val="none"/>
+              </w:rPr>
+              <w:t xml:space="preserve">, </w:t>
+            </w:r>
+            <w:r>
+              <w:rPr>
+                <w:rFonts w:ascii="Aptos Narrow" w:eastAsia="Times New Roman" w:hAnsi="Aptos Narrow" w:cs="Times New Roman"/>
+                <w:color w:val="000000"/>
+                <w:kern w:val="0"/>
+                <w:sz w:val="22"/>
+                <w:szCs w:val="22"/>
+                <w14:ligatures w14:val="none"/>
+              </w:rPr>
+              <w:t>Relationship</w:t>
+            </w:r>
+            <w:r>
+              <w:rPr>
+                <w:rFonts w:ascii="Aptos Narrow" w:eastAsia="Times New Roman" w:hAnsi="Aptos Narrow" w:cs="Times New Roman"/>
+                <w:color w:val="000000"/>
+                <w:kern w:val="0"/>
+                <w:sz w:val="22"/>
+                <w:szCs w:val="22"/>
+                <w14:ligatures w14:val="none"/>
+              </w:rPr>
+              <w:t xml:space="preserve">, </w:t>
+            </w:r>
+            <w:r>
+              <w:rPr>
+                <w:rFonts w:ascii="Aptos Narrow" w:eastAsia="Times New Roman" w:hAnsi="Aptos Narrow" w:cs="Times New Roman"/>
+                <w:color w:val="000000"/>
+                <w:kern w:val="0"/>
+                <w:sz w:val="22"/>
+                <w:szCs w:val="22"/>
+                <w14:ligatures w14:val="none"/>
+              </w:rPr>
+              <w:t>Part-to-Whole</w:t>
+            </w:r>
+          </w:p>
+          <w:p>
+            <w:pPr>
+              <w:spacing w:after="0" w:line="240" w:lineRule="auto"/>
+              <w:contextualSpacing/>
+              <w:rPr>
+                <w:rFonts w:ascii="Aptos Narrow" w:eastAsia="Times New Roman" w:hAnsi="Aptos Narrow" w:cs="Times New Roman"/>
+                <w:color w:val="000000"/>
+                <w:kern w:val="0"/>
+                <w:sz w:val="22"/>
+                <w:szCs w:val="22"/>
+                <w14:ligatures w14:val="none"/>
+              </w:rPr>
+            </w:pPr>
+            <w:r>
+              <w:rPr>
+                <w:rFonts w:ascii="Aptos Narrow" w:eastAsia="Times New Roman" w:hAnsi="Aptos Narrow" w:cs="Times New Roman"/>
+                <w:color w:val="000000"/>
+                <w:kern w:val="0"/>
+                <w:sz w:val="22"/>
+                <w:szCs w:val="22"/>
+                <w14:ligatures w14:val="none"/>
+              </w:rPr>
+              <w:t xml:space="preserve">Workshop: </w:t>
+            </w:r>
+            <w:r>
+              <w:rPr>
+                <w:rFonts w:ascii="Aptos Narrow" w:eastAsia="Times New Roman" w:hAnsi="Aptos Narrow" w:cs="Times New Roman"/>
+                <w:color w:val="000000"/>
+                <w:kern w:val="0"/>
+                <w:sz w:val="22"/>
+                <w:szCs w:val="22"/>
+                <w14:ligatures w14:val="none"/>
+              </w:rPr>
+              <w:t>Datawrapper</w:t>
+            </w:r>
+          </w:p>
+        </w:tc>
+        <w:tc>
+          <w:tcPr>
+            <w:tcW w:w="4590" w:type="dxa"/>
+            <w:noWrap/>
+            <w:vAlign w:val="bottom"/>
+            <w:hideMark/>
+          </w:tcPr>
+          <w:p>
+            <w:pPr>
+              <w:spacing w:after="0" w:line="240" w:lineRule="auto"/>
+              <w:contextualSpacing/>
+              <w:rPr>
+                <w:rFonts w:ascii="Aptos Narrow" w:eastAsia="Times New Roman" w:hAnsi="Aptos Narrow" w:cs="Times New Roman"/>
+                <w:kern w:val="0"/>
+                <w:sz w:val="22"/>
+                <w:szCs w:val="22"/>
+                <w14:ligatures w14:val="none"/>
+              </w:rPr>
+            </w:pPr>
+            <w:r>
+              <w:rPr>
+                <w:rFonts w:ascii="Aptos Narrow" w:eastAsia="Times New Roman" w:hAnsi="Aptos Narrow" w:cs="Times New Roman"/>
+                <w:kern w:val="0"/>
+                <w:sz w:val="22"/>
+                <w:szCs w:val="22"/>
+                <w14:ligatures w14:val="none"/>
+              </w:rPr>
+              <w:t>Shwabish – Chapter</w:t>
+            </w:r>
+            <w:r>
+              <w:rPr>
+                <w:rFonts w:ascii="Aptos Narrow" w:eastAsia="Times New Roman" w:hAnsi="Aptos Narrow" w:cs="Times New Roman"/>
+                <w:kern w:val="0"/>
+                <w:sz w:val="22"/>
+                <w:szCs w:val="22"/>
+                <w14:ligatures w14:val="none"/>
+              </w:rPr>
+              <w:t>6</w:t>
+            </w:r>
+            <w:r>
+              <w:rPr>
+                <w:rFonts w:ascii="Aptos Narrow" w:eastAsia="Times New Roman" w:hAnsi="Aptos Narrow" w:cs="Times New Roman"/>
+                <w:kern w:val="0"/>
+                <w:sz w:val="22"/>
+                <w:szCs w:val="22"/>
+                <w14:ligatures w14:val="none"/>
+              </w:rPr>
+              <w:t>,8,9</w:t>
+            </w:r>
+          </w:p>
+        </w:tc>
+      </w:tr>
+      <w:tr>
+        <w:trPr>
+          <w:trHeight w:val="300"/>
+          <w:jc w:val="center"/>
+        </w:trPr>
+        <w:tc>
+          <w:tcPr>
+            <w:tcW w:w="960" w:type="dxa"/>
+            <w:noWrap/>
+            <w:vAlign w:val="bottom"/>
+            <w:hideMark/>
+          </w:tcPr>
+          <w:p>
+            <w:pPr>
+              <w:spacing w:after="0" w:line="240" w:lineRule="auto"/>
+              <w:contextualSpacing/>
+              <w:jc w:val="right"/>
+              <w:rPr>
+                <w:rFonts w:ascii="Aptos Narrow" w:eastAsia="Times New Roman" w:hAnsi="Aptos Narrow" w:cs="Times New Roman"/>
+                <w:color w:val="000000"/>
+                <w:kern w:val="0"/>
+                <w:sz w:val="22"/>
+                <w:szCs w:val="22"/>
+                <w14:ligatures w14:val="none"/>
+              </w:rPr>
+            </w:pPr>
+            <w:r>
+              <w:rPr>
+                <w:rFonts w:ascii="Aptos Narrow" w:eastAsia="Times New Roman" w:hAnsi="Aptos Narrow" w:cs="Times New Roman"/>
+                <w:color w:val="000000"/>
+                <w:kern w:val="0"/>
+                <w:sz w:val="22"/>
+                <w:szCs w:val="22"/>
+                <w14:ligatures w14:val="none"/>
+              </w:rPr>
+              <w:t>4</w:t>
+            </w:r>
+          </w:p>
+        </w:tc>
+        <w:tc>
+          <w:tcPr>
+            <w:tcW w:w="960" w:type="dxa"/>
+            <w:noWrap/>
+            <w:vAlign w:val="bottom"/>
+            <w:hideMark/>
+          </w:tcPr>
+          <w:p>
+            <w:pPr>
+              <w:spacing w:after="0" w:line="240" w:lineRule="auto"/>
+              <w:contextualSpacing/>
+              <w:jc w:val="right"/>
+              <w:rPr>
+                <w:rFonts w:ascii="Aptos Narrow" w:eastAsia="Times New Roman" w:hAnsi="Aptos Narrow" w:cs="Times New Roman"/>
+                <w:color w:val="000000"/>
+                <w:kern w:val="0"/>
+                <w:sz w:val="22"/>
+                <w:szCs w:val="22"/>
+                <w14:ligatures w14:val="none"/>
+              </w:rPr>
+            </w:pPr>
+            <w:r>
+              <w:rPr>
+                <w:rFonts w:ascii="Aptos Narrow" w:eastAsia="Times New Roman" w:hAnsi="Aptos Narrow" w:cs="Times New Roman"/>
+                <w:color w:val="000000"/>
+                <w:kern w:val="0"/>
+                <w:sz w:val="22"/>
+                <w:szCs w:val="22"/>
+                <w14:ligatures w14:val="none"/>
+              </w:rPr>
+              <w:t>18-Feb</w:t>
+            </w:r>
+          </w:p>
+        </w:tc>
+        <w:tc>
+          <w:tcPr>
+            <w:tcW w:w="2665" w:type="dxa"/>
+            <w:noWrap/>
+            <w:vAlign w:val="bottom"/>
+            <w:hideMark/>
+          </w:tcPr>
+          <w:p>
+            <w:pPr>
+              <w:spacing w:after="0" w:line="240" w:lineRule="auto"/>
+              <w:contextualSpacing/>
+              <w:rPr>
+                <w:rFonts w:ascii="Aptos Narrow" w:eastAsia="Times New Roman" w:hAnsi="Aptos Narrow" w:cs="Times New Roman"/>
+                <w:color w:val="000000"/>
+                <w:kern w:val="0"/>
+                <w:sz w:val="22"/>
+                <w:szCs w:val="22"/>
+                <w14:ligatures w14:val="none"/>
+              </w:rPr>
+            </w:pPr>
+            <w:r>
+              <w:rPr>
+                <w:rFonts w:ascii="Aptos Narrow" w:eastAsia="Times New Roman" w:hAnsi="Aptos Narrow" w:cs="Times New Roman"/>
+                <w:color w:val="000000"/>
+                <w:kern w:val="0"/>
+                <w:sz w:val="22"/>
+                <w:szCs w:val="22"/>
+                <w14:ligatures w14:val="none"/>
+              </w:rPr>
+              <w:t xml:space="preserve">Lecture: </w:t>
+            </w:r>
+            <w:r>
+              <w:rPr>
+                <w:rFonts w:ascii="Aptos Narrow" w:eastAsia="Times New Roman" w:hAnsi="Aptos Narrow" w:cs="Times New Roman"/>
+                <w:color w:val="000000"/>
+                <w:kern w:val="0"/>
+                <w:sz w:val="22"/>
+                <w:szCs w:val="22"/>
+                <w14:ligatures w14:val="none"/>
+              </w:rPr>
+              <w:t>Python Intro</w:t>
+            </w:r>
+            <w:r>
+              <w:rPr>
+                <w:rFonts w:ascii="Aptos Narrow" w:eastAsia="Times New Roman" w:hAnsi="Aptos Narrow" w:cs="Times New Roman"/>
+                <w:color w:val="000000"/>
+                <w:kern w:val="0"/>
+                <w:sz w:val="22"/>
+                <w:szCs w:val="22"/>
+                <w14:ligatures w14:val="none"/>
+              </w:rPr>
+              <w:t>, why use a programming language?</w:t>
+            </w:r>
+          </w:p>
+          <w:p>
+            <w:pPr>
+              <w:spacing w:after="0" w:line="240" w:lineRule="auto"/>
+              <w:contextualSpacing/>
+              <w:rPr>
+                <w:rFonts w:ascii="Aptos Narrow" w:eastAsia="Times New Roman" w:hAnsi="Aptos Narrow" w:cs="Times New Roman"/>
+                <w:color w:val="000000"/>
+                <w:kern w:val="0"/>
+                <w:sz w:val="22"/>
+                <w:szCs w:val="22"/>
+                <w14:ligatures w14:val="none"/>
+              </w:rPr>
+            </w:pPr>
+            <w:r>
+              <w:rPr>
+                <w:rFonts w:ascii="Aptos Narrow" w:eastAsia="Times New Roman" w:hAnsi="Aptos Narrow" w:cs="Times New Roman"/>
+                <w:color w:val="000000"/>
+                <w:kern w:val="0"/>
+                <w:sz w:val="22"/>
+                <w:szCs w:val="22"/>
+                <w14:ligatures w14:val="none"/>
+              </w:rPr>
+              <w:t>Workshop: Intro to Google Collab</w:t>
+            </w:r>
+            <w:r>
+              <w:rPr>
+                <w:rFonts w:ascii="Aptos Narrow" w:eastAsia="Times New Roman" w:hAnsi="Aptos Narrow" w:cs="Times New Roman"/>
+                <w:color w:val="000000"/>
+                <w:kern w:val="0"/>
+                <w:sz w:val="22"/>
+                <w:szCs w:val="22"/>
+                <w14:ligatures w14:val="none"/>
+              </w:rPr>
+              <w:t xml:space="preserve">, </w:t>
+            </w:r>
+            <w:r>
+              <w:rPr>
+                <w:rFonts w:ascii="Aptos Narrow" w:eastAsia="Times New Roman" w:hAnsi="Aptos Narrow" w:cs="Times New Roman"/>
+                <w:color w:val="000000"/>
+                <w:kern w:val="0"/>
+                <w:sz w:val="22"/>
+                <w:szCs w:val="22"/>
+                <w14:ligatures w14:val="none"/>
+              </w:rPr>
+              <w:t>Data types, loops, functions</w:t>
+            </w:r>
+          </w:p>
+        </w:tc>
+        <w:tc>
+          <w:tcPr>
+            <w:tcW w:w="4590" w:type="dxa"/>
+            <w:noWrap/>
+            <w:vAlign w:val="bottom"/>
+            <w:hideMark/>
+          </w:tcPr>
+          <w:p>
+            <w:pPr>
+              <w:spacing w:after="0" w:line="240" w:lineRule="auto"/>
+              <w:contextualSpacing/>
+              <w:rPr>
+                <w:rFonts w:ascii="Aptos Narrow" w:eastAsia="Times New Roman" w:hAnsi="Aptos Narrow" w:cs="Times New Roman"/>
+                <w:kern w:val="0"/>
+                <w:sz w:val="22"/>
+                <w:szCs w:val="22"/>
+                <w14:ligatures w14:val="none"/>
+              </w:rPr>
+            </w:pPr>
+            <w:r>
+              <w:rPr>
+                <w:rFonts w:ascii="Aptos Narrow" w:eastAsia="Times New Roman" w:hAnsi="Aptos Narrow" w:cs="Times New Roman"/>
+                <w:color w:val="000000"/>
+                <w:kern w:val="0"/>
+                <w:sz w:val="22"/>
+                <w:szCs w:val="22"/>
+                <w14:ligatures w14:val="none"/>
+              </w:rPr>
+              <w:t>Automate – Chapters 1 and 2</w:t>
+            </w:r>
+          </w:p>
+        </w:tc>
+      </w:tr>
+      <w:tr>
+        <w:trPr>
+          <w:trHeight w:val="300"/>
+          <w:jc w:val="center"/>
+        </w:trPr>
+        <w:tc>
+          <w:tcPr>
+            <w:tcW w:w="960" w:type="dxa"/>
+            <w:noWrap/>
+            <w:vAlign w:val="bottom"/>
+            <w:hideMark/>
+          </w:tcPr>
+          <w:p>
+            <w:pPr>
+              <w:spacing w:after="0" w:line="240" w:lineRule="auto"/>
+              <w:contextualSpacing/>
+              <w:jc w:val="right"/>
+              <w:rPr>
+                <w:rFonts w:ascii="Aptos Narrow" w:eastAsia="Times New Roman" w:hAnsi="Aptos Narrow" w:cs="Times New Roman"/>
+                <w:color w:val="000000"/>
+                <w:kern w:val="0"/>
+                <w:sz w:val="22"/>
+                <w:szCs w:val="22"/>
+                <w14:ligatures w14:val="none"/>
+              </w:rPr>
+            </w:pPr>
+            <w:r>
+              <w:rPr>
+                <w:rFonts w:ascii="Aptos Narrow" w:eastAsia="Times New Roman" w:hAnsi="Aptos Narrow" w:cs="Times New Roman"/>
+                <w:color w:val="000000"/>
+                <w:kern w:val="0"/>
+                <w:sz w:val="22"/>
+                <w:szCs w:val="22"/>
+                <w14:ligatures w14:val="none"/>
+              </w:rPr>
+              <w:t>5</w:t>
+            </w:r>
+          </w:p>
+        </w:tc>
+        <w:tc>
+          <w:tcPr>
+            <w:tcW w:w="960" w:type="dxa"/>
+            <w:noWrap/>
+            <w:vAlign w:val="bottom"/>
+            <w:hideMark/>
+          </w:tcPr>
+          <w:p>
+            <w:pPr>
+              <w:spacing w:after="0" w:line="240" w:lineRule="auto"/>
+              <w:contextualSpacing/>
+              <w:jc w:val="right"/>
+              <w:rPr>
+                <w:rFonts w:ascii="Aptos Narrow" w:eastAsia="Times New Roman" w:hAnsi="Aptos Narrow" w:cs="Times New Roman"/>
+                <w:color w:val="000000"/>
+                <w:kern w:val="0"/>
+                <w:sz w:val="22"/>
+                <w:szCs w:val="22"/>
+                <w14:ligatures w14:val="none"/>
+              </w:rPr>
+            </w:pPr>
+            <w:r>
+              <w:rPr>
+                <w:rFonts w:ascii="Aptos Narrow" w:eastAsia="Times New Roman" w:hAnsi="Aptos Narrow" w:cs="Times New Roman"/>
+                <w:color w:val="000000"/>
+                <w:kern w:val="0"/>
+                <w:sz w:val="22"/>
+                <w:szCs w:val="22"/>
+                <w14:ligatures w14:val="none"/>
+              </w:rPr>
+              <w:t>25-Feb</w:t>
+            </w:r>
+          </w:p>
+        </w:tc>
+        <w:tc>
+          <w:tcPr>
+            <w:tcW w:w="2665" w:type="dxa"/>
+            <w:noWrap/>
+            <w:vAlign w:val="bottom"/>
+            <w:hideMark/>
+          </w:tcPr>
+          <w:p>
+            <w:pPr>
+              <w:spacing w:after="0" w:line="240" w:lineRule="auto"/>
+              <w:contextualSpacing/>
+              <w:rPr>
+                <w:rFonts w:ascii="Aptos Narrow" w:eastAsia="Times New Roman" w:hAnsi="Aptos Narrow" w:cs="Times New Roman"/>
+                <w:b/>
+                <w:bCs/>
+                <w:color w:val="000000"/>
+                <w:kern w:val="0"/>
+                <w:sz w:val="22"/>
+                <w:szCs w:val="22"/>
+                <w14:ligatures w14:val="none"/>
+              </w:rPr>
+            </w:pPr>
+            <w:r>
+              <w:rPr>
+                <w:rFonts w:ascii="Aptos Narrow" w:eastAsia="Times New Roman" w:hAnsi="Aptos Narrow" w:cs="Times New Roman"/>
+                <w:b/>
+                <w:bCs/>
+                <w:color w:val="000000"/>
+                <w:kern w:val="0"/>
+                <w:sz w:val="22"/>
+                <w:szCs w:val="22"/>
+                <w14:ligatures w14:val="none"/>
+              </w:rPr>
+              <w:t>Assignment 1 Due</w:t>
+            </w:r>
+          </w:p>
+          <w:p>
+            <w:pPr>
+              <w:spacing w:after="0" w:line="240" w:lineRule="auto"/>
+              <w:contextualSpacing/>
+              <w:rPr>
+                <w:rFonts w:ascii="Aptos Narrow" w:eastAsia="Times New Roman" w:hAnsi="Aptos Narrow" w:cs="Times New Roman"/>
+                <w:color w:val="000000"/>
+                <w:kern w:val="0"/>
+                <w:sz w:val="22"/>
+                <w:szCs w:val="22"/>
+                <w14:ligatures w14:val="none"/>
+              </w:rPr>
+            </w:pPr>
+            <w:r>
+              <w:rPr>
+                <w:rFonts w:ascii="Aptos Narrow" w:eastAsia="Times New Roman" w:hAnsi="Aptos Narrow" w:cs="Times New Roman"/>
+                <w:color w:val="000000"/>
+                <w:kern w:val="0"/>
+                <w:sz w:val="22"/>
+                <w:szCs w:val="22"/>
+                <w14:ligatures w14:val="none"/>
+              </w:rPr>
+              <w:t>Workshop</w:t>
+            </w:r>
+            <w:r>
+              <w:rPr>
+                <w:rFonts w:ascii="Aptos Narrow" w:eastAsia="Times New Roman" w:hAnsi="Aptos Narrow" w:cs="Times New Roman"/>
+                <w:color w:val="000000"/>
+                <w:kern w:val="0"/>
+                <w:sz w:val="22"/>
+                <w:szCs w:val="22"/>
+                <w14:ligatures w14:val="none"/>
+              </w:rPr>
+              <w:t>: ?</w:t>
+            </w:r>
+          </w:p>
+        </w:tc>
+        <w:tc>
+          <w:tcPr>
+            <w:tcW w:w="4590" w:type="dxa"/>
+            <w:noWrap/>
+            <w:vAlign w:val="bottom"/>
+            <w:hideMark/>
+          </w:tcPr>
+          <w:p>
+            <w:pPr>
+              <w:spacing w:after="0" w:line="240" w:lineRule="auto"/>
+              <w:contextualSpacing/>
+              <w:rPr>
+                <w:rFonts w:ascii="Aptos Narrow" w:eastAsia="Times New Roman" w:hAnsi="Aptos Narrow" w:cs="Times New Roman"/>
+                <w:color w:val="000000"/>
+                <w:kern w:val="0"/>
+                <w:sz w:val="22"/>
+                <w:szCs w:val="22"/>
+                <w14:ligatures w14:val="none"/>
+              </w:rPr>
+            </w:pPr>
+          </w:p>
+        </w:tc>
+      </w:tr>
+      <w:tr>
+        <w:trPr>
+          <w:trHeight w:val="300"/>
+          <w:jc w:val="center"/>
+        </w:trPr>
+        <w:tc>
+          <w:tcPr>
+            <w:tcW w:w="960" w:type="dxa"/>
+            <w:noWrap/>
+            <w:vAlign w:val="bottom"/>
+            <w:hideMark/>
+          </w:tcPr>
+          <w:p>
+            <w:pPr>
+              <w:spacing w:after="0" w:line="240" w:lineRule="auto"/>
+              <w:contextualSpacing/>
+              <w:jc w:val="right"/>
+              <w:rPr>
+                <w:rFonts w:ascii="Aptos Narrow" w:eastAsia="Times New Roman" w:hAnsi="Aptos Narrow" w:cs="Times New Roman"/>
+                <w:color w:val="000000"/>
+                <w:kern w:val="0"/>
+                <w:sz w:val="22"/>
+                <w:szCs w:val="22"/>
+                <w14:ligatures w14:val="none"/>
+              </w:rPr>
+            </w:pPr>
+            <w:r>
+              <w:rPr>
+                <w:rFonts w:ascii="Aptos Narrow" w:eastAsia="Times New Roman" w:hAnsi="Aptos Narrow" w:cs="Times New Roman"/>
+                <w:color w:val="000000"/>
+                <w:kern w:val="0"/>
+                <w:sz w:val="22"/>
+                <w:szCs w:val="22"/>
+                <w14:ligatures w14:val="none"/>
+              </w:rPr>
+              <w:t>6</w:t>
+            </w:r>
+          </w:p>
+        </w:tc>
+        <w:tc>
+          <w:tcPr>
+            <w:tcW w:w="960" w:type="dxa"/>
+            <w:noWrap/>
+            <w:vAlign w:val="bottom"/>
+            <w:hideMark/>
+          </w:tcPr>
+          <w:p>
+            <w:pPr>
+              <w:spacing w:after="0" w:line="240" w:lineRule="auto"/>
+              <w:contextualSpacing/>
+              <w:jc w:val="right"/>
+              <w:rPr>
+                <w:rFonts w:ascii="Aptos Narrow" w:eastAsia="Times New Roman" w:hAnsi="Aptos Narrow" w:cs="Times New Roman"/>
+                <w:color w:val="000000"/>
+                <w:kern w:val="0"/>
+                <w:sz w:val="22"/>
+                <w:szCs w:val="22"/>
+                <w14:ligatures w14:val="none"/>
+              </w:rPr>
+            </w:pPr>
+            <w:r>
+              <w:rPr>
+                <w:rFonts w:ascii="Aptos Narrow" w:eastAsia="Times New Roman" w:hAnsi="Aptos Narrow" w:cs="Times New Roman"/>
+                <w:color w:val="000000"/>
+                <w:kern w:val="0"/>
+                <w:sz w:val="22"/>
+                <w:szCs w:val="22"/>
+                <w14:ligatures w14:val="none"/>
+              </w:rPr>
+              <w:t>4-Mar</w:t>
+            </w:r>
+          </w:p>
+        </w:tc>
+        <w:tc>
+          <w:tcPr>
+            <w:tcW w:w="2665" w:type="dxa"/>
+            <w:noWrap/>
+            <w:vAlign w:val="bottom"/>
+            <w:hideMark/>
+          </w:tcPr>
+          <w:p>
+            <w:pPr>
+              <w:spacing w:after="0" w:line="240" w:lineRule="auto"/>
+              <w:contextualSpacing/>
+              <w:rPr>
+                <w:rFonts w:ascii="Aptos Narrow" w:eastAsia="Times New Roman" w:hAnsi="Aptos Narrow" w:cs="Times New Roman"/>
+                <w:color w:val="000000"/>
+                <w:kern w:val="0"/>
+                <w:sz w:val="22"/>
+                <w:szCs w:val="22"/>
+                <w14:ligatures w14:val="none"/>
+              </w:rPr>
+            </w:pPr>
+            <w:r>
+              <w:rPr>
+                <w:rFonts w:ascii="Aptos Narrow" w:eastAsia="Times New Roman" w:hAnsi="Aptos Narrow" w:cs="Times New Roman"/>
+                <w:color w:val="000000"/>
+                <w:kern w:val="0"/>
+                <w:sz w:val="22"/>
+                <w:szCs w:val="22"/>
+                <w14:ligatures w14:val="none"/>
+              </w:rPr>
+              <w:t>Lecture:</w:t>
+            </w:r>
+            <w:r>
+              <w:rPr>
+                <w:rFonts w:ascii="Aptos Narrow" w:eastAsia="Times New Roman" w:hAnsi="Aptos Narrow" w:cs="Times New Roman"/>
+                <w:color w:val="000000"/>
+                <w:kern w:val="0"/>
+                <w:sz w:val="22"/>
+                <w:szCs w:val="22"/>
+                <w14:ligatures w14:val="none"/>
+              </w:rPr>
+              <w:t xml:space="preserve"> </w:t>
+            </w:r>
+            <w:r>
+              <w:rPr>
+                <w:rFonts w:ascii="Aptos Narrow" w:eastAsia="Times New Roman" w:hAnsi="Aptos Narrow" w:cs="Times New Roman"/>
+                <w:color w:val="000000"/>
+                <w:kern w:val="0"/>
+                <w:sz w:val="22"/>
+                <w:szCs w:val="22"/>
+                <w14:ligatures w14:val="none"/>
+              </w:rPr>
+              <w:t xml:space="preserve">Working with data programmatically, data </w:t>
+            </w:r>
+            <w:r>
+              <w:rPr>
+                <w:rFonts w:ascii="Aptos Narrow" w:eastAsia="Times New Roman" w:hAnsi="Aptos Narrow" w:cs="Times New Roman"/>
+                <w:color w:val="000000"/>
+                <w:kern w:val="0"/>
+                <w:sz w:val="22"/>
+                <w:szCs w:val="22"/>
+                <w14:ligatures w14:val="none"/>
+              </w:rPr>
+              <w:lastRenderedPageBreak/>
+              <w:t>cleaning, feature engineering</w:t>
+            </w:r>
+          </w:p>
+          <w:p>
+            <w:pPr>
+              <w:spacing w:after="0" w:line="240" w:lineRule="auto"/>
+              <w:contextualSpacing/>
+              <w:rPr>
+                <w:rFonts w:ascii="Aptos Narrow" w:eastAsia="Times New Roman" w:hAnsi="Aptos Narrow" w:cs="Times New Roman"/>
+                <w:color w:val="000000"/>
+                <w:kern w:val="0"/>
+                <w:sz w:val="22"/>
+                <w:szCs w:val="22"/>
+                <w14:ligatures w14:val="none"/>
+              </w:rPr>
+            </w:pPr>
+            <w:r>
+              <w:rPr>
+                <w:rFonts w:ascii="Aptos Narrow" w:eastAsia="Times New Roman" w:hAnsi="Aptos Narrow" w:cs="Times New Roman"/>
+                <w:color w:val="000000"/>
+                <w:kern w:val="0"/>
+                <w:sz w:val="22"/>
+                <w:szCs w:val="22"/>
+                <w14:ligatures w14:val="none"/>
+              </w:rPr>
+              <w:t>Workshop: Pandas,  data cleaning, Seaborn</w:t>
+            </w:r>
+          </w:p>
+        </w:tc>
+        <w:tc>
+          <w:tcPr>
+            <w:tcW w:w="4590" w:type="dxa"/>
+            <w:noWrap/>
+            <w:vAlign w:val="bottom"/>
+            <w:hideMark/>
+          </w:tcPr>
+          <w:p>
+            <w:pPr>
+              <w:spacing w:after="0" w:line="240" w:lineRule="auto"/>
+              <w:contextualSpacing/>
+              <w:rPr>
+                <w:rFonts w:ascii="Aptos Narrow" w:eastAsia="Times New Roman" w:hAnsi="Aptos Narrow" w:cs="Times New Roman"/>
+                <w:kern w:val="0"/>
+                <w:sz w:val="22"/>
+                <w:szCs w:val="22"/>
+                <w14:ligatures w14:val="none"/>
+              </w:rPr>
+            </w:pPr>
+            <w:r>
+              <w:rPr>
+                <w:rFonts w:ascii="Aptos Narrow" w:eastAsia="Times New Roman" w:hAnsi="Aptos Narrow" w:cs="Times New Roman"/>
+                <w:kern w:val="0"/>
+                <w:sz w:val="22"/>
+                <w:szCs w:val="22"/>
+                <w14:ligatures w14:val="none"/>
+              </w:rPr>
+              <w:lastRenderedPageBreak/>
+              <w:t>Automate – 6, 7</w:t>
+            </w:r>
+          </w:p>
+        </w:tc>
+      </w:tr>
+      <w:tr>
+        <w:trPr>
+          <w:trHeight w:val="300"/>
+          <w:jc w:val="center"/>
+        </w:trPr>
+        <w:tc>
+          <w:tcPr>
+            <w:tcW w:w="960" w:type="dxa"/>
+            <w:noWrap/>
+            <w:vAlign w:val="bottom"/>
+            <w:hideMark/>
+          </w:tcPr>
+          <w:p>
+            <w:pPr>
+              <w:spacing w:after="0" w:line="240" w:lineRule="auto"/>
+              <w:contextualSpacing/>
+              <w:jc w:val="right"/>
+              <w:rPr>
+                <w:rFonts w:ascii="Aptos Narrow" w:eastAsia="Times New Roman" w:hAnsi="Aptos Narrow" w:cs="Times New Roman"/>
+                <w:color w:val="000000"/>
+                <w:kern w:val="0"/>
+                <w:sz w:val="22"/>
+                <w:szCs w:val="22"/>
+                <w14:ligatures w14:val="none"/>
+              </w:rPr>
+            </w:pPr>
+            <w:r>
+              <w:rPr>
+                <w:rFonts w:ascii="Aptos Narrow" w:eastAsia="Times New Roman" w:hAnsi="Aptos Narrow" w:cs="Times New Roman"/>
+                <w:color w:val="000000"/>
+                <w:kern w:val="0"/>
+                <w:sz w:val="22"/>
+                <w:szCs w:val="22"/>
+                <w14:ligatures w14:val="none"/>
+              </w:rPr>
+              <w:t>7</w:t>
+            </w:r>
+          </w:p>
+        </w:tc>
+        <w:tc>
+          <w:tcPr>
+            <w:tcW w:w="960" w:type="dxa"/>
+            <w:noWrap/>
+            <w:vAlign w:val="bottom"/>
+            <w:hideMark/>
+          </w:tcPr>
+          <w:p>
+            <w:pPr>
+              <w:spacing w:after="0" w:line="240" w:lineRule="auto"/>
+              <w:contextualSpacing/>
+              <w:jc w:val="right"/>
+              <w:rPr>
+                <w:rFonts w:ascii="Aptos Narrow" w:eastAsia="Times New Roman" w:hAnsi="Aptos Narrow" w:cs="Times New Roman"/>
+                <w:color w:val="000000"/>
+                <w:kern w:val="0"/>
+                <w:sz w:val="22"/>
+                <w:szCs w:val="22"/>
+                <w14:ligatures w14:val="none"/>
+              </w:rPr>
+            </w:pPr>
+            <w:r>
+              <w:rPr>
+                <w:rFonts w:ascii="Aptos Narrow" w:eastAsia="Times New Roman" w:hAnsi="Aptos Narrow" w:cs="Times New Roman"/>
+                <w:color w:val="000000"/>
+                <w:kern w:val="0"/>
+                <w:sz w:val="22"/>
+                <w:szCs w:val="22"/>
+                <w14:ligatures w14:val="none"/>
+              </w:rPr>
+              <w:t>11-Mar</w:t>
+            </w:r>
+          </w:p>
+        </w:tc>
+        <w:tc>
+          <w:tcPr>
+            <w:tcW w:w="2665" w:type="dxa"/>
+            <w:noWrap/>
+            <w:vAlign w:val="bottom"/>
+            <w:hideMark/>
+          </w:tcPr>
+          <w:p>
+            <w:pPr>
+              <w:spacing w:after="0" w:line="240" w:lineRule="auto"/>
+              <w:contextualSpacing/>
+              <w:rPr>
+                <w:rFonts w:ascii="Aptos Narrow" w:eastAsia="Times New Roman" w:hAnsi="Aptos Narrow" w:cs="Times New Roman"/>
+                <w:color w:val="000000"/>
+                <w:kern w:val="0"/>
+                <w:sz w:val="22"/>
+                <w:szCs w:val="22"/>
+                <w14:ligatures w14:val="none"/>
+              </w:rPr>
+            </w:pPr>
+            <w:r>
+              <w:rPr>
+                <w:rFonts w:ascii="Aptos Narrow" w:eastAsia="Times New Roman" w:hAnsi="Aptos Narrow" w:cs="Times New Roman"/>
+                <w:color w:val="000000"/>
+                <w:kern w:val="0"/>
+                <w:sz w:val="22"/>
+                <w:szCs w:val="22"/>
+                <w14:ligatures w14:val="none"/>
+              </w:rPr>
+              <w:t xml:space="preserve">Lecture: </w:t>
+            </w:r>
+            <w:r>
+              <w:rPr>
+                <w:rFonts w:ascii="Aptos Narrow" w:eastAsia="Times New Roman" w:hAnsi="Aptos Narrow" w:cs="Times New Roman"/>
+                <w:color w:val="000000"/>
+                <w:kern w:val="0"/>
+                <w:sz w:val="22"/>
+                <w:szCs w:val="22"/>
+                <w14:ligatures w14:val="none"/>
+              </w:rPr>
+              <w:t>Statistics</w:t>
+            </w:r>
+            <w:r>
+              <w:rPr>
+                <w:rFonts w:ascii="Aptos Narrow" w:eastAsia="Times New Roman" w:hAnsi="Aptos Narrow" w:cs="Times New Roman"/>
+                <w:color w:val="000000"/>
+                <w:kern w:val="0"/>
+                <w:sz w:val="22"/>
+                <w:szCs w:val="22"/>
+                <w14:ligatures w14:val="none"/>
+              </w:rPr>
+              <w:t>, scientific data viz in python</w:t>
+            </w:r>
+          </w:p>
+          <w:p>
+            <w:pPr>
+              <w:spacing w:after="0" w:line="240" w:lineRule="auto"/>
+              <w:contextualSpacing/>
+              <w:rPr>
+                <w:rFonts w:ascii="Aptos Narrow" w:eastAsia="Times New Roman" w:hAnsi="Aptos Narrow" w:cs="Times New Roman"/>
+                <w:color w:val="000000"/>
+                <w:kern w:val="0"/>
+                <w:sz w:val="22"/>
+                <w:szCs w:val="22"/>
+                <w14:ligatures w14:val="none"/>
+              </w:rPr>
+            </w:pPr>
+            <w:r>
+              <w:rPr>
+                <w:rFonts w:ascii="Aptos Narrow" w:eastAsia="Times New Roman" w:hAnsi="Aptos Narrow" w:cs="Times New Roman"/>
+                <w:color w:val="000000"/>
+                <w:kern w:val="0"/>
+                <w:sz w:val="22"/>
+                <w:szCs w:val="22"/>
+                <w14:ligatures w14:val="none"/>
+              </w:rPr>
+              <w:t xml:space="preserve">Workshop: pie charts, </w:t>
+            </w:r>
+            <w:r>
+              <w:rPr>
+                <w:rFonts w:ascii="Aptos Narrow" w:eastAsia="Times New Roman" w:hAnsi="Aptos Narrow" w:cs="Times New Roman"/>
+                <w:color w:val="000000"/>
+                <w:kern w:val="0"/>
+                <w:sz w:val="22"/>
+                <w:szCs w:val="22"/>
+                <w14:ligatures w14:val="none"/>
+              </w:rPr>
+              <w:t xml:space="preserve">histograms, boxplots, </w:t>
+            </w:r>
+            <w:r>
+              <w:rPr>
+                <w:rFonts w:ascii="Aptos Narrow" w:eastAsia="Times New Roman" w:hAnsi="Aptos Narrow" w:cs="Times New Roman"/>
+                <w:color w:val="000000"/>
+                <w:kern w:val="0"/>
+                <w:sz w:val="22"/>
+                <w:szCs w:val="22"/>
+                <w14:ligatures w14:val="none"/>
+              </w:rPr>
+              <w:t>scatterplots, facet grids and multiplot grids</w:t>
+            </w:r>
+          </w:p>
+        </w:tc>
+        <w:tc>
+          <w:tcPr>
+            <w:tcW w:w="4590" w:type="dxa"/>
+            <w:noWrap/>
+            <w:vAlign w:val="bottom"/>
+            <w:hideMark/>
+          </w:tcPr>
+          <w:p>
+            <w:pPr>
+              <w:spacing w:after="0" w:line="240" w:lineRule="auto"/>
+              <w:contextualSpacing/>
+              <w:rPr>
+                <w:rFonts w:ascii="Aptos Narrow" w:eastAsia="Times New Roman" w:hAnsi="Aptos Narrow" w:cs="Times New Roman"/>
+                <w:kern w:val="0"/>
+                <w:sz w:val="22"/>
+                <w:szCs w:val="22"/>
+                <w14:ligatures w14:val="none"/>
+              </w:rPr>
+            </w:pPr>
+          </w:p>
+        </w:tc>
+      </w:tr>
+      <w:tr>
+        <w:trPr>
+          <w:trHeight w:val="300"/>
+          <w:jc w:val="center"/>
+        </w:trPr>
+        <w:tc>
+          <w:tcPr>
+            <w:tcW w:w="960" w:type="dxa"/>
+            <w:noWrap/>
+            <w:vAlign w:val="bottom"/>
+            <w:hideMark/>
+          </w:tcPr>
+          <w:p>
+            <w:pPr>
+              <w:spacing w:after="0" w:line="240" w:lineRule="auto"/>
+              <w:contextualSpacing/>
+              <w:jc w:val="right"/>
+              <w:rPr>
+                <w:rFonts w:ascii="Aptos Narrow" w:eastAsia="Times New Roman" w:hAnsi="Aptos Narrow" w:cs="Times New Roman"/>
+                <w:color w:val="000000"/>
+                <w:kern w:val="0"/>
+                <w:sz w:val="22"/>
+                <w:szCs w:val="22"/>
+                <w14:ligatures w14:val="none"/>
+              </w:rPr>
+            </w:pPr>
+            <w:r>
+              <w:rPr>
+                <w:rFonts w:ascii="Aptos Narrow" w:eastAsia="Times New Roman" w:hAnsi="Aptos Narrow" w:cs="Times New Roman"/>
+                <w:color w:val="000000"/>
+                <w:kern w:val="0"/>
+                <w:sz w:val="22"/>
+                <w:szCs w:val="22"/>
+                <w14:ligatures w14:val="none"/>
+              </w:rPr>
+              <w:t>8</w:t>
+            </w:r>
+          </w:p>
+        </w:tc>
+        <w:tc>
+          <w:tcPr>
+            <w:tcW w:w="960" w:type="dxa"/>
+            <w:noWrap/>
+            <w:vAlign w:val="bottom"/>
+            <w:hideMark/>
+          </w:tcPr>
+          <w:p>
+            <w:pPr>
+              <w:spacing w:after="0" w:line="240" w:lineRule="auto"/>
+              <w:contextualSpacing/>
+              <w:jc w:val="right"/>
+              <w:rPr>
+                <w:rFonts w:ascii="Aptos Narrow" w:eastAsia="Times New Roman" w:hAnsi="Aptos Narrow" w:cs="Times New Roman"/>
+                <w:color w:val="000000"/>
+                <w:kern w:val="0"/>
+                <w:sz w:val="22"/>
+                <w:szCs w:val="22"/>
+                <w14:ligatures w14:val="none"/>
+              </w:rPr>
+            </w:pPr>
+            <w:r>
+              <w:rPr>
+                <w:rFonts w:ascii="Aptos Narrow" w:eastAsia="Times New Roman" w:hAnsi="Aptos Narrow" w:cs="Times New Roman"/>
+                <w:color w:val="000000"/>
+                <w:kern w:val="0"/>
+                <w:sz w:val="22"/>
+                <w:szCs w:val="22"/>
+                <w14:ligatures w14:val="none"/>
+              </w:rPr>
+              <w:t>18-Mar</w:t>
+            </w:r>
+          </w:p>
+        </w:tc>
+        <w:tc>
+          <w:tcPr>
+            <w:tcW w:w="2665" w:type="dxa"/>
+            <w:noWrap/>
+            <w:vAlign w:val="bottom"/>
+            <w:hideMark/>
+          </w:tcPr>
+          <w:p>
+            <w:pPr>
+              <w:spacing w:after="0" w:line="240" w:lineRule="auto"/>
+              <w:contextualSpacing/>
+              <w:rPr>
+                <w:rFonts w:ascii="Aptos Narrow" w:eastAsia="Times New Roman" w:hAnsi="Aptos Narrow" w:cs="Times New Roman"/>
+                <w:color w:val="000000"/>
+                <w:kern w:val="0"/>
+                <w:sz w:val="22"/>
+                <w:szCs w:val="22"/>
+                <w14:ligatures w14:val="none"/>
+              </w:rPr>
+            </w:pPr>
+            <w:r>
+              <w:rPr>
+                <w:rFonts w:ascii="Aptos Narrow" w:eastAsia="Times New Roman" w:hAnsi="Aptos Narrow" w:cs="Times New Roman"/>
+                <w:color w:val="000000"/>
+                <w:kern w:val="0"/>
+                <w:sz w:val="22"/>
+                <w:szCs w:val="22"/>
+                <w14:ligatures w14:val="none"/>
+              </w:rPr>
+              <w:t>Spring Break - No class</w:t>
+            </w:r>
+          </w:p>
+        </w:tc>
+        <w:tc>
+          <w:tcPr>
+            <w:tcW w:w="4590" w:type="dxa"/>
+            <w:noWrap/>
+            <w:vAlign w:val="bottom"/>
+            <w:hideMark/>
+          </w:tcPr>
+          <w:p>
+            <w:pPr>
+              <w:spacing w:after="0" w:line="240" w:lineRule="auto"/>
+              <w:contextualSpacing/>
+              <w:rPr>
+                <w:rFonts w:ascii="Aptos Narrow" w:eastAsia="Times New Roman" w:hAnsi="Aptos Narrow" w:cs="Times New Roman"/>
+                <w:color w:val="000000"/>
+                <w:kern w:val="0"/>
+                <w:sz w:val="22"/>
+                <w:szCs w:val="22"/>
+                <w14:ligatures w14:val="none"/>
+              </w:rPr>
+            </w:pPr>
+          </w:p>
+        </w:tc>
+      </w:tr>
+      <w:tr>
+        <w:trPr>
+          <w:trHeight w:val="300"/>
+          <w:jc w:val="center"/>
+        </w:trPr>
+        <w:tc>
+          <w:tcPr>
+            <w:tcW w:w="960" w:type="dxa"/>
+            <w:noWrap/>
+            <w:vAlign w:val="bottom"/>
+            <w:hideMark/>
+          </w:tcPr>
+          <w:p>
+            <w:pPr>
+              <w:spacing w:after="0" w:line="240" w:lineRule="auto"/>
+              <w:contextualSpacing/>
+              <w:jc w:val="right"/>
+              <w:rPr>
+                <w:rFonts w:ascii="Aptos Narrow" w:eastAsia="Times New Roman" w:hAnsi="Aptos Narrow" w:cs="Times New Roman"/>
+                <w:color w:val="000000"/>
+                <w:kern w:val="0"/>
+                <w:sz w:val="22"/>
+                <w:szCs w:val="22"/>
+                <w14:ligatures w14:val="none"/>
+              </w:rPr>
+            </w:pPr>
+            <w:r>
+              <w:rPr>
+                <w:rFonts w:ascii="Aptos Narrow" w:eastAsia="Times New Roman" w:hAnsi="Aptos Narrow" w:cs="Times New Roman"/>
+                <w:color w:val="000000"/>
+                <w:kern w:val="0"/>
+                <w:sz w:val="22"/>
+                <w:szCs w:val="22"/>
+                <w14:ligatures w14:val="none"/>
+              </w:rPr>
+              <w:t>9</w:t>
+            </w:r>
+          </w:p>
+        </w:tc>
+        <w:tc>
+          <w:tcPr>
+            <w:tcW w:w="960" w:type="dxa"/>
+            <w:noWrap/>
+            <w:vAlign w:val="bottom"/>
+            <w:hideMark/>
+          </w:tcPr>
+          <w:p>
+            <w:pPr>
+              <w:spacing w:after="0" w:line="240" w:lineRule="auto"/>
+              <w:contextualSpacing/>
+              <w:jc w:val="right"/>
+              <w:rPr>
+                <w:rFonts w:ascii="Aptos Narrow" w:eastAsia="Times New Roman" w:hAnsi="Aptos Narrow" w:cs="Times New Roman"/>
+                <w:color w:val="000000"/>
+                <w:kern w:val="0"/>
+                <w:sz w:val="22"/>
+                <w:szCs w:val="22"/>
+                <w14:ligatures w14:val="none"/>
+              </w:rPr>
+            </w:pPr>
+            <w:r>
+              <w:rPr>
+                <w:rFonts w:ascii="Aptos Narrow" w:eastAsia="Times New Roman" w:hAnsi="Aptos Narrow" w:cs="Times New Roman"/>
+                <w:color w:val="000000"/>
+                <w:kern w:val="0"/>
+                <w:sz w:val="22"/>
+                <w:szCs w:val="22"/>
+                <w14:ligatures w14:val="none"/>
+              </w:rPr>
+              <w:t>25-Mar</w:t>
+            </w:r>
+          </w:p>
+        </w:tc>
+        <w:tc>
+          <w:tcPr>
+            <w:tcW w:w="2665" w:type="dxa"/>
+            <w:noWrap/>
+            <w:vAlign w:val="bottom"/>
+            <w:hideMark/>
+          </w:tcPr>
+          <w:p>
+            <w:pPr>
+              <w:spacing w:after="0" w:line="240" w:lineRule="auto"/>
+              <w:contextualSpacing/>
+              <w:rPr>
+                <w:rFonts w:ascii="Aptos Narrow" w:eastAsia="Times New Roman" w:hAnsi="Aptos Narrow" w:cs="Times New Roman"/>
+                <w:color w:val="000000"/>
+                <w:kern w:val="0"/>
+                <w:sz w:val="22"/>
+                <w:szCs w:val="22"/>
+                <w14:ligatures w14:val="none"/>
+              </w:rPr>
+            </w:pPr>
+            <w:r>
+              <w:rPr>
+                <w:rFonts w:ascii="Aptos Narrow" w:eastAsia="Times New Roman" w:hAnsi="Aptos Narrow" w:cs="Times New Roman"/>
+                <w:color w:val="000000"/>
+                <w:kern w:val="0"/>
+                <w:sz w:val="22"/>
+                <w:szCs w:val="22"/>
+                <w14:ligatures w14:val="none"/>
+              </w:rPr>
+              <w:t>Lecture</w:t>
+            </w:r>
+            <w:r>
+              <w:rPr>
+                <w:rFonts w:ascii="Aptos Narrow" w:eastAsia="Times New Roman" w:hAnsi="Aptos Narrow" w:cs="Times New Roman"/>
+                <w:color w:val="000000"/>
+                <w:kern w:val="0"/>
+                <w:sz w:val="22"/>
+                <w:szCs w:val="22"/>
+                <w14:ligatures w14:val="none"/>
+              </w:rPr>
+              <w:t>: Exploratory data viz, interactive charts</w:t>
+            </w:r>
+          </w:p>
+          <w:p>
+            <w:pPr>
+              <w:spacing w:after="0" w:line="240" w:lineRule="auto"/>
+              <w:contextualSpacing/>
+              <w:rPr>
+                <w:rFonts w:ascii="Aptos Narrow" w:eastAsia="Times New Roman" w:hAnsi="Aptos Narrow" w:cs="Times New Roman"/>
+                <w:color w:val="000000"/>
+                <w:kern w:val="0"/>
+                <w:sz w:val="22"/>
+                <w:szCs w:val="22"/>
+                <w14:ligatures w14:val="none"/>
+              </w:rPr>
+            </w:pPr>
+            <w:r>
+              <w:rPr>
+                <w:rFonts w:ascii="Aptos Narrow" w:eastAsia="Times New Roman" w:hAnsi="Aptos Narrow" w:cs="Times New Roman"/>
+                <w:color w:val="000000"/>
+                <w:kern w:val="0"/>
+                <w:sz w:val="22"/>
+                <w:szCs w:val="22"/>
+                <w14:ligatures w14:val="none"/>
+              </w:rPr>
+              <w:t>Workshop: p</w:t>
+            </w:r>
+            <w:r>
+              <w:rPr>
+                <w:rFonts w:ascii="Aptos Narrow" w:eastAsia="Times New Roman" w:hAnsi="Aptos Narrow" w:cs="Times New Roman"/>
+                <w:color w:val="000000"/>
+                <w:kern w:val="0"/>
+                <w:sz w:val="22"/>
+                <w:szCs w:val="22"/>
+                <w14:ligatures w14:val="none"/>
+              </w:rPr>
+              <w:t>lotly</w:t>
+            </w:r>
+          </w:p>
+        </w:tc>
+        <w:tc>
+          <w:tcPr>
+            <w:tcW w:w="4590" w:type="dxa"/>
+            <w:noWrap/>
+            <w:vAlign w:val="bottom"/>
+            <w:hideMark/>
+          </w:tcPr>
+          <w:p>
+            <w:pPr>
+              <w:spacing w:after="0" w:line="240" w:lineRule="auto"/>
+              <w:contextualSpacing/>
+              <w:rPr>
+                <w:rFonts w:ascii="Aptos Narrow" w:eastAsia="Times New Roman" w:hAnsi="Aptos Narrow" w:cs="Times New Roman"/>
+                <w:color w:val="000000"/>
+                <w:kern w:val="0"/>
+                <w:sz w:val="22"/>
+                <w:szCs w:val="22"/>
+                <w14:ligatures w14:val="none"/>
+              </w:rPr>
+            </w:pPr>
+            <w:r>
+              <w:rPr>
+                <w:rFonts w:ascii="Aptos Narrow" w:eastAsia="Times New Roman" w:hAnsi="Aptos Narrow" w:cs="Times New Roman"/>
+                <w:kern w:val="0"/>
+                <w:sz w:val="22"/>
+                <w:szCs w:val="22"/>
+                <w14:ligatures w14:val="none"/>
+              </w:rPr>
+              <w:t>Find reading on interactive charts/plotly</w:t>
+            </w:r>
+          </w:p>
+        </w:tc>
+      </w:tr>
+      <w:tr>
+        <w:trPr>
+          <w:trHeight w:val="300"/>
+          <w:jc w:val="center"/>
+        </w:trPr>
+        <w:tc>
+          <w:tcPr>
+            <w:tcW w:w="960" w:type="dxa"/>
+            <w:noWrap/>
+            <w:vAlign w:val="bottom"/>
+            <w:hideMark/>
+          </w:tcPr>
+          <w:p>
+            <w:pPr>
+              <w:spacing w:after="0" w:line="240" w:lineRule="auto"/>
+              <w:contextualSpacing/>
+              <w:jc w:val="right"/>
+              <w:rPr>
+                <w:rFonts w:ascii="Aptos Narrow" w:eastAsia="Times New Roman" w:hAnsi="Aptos Narrow" w:cs="Times New Roman"/>
+                <w:color w:val="000000"/>
+                <w:kern w:val="0"/>
+                <w:sz w:val="22"/>
+                <w:szCs w:val="22"/>
+                <w14:ligatures w14:val="none"/>
+              </w:rPr>
+            </w:pPr>
+            <w:r>
+              <w:rPr>
+                <w:rFonts w:ascii="Aptos Narrow" w:eastAsia="Times New Roman" w:hAnsi="Aptos Narrow" w:cs="Times New Roman"/>
+                <w:color w:val="000000"/>
+                <w:kern w:val="0"/>
+                <w:sz w:val="22"/>
+                <w:szCs w:val="22"/>
+                <w14:ligatures w14:val="none"/>
+              </w:rPr>
+              <w:t>10</w:t>
+            </w:r>
+          </w:p>
+        </w:tc>
+        <w:tc>
+          <w:tcPr>
+            <w:tcW w:w="960" w:type="dxa"/>
+            <w:noWrap/>
+            <w:vAlign w:val="bottom"/>
+            <w:hideMark/>
+          </w:tcPr>
+          <w:p>
+            <w:pPr>
+              <w:spacing w:after="0" w:line="240" w:lineRule="auto"/>
+              <w:contextualSpacing/>
+              <w:jc w:val="right"/>
+              <w:rPr>
+                <w:rFonts w:ascii="Aptos Narrow" w:eastAsia="Times New Roman" w:hAnsi="Aptos Narrow" w:cs="Times New Roman"/>
+                <w:color w:val="000000"/>
+                <w:kern w:val="0"/>
+                <w:sz w:val="22"/>
+                <w:szCs w:val="22"/>
+                <w14:ligatures w14:val="none"/>
+              </w:rPr>
+            </w:pPr>
+            <w:r>
+              <w:rPr>
+                <w:rFonts w:ascii="Aptos Narrow" w:eastAsia="Times New Roman" w:hAnsi="Aptos Narrow" w:cs="Times New Roman"/>
+                <w:color w:val="000000"/>
+                <w:kern w:val="0"/>
+                <w:sz w:val="22"/>
+                <w:szCs w:val="22"/>
+                <w14:ligatures w14:val="none"/>
+              </w:rPr>
+              <w:t>1-Apr</w:t>
+            </w:r>
+          </w:p>
+        </w:tc>
+        <w:tc>
+          <w:tcPr>
+            <w:tcW w:w="2665" w:type="dxa"/>
+            <w:noWrap/>
+            <w:vAlign w:val="bottom"/>
+          </w:tcPr>
+          <w:p>
+            <w:pPr>
+              <w:spacing w:after="0" w:line="240" w:lineRule="auto"/>
+              <w:contextualSpacing/>
+              <w:rPr>
+                <w:rFonts w:ascii="Aptos Narrow" w:eastAsia="Times New Roman" w:hAnsi="Aptos Narrow" w:cs="Times New Roman"/>
+                <w:b/>
+                <w:bCs/>
+                <w:color w:val="000000"/>
+                <w:kern w:val="0"/>
+                <w:sz w:val="22"/>
+                <w:szCs w:val="22"/>
+                <w14:ligatures w14:val="none"/>
+              </w:rPr>
+            </w:pPr>
+            <w:r>
+              <w:rPr>
+                <w:rFonts w:ascii="Aptos Narrow" w:eastAsia="Times New Roman" w:hAnsi="Aptos Narrow" w:cs="Times New Roman"/>
+                <w:b/>
+                <w:bCs/>
+                <w:color w:val="000000"/>
+                <w:kern w:val="0"/>
+                <w:sz w:val="22"/>
+                <w:szCs w:val="22"/>
+                <w14:ligatures w14:val="none"/>
+              </w:rPr>
+              <w:t>Assignment 2 Due</w:t>
+            </w:r>
+          </w:p>
+          <w:p>
+            <w:pPr>
+              <w:spacing w:after="0" w:line="240" w:lineRule="auto"/>
+              <w:contextualSpacing/>
+              <w:rPr>
+                <w:rFonts w:ascii="Aptos Narrow" w:eastAsia="Times New Roman" w:hAnsi="Aptos Narrow" w:cs="Times New Roman"/>
+                <w:color w:val="000000"/>
+                <w:kern w:val="0"/>
+                <w:sz w:val="22"/>
+                <w:szCs w:val="22"/>
+                <w14:ligatures w14:val="none"/>
+              </w:rPr>
+            </w:pPr>
+            <w:r>
+              <w:rPr>
+                <w:rFonts w:ascii="Aptos Narrow" w:eastAsia="Times New Roman" w:hAnsi="Aptos Narrow" w:cs="Times New Roman"/>
+                <w:color w:val="000000"/>
+                <w:kern w:val="0"/>
+                <w:sz w:val="22"/>
+                <w:szCs w:val="22"/>
+                <w14:ligatures w14:val="none"/>
+              </w:rPr>
+              <w:t>Workshop: ?</w:t>
+            </w:r>
+          </w:p>
+        </w:tc>
+        <w:tc>
+          <w:tcPr>
+            <w:tcW w:w="4590" w:type="dxa"/>
+            <w:noWrap/>
+            <w:vAlign w:val="bottom"/>
+          </w:tcPr>
+          <w:p>
+            <w:pPr>
+              <w:spacing w:after="0" w:line="240" w:lineRule="auto"/>
+              <w:contextualSpacing/>
+              <w:rPr>
+                <w:rFonts w:ascii="Aptos Narrow" w:eastAsia="Times New Roman" w:hAnsi="Aptos Narrow" w:cs="Times New Roman"/>
+                <w:kern w:val="0"/>
+                <w:sz w:val="22"/>
+                <w:szCs w:val="22"/>
+                <w14:ligatures w14:val="none"/>
+              </w:rPr>
+            </w:pPr>
+            <w:r>
+              <w:rPr>
+                <w:rFonts w:ascii="Aptos Narrow" w:eastAsia="Times New Roman" w:hAnsi="Aptos Narrow" w:cs="Times New Roman"/>
+                <w:kern w:val="0"/>
+                <w:sz w:val="22"/>
+                <w:szCs w:val="22"/>
+                <w14:ligatures w14:val="none"/>
+              </w:rPr>
+              <w:t>Schwabish – Chapters 10,11</w:t>
+            </w:r>
+          </w:p>
+        </w:tc>
+      </w:tr>
+      <w:tr>
+        <w:trPr>
+          <w:trHeight w:val="300"/>
+          <w:jc w:val="center"/>
+        </w:trPr>
+        <w:tc>
+          <w:tcPr>
+            <w:tcW w:w="960" w:type="dxa"/>
+            <w:noWrap/>
+            <w:vAlign w:val="bottom"/>
+            <w:hideMark/>
+          </w:tcPr>
+          <w:p>
+            <w:pPr>
+              <w:spacing w:after="0" w:line="240" w:lineRule="auto"/>
+              <w:contextualSpacing/>
+              <w:jc w:val="right"/>
+              <w:rPr>
+                <w:rFonts w:ascii="Aptos Narrow" w:eastAsia="Times New Roman" w:hAnsi="Aptos Narrow" w:cs="Times New Roman"/>
+                <w:color w:val="000000"/>
+                <w:kern w:val="0"/>
+                <w:sz w:val="22"/>
+                <w:szCs w:val="22"/>
+                <w14:ligatures w14:val="none"/>
+              </w:rPr>
+            </w:pPr>
+            <w:r>
+              <w:rPr>
+                <w:rFonts w:ascii="Aptos Narrow" w:eastAsia="Times New Roman" w:hAnsi="Aptos Narrow" w:cs="Times New Roman"/>
+                <w:color w:val="000000"/>
+                <w:kern w:val="0"/>
+                <w:sz w:val="22"/>
+                <w:szCs w:val="22"/>
+                <w14:ligatures w14:val="none"/>
+              </w:rPr>
+              <w:t>11</w:t>
+            </w:r>
+          </w:p>
+        </w:tc>
+        <w:tc>
+          <w:tcPr>
+            <w:tcW w:w="960" w:type="dxa"/>
+            <w:noWrap/>
+            <w:vAlign w:val="bottom"/>
+            <w:hideMark/>
+          </w:tcPr>
+          <w:p>
+            <w:pPr>
+              <w:spacing w:after="0" w:line="240" w:lineRule="auto"/>
+              <w:contextualSpacing/>
+              <w:jc w:val="right"/>
+              <w:rPr>
+                <w:rFonts w:ascii="Aptos Narrow" w:eastAsia="Times New Roman" w:hAnsi="Aptos Narrow" w:cs="Times New Roman"/>
+                <w:color w:val="000000"/>
+                <w:kern w:val="0"/>
+                <w:sz w:val="22"/>
+                <w:szCs w:val="22"/>
+                <w14:ligatures w14:val="none"/>
+              </w:rPr>
+            </w:pPr>
+            <w:r>
+              <w:rPr>
+                <w:rFonts w:ascii="Aptos Narrow" w:eastAsia="Times New Roman" w:hAnsi="Aptos Narrow" w:cs="Times New Roman"/>
+                <w:color w:val="000000"/>
+                <w:kern w:val="0"/>
+                <w:sz w:val="22"/>
+                <w:szCs w:val="22"/>
+                <w14:ligatures w14:val="none"/>
+              </w:rPr>
+              <w:t>8-Apr</w:t>
+            </w:r>
+          </w:p>
+        </w:tc>
+        <w:tc>
+          <w:tcPr>
+            <w:tcW w:w="2665" w:type="dxa"/>
+            <w:noWrap/>
+            <w:vAlign w:val="bottom"/>
+          </w:tcPr>
+          <w:p>
+            <w:pPr>
+              <w:spacing w:after="0" w:line="240" w:lineRule="auto"/>
+              <w:contextualSpacing/>
+              <w:rPr>
+                <w:rFonts w:ascii="Aptos Narrow" w:eastAsia="Times New Roman" w:hAnsi="Aptos Narrow" w:cs="Times New Roman"/>
+                <w:color w:val="000000"/>
+                <w:kern w:val="0"/>
+                <w:sz w:val="22"/>
+                <w:szCs w:val="22"/>
+                <w14:ligatures w14:val="none"/>
+              </w:rPr>
+            </w:pPr>
+            <w:r>
+              <w:rPr>
+                <w:rFonts w:ascii="Aptos Narrow" w:eastAsia="Times New Roman" w:hAnsi="Aptos Narrow" w:cs="Times New Roman"/>
+                <w:color w:val="000000"/>
+                <w:kern w:val="0"/>
+                <w:sz w:val="22"/>
+                <w:szCs w:val="22"/>
+                <w14:ligatures w14:val="none"/>
+              </w:rPr>
+              <w:t xml:space="preserve">Lecture: </w:t>
+            </w:r>
+            <w:r>
+              <w:rPr>
+                <w:rFonts w:ascii="Aptos Narrow" w:eastAsia="Times New Roman" w:hAnsi="Aptos Narrow" w:cs="Times New Roman"/>
+                <w:color w:val="000000"/>
+                <w:kern w:val="0"/>
+                <w:sz w:val="22"/>
+                <w:szCs w:val="22"/>
+                <w14:ligatures w14:val="none"/>
+              </w:rPr>
+              <w:t>Geospatial</w:t>
+            </w:r>
+          </w:p>
+          <w:p>
+            <w:pPr>
+              <w:spacing w:after="0" w:line="240" w:lineRule="auto"/>
+              <w:contextualSpacing/>
+              <w:rPr>
+                <w:rFonts w:ascii="Aptos Narrow" w:eastAsia="Times New Roman" w:hAnsi="Aptos Narrow" w:cs="Times New Roman"/>
+                <w:color w:val="000000"/>
+                <w:kern w:val="0"/>
+                <w:sz w:val="22"/>
+                <w:szCs w:val="22"/>
+                <w14:ligatures w14:val="none"/>
+              </w:rPr>
+            </w:pPr>
+            <w:r>
+              <w:rPr>
+                <w:rFonts w:ascii="Aptos Narrow" w:eastAsia="Times New Roman" w:hAnsi="Aptos Narrow" w:cs="Times New Roman"/>
+                <w:color w:val="000000"/>
+                <w:kern w:val="0"/>
+                <w:sz w:val="22"/>
+                <w:szCs w:val="22"/>
+                <w14:ligatures w14:val="none"/>
+              </w:rPr>
+              <w:t>Workshop: plotly, geopandas</w:t>
+            </w:r>
+          </w:p>
+        </w:tc>
+        <w:tc>
+          <w:tcPr>
+            <w:tcW w:w="4590" w:type="dxa"/>
+            <w:noWrap/>
+            <w:vAlign w:val="bottom"/>
+          </w:tcPr>
+          <w:p>
+            <w:pPr>
+              <w:spacing w:after="0" w:line="240" w:lineRule="auto"/>
+              <w:contextualSpacing/>
+              <w:rPr>
+                <w:rFonts w:ascii="Aptos Narrow" w:eastAsia="Times New Roman" w:hAnsi="Aptos Narrow" w:cs="Times New Roman"/>
+                <w:kern w:val="0"/>
+                <w:sz w:val="22"/>
+                <w:szCs w:val="22"/>
+                <w14:ligatures w14:val="none"/>
+              </w:rPr>
+            </w:pPr>
+          </w:p>
+        </w:tc>
+      </w:tr>
+      <w:tr>
+        <w:trPr>
+          <w:trHeight w:val="300"/>
+          <w:jc w:val="center"/>
+        </w:trPr>
+        <w:tc>
+          <w:tcPr>
+            <w:tcW w:w="960" w:type="dxa"/>
+            <w:noWrap/>
+            <w:vAlign w:val="bottom"/>
+            <w:hideMark/>
+          </w:tcPr>
+          <w:p>
+            <w:pPr>
+              <w:spacing w:after="0" w:line="240" w:lineRule="auto"/>
+              <w:contextualSpacing/>
+              <w:jc w:val="right"/>
+              <w:rPr>
+                <w:rFonts w:ascii="Aptos Narrow" w:eastAsia="Times New Roman" w:hAnsi="Aptos Narrow" w:cs="Times New Roman"/>
+                <w:color w:val="000000"/>
+                <w:kern w:val="0"/>
+                <w:sz w:val="22"/>
+                <w:szCs w:val="22"/>
+                <w14:ligatures w14:val="none"/>
+              </w:rPr>
+            </w:pPr>
+            <w:r>
+              <w:rPr>
+                <w:rFonts w:ascii="Aptos Narrow" w:eastAsia="Times New Roman" w:hAnsi="Aptos Narrow" w:cs="Times New Roman"/>
+                <w:color w:val="000000"/>
+                <w:kern w:val="0"/>
+                <w:sz w:val="22"/>
+                <w:szCs w:val="22"/>
+                <w14:ligatures w14:val="none"/>
+              </w:rPr>
+              <w:t>12</w:t>
+            </w:r>
+          </w:p>
+        </w:tc>
+        <w:tc>
+          <w:tcPr>
+            <w:tcW w:w="960" w:type="dxa"/>
+            <w:noWrap/>
+            <w:vAlign w:val="bottom"/>
+            <w:hideMark/>
+          </w:tcPr>
+          <w:p>
+            <w:pPr>
+              <w:spacing w:after="0" w:line="240" w:lineRule="auto"/>
+              <w:contextualSpacing/>
+              <w:jc w:val="right"/>
+              <w:rPr>
+                <w:rFonts w:ascii="Aptos Narrow" w:eastAsia="Times New Roman" w:hAnsi="Aptos Narrow" w:cs="Times New Roman"/>
+                <w:color w:val="000000"/>
+                <w:kern w:val="0"/>
+                <w:sz w:val="22"/>
+                <w:szCs w:val="22"/>
+                <w14:ligatures w14:val="none"/>
+              </w:rPr>
+            </w:pPr>
+            <w:r>
+              <w:rPr>
+                <w:rFonts w:ascii="Aptos Narrow" w:eastAsia="Times New Roman" w:hAnsi="Aptos Narrow" w:cs="Times New Roman"/>
+                <w:color w:val="000000"/>
+                <w:kern w:val="0"/>
+                <w:sz w:val="22"/>
+                <w:szCs w:val="22"/>
+                <w14:ligatures w14:val="none"/>
+              </w:rPr>
+              <w:t>15-Apr</w:t>
+            </w:r>
+          </w:p>
+        </w:tc>
+        <w:tc>
+          <w:tcPr>
+            <w:tcW w:w="2665" w:type="dxa"/>
+            <w:noWrap/>
+            <w:vAlign w:val="bottom"/>
+            <w:hideMark/>
+          </w:tcPr>
+          <w:p>
+            <w:pPr>
+              <w:spacing w:after="0" w:line="240" w:lineRule="auto"/>
+              <w:contextualSpacing/>
+              <w:rPr>
+                <w:rFonts w:ascii="Aptos Narrow" w:eastAsia="Times New Roman" w:hAnsi="Aptos Narrow" w:cs="Times New Roman"/>
+                <w:color w:val="000000"/>
+                <w:kern w:val="0"/>
+                <w:sz w:val="22"/>
+                <w:szCs w:val="22"/>
+                <w14:ligatures w14:val="none"/>
+              </w:rPr>
+            </w:pPr>
+            <w:r>
+              <w:rPr>
+                <w:rFonts w:ascii="Aptos Narrow" w:eastAsia="Times New Roman" w:hAnsi="Aptos Narrow" w:cs="Times New Roman"/>
+                <w:color w:val="000000"/>
+                <w:kern w:val="0"/>
+                <w:sz w:val="22"/>
+                <w:szCs w:val="22"/>
+                <w14:ligatures w14:val="none"/>
+              </w:rPr>
+              <w:t>Lecture: Network data?</w:t>
+            </w:r>
+          </w:p>
+          <w:p>
+            <w:pPr>
+              <w:spacing w:after="0" w:line="240" w:lineRule="auto"/>
+              <w:contextualSpacing/>
+              <w:rPr>
+                <w:rFonts w:ascii="Aptos Narrow" w:eastAsia="Times New Roman" w:hAnsi="Aptos Narrow" w:cs="Times New Roman"/>
+                <w:color w:val="000000"/>
+                <w:kern w:val="0"/>
+                <w:sz w:val="22"/>
+                <w:szCs w:val="22"/>
+                <w14:ligatures w14:val="none"/>
+              </w:rPr>
+            </w:pPr>
+            <w:r>
+              <w:rPr>
+                <w:rFonts w:ascii="Aptos Narrow" w:eastAsia="Times New Roman" w:hAnsi="Aptos Narrow" w:cs="Times New Roman"/>
+                <w:color w:val="000000"/>
+                <w:kern w:val="0"/>
+                <w:sz w:val="22"/>
+                <w:szCs w:val="22"/>
+                <w14:ligatures w14:val="none"/>
+              </w:rPr>
+              <w:t>Workshop: Visualizing networks in Networkx (python) and Gephi</w:t>
+            </w:r>
+          </w:p>
+        </w:tc>
+        <w:tc>
+          <w:tcPr>
+            <w:tcW w:w="4590" w:type="dxa"/>
+            <w:noWrap/>
+            <w:vAlign w:val="bottom"/>
+            <w:hideMark/>
+          </w:tcPr>
+          <w:p>
+            <w:pPr>
+              <w:spacing w:after="0" w:line="240" w:lineRule="auto"/>
+              <w:contextualSpacing/>
+              <w:rPr>
+                <w:rFonts w:ascii="Aptos Narrow" w:eastAsia="Times New Roman" w:hAnsi="Aptos Narrow" w:cs="Times New Roman"/>
+                <w:kern w:val="0"/>
+                <w:sz w:val="22"/>
+                <w:szCs w:val="22"/>
+                <w14:ligatures w14:val="none"/>
+              </w:rPr>
+            </w:pPr>
+            <w:r>
+              <w:rPr>
+                <w:rFonts w:ascii="Aptos Narrow" w:eastAsia="Times New Roman" w:hAnsi="Aptos Narrow" w:cs="Times New Roman"/>
+                <w:kern w:val="0"/>
+                <w:sz w:val="22"/>
+                <w:szCs w:val="22"/>
+                <w14:ligatures w14:val="none"/>
+              </w:rPr>
+              <w:t xml:space="preserve">Schwabish – Chapters </w:t>
+            </w:r>
+            <w:r>
+              <w:rPr>
+                <w:rFonts w:ascii="Aptos Narrow" w:eastAsia="Times New Roman" w:hAnsi="Aptos Narrow" w:cs="Times New Roman"/>
+                <w:kern w:val="0"/>
+                <w:sz w:val="22"/>
+                <w:szCs w:val="22"/>
+                <w14:ligatures w14:val="none"/>
+              </w:rPr>
+              <w:t>7</w:t>
+            </w:r>
+          </w:p>
+        </w:tc>
+      </w:tr>
+      <w:tr>
+        <w:trPr>
+          <w:trHeight w:val="300"/>
+          <w:jc w:val="center"/>
+        </w:trPr>
+        <w:tc>
+          <w:tcPr>
+            <w:tcW w:w="960" w:type="dxa"/>
+            <w:noWrap/>
+            <w:vAlign w:val="bottom"/>
+            <w:hideMark/>
+          </w:tcPr>
+          <w:p>
+            <w:pPr>
+              <w:spacing w:after="0" w:line="240" w:lineRule="auto"/>
+              <w:contextualSpacing/>
+              <w:jc w:val="right"/>
+              <w:rPr>
+                <w:rFonts w:ascii="Aptos Narrow" w:eastAsia="Times New Roman" w:hAnsi="Aptos Narrow" w:cs="Times New Roman"/>
+                <w:color w:val="000000"/>
+                <w:kern w:val="0"/>
+                <w:sz w:val="22"/>
+                <w:szCs w:val="22"/>
+                <w14:ligatures w14:val="none"/>
+              </w:rPr>
+            </w:pPr>
+            <w:r>
+              <w:rPr>
+                <w:rFonts w:ascii="Aptos Narrow" w:eastAsia="Times New Roman" w:hAnsi="Aptos Narrow" w:cs="Times New Roman"/>
+                <w:color w:val="000000"/>
+                <w:kern w:val="0"/>
+                <w:sz w:val="22"/>
+                <w:szCs w:val="22"/>
+                <w14:ligatures w14:val="none"/>
+              </w:rPr>
+              <w:t>13</w:t>
+            </w:r>
+          </w:p>
+        </w:tc>
+        <w:tc>
+          <w:tcPr>
+            <w:tcW w:w="960" w:type="dxa"/>
+            <w:noWrap/>
+            <w:vAlign w:val="bottom"/>
+            <w:hideMark/>
+          </w:tcPr>
+          <w:p>
+            <w:pPr>
+              <w:spacing w:after="0" w:line="240" w:lineRule="auto"/>
+              <w:contextualSpacing/>
+              <w:jc w:val="right"/>
+              <w:rPr>
+                <w:rFonts w:ascii="Aptos Narrow" w:eastAsia="Times New Roman" w:hAnsi="Aptos Narrow" w:cs="Times New Roman"/>
+                <w:color w:val="000000"/>
+                <w:kern w:val="0"/>
+                <w:sz w:val="22"/>
+                <w:szCs w:val="22"/>
+                <w14:ligatures w14:val="none"/>
+              </w:rPr>
+            </w:pPr>
+            <w:r>
+              <w:rPr>
+                <w:rFonts w:ascii="Aptos Narrow" w:eastAsia="Times New Roman" w:hAnsi="Aptos Narrow" w:cs="Times New Roman"/>
+                <w:color w:val="000000"/>
+                <w:kern w:val="0"/>
+                <w:sz w:val="22"/>
+                <w:szCs w:val="22"/>
+                <w14:ligatures w14:val="none"/>
+              </w:rPr>
+              <w:t>22-Apr</w:t>
+            </w:r>
+          </w:p>
+        </w:tc>
+        <w:tc>
+          <w:tcPr>
+            <w:tcW w:w="2665" w:type="dxa"/>
+            <w:noWrap/>
+            <w:vAlign w:val="bottom"/>
+            <w:hideMark/>
+          </w:tcPr>
+          <w:p>
+            <w:pPr>
+              <w:spacing w:after="0" w:line="240" w:lineRule="auto"/>
+              <w:contextualSpacing/>
+              <w:rPr>
+                <w:rFonts w:ascii="Aptos Narrow" w:eastAsia="Times New Roman" w:hAnsi="Aptos Narrow" w:cs="Times New Roman"/>
+                <w:b/>
+                <w:bCs/>
+                <w:color w:val="000000"/>
+                <w:kern w:val="0"/>
+                <w:sz w:val="22"/>
+                <w:szCs w:val="22"/>
+                <w14:ligatures w14:val="none"/>
+              </w:rPr>
+            </w:pPr>
+            <w:r>
+              <w:rPr>
+                <w:rFonts w:ascii="Aptos Narrow" w:eastAsia="Times New Roman" w:hAnsi="Aptos Narrow" w:cs="Times New Roman"/>
+                <w:b/>
+                <w:bCs/>
+                <w:color w:val="000000"/>
+                <w:kern w:val="0"/>
+                <w:sz w:val="22"/>
+                <w:szCs w:val="22"/>
+                <w14:ligatures w14:val="none"/>
+              </w:rPr>
+              <w:t>Will guest lecture – p5.js?</w:t>
+            </w:r>
+          </w:p>
+        </w:tc>
+        <w:tc>
+          <w:tcPr>
+            <w:tcW w:w="4590" w:type="dxa"/>
+            <w:noWrap/>
+            <w:vAlign w:val="bottom"/>
+            <w:hideMark/>
+          </w:tcPr>
+          <w:p>
+            <w:pPr>
+              <w:spacing w:after="0" w:line="240" w:lineRule="auto"/>
+              <w:contextualSpacing/>
+              <w:rPr>
+                <w:rFonts w:ascii="Aptos Narrow" w:eastAsia="Times New Roman" w:hAnsi="Aptos Narrow" w:cs="Times New Roman"/>
+                <w:color w:val="000000"/>
+                <w:kern w:val="0"/>
+                <w:sz w:val="22"/>
+                <w:szCs w:val="22"/>
+                <w14:ligatures w14:val="none"/>
+              </w:rPr>
+            </w:pPr>
+          </w:p>
+        </w:tc>
+      </w:tr>
+      <w:tr>
+        <w:trPr>
+          <w:trHeight w:val="300"/>
+          <w:jc w:val="center"/>
+        </w:trPr>
+        <w:tc>
+          <w:tcPr>
+            <w:tcW w:w="960" w:type="dxa"/>
+            <w:noWrap/>
+            <w:vAlign w:val="bottom"/>
+            <w:hideMark/>
+          </w:tcPr>
+          <w:p>
+            <w:pPr>
+              <w:spacing w:after="0" w:line="240" w:lineRule="auto"/>
+              <w:contextualSpacing/>
+              <w:jc w:val="right"/>
+              <w:rPr>
+                <w:rFonts w:ascii="Aptos Narrow" w:eastAsia="Times New Roman" w:hAnsi="Aptos Narrow" w:cs="Times New Roman"/>
+                <w:color w:val="000000"/>
+                <w:kern w:val="0"/>
+                <w:sz w:val="22"/>
+                <w:szCs w:val="22"/>
+                <w14:ligatures w14:val="none"/>
+              </w:rPr>
+            </w:pPr>
+            <w:r>
+              <w:rPr>
+                <w:rFonts w:ascii="Aptos Narrow" w:eastAsia="Times New Roman" w:hAnsi="Aptos Narrow" w:cs="Times New Roman"/>
+                <w:color w:val="000000"/>
+                <w:kern w:val="0"/>
+                <w:sz w:val="22"/>
+                <w:szCs w:val="22"/>
+                <w14:ligatures w14:val="none"/>
+              </w:rPr>
+              <w:t>14</w:t>
+            </w:r>
+          </w:p>
+        </w:tc>
+        <w:tc>
+          <w:tcPr>
+            <w:tcW w:w="960" w:type="dxa"/>
+            <w:noWrap/>
+            <w:vAlign w:val="bottom"/>
+            <w:hideMark/>
+          </w:tcPr>
+          <w:p>
+            <w:pPr>
+              <w:spacing w:after="0" w:line="240" w:lineRule="auto"/>
+              <w:contextualSpacing/>
+              <w:jc w:val="right"/>
+              <w:rPr>
+                <w:rFonts w:ascii="Aptos Narrow" w:eastAsia="Times New Roman" w:hAnsi="Aptos Narrow" w:cs="Times New Roman"/>
+                <w:color w:val="000000"/>
+                <w:kern w:val="0"/>
+                <w:sz w:val="22"/>
+                <w:szCs w:val="22"/>
+                <w14:ligatures w14:val="none"/>
+              </w:rPr>
+            </w:pPr>
+            <w:r>
+              <w:rPr>
+                <w:rFonts w:ascii="Aptos Narrow" w:eastAsia="Times New Roman" w:hAnsi="Aptos Narrow" w:cs="Times New Roman"/>
+                <w:color w:val="000000"/>
+                <w:kern w:val="0"/>
+                <w:sz w:val="22"/>
+                <w:szCs w:val="22"/>
+                <w14:ligatures w14:val="none"/>
+              </w:rPr>
+              <w:t>29-Apr</w:t>
+            </w:r>
+          </w:p>
+        </w:tc>
+        <w:tc>
+          <w:tcPr>
+            <w:tcW w:w="2665" w:type="dxa"/>
+            <w:noWrap/>
+            <w:vAlign w:val="bottom"/>
+            <w:hideMark/>
+          </w:tcPr>
+          <w:p>
+            <w:pPr>
+              <w:spacing w:after="0" w:line="240" w:lineRule="auto"/>
+              <w:contextualSpacing/>
+              <w:rPr>
+                <w:rFonts w:ascii="Aptos Narrow" w:eastAsia="Times New Roman" w:hAnsi="Aptos Narrow" w:cs="Times New Roman"/>
+                <w:b/>
+                <w:bCs/>
+                <w:color w:val="000000"/>
+                <w:kern w:val="0"/>
+                <w:sz w:val="22"/>
+                <w:szCs w:val="22"/>
+                <w14:ligatures w14:val="none"/>
+              </w:rPr>
+            </w:pPr>
+            <w:r>
+              <w:rPr>
+                <w:rFonts w:ascii="Aptos Narrow" w:eastAsia="Times New Roman" w:hAnsi="Aptos Narrow" w:cs="Times New Roman"/>
+                <w:b/>
+                <w:bCs/>
+                <w:color w:val="000000"/>
+                <w:kern w:val="0"/>
+                <w:sz w:val="22"/>
+                <w:szCs w:val="22"/>
+                <w14:ligatures w14:val="none"/>
+              </w:rPr>
+              <w:t>Dallas</w:t>
+            </w:r>
+            <w:r>
+              <w:rPr>
+                <w:rFonts w:ascii="Aptos Narrow" w:eastAsia="Times New Roman" w:hAnsi="Aptos Narrow" w:cs="Times New Roman"/>
+                <w:b/>
+                <w:bCs/>
+                <w:color w:val="000000"/>
+                <w:kern w:val="0"/>
+                <w:sz w:val="22"/>
+                <w:szCs w:val="22"/>
+                <w14:ligatures w14:val="none"/>
+              </w:rPr>
+              <w:t xml:space="preserve"> guest lecture – </w:t>
+            </w:r>
+            <w:r>
+              <w:rPr>
+                <w:rFonts w:ascii="Aptos Narrow" w:eastAsia="Times New Roman" w:hAnsi="Aptos Narrow" w:cs="Times New Roman"/>
+                <w:b/>
+                <w:bCs/>
+                <w:color w:val="000000"/>
+                <w:kern w:val="0"/>
+                <w:sz w:val="22"/>
+                <w:szCs w:val="22"/>
+                <w14:ligatures w14:val="none"/>
+              </w:rPr>
+              <w:t>AWS</w:t>
+            </w:r>
+            <w:r>
+              <w:rPr>
+                <w:rFonts w:ascii="Aptos Narrow" w:eastAsia="Times New Roman" w:hAnsi="Aptos Narrow" w:cs="Times New Roman"/>
+                <w:b/>
+                <w:bCs/>
+                <w:color w:val="000000"/>
+                <w:kern w:val="0"/>
+                <w:sz w:val="22"/>
+                <w:szCs w:val="22"/>
+                <w14:ligatures w14:val="none"/>
+              </w:rPr>
+              <w:t>?</w:t>
+            </w:r>
+          </w:p>
+          <w:p>
+            <w:pPr>
+              <w:spacing w:after="0" w:line="240" w:lineRule="auto"/>
+              <w:contextualSpacing/>
+              <w:rPr>
+                <w:rFonts w:ascii="Aptos Narrow" w:eastAsia="Times New Roman" w:hAnsi="Aptos Narrow" w:cs="Times New Roman"/>
+                <w:color w:val="000000"/>
+                <w:kern w:val="0"/>
+                <w:sz w:val="22"/>
+                <w:szCs w:val="22"/>
+                <w14:ligatures w14:val="none"/>
+              </w:rPr>
+            </w:pPr>
+            <w:r>
+              <w:rPr>
+                <w:rFonts w:ascii="Aptos Narrow" w:eastAsia="Times New Roman" w:hAnsi="Aptos Narrow" w:cs="Times New Roman"/>
+                <w:color w:val="000000"/>
+                <w:kern w:val="0"/>
+                <w:sz w:val="22"/>
+                <w:szCs w:val="22"/>
+                <w14:ligatures w14:val="none"/>
+              </w:rPr>
+              <w:t>Workshop:</w:t>
+            </w:r>
+            <w:r>
+              <w:rPr>
+                <w:rFonts w:ascii="Aptos Narrow" w:eastAsia="Times New Roman" w:hAnsi="Aptos Narrow" w:cs="Times New Roman"/>
+                <w:color w:val="000000"/>
+                <w:kern w:val="0"/>
+                <w:sz w:val="22"/>
+                <w:szCs w:val="22"/>
+                <w14:ligatures w14:val="none"/>
+              </w:rPr>
+              <w:t>Final project work</w:t>
+            </w:r>
+          </w:p>
+        </w:tc>
+        <w:tc>
+          <w:tcPr>
+            <w:tcW w:w="4590" w:type="dxa"/>
+            <w:noWrap/>
+            <w:vAlign w:val="bottom"/>
+            <w:hideMark/>
+          </w:tcPr>
+          <w:p>
+            <w:pPr>
+              <w:spacing w:after="0" w:line="240" w:lineRule="auto"/>
+              <w:contextualSpacing/>
+              <w:rPr>
+                <w:rFonts w:ascii="Aptos Narrow" w:eastAsia="Times New Roman" w:hAnsi="Aptos Narrow" w:cs="Times New Roman"/>
+                <w:kern w:val="0"/>
+                <w:sz w:val="22"/>
+                <w:szCs w:val="22"/>
+                <w14:ligatures w14:val="none"/>
+              </w:rPr>
+            </w:pPr>
+          </w:p>
+        </w:tc>
+      </w:tr>
+      <w:tr>
+        <w:trPr>
+          <w:trHeight w:val="300"/>
+          <w:jc w:val="center"/>
+        </w:trPr>
+        <w:tc>
+          <w:tcPr>
+            <w:tcW w:w="960" w:type="dxa"/>
+            <w:noWrap/>
+            <w:vAlign w:val="bottom"/>
+            <w:hideMark/>
+          </w:tcPr>
+          <w:p>
+            <w:pPr>
+              <w:spacing w:after="0" w:line="240" w:lineRule="auto"/>
+              <w:contextualSpacing/>
+              <w:jc w:val="right"/>
+              <w:rPr>
+                <w:rFonts w:ascii="Aptos Narrow" w:eastAsia="Times New Roman" w:hAnsi="Aptos Narrow" w:cs="Times New Roman"/>
+                <w:color w:val="000000"/>
+                <w:kern w:val="0"/>
+                <w:sz w:val="22"/>
+                <w:szCs w:val="22"/>
+                <w14:ligatures w14:val="none"/>
+              </w:rPr>
+            </w:pPr>
+            <w:r>
+              <w:rPr>
+                <w:rFonts w:ascii="Aptos Narrow" w:eastAsia="Times New Roman" w:hAnsi="Aptos Narrow" w:cs="Times New Roman"/>
+                <w:color w:val="000000"/>
+                <w:kern w:val="0"/>
+                <w:sz w:val="22"/>
+                <w:szCs w:val="22"/>
+                <w14:ligatures w14:val="none"/>
+              </w:rPr>
+              <w:t>15</w:t>
+            </w:r>
+          </w:p>
+        </w:tc>
+        <w:tc>
+          <w:tcPr>
+            <w:tcW w:w="960" w:type="dxa"/>
+            <w:noWrap/>
+            <w:vAlign w:val="bottom"/>
+            <w:hideMark/>
+          </w:tcPr>
+          <w:p>
+            <w:pPr>
+              <w:spacing w:after="0" w:line="240" w:lineRule="auto"/>
+              <w:contextualSpacing/>
+              <w:jc w:val="right"/>
+              <w:rPr>
+                <w:rFonts w:ascii="Aptos Narrow" w:eastAsia="Times New Roman" w:hAnsi="Aptos Narrow" w:cs="Times New Roman"/>
+                <w:color w:val="000000"/>
+                <w:kern w:val="0"/>
+                <w:sz w:val="22"/>
+                <w:szCs w:val="22"/>
+                <w14:ligatures w14:val="none"/>
+              </w:rPr>
+            </w:pPr>
+            <w:r>
+              <w:rPr>
+                <w:rFonts w:ascii="Aptos Narrow" w:eastAsia="Times New Roman" w:hAnsi="Aptos Narrow" w:cs="Times New Roman"/>
+                <w:color w:val="000000"/>
+                <w:kern w:val="0"/>
+                <w:sz w:val="22"/>
+                <w:szCs w:val="22"/>
+                <w14:ligatures w14:val="none"/>
+              </w:rPr>
+              <w:t>6-May</w:t>
+            </w:r>
+          </w:p>
+        </w:tc>
+        <w:tc>
+          <w:tcPr>
+            <w:tcW w:w="2665" w:type="dxa"/>
+            <w:noWrap/>
+            <w:vAlign w:val="bottom"/>
+            <w:hideMark/>
+          </w:tcPr>
+          <w:p>
+            <w:pPr>
+              <w:spacing w:after="0" w:line="240" w:lineRule="auto"/>
+              <w:contextualSpacing/>
+              <w:rPr>
+                <w:rFonts w:ascii="Aptos Narrow" w:eastAsia="Times New Roman" w:hAnsi="Aptos Narrow" w:cs="Times New Roman"/>
+                <w:color w:val="000000"/>
+                <w:kern w:val="0"/>
+                <w:sz w:val="22"/>
+                <w:szCs w:val="22"/>
+                <w14:ligatures w14:val="none"/>
+              </w:rPr>
+            </w:pPr>
+            <w:r>
+              <w:rPr>
+                <w:rFonts w:ascii="Aptos Narrow" w:eastAsia="Times New Roman" w:hAnsi="Aptos Narrow" w:cs="Times New Roman"/>
+                <w:color w:val="000000"/>
+                <w:kern w:val="0"/>
+                <w:sz w:val="22"/>
+                <w:szCs w:val="22"/>
+                <w14:ligatures w14:val="none"/>
+              </w:rPr>
+              <w:t xml:space="preserve">Lecture: </w:t>
+            </w:r>
+            <w:r>
+              <w:rPr>
+                <w:rFonts w:ascii="Aptos Narrow" w:eastAsia="Times New Roman" w:hAnsi="Aptos Narrow" w:cs="Times New Roman"/>
+                <w:color w:val="000000"/>
+                <w:kern w:val="0"/>
+                <w:sz w:val="22"/>
+                <w:szCs w:val="22"/>
+                <w14:ligatures w14:val="none"/>
+              </w:rPr>
+              <w:t>Dashboards pt. 2</w:t>
+            </w:r>
+          </w:p>
+          <w:p>
+            <w:pPr>
+              <w:spacing w:after="0" w:line="240" w:lineRule="auto"/>
+              <w:contextualSpacing/>
+              <w:rPr>
+                <w:rFonts w:ascii="Aptos Narrow" w:eastAsia="Times New Roman" w:hAnsi="Aptos Narrow" w:cs="Times New Roman"/>
+                <w:color w:val="000000"/>
+                <w:kern w:val="0"/>
+                <w:sz w:val="22"/>
+                <w:szCs w:val="22"/>
+                <w14:ligatures w14:val="none"/>
+              </w:rPr>
+            </w:pPr>
+            <w:r>
+              <w:rPr>
+                <w:rFonts w:ascii="Aptos Narrow" w:eastAsia="Times New Roman" w:hAnsi="Aptos Narrow" w:cs="Times New Roman"/>
+                <w:color w:val="000000"/>
+                <w:kern w:val="0"/>
+                <w:sz w:val="22"/>
+                <w:szCs w:val="22"/>
+                <w14:ligatures w14:val="none"/>
+              </w:rPr>
+              <w:t>Workshop: Final project work time?</w:t>
+            </w:r>
+          </w:p>
+        </w:tc>
+        <w:tc>
+          <w:tcPr>
+            <w:tcW w:w="4590" w:type="dxa"/>
+            <w:noWrap/>
+            <w:vAlign w:val="bottom"/>
+            <w:hideMark/>
+          </w:tcPr>
+          <w:p>
+            <w:pPr>
+              <w:spacing w:after="0" w:line="240" w:lineRule="auto"/>
+              <w:contextualSpacing/>
+              <w:rPr>
+                <w:rFonts w:ascii="Aptos Narrow" w:eastAsia="Times New Roman" w:hAnsi="Aptos Narrow" w:cs="Times New Roman"/>
+                <w:kern w:val="0"/>
+                <w:sz w:val="22"/>
+                <w:szCs w:val="22"/>
+                <w14:ligatures w14:val="none"/>
+              </w:rPr>
+            </w:pPr>
+          </w:p>
+        </w:tc>
+      </w:tr>
+      <w:tr>
+        <w:trPr>
+          <w:trHeight w:val="300"/>
+          <w:jc w:val="center"/>
+        </w:trPr>
+        <w:tc>
+          <w:tcPr>
+            <w:tcW w:w="960" w:type="dxa"/>
+            <w:noWrap/>
+            <w:vAlign w:val="bottom"/>
+            <w:hideMark/>
+          </w:tcPr>
+          <w:p>
+            <w:pPr>
+              <w:spacing w:after="0" w:line="240" w:lineRule="auto"/>
+              <w:contextualSpacing/>
+              <w:jc w:val="right"/>
+              <w:rPr>
+                <w:rFonts w:ascii="Aptos Narrow" w:eastAsia="Times New Roman" w:hAnsi="Aptos Narrow" w:cs="Times New Roman"/>
+                <w:color w:val="000000"/>
+                <w:kern w:val="0"/>
+                <w:sz w:val="22"/>
+                <w:szCs w:val="22"/>
+                <w14:ligatures w14:val="none"/>
+              </w:rPr>
+            </w:pPr>
+            <w:r>
+              <w:rPr>
+                <w:rFonts w:ascii="Aptos Narrow" w:eastAsia="Times New Roman" w:hAnsi="Aptos Narrow" w:cs="Times New Roman"/>
+                <w:color w:val="000000"/>
+                <w:kern w:val="0"/>
+                <w:sz w:val="22"/>
+                <w:szCs w:val="22"/>
+                <w14:ligatures w14:val="none"/>
+              </w:rPr>
+              <w:t>16</w:t>
+            </w:r>
+          </w:p>
+        </w:tc>
+        <w:tc>
+          <w:tcPr>
+            <w:tcW w:w="960" w:type="dxa"/>
+            <w:noWrap/>
+            <w:vAlign w:val="bottom"/>
+            <w:hideMark/>
+          </w:tcPr>
+          <w:p>
+            <w:pPr>
+              <w:spacing w:after="0" w:line="240" w:lineRule="auto"/>
+              <w:contextualSpacing/>
+              <w:jc w:val="right"/>
+              <w:rPr>
+                <w:rFonts w:ascii="Aptos Narrow" w:eastAsia="Times New Roman" w:hAnsi="Aptos Narrow" w:cs="Times New Roman"/>
+                <w:color w:val="000000"/>
+                <w:kern w:val="0"/>
+                <w:sz w:val="22"/>
+                <w:szCs w:val="22"/>
+                <w14:ligatures w14:val="none"/>
+              </w:rPr>
+            </w:pPr>
+            <w:r>
+              <w:rPr>
+                <w:rFonts w:ascii="Aptos Narrow" w:eastAsia="Times New Roman" w:hAnsi="Aptos Narrow" w:cs="Times New Roman"/>
+                <w:color w:val="000000"/>
+                <w:kern w:val="0"/>
+                <w:sz w:val="22"/>
+                <w:szCs w:val="22"/>
+                <w14:ligatures w14:val="none"/>
+              </w:rPr>
+              <w:t>13-May</w:t>
+            </w:r>
+          </w:p>
+        </w:tc>
+        <w:tc>
+          <w:tcPr>
+            <w:tcW w:w="2665" w:type="dxa"/>
+            <w:noWrap/>
+            <w:vAlign w:val="bottom"/>
+            <w:hideMark/>
+          </w:tcPr>
+          <w:p>
+            <w:pPr>
+              <w:spacing w:after="0" w:line="240" w:lineRule="auto"/>
+              <w:contextualSpacing/>
+              <w:rPr>
+                <w:rFonts w:ascii="Aptos Narrow" w:eastAsia="Times New Roman" w:hAnsi="Aptos Narrow" w:cs="Times New Roman"/>
+                <w:color w:val="000000"/>
+                <w:kern w:val="0"/>
+                <w:sz w:val="22"/>
+                <w:szCs w:val="22"/>
+                <w14:ligatures w14:val="none"/>
+              </w:rPr>
+            </w:pPr>
+            <w:r>
+              <w:rPr>
+                <w:rFonts w:ascii="Aptos Narrow" w:eastAsia="Times New Roman" w:hAnsi="Aptos Narrow" w:cs="Times New Roman"/>
+                <w:color w:val="000000"/>
+                <w:kern w:val="0"/>
+                <w:sz w:val="22"/>
+                <w:szCs w:val="22"/>
+                <w14:ligatures w14:val="none"/>
+              </w:rPr>
+              <w:t>Final Projects Due</w:t>
+            </w:r>
+          </w:p>
+        </w:tc>
+        <w:tc>
+          <w:tcPr>
+            <w:tcW w:w="4590" w:type="dxa"/>
+            <w:noWrap/>
+            <w:vAlign w:val="bottom"/>
+            <w:hideMark/>
+          </w:tcPr>
+          <w:p>
+            <w:pPr>
+              <w:spacing w:after="0" w:line="240" w:lineRule="auto"/>
+              <w:contextualSpacing/>
               <w:rPr>
                 <w:rFonts w:ascii="Aptos Narrow" w:eastAsia="Times New Roman" w:hAnsi="Aptos Narrow" w:cs="Times New Roman"/>
                 <w:color w:val="000000"/>
@@ -2624,6 +6080,287 @@
     </w:sectPr>
   </w:body>
 </w:document>
+</file>
+
+<file path=word/numbering.xml><?xml version="1.0" encoding="utf-8"?>
+<w:numbering xmlns:wpc="http://schemas.microsoft.com/office/word/2010/wordprocessingCanvas" xmlns:cx="http://schemas.microsoft.com/office/drawing/2014/chartex" xmlns:cx1="http://schemas.microsoft.com/office/drawing/2015/9/8/chartex" xmlns:cx2="http://schemas.microsoft.com/office/drawing/2015/10/21/chartex" xmlns:cx3="http://schemas.microsoft.com/office/drawing/2016/5/9/chartex" xmlns:cx4="http://schemas.microsoft.com/office/drawing/2016/5/10/chartex" xmlns:cx5="http://schemas.microsoft.com/office/drawing/2016/5/11/chartex" xmlns:cx6="http://schemas.microsoft.com/office/drawing/2016/5/12/chartex" xmlns:cx7="http://schemas.microsoft.com/office/drawing/2016/5/13/chartex" xmlns:cx8="http://schemas.microsoft.com/office/drawing/2016/5/14/chartex" xmlns:mc="http://schemas.openxmlformats.org/markup-compatibility/2006" xmlns:aink="http://schemas.microsoft.com/office/drawing/2016/ink" xmlns:am3d="http://schemas.microsoft.com/office/drawing/2017/model3d" xmlns:o="urn:schemas-microsoft-com:office:office" xmlns:oel="http://schemas.microsoft.com/office/2019/extlst" xmlns:r="http://schemas.openxmlformats.org/officeDocument/2006/relationships" xmlns:m="http://schemas.openxmlformats.org/officeDocument/2006/math" xmlns:v="urn:schemas-microsoft-com:vml" xmlns:wp14="http://schemas.microsoft.com/office/word/2010/wordprocessingDrawing" xmlns:wp="http://schemas.openxmlformats.org/drawingml/2006/wordprocessingDrawing" xmlns:w10="urn:schemas-microsoft-com:office:word" xmlns:w="http://schemas.openxmlformats.org/wordprocessingml/2006/main" xmlns:w14="http://schemas.microsoft.com/office/word/2010/wordml" xmlns:w15="http://schemas.microsoft.com/office/word/2012/wordml" xmlns:w16cex="http://schemas.microsoft.com/office/word/2018/wordml/cex" xmlns:w16cid="http://schemas.microsoft.com/office/word/2016/wordml/cid" xmlns:w16="http://schemas.microsoft.com/office/word/2018/wordml" xmlns:w16du="http://schemas.microsoft.com/office/word/2023/wordml/word16du" xmlns:w16sdtdh="http://schemas.microsoft.com/office/word/2020/wordml/sdtdatahash" xmlns:w16sdtfl="http://schemas.microsoft.com/office/word/2024/wordml/sdtformatlock" xmlns:w16se="http://schemas.microsoft.com/office/word/2015/wordml/symex" xmlns:wpg="http://schemas.microsoft.com/office/word/2010/wordprocessingGroup" xmlns:wpi="http://schemas.microsoft.com/office/word/2010/wordprocessingInk" xmlns:wne="http://schemas.microsoft.com/office/word/2006/wordml" xmlns:wps="http://schemas.microsoft.com/office/word/2010/wordprocessingShape" mc:Ignorable="w14 w15 w16se w16cid w16 w16cex w16sdtdh w16sdtfl w16du wp14">
+  <w:abstractNum w:abstractNumId="0" w15:restartNumberingAfterBreak="0">
+    <w:nsid w:val="17930C74"/>
+    <w:multiLevelType w:val="hybridMultilevel"/>
+    <w:tmpl w:val="E5F0D65C"/>
+    <w:lvl w:ilvl="0" w:tplc="04090011">
+      <w:start w:val="1"/>
+      <w:numFmt w:val="decimal"/>
+      <w:lvlText w:val="%1)"/>
+      <w:lvlJc w:val="left"/>
+      <w:pPr>
+        <w:ind w:left="720" w:hanging="360"/>
+      </w:pPr>
+      <w:rPr>
+        <w:rFonts w:hint="default"/>
+      </w:rPr>
+    </w:lvl>
+    <w:lvl w:ilvl="1" w:tplc="04090019" w:tentative="1">
+      <w:start w:val="1"/>
+      <w:numFmt w:val="lowerLetter"/>
+      <w:lvlText w:val="%2."/>
+      <w:lvlJc w:val="left"/>
+      <w:pPr>
+        <w:ind w:left="1440" w:hanging="360"/>
+      </w:pPr>
+    </w:lvl>
+    <w:lvl w:ilvl="2" w:tplc="0409001B" w:tentative="1">
+      <w:start w:val="1"/>
+      <w:numFmt w:val="lowerRoman"/>
+      <w:lvlText w:val="%3."/>
+      <w:lvlJc w:val="right"/>
+      <w:pPr>
+        <w:ind w:left="2160" w:hanging="180"/>
+      </w:pPr>
+    </w:lvl>
+    <w:lvl w:ilvl="3" w:tplc="0409000F" w:tentative="1">
+      <w:start w:val="1"/>
+      <w:numFmt w:val="decimal"/>
+      <w:lvlText w:val="%4."/>
+      <w:lvlJc w:val="left"/>
+      <w:pPr>
+        <w:ind w:left="2880" w:hanging="360"/>
+      </w:pPr>
+    </w:lvl>
+    <w:lvl w:ilvl="4" w:tplc="04090019" w:tentative="1">
+      <w:start w:val="1"/>
+      <w:numFmt w:val="lowerLetter"/>
+      <w:lvlText w:val="%5."/>
+      <w:lvlJc w:val="left"/>
+      <w:pPr>
+        <w:ind w:left="3600" w:hanging="360"/>
+      </w:pPr>
+    </w:lvl>
+    <w:lvl w:ilvl="5" w:tplc="0409001B" w:tentative="1">
+      <w:start w:val="1"/>
+      <w:numFmt w:val="lowerRoman"/>
+      <w:lvlText w:val="%6."/>
+      <w:lvlJc w:val="right"/>
+      <w:pPr>
+        <w:ind w:left="4320" w:hanging="180"/>
+      </w:pPr>
+    </w:lvl>
+    <w:lvl w:ilvl="6" w:tplc="0409000F" w:tentative="1">
+      <w:start w:val="1"/>
+      <w:numFmt w:val="decimal"/>
+      <w:lvlText w:val="%7."/>
+      <w:lvlJc w:val="left"/>
+      <w:pPr>
+        <w:ind w:left="5040" w:hanging="360"/>
+      </w:pPr>
+    </w:lvl>
+    <w:lvl w:ilvl="7" w:tplc="04090019" w:tentative="1">
+      <w:start w:val="1"/>
+      <w:numFmt w:val="lowerLetter"/>
+      <w:lvlText w:val="%8."/>
+      <w:lvlJc w:val="left"/>
+      <w:pPr>
+        <w:ind w:left="5760" w:hanging="360"/>
+      </w:pPr>
+    </w:lvl>
+    <w:lvl w:ilvl="8" w:tplc="0409001B" w:tentative="1">
+      <w:start w:val="1"/>
+      <w:numFmt w:val="lowerRoman"/>
+      <w:lvlText w:val="%9."/>
+      <w:lvlJc w:val="right"/>
+      <w:pPr>
+        <w:ind w:left="6480" w:hanging="180"/>
+      </w:pPr>
+    </w:lvl>
+  </w:abstractNum>
+  <w:abstractNum w:abstractNumId="1" w15:restartNumberingAfterBreak="0">
+    <w:nsid w:val="3DCF6A01"/>
+    <w:multiLevelType w:val="hybridMultilevel"/>
+    <w:tmpl w:val="696CB560"/>
+    <w:lvl w:ilvl="0" w:tplc="04090011">
+      <w:start w:val="1"/>
+      <w:numFmt w:val="decimal"/>
+      <w:lvlText w:val="%1)"/>
+      <w:lvlJc w:val="left"/>
+      <w:pPr>
+        <w:ind w:left="720" w:hanging="360"/>
+      </w:pPr>
+      <w:rPr>
+        <w:rFonts w:hint="default"/>
+      </w:rPr>
+    </w:lvl>
+    <w:lvl w:ilvl="1" w:tplc="04090019" w:tentative="1">
+      <w:start w:val="1"/>
+      <w:numFmt w:val="lowerLetter"/>
+      <w:lvlText w:val="%2."/>
+      <w:lvlJc w:val="left"/>
+      <w:pPr>
+        <w:ind w:left="1440" w:hanging="360"/>
+      </w:pPr>
+    </w:lvl>
+    <w:lvl w:ilvl="2" w:tplc="0409001B" w:tentative="1">
+      <w:start w:val="1"/>
+      <w:numFmt w:val="lowerRoman"/>
+      <w:lvlText w:val="%3."/>
+      <w:lvlJc w:val="right"/>
+      <w:pPr>
+        <w:ind w:left="2160" w:hanging="180"/>
+      </w:pPr>
+    </w:lvl>
+    <w:lvl w:ilvl="3" w:tplc="0409000F" w:tentative="1">
+      <w:start w:val="1"/>
+      <w:numFmt w:val="decimal"/>
+      <w:lvlText w:val="%4."/>
+      <w:lvlJc w:val="left"/>
+      <w:pPr>
+        <w:ind w:left="2880" w:hanging="360"/>
+      </w:pPr>
+    </w:lvl>
+    <w:lvl w:ilvl="4" w:tplc="04090019" w:tentative="1">
+      <w:start w:val="1"/>
+      <w:numFmt w:val="lowerLetter"/>
+      <w:lvlText w:val="%5."/>
+      <w:lvlJc w:val="left"/>
+      <w:pPr>
+        <w:ind w:left="3600" w:hanging="360"/>
+      </w:pPr>
+    </w:lvl>
+    <w:lvl w:ilvl="5" w:tplc="0409001B" w:tentative="1">
+      <w:start w:val="1"/>
+      <w:numFmt w:val="lowerRoman"/>
+      <w:lvlText w:val="%6."/>
+      <w:lvlJc w:val="right"/>
+      <w:pPr>
+        <w:ind w:left="4320" w:hanging="180"/>
+      </w:pPr>
+    </w:lvl>
+    <w:lvl w:ilvl="6" w:tplc="0409000F" w:tentative="1">
+      <w:start w:val="1"/>
+      <w:numFmt w:val="decimal"/>
+      <w:lvlText w:val="%7."/>
+      <w:lvlJc w:val="left"/>
+      <w:pPr>
+        <w:ind w:left="5040" w:hanging="360"/>
+      </w:pPr>
+    </w:lvl>
+    <w:lvl w:ilvl="7" w:tplc="04090019" w:tentative="1">
+      <w:start w:val="1"/>
+      <w:numFmt w:val="lowerLetter"/>
+      <w:lvlText w:val="%8."/>
+      <w:lvlJc w:val="left"/>
+      <w:pPr>
+        <w:ind w:left="5760" w:hanging="360"/>
+      </w:pPr>
+    </w:lvl>
+    <w:lvl w:ilvl="8" w:tplc="0409001B" w:tentative="1">
+      <w:start w:val="1"/>
+      <w:numFmt w:val="lowerRoman"/>
+      <w:lvlText w:val="%9."/>
+      <w:lvlJc w:val="right"/>
+      <w:pPr>
+        <w:ind w:left="6480" w:hanging="180"/>
+      </w:pPr>
+    </w:lvl>
+  </w:abstractNum>
+  <w:abstractNum w:abstractNumId="2" w15:restartNumberingAfterBreak="0">
+    <w:nsid w:val="42A03ACB"/>
+    <w:multiLevelType w:val="hybridMultilevel"/>
+    <w:tmpl w:val="2D3CD248"/>
+    <w:lvl w:ilvl="0" w:tplc="04090011">
+      <w:start w:val="1"/>
+      <w:numFmt w:val="decimal"/>
+      <w:lvlText w:val="%1)"/>
+      <w:lvlJc w:val="left"/>
+      <w:pPr>
+        <w:ind w:left="720" w:hanging="360"/>
+      </w:pPr>
+      <w:rPr>
+        <w:rFonts w:hint="default"/>
+      </w:rPr>
+    </w:lvl>
+    <w:lvl w:ilvl="1" w:tplc="04090019" w:tentative="1">
+      <w:start w:val="1"/>
+      <w:numFmt w:val="lowerLetter"/>
+      <w:lvlText w:val="%2."/>
+      <w:lvlJc w:val="left"/>
+      <w:pPr>
+        <w:ind w:left="1440" w:hanging="360"/>
+      </w:pPr>
+    </w:lvl>
+    <w:lvl w:ilvl="2" w:tplc="0409001B" w:tentative="1">
+      <w:start w:val="1"/>
+      <w:numFmt w:val="lowerRoman"/>
+      <w:lvlText w:val="%3."/>
+      <w:lvlJc w:val="right"/>
+      <w:pPr>
+        <w:ind w:left="2160" w:hanging="180"/>
+      </w:pPr>
+    </w:lvl>
+    <w:lvl w:ilvl="3" w:tplc="0409000F" w:tentative="1">
+      <w:start w:val="1"/>
+      <w:numFmt w:val="decimal"/>
+      <w:lvlText w:val="%4."/>
+      <w:lvlJc w:val="left"/>
+      <w:pPr>
+        <w:ind w:left="2880" w:hanging="360"/>
+      </w:pPr>
+    </w:lvl>
+    <w:lvl w:ilvl="4" w:tplc="04090019" w:tentative="1">
+      <w:start w:val="1"/>
+      <w:numFmt w:val="lowerLetter"/>
+      <w:lvlText w:val="%5."/>
+      <w:lvlJc w:val="left"/>
+      <w:pPr>
+        <w:ind w:left="3600" w:hanging="360"/>
+      </w:pPr>
+    </w:lvl>
+    <w:lvl w:ilvl="5" w:tplc="0409001B" w:tentative="1">
+      <w:start w:val="1"/>
+      <w:numFmt w:val="lowerRoman"/>
+      <w:lvlText w:val="%6."/>
+      <w:lvlJc w:val="right"/>
+      <w:pPr>
+        <w:ind w:left="4320" w:hanging="180"/>
+      </w:pPr>
+    </w:lvl>
+    <w:lvl w:ilvl="6" w:tplc="0409000F" w:tentative="1">
+      <w:start w:val="1"/>
+      <w:numFmt w:val="decimal"/>
+      <w:lvlText w:val="%7."/>
+      <w:lvlJc w:val="left"/>
+      <w:pPr>
+        <w:ind w:left="5040" w:hanging="360"/>
+      </w:pPr>
+    </w:lvl>
+    <w:lvl w:ilvl="7" w:tplc="04090019" w:tentative="1">
+      <w:start w:val="1"/>
+      <w:numFmt w:val="lowerLetter"/>
+      <w:lvlText w:val="%8."/>
+      <w:lvlJc w:val="left"/>
+      <w:pPr>
+        <w:ind w:left="5760" w:hanging="360"/>
+      </w:pPr>
+    </w:lvl>
+    <w:lvl w:ilvl="8" w:tplc="0409001B" w:tentative="1">
+      <w:start w:val="1"/>
+      <w:numFmt w:val="lowerRoman"/>
+      <w:lvlText w:val="%9."/>
+      <w:lvlJc w:val="right"/>
+      <w:pPr>
+        <w:ind w:left="6480" w:hanging="180"/>
+      </w:pPr>
+    </w:lvl>
+  </w:abstractNum>
+  <w:num w:numId="1" w16cid:durableId="281887766">
+    <w:abstractNumId w:val="1"/>
+  </w:num>
+  <w:num w:numId="2" w16cid:durableId="1969048137">
+    <w:abstractNumId w:val="2"/>
+  </w:num>
+  <w:num w:numId="3" w16cid:durableId="1209872696">
+    <w:abstractNumId w:val="0"/>
+  </w:num>
+</w:numbering>
 </file>
 
 <file path=word/styles.xml><?xml version="1.0" encoding="utf-8"?>
@@ -3229,7 +6966,6 @@
   <w:style w:type="character" w:default="1" w:styleId="DefaultParagraphFont">
     <w:name w:val="Default Paragraph Font"/>
     <w:uiPriority w:val="1"/>
-    <w:semiHidden/>
     <w:unhideWhenUsed/>
   </w:style>
   <w:style w:type="table" w:default="1" w:styleId="TableNormal">

--- a/CourseOutline.docx
+++ b/CourseOutline.docx
@@ -38,7 +38,19 @@
           <w:rPr>
             <w:rStyle w:val="Hyperlink"/>
           </w:rPr>
-          <w:t>https://automatetheboringstuff.com/</w:t>
+          <w:t>https://automate</w:t>
+        </w:r>
+        <w:r>
+          <w:rPr>
+            <w:rStyle w:val="Hyperlink"/>
+          </w:rPr>
+          <w:t>t</w:t>
+        </w:r>
+        <w:r>
+          <w:rPr>
+            <w:rStyle w:val="Hyperlink"/>
+          </w:rPr>
+          <w:t>heboringstuff.com/</w:t>
         </w:r>
       </w:hyperlink>
     </w:p>
@@ -712,31 +724,6 @@
               <w:t>Wilke Ch 1, 2</w:t>
             </w:r>
           </w:p>
-          <w:p>
-            <w:pPr>
-              <w:spacing w:after="0" w:line="240" w:lineRule="auto"/>
-              <w:contextualSpacing/>
-              <w:rPr>
-                <w:rFonts w:eastAsia="Times New Roman" w:cs="Times New Roman"/>
-                <w:color w:val="000000"/>
-                <w:kern w:val="0"/>
-                <w:sz w:val="22"/>
-                <w:szCs w:val="22"/>
-                <w14:ligatures w14:val="none"/>
-              </w:rPr>
-            </w:pPr>
-            <w:r>
-              <w:rPr>
-                <w:rFonts w:eastAsia="Times New Roman" w:cs="Times New Roman"/>
-                <w:color w:val="000000"/>
-                <w:kern w:val="0"/>
-                <w:sz w:val="22"/>
-                <w:szCs w:val="22"/>
-                <w14:ligatures w14:val="none"/>
-              </w:rPr>
-              <w:t xml:space="preserve">Schwabish - Chapters 1 </w:t>
-            </w:r>
-          </w:p>
         </w:tc>
       </w:tr>
       <w:tr>
@@ -864,37 +851,23 @@
                 <w:sz w:val="22"/>
                 <w:szCs w:val="22"/>
               </w:rPr>
-              <w:t>Data types</w:t>
-            </w:r>
-            <w:r>
-              <w:rPr>
-                <w:sz w:val="22"/>
-                <w:szCs w:val="22"/>
-              </w:rPr>
-              <w:t>,</w:t>
-            </w:r>
-          </w:p>
-          <w:p>
-            <w:pPr>
-              <w:contextualSpacing/>
-              <w:rPr>
-                <w:sz w:val="22"/>
-                <w:szCs w:val="22"/>
-              </w:rPr>
-            </w:pPr>
-            <w:r>
-              <w:rPr>
-                <w:sz w:val="22"/>
-                <w:szCs w:val="22"/>
-              </w:rPr>
-              <w:t>Chart types</w:t>
-            </w:r>
-            <w:r>
-              <w:rPr>
-                <w:sz w:val="22"/>
-                <w:szCs w:val="22"/>
-              </w:rPr>
-              <w:t>,</w:t>
+              <w:t>Data types,</w:t>
+            </w:r>
+          </w:p>
+          <w:p>
+            <w:pPr>
+              <w:contextualSpacing/>
+              <w:rPr>
+                <w:sz w:val="22"/>
+                <w:szCs w:val="22"/>
+              </w:rPr>
+            </w:pPr>
+            <w:r>
+              <w:rPr>
+                <w:sz w:val="22"/>
+                <w:szCs w:val="22"/>
+              </w:rPr>
+              <w:t>Chart types,</w:t>
             </w:r>
           </w:p>
           <w:p>
@@ -1625,7 +1598,18 @@
                 <w:szCs w:val="22"/>
                 <w14:ligatures w14:val="none"/>
               </w:rPr>
-              <w:t>Workshop: Intro to Google Collab, Data types, loops, functions</w:t>
+              <w:t xml:space="preserve">Workshop: </w:t>
+            </w:r>
+            <w:r>
+              <w:rPr>
+                <w:rFonts w:eastAsia="Times New Roman" w:cs="Times New Roman"/>
+                <w:color w:val="000000"/>
+                <w:kern w:val="0"/>
+                <w:sz w:val="22"/>
+                <w:szCs w:val="22"/>
+                <w14:ligatures w14:val="none"/>
+              </w:rPr>
+              <w:t>Datawrapper pt 2</w:t>
             </w:r>
           </w:p>
         </w:tc>
@@ -1648,17 +1632,6 @@
                 <w14:ligatures w14:val="none"/>
               </w:rPr>
             </w:pPr>
-            <w:r>
-              <w:rPr>
-                <w:rFonts w:eastAsia="Times New Roman" w:cs="Times New Roman"/>
-                <w:color w:val="000000"/>
-                <w:kern w:val="0"/>
-                <w:sz w:val="22"/>
-                <w:szCs w:val="22"/>
-                <w14:ligatures w14:val="none"/>
-              </w:rPr>
-              <w:t>Automate – Chapters 1 and 2</w:t>
-            </w:r>
           </w:p>
         </w:tc>
       </w:tr>
@@ -2048,16 +2021,6 @@
                 <w14:ligatures w14:val="none"/>
               </w:rPr>
             </w:pPr>
-            <w:r>
-              <w:rPr>
-                <w:rFonts w:eastAsia="Times New Roman" w:cs="Times New Roman"/>
-                <w:kern w:val="0"/>
-                <w:sz w:val="22"/>
-                <w:szCs w:val="22"/>
-                <w14:ligatures w14:val="none"/>
-              </w:rPr>
-              <w:t>Automate – 6, 7</w:t>
-            </w:r>
           </w:p>
         </w:tc>
       </w:tr>
@@ -2184,7 +2147,29 @@
                 <w:szCs w:val="22"/>
                 <w14:ligatures w14:val="none"/>
               </w:rPr>
-              <w:t>Lecture: Working with data programmatically, data cleaning, feature engineering</w:t>
+              <w:t>Lecture:</w:t>
+            </w:r>
+            <w:r>
+              <w:rPr>
+                <w:rFonts w:eastAsia="Times New Roman" w:cs="Times New Roman"/>
+                <w:color w:val="000000"/>
+                <w:kern w:val="0"/>
+                <w:sz w:val="22"/>
+                <w:szCs w:val="22"/>
+                <w14:ligatures w14:val="none"/>
+              </w:rPr>
+              <w:t xml:space="preserve"> timeseries/trends,</w:t>
+            </w:r>
+            <w:r>
+              <w:rPr>
+                <w:rFonts w:eastAsia="Times New Roman" w:cs="Times New Roman"/>
+                <w:color w:val="000000"/>
+                <w:kern w:val="0"/>
+                <w:sz w:val="22"/>
+                <w:szCs w:val="22"/>
+                <w14:ligatures w14:val="none"/>
+              </w:rPr>
+              <w:t xml:space="preserve"> Working with data programmatically, data cleaning, feature engineering</w:t>
             </w:r>
           </w:p>
           <w:p>
@@ -2246,6 +2231,16 @@
                 <w14:ligatures w14:val="none"/>
               </w:rPr>
             </w:pPr>
+            <w:r>
+              <w:rPr>
+                <w:rFonts w:eastAsia="Times New Roman" w:cs="Times New Roman"/>
+                <w:kern w:val="0"/>
+                <w:sz w:val="22"/>
+                <w:szCs w:val="22"/>
+                <w14:ligatures w14:val="none"/>
+              </w:rPr>
+              <w:t>Wilke, Ch 13 and 14</w:t>
+            </w:r>
           </w:p>
         </w:tc>
       </w:tr>
@@ -2783,7 +2778,18 @@
                 <w:szCs w:val="22"/>
                 <w14:ligatures w14:val="none"/>
               </w:rPr>
-              <w:t>Workshop: ?</w:t>
+              <w:t xml:space="preserve">Workshop: </w:t>
+            </w:r>
+            <w:r>
+              <w:rPr>
+                <w:rFonts w:eastAsia="Times New Roman" w:cs="Times New Roman"/>
+                <w:color w:val="000000"/>
+                <w:kern w:val="0"/>
+                <w:sz w:val="22"/>
+                <w:szCs w:val="22"/>
+                <w14:ligatures w14:val="none"/>
+              </w:rPr>
+              <w:t>?</w:t>
             </w:r>
           </w:p>
         </w:tc>
@@ -4027,6 +4033,2687 @@
         <w:contextualSpacing/>
       </w:pPr>
     </w:p>
+    <w:tbl>
+      <w:tblPr>
+        <w:tblW w:w="7703" w:type="dxa"/>
+        <w:jc w:val="center"/>
+        <w:tblBorders>
+          <w:top w:val="single" w:sz="4" w:space="0" w:color="auto"/>
+          <w:left w:val="single" w:sz="4" w:space="0" w:color="auto"/>
+          <w:bottom w:val="single" w:sz="4" w:space="0" w:color="auto"/>
+          <w:right w:val="single" w:sz="4" w:space="0" w:color="auto"/>
+          <w:insideH w:val="single" w:sz="4" w:space="0" w:color="auto"/>
+          <w:insideV w:val="single" w:sz="4" w:space="0" w:color="auto"/>
+        </w:tblBorders>
+        <w:tblLook w:val="04A0" w:firstRow="1" w:lastRow="0" w:firstColumn="1" w:lastColumn="0" w:noHBand="0" w:noVBand="1"/>
+      </w:tblPr>
+      <w:tblGrid>
+        <w:gridCol w:w="985"/>
+        <w:gridCol w:w="4410"/>
+        <w:gridCol w:w="2308"/>
+      </w:tblGrid>
+      <w:tr>
+        <w:trPr>
+          <w:trHeight w:val="300"/>
+          <w:jc w:val="center"/>
+        </w:trPr>
+        <w:tc>
+          <w:tcPr>
+            <w:tcW w:w="985" w:type="dxa"/>
+            <w:shd w:val="clear" w:color="auto" w:fill="D9D9D9" w:themeFill="background1" w:themeFillShade="D9"/>
+            <w:noWrap/>
+            <w:vAlign w:val="bottom"/>
+            <w:hideMark/>
+          </w:tcPr>
+          <w:p>
+            <w:pPr>
+              <w:spacing w:after="0" w:line="240" w:lineRule="auto"/>
+              <w:contextualSpacing/>
+              <w:rPr>
+                <w:rFonts w:eastAsia="Times New Roman" w:cs="Times New Roman"/>
+                <w:b/>
+                <w:bCs/>
+                <w:color w:val="000000"/>
+                <w:kern w:val="0"/>
+                <w:sz w:val="22"/>
+                <w:szCs w:val="22"/>
+                <w14:ligatures w14:val="none"/>
+              </w:rPr>
+            </w:pPr>
+            <w:r>
+              <w:rPr>
+                <w:rFonts w:eastAsia="Times New Roman" w:cs="Times New Roman"/>
+                <w:b/>
+                <w:bCs/>
+                <w:color w:val="000000"/>
+                <w:kern w:val="0"/>
+                <w:sz w:val="22"/>
+                <w:szCs w:val="22"/>
+                <w14:ligatures w14:val="none"/>
+              </w:rPr>
+              <w:t>Date</w:t>
+            </w:r>
+          </w:p>
+        </w:tc>
+        <w:tc>
+          <w:tcPr>
+            <w:tcW w:w="4410" w:type="dxa"/>
+            <w:shd w:val="clear" w:color="auto" w:fill="D9D9D9" w:themeFill="background1" w:themeFillShade="D9"/>
+            <w:noWrap/>
+            <w:vAlign w:val="bottom"/>
+            <w:hideMark/>
+          </w:tcPr>
+          <w:p>
+            <w:pPr>
+              <w:spacing w:after="0" w:line="240" w:lineRule="auto"/>
+              <w:contextualSpacing/>
+              <w:rPr>
+                <w:rFonts w:eastAsia="Times New Roman" w:cs="Times New Roman"/>
+                <w:b/>
+                <w:bCs/>
+                <w:color w:val="000000"/>
+                <w:kern w:val="0"/>
+                <w:sz w:val="22"/>
+                <w:szCs w:val="22"/>
+                <w14:ligatures w14:val="none"/>
+              </w:rPr>
+            </w:pPr>
+            <w:r>
+              <w:rPr>
+                <w:rFonts w:eastAsia="Times New Roman" w:cs="Times New Roman"/>
+                <w:b/>
+                <w:bCs/>
+                <w:color w:val="000000"/>
+                <w:kern w:val="0"/>
+                <w:sz w:val="22"/>
+                <w:szCs w:val="22"/>
+                <w14:ligatures w14:val="none"/>
+              </w:rPr>
+              <w:t>Topic</w:t>
+            </w:r>
+          </w:p>
+        </w:tc>
+        <w:tc>
+          <w:tcPr>
+            <w:tcW w:w="2308" w:type="dxa"/>
+            <w:shd w:val="clear" w:color="auto" w:fill="D9D9D9" w:themeFill="background1" w:themeFillShade="D9"/>
+            <w:noWrap/>
+            <w:vAlign w:val="bottom"/>
+            <w:hideMark/>
+          </w:tcPr>
+          <w:p>
+            <w:pPr>
+              <w:spacing w:after="0" w:line="240" w:lineRule="auto"/>
+              <w:contextualSpacing/>
+              <w:rPr>
+                <w:rFonts w:eastAsia="Times New Roman" w:cs="Times New Roman"/>
+                <w:b/>
+                <w:bCs/>
+                <w:color w:val="000000"/>
+                <w:kern w:val="0"/>
+                <w:sz w:val="22"/>
+                <w:szCs w:val="22"/>
+                <w14:ligatures w14:val="none"/>
+              </w:rPr>
+            </w:pPr>
+            <w:r>
+              <w:rPr>
+                <w:rFonts w:eastAsia="Times New Roman" w:cs="Times New Roman"/>
+                <w:b/>
+                <w:bCs/>
+                <w:color w:val="000000"/>
+                <w:kern w:val="0"/>
+                <w:sz w:val="22"/>
+                <w:szCs w:val="22"/>
+                <w14:ligatures w14:val="none"/>
+              </w:rPr>
+              <w:t>Reading</w:t>
+            </w:r>
+          </w:p>
+        </w:tc>
+      </w:tr>
+      <w:tr>
+        <w:trPr>
+          <w:trHeight w:val="300"/>
+          <w:jc w:val="center"/>
+        </w:trPr>
+        <w:tc>
+          <w:tcPr>
+            <w:tcW w:w="7703" w:type="dxa"/>
+            <w:gridSpan w:val="3"/>
+            <w:shd w:val="clear" w:color="auto" w:fill="D9D9D9" w:themeFill="background1" w:themeFillShade="D9"/>
+            <w:noWrap/>
+            <w:vAlign w:val="center"/>
+          </w:tcPr>
+          <w:p>
+            <w:pPr>
+              <w:spacing w:after="0" w:line="240" w:lineRule="auto"/>
+              <w:contextualSpacing/>
+              <w:jc w:val="center"/>
+              <w:rPr>
+                <w:rFonts w:eastAsia="Times New Roman" w:cs="Times New Roman"/>
+                <w:b/>
+                <w:bCs/>
+                <w:color w:val="000000"/>
+                <w:kern w:val="0"/>
+                <w:sz w:val="22"/>
+                <w:szCs w:val="22"/>
+                <w14:ligatures w14:val="none"/>
+              </w:rPr>
+            </w:pPr>
+            <w:r>
+              <w:rPr>
+                <w:rFonts w:eastAsia="Times New Roman" w:cs="Times New Roman"/>
+                <w:b/>
+                <w:bCs/>
+                <w:color w:val="000000"/>
+                <w:kern w:val="0"/>
+                <w14:ligatures w14:val="none"/>
+              </w:rPr>
+              <w:t>Part I - Introduction</w:t>
+            </w:r>
+          </w:p>
+        </w:tc>
+      </w:tr>
+      <w:tr>
+        <w:trPr>
+          <w:trHeight w:val="300"/>
+          <w:jc w:val="center"/>
+        </w:trPr>
+        <w:tc>
+          <w:tcPr>
+            <w:tcW w:w="985" w:type="dxa"/>
+            <w:noWrap/>
+            <w:vAlign w:val="bottom"/>
+            <w:hideMark/>
+          </w:tcPr>
+          <w:p>
+            <w:pPr>
+              <w:spacing w:after="0" w:line="240" w:lineRule="auto"/>
+              <w:contextualSpacing/>
+              <w:jc w:val="right"/>
+              <w:rPr>
+                <w:rFonts w:eastAsia="Times New Roman" w:cs="Times New Roman"/>
+                <w:color w:val="000000"/>
+                <w:kern w:val="0"/>
+                <w:sz w:val="22"/>
+                <w:szCs w:val="22"/>
+                <w14:ligatures w14:val="none"/>
+              </w:rPr>
+            </w:pPr>
+            <w:r>
+              <w:rPr>
+                <w:rFonts w:eastAsia="Times New Roman" w:cs="Times New Roman"/>
+                <w:color w:val="000000"/>
+                <w:kern w:val="0"/>
+                <w:sz w:val="22"/>
+                <w:szCs w:val="22"/>
+                <w14:ligatures w14:val="none"/>
+              </w:rPr>
+              <w:t>28-Jan</w:t>
+            </w:r>
+          </w:p>
+        </w:tc>
+        <w:tc>
+          <w:tcPr>
+            <w:tcW w:w="4410" w:type="dxa"/>
+            <w:noWrap/>
+            <w:vAlign w:val="bottom"/>
+            <w:hideMark/>
+          </w:tcPr>
+          <w:p>
+            <w:pPr>
+              <w:contextualSpacing/>
+              <w:rPr>
+                <w:sz w:val="22"/>
+                <w:szCs w:val="22"/>
+              </w:rPr>
+            </w:pPr>
+            <w:r>
+              <w:rPr>
+                <w:rFonts w:eastAsia="Times New Roman" w:cs="Times New Roman"/>
+                <w:color w:val="000000"/>
+                <w:kern w:val="0"/>
+                <w:sz w:val="22"/>
+                <w:szCs w:val="22"/>
+                <w14:ligatures w14:val="none"/>
+              </w:rPr>
+              <w:t xml:space="preserve">Lecture: </w:t>
+            </w:r>
+            <w:r>
+              <w:rPr>
+                <w:sz w:val="22"/>
+                <w:szCs w:val="22"/>
+              </w:rPr>
+              <w:t>Introduce myself, students introduce themselves</w:t>
+            </w:r>
+          </w:p>
+          <w:p>
+            <w:pPr>
+              <w:contextualSpacing/>
+              <w:rPr>
+                <w:sz w:val="22"/>
+                <w:szCs w:val="22"/>
+              </w:rPr>
+            </w:pPr>
+            <w:r>
+              <w:rPr>
+                <w:sz w:val="22"/>
+                <w:szCs w:val="22"/>
+              </w:rPr>
+              <w:t>Why visualize data</w:t>
+            </w:r>
+          </w:p>
+          <w:p>
+            <w:pPr>
+              <w:contextualSpacing/>
+              <w:rPr>
+                <w:sz w:val="22"/>
+                <w:szCs w:val="22"/>
+              </w:rPr>
+            </w:pPr>
+            <w:r>
+              <w:rPr>
+                <w:sz w:val="22"/>
+                <w:szCs w:val="22"/>
+              </w:rPr>
+              <w:t>Principles of data visualization</w:t>
+            </w:r>
+          </w:p>
+          <w:p>
+            <w:pPr>
+              <w:spacing w:after="0" w:line="240" w:lineRule="auto"/>
+              <w:contextualSpacing/>
+              <w:rPr>
+                <w:rFonts w:eastAsia="Times New Roman" w:cs="Times New Roman"/>
+                <w:color w:val="000000"/>
+                <w:kern w:val="0"/>
+                <w:sz w:val="22"/>
+                <w:szCs w:val="22"/>
+                <w14:ligatures w14:val="none"/>
+              </w:rPr>
+            </w:pPr>
+          </w:p>
+          <w:p>
+            <w:pPr>
+              <w:spacing w:after="0" w:line="240" w:lineRule="auto"/>
+              <w:contextualSpacing/>
+              <w:rPr>
+                <w:rFonts w:eastAsia="Times New Roman" w:cs="Times New Roman"/>
+                <w:color w:val="000000"/>
+                <w:kern w:val="0"/>
+                <w:sz w:val="22"/>
+                <w:szCs w:val="22"/>
+                <w14:ligatures w14:val="none"/>
+              </w:rPr>
+            </w:pPr>
+            <w:r>
+              <w:rPr>
+                <w:rFonts w:eastAsia="Times New Roman" w:cs="Times New Roman"/>
+                <w:color w:val="000000"/>
+                <w:kern w:val="0"/>
+                <w:sz w:val="22"/>
+                <w:szCs w:val="22"/>
+                <w14:ligatures w14:val="none"/>
+              </w:rPr>
+              <w:t>Workshop: Excel – intro to tabular data, functions, aggregating, visuals, pivot tables</w:t>
+            </w:r>
+          </w:p>
+        </w:tc>
+        <w:tc>
+          <w:tcPr>
+            <w:tcW w:w="2308" w:type="dxa"/>
+            <w:noWrap/>
+            <w:vAlign w:val="bottom"/>
+            <w:hideMark/>
+          </w:tcPr>
+          <w:p>
+            <w:pPr>
+              <w:spacing w:after="0" w:line="240" w:lineRule="auto"/>
+              <w:contextualSpacing/>
+              <w:rPr>
+                <w:rFonts w:eastAsia="Times New Roman" w:cs="Times New Roman"/>
+                <w:color w:val="000000"/>
+                <w:kern w:val="0"/>
+                <w:sz w:val="22"/>
+                <w:szCs w:val="22"/>
+                <w14:ligatures w14:val="none"/>
+              </w:rPr>
+            </w:pPr>
+            <w:r>
+              <w:rPr>
+                <w:rFonts w:eastAsia="Times New Roman" w:cs="Times New Roman"/>
+                <w:color w:val="000000"/>
+                <w:kern w:val="0"/>
+                <w:sz w:val="22"/>
+                <w:szCs w:val="22"/>
+                <w14:ligatures w14:val="none"/>
+              </w:rPr>
+              <w:t>Wilke Ch 1, 2</w:t>
+            </w:r>
+          </w:p>
+        </w:tc>
+      </w:tr>
+      <w:tr>
+        <w:trPr>
+          <w:trHeight w:val="300"/>
+          <w:jc w:val="center"/>
+        </w:trPr>
+        <w:tc>
+          <w:tcPr>
+            <w:tcW w:w="985" w:type="dxa"/>
+            <w:noWrap/>
+            <w:vAlign w:val="bottom"/>
+            <w:hideMark/>
+          </w:tcPr>
+          <w:p>
+            <w:pPr>
+              <w:spacing w:after="0" w:line="240" w:lineRule="auto"/>
+              <w:contextualSpacing/>
+              <w:jc w:val="right"/>
+              <w:rPr>
+                <w:rFonts w:eastAsia="Times New Roman" w:cs="Times New Roman"/>
+                <w:color w:val="000000"/>
+                <w:kern w:val="0"/>
+                <w:sz w:val="22"/>
+                <w:szCs w:val="22"/>
+                <w14:ligatures w14:val="none"/>
+              </w:rPr>
+            </w:pPr>
+            <w:r>
+              <w:rPr>
+                <w:rFonts w:eastAsia="Times New Roman" w:cs="Times New Roman"/>
+                <w:color w:val="000000"/>
+                <w:kern w:val="0"/>
+                <w:sz w:val="22"/>
+                <w:szCs w:val="22"/>
+                <w14:ligatures w14:val="none"/>
+              </w:rPr>
+              <w:t>4-Feb</w:t>
+            </w:r>
+          </w:p>
+        </w:tc>
+        <w:tc>
+          <w:tcPr>
+            <w:tcW w:w="4410" w:type="dxa"/>
+            <w:noWrap/>
+            <w:vAlign w:val="bottom"/>
+            <w:hideMark/>
+          </w:tcPr>
+          <w:p>
+            <w:pPr>
+              <w:contextualSpacing/>
+              <w:rPr>
+                <w:sz w:val="22"/>
+                <w:szCs w:val="22"/>
+              </w:rPr>
+            </w:pPr>
+            <w:r>
+              <w:rPr>
+                <w:rFonts w:eastAsia="Times New Roman" w:cs="Times New Roman"/>
+                <w:color w:val="000000"/>
+                <w:kern w:val="0"/>
+                <w:sz w:val="22"/>
+                <w:szCs w:val="22"/>
+                <w14:ligatures w14:val="none"/>
+              </w:rPr>
+              <w:t xml:space="preserve">Lecture: </w:t>
+            </w:r>
+            <w:r>
+              <w:rPr>
+                <w:sz w:val="22"/>
+                <w:szCs w:val="22"/>
+              </w:rPr>
+              <w:t>Data types,</w:t>
+            </w:r>
+            <w:r>
+              <w:rPr>
+                <w:sz w:val="22"/>
+                <w:szCs w:val="22"/>
+              </w:rPr>
+              <w:t xml:space="preserve"> c</w:t>
+            </w:r>
+            <w:r>
+              <w:rPr>
+                <w:sz w:val="22"/>
+                <w:szCs w:val="22"/>
+              </w:rPr>
+              <w:t>hart types,</w:t>
+            </w:r>
+            <w:r>
+              <w:rPr>
+                <w:sz w:val="22"/>
+                <w:szCs w:val="22"/>
+              </w:rPr>
+              <w:t xml:space="preserve"> </w:t>
+            </w:r>
+            <w:r>
+              <w:rPr>
+                <w:sz w:val="22"/>
+                <w:szCs w:val="22"/>
+              </w:rPr>
+              <w:t>NYC Open Data</w:t>
+            </w:r>
+          </w:p>
+          <w:p>
+            <w:pPr>
+              <w:spacing w:after="0" w:line="240" w:lineRule="auto"/>
+              <w:contextualSpacing/>
+              <w:rPr>
+                <w:rFonts w:eastAsia="Times New Roman" w:cs="Times New Roman"/>
+                <w:color w:val="000000"/>
+                <w:kern w:val="0"/>
+                <w:sz w:val="22"/>
+                <w:szCs w:val="22"/>
+                <w14:ligatures w14:val="none"/>
+              </w:rPr>
+            </w:pPr>
+          </w:p>
+          <w:p>
+            <w:pPr>
+              <w:spacing w:after="0" w:line="240" w:lineRule="auto"/>
+              <w:contextualSpacing/>
+              <w:rPr>
+                <w:rFonts w:eastAsia="Times New Roman" w:cs="Times New Roman"/>
+                <w:color w:val="000000"/>
+                <w:kern w:val="0"/>
+                <w:sz w:val="22"/>
+                <w:szCs w:val="22"/>
+                <w14:ligatures w14:val="none"/>
+              </w:rPr>
+            </w:pPr>
+            <w:r>
+              <w:rPr>
+                <w:rFonts w:eastAsia="Times New Roman" w:cs="Times New Roman"/>
+                <w:color w:val="000000"/>
+                <w:kern w:val="0"/>
+                <w:sz w:val="22"/>
+                <w:szCs w:val="22"/>
+                <w14:ligatures w14:val="none"/>
+              </w:rPr>
+              <w:t>Workshop: Explore data in excel, create charts and tables to answer questions (use some data from nyc open data?)</w:t>
+            </w:r>
+          </w:p>
+        </w:tc>
+        <w:tc>
+          <w:tcPr>
+            <w:tcW w:w="2308" w:type="dxa"/>
+            <w:noWrap/>
+            <w:vAlign w:val="bottom"/>
+            <w:hideMark/>
+          </w:tcPr>
+          <w:p>
+            <w:pPr>
+              <w:spacing w:after="0" w:line="240" w:lineRule="auto"/>
+              <w:contextualSpacing/>
+              <w:rPr>
+                <w:rFonts w:eastAsia="Times New Roman" w:cs="Times New Roman"/>
+                <w:color w:val="000000"/>
+                <w:kern w:val="0"/>
+                <w:sz w:val="22"/>
+                <w:szCs w:val="22"/>
+                <w14:ligatures w14:val="none"/>
+              </w:rPr>
+            </w:pPr>
+            <w:r>
+              <w:rPr>
+                <w:rFonts w:eastAsia="Times New Roman" w:cs="Times New Roman"/>
+                <w:color w:val="000000"/>
+                <w:kern w:val="0"/>
+                <w:sz w:val="22"/>
+                <w:szCs w:val="22"/>
+                <w14:ligatures w14:val="none"/>
+              </w:rPr>
+              <w:t>Wilke, Ch 3, 4, and 5</w:t>
+            </w:r>
+          </w:p>
+        </w:tc>
+      </w:tr>
+      <w:tr>
+        <w:trPr>
+          <w:trHeight w:val="467"/>
+          <w:jc w:val="center"/>
+        </w:trPr>
+        <w:tc>
+          <w:tcPr>
+            <w:tcW w:w="7703" w:type="dxa"/>
+            <w:gridSpan w:val="3"/>
+            <w:shd w:val="clear" w:color="auto" w:fill="D9D9D9" w:themeFill="background1" w:themeFillShade="D9"/>
+            <w:noWrap/>
+            <w:vAlign w:val="center"/>
+          </w:tcPr>
+          <w:p>
+            <w:pPr>
+              <w:spacing w:after="0" w:line="240" w:lineRule="auto"/>
+              <w:contextualSpacing/>
+              <w:jc w:val="center"/>
+              <w:rPr>
+                <w:rFonts w:eastAsia="Times New Roman" w:cs="Times New Roman"/>
+                <w:kern w:val="0"/>
+                <w:sz w:val="22"/>
+                <w:szCs w:val="22"/>
+                <w14:ligatures w14:val="none"/>
+              </w:rPr>
+            </w:pPr>
+            <w:r>
+              <w:rPr>
+                <w:rFonts w:eastAsia="Times New Roman" w:cs="Times New Roman"/>
+                <w:b/>
+                <w:bCs/>
+                <w:color w:val="000000"/>
+                <w:kern w:val="0"/>
+                <w14:ligatures w14:val="none"/>
+              </w:rPr>
+              <w:t xml:space="preserve">Part </w:t>
+            </w:r>
+            <w:r>
+              <w:rPr>
+                <w:rFonts w:eastAsia="Times New Roman" w:cs="Times New Roman"/>
+                <w:b/>
+                <w:bCs/>
+                <w:color w:val="000000"/>
+                <w:kern w:val="0"/>
+                <w14:ligatures w14:val="none"/>
+              </w:rPr>
+              <w:t>I</w:t>
+            </w:r>
+            <w:r>
+              <w:rPr>
+                <w:rFonts w:eastAsia="Times New Roman" w:cs="Times New Roman"/>
+                <w:b/>
+                <w:bCs/>
+                <w:color w:val="000000"/>
+                <w:kern w:val="0"/>
+                <w14:ligatures w14:val="none"/>
+              </w:rPr>
+              <w:t xml:space="preserve">I - </w:t>
+            </w:r>
+            <w:r>
+              <w:rPr>
+                <w:rFonts w:eastAsia="Times New Roman" w:cs="Times New Roman"/>
+                <w:b/>
+                <w:bCs/>
+                <w:color w:val="000000"/>
+                <w:kern w:val="0"/>
+                <w14:ligatures w14:val="none"/>
+              </w:rPr>
+              <w:t>Practice</w:t>
+            </w:r>
+          </w:p>
+        </w:tc>
+      </w:tr>
+      <w:tr>
+        <w:trPr>
+          <w:trHeight w:val="300"/>
+          <w:jc w:val="center"/>
+        </w:trPr>
+        <w:tc>
+          <w:tcPr>
+            <w:tcW w:w="985" w:type="dxa"/>
+            <w:noWrap/>
+            <w:vAlign w:val="bottom"/>
+            <w:hideMark/>
+          </w:tcPr>
+          <w:p>
+            <w:pPr>
+              <w:spacing w:after="0" w:line="240" w:lineRule="auto"/>
+              <w:contextualSpacing/>
+              <w:jc w:val="right"/>
+              <w:rPr>
+                <w:rFonts w:eastAsia="Times New Roman" w:cs="Times New Roman"/>
+                <w:color w:val="000000"/>
+                <w:kern w:val="0"/>
+                <w:sz w:val="22"/>
+                <w:szCs w:val="22"/>
+                <w14:ligatures w14:val="none"/>
+              </w:rPr>
+            </w:pPr>
+            <w:r>
+              <w:rPr>
+                <w:rFonts w:eastAsia="Times New Roman" w:cs="Times New Roman"/>
+                <w:color w:val="000000"/>
+                <w:kern w:val="0"/>
+                <w:sz w:val="22"/>
+                <w:szCs w:val="22"/>
+                <w14:ligatures w14:val="none"/>
+              </w:rPr>
+              <w:t>11-Feb</w:t>
+            </w:r>
+          </w:p>
+        </w:tc>
+        <w:tc>
+          <w:tcPr>
+            <w:tcW w:w="4410" w:type="dxa"/>
+            <w:noWrap/>
+            <w:vAlign w:val="bottom"/>
+            <w:hideMark/>
+          </w:tcPr>
+          <w:p>
+            <w:pPr>
+              <w:spacing w:after="0" w:line="240" w:lineRule="auto"/>
+              <w:contextualSpacing/>
+              <w:rPr>
+                <w:rFonts w:eastAsia="Times New Roman" w:cs="Times New Roman"/>
+                <w:color w:val="000000"/>
+                <w:kern w:val="0"/>
+                <w:sz w:val="22"/>
+                <w:szCs w:val="22"/>
+                <w14:ligatures w14:val="none"/>
+              </w:rPr>
+            </w:pPr>
+            <w:r>
+              <w:rPr>
+                <w:rFonts w:eastAsia="Times New Roman" w:cs="Times New Roman"/>
+                <w:color w:val="000000"/>
+                <w:kern w:val="0"/>
+                <w:sz w:val="22"/>
+                <w:szCs w:val="22"/>
+                <w14:ligatures w14:val="none"/>
+              </w:rPr>
+              <w:t xml:space="preserve">Lecture: </w:t>
+            </w:r>
+            <w:r>
+              <w:rPr>
+                <w:rFonts w:eastAsia="Times New Roman" w:cs="Times New Roman"/>
+                <w:color w:val="000000"/>
+                <w:kern w:val="0"/>
+                <w:sz w:val="22"/>
+                <w:szCs w:val="22"/>
+                <w14:ligatures w14:val="none"/>
+              </w:rPr>
+              <w:t>visualizing amounts and distributions</w:t>
+            </w:r>
+          </w:p>
+          <w:p>
+            <w:pPr>
+              <w:spacing w:after="0" w:line="240" w:lineRule="auto"/>
+              <w:contextualSpacing/>
+              <w:rPr>
+                <w:rFonts w:eastAsia="Times New Roman" w:cs="Times New Roman"/>
+                <w:color w:val="000000"/>
+                <w:kern w:val="0"/>
+                <w:sz w:val="22"/>
+                <w:szCs w:val="22"/>
+                <w14:ligatures w14:val="none"/>
+              </w:rPr>
+            </w:pPr>
+          </w:p>
+          <w:p>
+            <w:pPr>
+              <w:spacing w:after="0" w:line="240" w:lineRule="auto"/>
+              <w:contextualSpacing/>
+              <w:rPr>
+                <w:rFonts w:eastAsia="Times New Roman" w:cs="Times New Roman"/>
+                <w:color w:val="000000"/>
+                <w:kern w:val="0"/>
+                <w:sz w:val="22"/>
+                <w:szCs w:val="22"/>
+                <w14:ligatures w14:val="none"/>
+              </w:rPr>
+            </w:pPr>
+            <w:r>
+              <w:rPr>
+                <w:rFonts w:eastAsia="Times New Roman" w:cs="Times New Roman"/>
+                <w:color w:val="000000"/>
+                <w:kern w:val="0"/>
+                <w:sz w:val="22"/>
+                <w:szCs w:val="22"/>
+                <w14:ligatures w14:val="none"/>
+              </w:rPr>
+              <w:t>Workshop: Datawrapper</w:t>
+            </w:r>
+          </w:p>
+        </w:tc>
+        <w:tc>
+          <w:tcPr>
+            <w:tcW w:w="2308" w:type="dxa"/>
+            <w:noWrap/>
+            <w:vAlign w:val="bottom"/>
+            <w:hideMark/>
+          </w:tcPr>
+          <w:p>
+            <w:pPr>
+              <w:spacing w:after="0" w:line="240" w:lineRule="auto"/>
+              <w:contextualSpacing/>
+              <w:rPr>
+                <w:rFonts w:eastAsia="Times New Roman" w:cs="Times New Roman"/>
+                <w:kern w:val="0"/>
+                <w:sz w:val="22"/>
+                <w:szCs w:val="22"/>
+                <w14:ligatures w14:val="none"/>
+              </w:rPr>
+            </w:pPr>
+            <w:r>
+              <w:rPr>
+                <w:rFonts w:eastAsia="Times New Roman" w:cs="Times New Roman"/>
+                <w:kern w:val="0"/>
+                <w:sz w:val="22"/>
+                <w:szCs w:val="22"/>
+                <w14:ligatures w14:val="none"/>
+              </w:rPr>
+              <w:t>Wilke, Ch 6 and 7</w:t>
+            </w:r>
+          </w:p>
+        </w:tc>
+      </w:tr>
+      <w:tr>
+        <w:trPr>
+          <w:trHeight w:val="300"/>
+          <w:jc w:val="center"/>
+        </w:trPr>
+        <w:tc>
+          <w:tcPr>
+            <w:tcW w:w="985" w:type="dxa"/>
+            <w:noWrap/>
+            <w:vAlign w:val="bottom"/>
+            <w:hideMark/>
+          </w:tcPr>
+          <w:p>
+            <w:pPr>
+              <w:spacing w:after="0" w:line="240" w:lineRule="auto"/>
+              <w:contextualSpacing/>
+              <w:jc w:val="right"/>
+              <w:rPr>
+                <w:rFonts w:eastAsia="Times New Roman" w:cs="Times New Roman"/>
+                <w:color w:val="000000"/>
+                <w:kern w:val="0"/>
+                <w:sz w:val="22"/>
+                <w:szCs w:val="22"/>
+                <w14:ligatures w14:val="none"/>
+              </w:rPr>
+            </w:pPr>
+            <w:r>
+              <w:rPr>
+                <w:rFonts w:eastAsia="Times New Roman" w:cs="Times New Roman"/>
+                <w:color w:val="000000"/>
+                <w:kern w:val="0"/>
+                <w:sz w:val="22"/>
+                <w:szCs w:val="22"/>
+                <w14:ligatures w14:val="none"/>
+              </w:rPr>
+              <w:t>18-Feb</w:t>
+            </w:r>
+          </w:p>
+        </w:tc>
+        <w:tc>
+          <w:tcPr>
+            <w:tcW w:w="4410" w:type="dxa"/>
+            <w:noWrap/>
+            <w:vAlign w:val="bottom"/>
+            <w:hideMark/>
+          </w:tcPr>
+          <w:p>
+            <w:pPr>
+              <w:contextualSpacing/>
+              <w:rPr>
+                <w:sz w:val="22"/>
+                <w:szCs w:val="22"/>
+              </w:rPr>
+            </w:pPr>
+            <w:r>
+              <w:rPr>
+                <w:rFonts w:eastAsia="Times New Roman" w:cs="Times New Roman"/>
+                <w:color w:val="000000"/>
+                <w:kern w:val="0"/>
+                <w:sz w:val="22"/>
+                <w:szCs w:val="22"/>
+                <w14:ligatures w14:val="none"/>
+              </w:rPr>
+              <w:t xml:space="preserve">Lecture: </w:t>
+            </w:r>
+            <w:r>
+              <w:rPr>
+                <w:rFonts w:eastAsia="Times New Roman" w:cs="Times New Roman"/>
+                <w:color w:val="000000"/>
+                <w:kern w:val="0"/>
+                <w:sz w:val="22"/>
+                <w:szCs w:val="22"/>
+                <w14:ligatures w14:val="none"/>
+              </w:rPr>
+              <w:t>visualizing p</w:t>
+            </w:r>
+            <w:r>
+              <w:rPr>
+                <w:sz w:val="22"/>
+                <w:szCs w:val="22"/>
+              </w:rPr>
+              <w:t>roportions and Relationships</w:t>
+            </w:r>
+          </w:p>
+          <w:p>
+            <w:pPr>
+              <w:spacing w:after="0" w:line="240" w:lineRule="auto"/>
+              <w:contextualSpacing/>
+              <w:rPr>
+                <w:rFonts w:eastAsia="Times New Roman" w:cs="Times New Roman"/>
+                <w:color w:val="000000"/>
+                <w:kern w:val="0"/>
+                <w:sz w:val="22"/>
+                <w:szCs w:val="22"/>
+                <w14:ligatures w14:val="none"/>
+              </w:rPr>
+            </w:pPr>
+          </w:p>
+          <w:p>
+            <w:pPr>
+              <w:spacing w:after="0" w:line="240" w:lineRule="auto"/>
+              <w:contextualSpacing/>
+              <w:rPr>
+                <w:rFonts w:eastAsia="Times New Roman" w:cs="Times New Roman"/>
+                <w:color w:val="000000"/>
+                <w:kern w:val="0"/>
+                <w:sz w:val="22"/>
+                <w:szCs w:val="22"/>
+                <w14:ligatures w14:val="none"/>
+              </w:rPr>
+            </w:pPr>
+            <w:r>
+              <w:rPr>
+                <w:rFonts w:eastAsia="Times New Roman" w:cs="Times New Roman"/>
+                <w:color w:val="000000"/>
+                <w:kern w:val="0"/>
+                <w:sz w:val="22"/>
+                <w:szCs w:val="22"/>
+                <w14:ligatures w14:val="none"/>
+              </w:rPr>
+              <w:t xml:space="preserve">Workshop: </w:t>
+            </w:r>
+            <w:r>
+              <w:rPr>
+                <w:rFonts w:eastAsia="Times New Roman" w:cs="Times New Roman"/>
+                <w:color w:val="000000"/>
+                <w:kern w:val="0"/>
+                <w:sz w:val="22"/>
+                <w:szCs w:val="22"/>
+                <w14:ligatures w14:val="none"/>
+              </w:rPr>
+              <w:t>Datawrapper pt 2</w:t>
+            </w:r>
+          </w:p>
+        </w:tc>
+        <w:tc>
+          <w:tcPr>
+            <w:tcW w:w="2308" w:type="dxa"/>
+            <w:noWrap/>
+            <w:vAlign w:val="bottom"/>
+            <w:hideMark/>
+          </w:tcPr>
+          <w:p>
+            <w:pPr>
+              <w:spacing w:after="0" w:line="240" w:lineRule="auto"/>
+              <w:contextualSpacing/>
+              <w:rPr>
+                <w:rFonts w:eastAsia="Times New Roman" w:cs="Times New Roman"/>
+                <w:kern w:val="0"/>
+                <w:sz w:val="22"/>
+                <w:szCs w:val="22"/>
+                <w14:ligatures w14:val="none"/>
+              </w:rPr>
+            </w:pPr>
+            <w:r>
+              <w:rPr>
+                <w:rFonts w:eastAsia="Times New Roman" w:cs="Times New Roman"/>
+                <w:color w:val="000000"/>
+                <w:kern w:val="0"/>
+                <w:sz w:val="22"/>
+                <w:szCs w:val="22"/>
+                <w14:ligatures w14:val="none"/>
+              </w:rPr>
+              <w:t>Wilke, Ch 10, 11, and 12</w:t>
+            </w:r>
+          </w:p>
+        </w:tc>
+      </w:tr>
+      <w:tr>
+        <w:trPr>
+          <w:trHeight w:val="300"/>
+          <w:jc w:val="center"/>
+        </w:trPr>
+        <w:tc>
+          <w:tcPr>
+            <w:tcW w:w="985" w:type="dxa"/>
+            <w:noWrap/>
+            <w:vAlign w:val="bottom"/>
+            <w:hideMark/>
+          </w:tcPr>
+          <w:p>
+            <w:pPr>
+              <w:spacing w:after="0" w:line="240" w:lineRule="auto"/>
+              <w:contextualSpacing/>
+              <w:jc w:val="right"/>
+              <w:rPr>
+                <w:rFonts w:eastAsia="Times New Roman" w:cs="Times New Roman"/>
+                <w:color w:val="000000"/>
+                <w:kern w:val="0"/>
+                <w:sz w:val="22"/>
+                <w:szCs w:val="22"/>
+                <w14:ligatures w14:val="none"/>
+              </w:rPr>
+            </w:pPr>
+            <w:r>
+              <w:rPr>
+                <w:rFonts w:eastAsia="Times New Roman" w:cs="Times New Roman"/>
+                <w:color w:val="000000"/>
+                <w:kern w:val="0"/>
+                <w:sz w:val="22"/>
+                <w:szCs w:val="22"/>
+                <w14:ligatures w14:val="none"/>
+              </w:rPr>
+              <w:t>25-Feb</w:t>
+            </w:r>
+          </w:p>
+        </w:tc>
+        <w:tc>
+          <w:tcPr>
+            <w:tcW w:w="4410" w:type="dxa"/>
+            <w:noWrap/>
+            <w:vAlign w:val="bottom"/>
+            <w:hideMark/>
+          </w:tcPr>
+          <w:p>
+            <w:pPr>
+              <w:spacing w:after="0" w:line="240" w:lineRule="auto"/>
+              <w:contextualSpacing/>
+              <w:rPr>
+                <w:rFonts w:eastAsia="Times New Roman" w:cs="Times New Roman"/>
+                <w:b/>
+                <w:bCs/>
+                <w:color w:val="000000"/>
+                <w:kern w:val="0"/>
+                <w:sz w:val="22"/>
+                <w:szCs w:val="22"/>
+                <w14:ligatures w14:val="none"/>
+              </w:rPr>
+            </w:pPr>
+            <w:r>
+              <w:rPr>
+                <w:rFonts w:eastAsia="Times New Roman" w:cs="Times New Roman"/>
+                <w:b/>
+                <w:bCs/>
+                <w:color w:val="000000"/>
+                <w:kern w:val="0"/>
+                <w:sz w:val="22"/>
+                <w:szCs w:val="22"/>
+                <w14:ligatures w14:val="none"/>
+              </w:rPr>
+              <w:t>Assignment 1 Due</w:t>
+            </w:r>
+          </w:p>
+          <w:p>
+            <w:pPr>
+              <w:spacing w:after="0" w:line="240" w:lineRule="auto"/>
+              <w:contextualSpacing/>
+              <w:rPr>
+                <w:rFonts w:eastAsia="Times New Roman" w:cs="Times New Roman"/>
+                <w:color w:val="000000"/>
+                <w:kern w:val="0"/>
+                <w:sz w:val="22"/>
+                <w:szCs w:val="22"/>
+                <w14:ligatures w14:val="none"/>
+              </w:rPr>
+            </w:pPr>
+            <w:r>
+              <w:rPr>
+                <w:rFonts w:eastAsia="Times New Roman" w:cs="Times New Roman"/>
+                <w:color w:val="000000"/>
+                <w:kern w:val="0"/>
+                <w:sz w:val="22"/>
+                <w:szCs w:val="22"/>
+                <w14:ligatures w14:val="none"/>
+              </w:rPr>
+              <w:t xml:space="preserve">Workshop: </w:t>
+            </w:r>
+            <w:r>
+              <w:rPr>
+                <w:rFonts w:eastAsia="Times New Roman" w:cs="Times New Roman"/>
+                <w:color w:val="000000"/>
+                <w:kern w:val="0"/>
+                <w:sz w:val="22"/>
+                <w:szCs w:val="22"/>
+                <w14:ligatures w14:val="none"/>
+              </w:rPr>
+              <w:t>tech check, make sure everyone is good with google collab</w:t>
+            </w:r>
+          </w:p>
+        </w:tc>
+        <w:tc>
+          <w:tcPr>
+            <w:tcW w:w="2308" w:type="dxa"/>
+            <w:noWrap/>
+            <w:vAlign w:val="bottom"/>
+            <w:hideMark/>
+          </w:tcPr>
+          <w:p>
+            <w:pPr>
+              <w:spacing w:after="0" w:line="240" w:lineRule="auto"/>
+              <w:contextualSpacing/>
+              <w:rPr>
+                <w:rFonts w:eastAsia="Times New Roman" w:cs="Times New Roman"/>
+                <w:color w:val="000000"/>
+                <w:kern w:val="0"/>
+                <w:sz w:val="22"/>
+                <w:szCs w:val="22"/>
+                <w14:ligatures w14:val="none"/>
+              </w:rPr>
+            </w:pPr>
+          </w:p>
+        </w:tc>
+      </w:tr>
+      <w:tr>
+        <w:trPr>
+          <w:trHeight w:val="300"/>
+          <w:jc w:val="center"/>
+        </w:trPr>
+        <w:tc>
+          <w:tcPr>
+            <w:tcW w:w="985" w:type="dxa"/>
+            <w:noWrap/>
+            <w:vAlign w:val="bottom"/>
+            <w:hideMark/>
+          </w:tcPr>
+          <w:p>
+            <w:pPr>
+              <w:spacing w:after="0" w:line="240" w:lineRule="auto"/>
+              <w:contextualSpacing/>
+              <w:jc w:val="right"/>
+              <w:rPr>
+                <w:rFonts w:eastAsia="Times New Roman" w:cs="Times New Roman"/>
+                <w:color w:val="000000"/>
+                <w:kern w:val="0"/>
+                <w:sz w:val="22"/>
+                <w:szCs w:val="22"/>
+                <w14:ligatures w14:val="none"/>
+              </w:rPr>
+            </w:pPr>
+            <w:r>
+              <w:rPr>
+                <w:rFonts w:eastAsia="Times New Roman" w:cs="Times New Roman"/>
+                <w:color w:val="000000"/>
+                <w:kern w:val="0"/>
+                <w:sz w:val="22"/>
+                <w:szCs w:val="22"/>
+                <w14:ligatures w14:val="none"/>
+              </w:rPr>
+              <w:t>4-Mar</w:t>
+            </w:r>
+          </w:p>
+        </w:tc>
+        <w:tc>
+          <w:tcPr>
+            <w:tcW w:w="4410" w:type="dxa"/>
+            <w:noWrap/>
+            <w:vAlign w:val="bottom"/>
+            <w:hideMark/>
+          </w:tcPr>
+          <w:p>
+            <w:pPr>
+              <w:spacing w:after="0" w:line="240" w:lineRule="auto"/>
+              <w:contextualSpacing/>
+              <w:rPr>
+                <w:rFonts w:eastAsia="Times New Roman" w:cs="Times New Roman"/>
+                <w:color w:val="000000"/>
+                <w:kern w:val="0"/>
+                <w:sz w:val="22"/>
+                <w:szCs w:val="22"/>
+                <w14:ligatures w14:val="none"/>
+              </w:rPr>
+            </w:pPr>
+            <w:r>
+              <w:rPr>
+                <w:rFonts w:eastAsia="Times New Roman" w:cs="Times New Roman"/>
+                <w:color w:val="000000"/>
+                <w:kern w:val="0"/>
+                <w:sz w:val="22"/>
+                <w:szCs w:val="22"/>
+                <w14:ligatures w14:val="none"/>
+              </w:rPr>
+              <w:t>Lecture: Python Intro, why use a programming language?</w:t>
+            </w:r>
+          </w:p>
+          <w:p>
+            <w:pPr>
+              <w:spacing w:after="0" w:line="240" w:lineRule="auto"/>
+              <w:contextualSpacing/>
+              <w:rPr>
+                <w:rFonts w:eastAsia="Times New Roman" w:cs="Times New Roman"/>
+                <w:color w:val="000000"/>
+                <w:kern w:val="0"/>
+                <w:sz w:val="22"/>
+                <w:szCs w:val="22"/>
+                <w14:ligatures w14:val="none"/>
+              </w:rPr>
+            </w:pPr>
+          </w:p>
+          <w:p>
+            <w:pPr>
+              <w:spacing w:after="0" w:line="240" w:lineRule="auto"/>
+              <w:contextualSpacing/>
+              <w:rPr>
+                <w:rFonts w:eastAsia="Times New Roman" w:cs="Times New Roman"/>
+                <w:color w:val="000000"/>
+                <w:kern w:val="0"/>
+                <w:sz w:val="22"/>
+                <w:szCs w:val="22"/>
+                <w14:ligatures w14:val="none"/>
+              </w:rPr>
+            </w:pPr>
+            <w:r>
+              <w:rPr>
+                <w:rFonts w:eastAsia="Times New Roman" w:cs="Times New Roman"/>
+                <w:color w:val="000000"/>
+                <w:kern w:val="0"/>
+                <w:sz w:val="22"/>
+                <w:szCs w:val="22"/>
+                <w14:ligatures w14:val="none"/>
+              </w:rPr>
+              <w:t>Workshop: Intro to Google Collab, Data types, loops, functions</w:t>
+            </w:r>
+          </w:p>
+        </w:tc>
+        <w:tc>
+          <w:tcPr>
+            <w:tcW w:w="2308" w:type="dxa"/>
+            <w:noWrap/>
+            <w:vAlign w:val="bottom"/>
+            <w:hideMark/>
+          </w:tcPr>
+          <w:p>
+            <w:pPr>
+              <w:spacing w:after="0" w:line="240" w:lineRule="auto"/>
+              <w:contextualSpacing/>
+              <w:rPr>
+                <w:rFonts w:eastAsia="Times New Roman" w:cs="Times New Roman"/>
+                <w:kern w:val="0"/>
+                <w:sz w:val="22"/>
+                <w:szCs w:val="22"/>
+                <w14:ligatures w14:val="none"/>
+              </w:rPr>
+            </w:pPr>
+          </w:p>
+        </w:tc>
+      </w:tr>
+      <w:tr>
+        <w:trPr>
+          <w:trHeight w:val="300"/>
+          <w:jc w:val="center"/>
+        </w:trPr>
+        <w:tc>
+          <w:tcPr>
+            <w:tcW w:w="985" w:type="dxa"/>
+            <w:noWrap/>
+            <w:vAlign w:val="bottom"/>
+            <w:hideMark/>
+          </w:tcPr>
+          <w:p>
+            <w:pPr>
+              <w:spacing w:after="0" w:line="240" w:lineRule="auto"/>
+              <w:contextualSpacing/>
+              <w:jc w:val="right"/>
+              <w:rPr>
+                <w:rFonts w:eastAsia="Times New Roman" w:cs="Times New Roman"/>
+                <w:color w:val="000000"/>
+                <w:kern w:val="0"/>
+                <w:sz w:val="22"/>
+                <w:szCs w:val="22"/>
+                <w14:ligatures w14:val="none"/>
+              </w:rPr>
+            </w:pPr>
+            <w:r>
+              <w:rPr>
+                <w:rFonts w:eastAsia="Times New Roman" w:cs="Times New Roman"/>
+                <w:color w:val="000000"/>
+                <w:kern w:val="0"/>
+                <w:sz w:val="22"/>
+                <w:szCs w:val="22"/>
+                <w14:ligatures w14:val="none"/>
+              </w:rPr>
+              <w:t>11-Mar</w:t>
+            </w:r>
+          </w:p>
+        </w:tc>
+        <w:tc>
+          <w:tcPr>
+            <w:tcW w:w="4410" w:type="dxa"/>
+            <w:noWrap/>
+            <w:vAlign w:val="bottom"/>
+            <w:hideMark/>
+          </w:tcPr>
+          <w:p>
+            <w:pPr>
+              <w:spacing w:after="0" w:line="240" w:lineRule="auto"/>
+              <w:contextualSpacing/>
+              <w:rPr>
+                <w:rFonts w:eastAsia="Times New Roman" w:cs="Times New Roman"/>
+                <w:color w:val="000000"/>
+                <w:kern w:val="0"/>
+                <w:sz w:val="22"/>
+                <w:szCs w:val="22"/>
+                <w14:ligatures w14:val="none"/>
+              </w:rPr>
+            </w:pPr>
+            <w:r>
+              <w:rPr>
+                <w:rFonts w:eastAsia="Times New Roman" w:cs="Times New Roman"/>
+                <w:color w:val="000000"/>
+                <w:kern w:val="0"/>
+                <w:sz w:val="22"/>
+                <w:szCs w:val="22"/>
+                <w14:ligatures w14:val="none"/>
+              </w:rPr>
+              <w:t xml:space="preserve">Lecture: </w:t>
+            </w:r>
+            <w:r>
+              <w:rPr>
+                <w:rFonts w:eastAsia="Times New Roman" w:cs="Times New Roman"/>
+                <w:color w:val="000000"/>
+                <w:kern w:val="0"/>
+                <w:sz w:val="22"/>
+                <w:szCs w:val="22"/>
+                <w14:ligatures w14:val="none"/>
+              </w:rPr>
+              <w:t xml:space="preserve">Timeseries and trends, </w:t>
+            </w:r>
+            <w:r>
+              <w:rPr>
+                <w:rFonts w:eastAsia="Times New Roman" w:cs="Times New Roman"/>
+                <w:color w:val="000000"/>
+                <w:kern w:val="0"/>
+                <w:sz w:val="22"/>
+                <w:szCs w:val="22"/>
+                <w14:ligatures w14:val="none"/>
+              </w:rPr>
+              <w:t>Working with data programmatically, data cleaning, feature engineering</w:t>
+            </w:r>
+          </w:p>
+          <w:p>
+            <w:pPr>
+              <w:spacing w:after="0" w:line="240" w:lineRule="auto"/>
+              <w:contextualSpacing/>
+              <w:rPr>
+                <w:rFonts w:eastAsia="Times New Roman" w:cs="Times New Roman"/>
+                <w:color w:val="000000"/>
+                <w:kern w:val="0"/>
+                <w:sz w:val="22"/>
+                <w:szCs w:val="22"/>
+                <w14:ligatures w14:val="none"/>
+              </w:rPr>
+            </w:pPr>
+          </w:p>
+          <w:p>
+            <w:pPr>
+              <w:spacing w:after="0" w:line="240" w:lineRule="auto"/>
+              <w:contextualSpacing/>
+              <w:rPr>
+                <w:rFonts w:eastAsia="Times New Roman" w:cs="Times New Roman"/>
+                <w:color w:val="000000"/>
+                <w:kern w:val="0"/>
+                <w:sz w:val="22"/>
+                <w:szCs w:val="22"/>
+                <w14:ligatures w14:val="none"/>
+              </w:rPr>
+            </w:pPr>
+            <w:r>
+              <w:rPr>
+                <w:rFonts w:eastAsia="Times New Roman" w:cs="Times New Roman"/>
+                <w:color w:val="000000"/>
+                <w:kern w:val="0"/>
+                <w:sz w:val="22"/>
+                <w:szCs w:val="22"/>
+                <w14:ligatures w14:val="none"/>
+              </w:rPr>
+              <w:t>Workshop: Pandas,  data cleaning, Seaborn</w:t>
+            </w:r>
+          </w:p>
+        </w:tc>
+        <w:tc>
+          <w:tcPr>
+            <w:tcW w:w="2308" w:type="dxa"/>
+            <w:noWrap/>
+            <w:vAlign w:val="bottom"/>
+            <w:hideMark/>
+          </w:tcPr>
+          <w:p>
+            <w:pPr>
+              <w:spacing w:after="0" w:line="240" w:lineRule="auto"/>
+              <w:contextualSpacing/>
+              <w:rPr>
+                <w:rFonts w:eastAsia="Times New Roman" w:cs="Times New Roman"/>
+                <w:kern w:val="0"/>
+                <w:sz w:val="22"/>
+                <w:szCs w:val="22"/>
+                <w14:ligatures w14:val="none"/>
+              </w:rPr>
+            </w:pPr>
+            <w:r>
+              <w:rPr>
+                <w:rFonts w:eastAsia="Times New Roman" w:cs="Times New Roman"/>
+                <w:kern w:val="0"/>
+                <w:sz w:val="22"/>
+                <w:szCs w:val="22"/>
+                <w14:ligatures w14:val="none"/>
+              </w:rPr>
+              <w:t>Wilke, Ch 13 and 14</w:t>
+            </w:r>
+          </w:p>
+        </w:tc>
+      </w:tr>
+      <w:tr>
+        <w:trPr>
+          <w:trHeight w:val="300"/>
+          <w:jc w:val="center"/>
+        </w:trPr>
+        <w:tc>
+          <w:tcPr>
+            <w:tcW w:w="985" w:type="dxa"/>
+            <w:noWrap/>
+            <w:vAlign w:val="bottom"/>
+            <w:hideMark/>
+          </w:tcPr>
+          <w:p>
+            <w:pPr>
+              <w:spacing w:after="0" w:line="240" w:lineRule="auto"/>
+              <w:contextualSpacing/>
+              <w:jc w:val="right"/>
+              <w:rPr>
+                <w:rFonts w:eastAsia="Times New Roman" w:cs="Times New Roman"/>
+                <w:color w:val="000000"/>
+                <w:kern w:val="0"/>
+                <w:sz w:val="22"/>
+                <w:szCs w:val="22"/>
+                <w14:ligatures w14:val="none"/>
+              </w:rPr>
+            </w:pPr>
+            <w:r>
+              <w:rPr>
+                <w:rFonts w:eastAsia="Times New Roman" w:cs="Times New Roman"/>
+                <w:color w:val="000000"/>
+                <w:kern w:val="0"/>
+                <w:sz w:val="22"/>
+                <w:szCs w:val="22"/>
+                <w14:ligatures w14:val="none"/>
+              </w:rPr>
+              <w:t>18-Mar</w:t>
+            </w:r>
+          </w:p>
+        </w:tc>
+        <w:tc>
+          <w:tcPr>
+            <w:tcW w:w="6718" w:type="dxa"/>
+            <w:gridSpan w:val="2"/>
+            <w:noWrap/>
+            <w:vAlign w:val="bottom"/>
+            <w:hideMark/>
+          </w:tcPr>
+          <w:p>
+            <w:pPr>
+              <w:spacing w:after="0" w:line="240" w:lineRule="auto"/>
+              <w:contextualSpacing/>
+              <w:jc w:val="center"/>
+              <w:rPr>
+                <w:rFonts w:eastAsia="Times New Roman" w:cs="Times New Roman"/>
+                <w:color w:val="000000"/>
+                <w:kern w:val="0"/>
+                <w:sz w:val="22"/>
+                <w:szCs w:val="22"/>
+                <w14:ligatures w14:val="none"/>
+              </w:rPr>
+            </w:pPr>
+            <w:r>
+              <w:rPr>
+                <w:rFonts w:eastAsia="Times New Roman" w:cs="Times New Roman"/>
+                <w:b/>
+                <w:bCs/>
+                <w:color w:val="000000"/>
+                <w:kern w:val="0"/>
+                <w:sz w:val="22"/>
+                <w:szCs w:val="22"/>
+                <w14:ligatures w14:val="none"/>
+              </w:rPr>
+              <w:t>Spring Break - No class</w:t>
+            </w:r>
+          </w:p>
+        </w:tc>
+      </w:tr>
+      <w:tr>
+        <w:trPr>
+          <w:trHeight w:val="300"/>
+          <w:jc w:val="center"/>
+        </w:trPr>
+        <w:tc>
+          <w:tcPr>
+            <w:tcW w:w="985" w:type="dxa"/>
+            <w:noWrap/>
+            <w:vAlign w:val="bottom"/>
+            <w:hideMark/>
+          </w:tcPr>
+          <w:p>
+            <w:pPr>
+              <w:spacing w:after="0" w:line="240" w:lineRule="auto"/>
+              <w:contextualSpacing/>
+              <w:jc w:val="right"/>
+              <w:rPr>
+                <w:rFonts w:eastAsia="Times New Roman" w:cs="Times New Roman"/>
+                <w:color w:val="000000"/>
+                <w:kern w:val="0"/>
+                <w:sz w:val="22"/>
+                <w:szCs w:val="22"/>
+                <w14:ligatures w14:val="none"/>
+              </w:rPr>
+            </w:pPr>
+            <w:r>
+              <w:rPr>
+                <w:rFonts w:eastAsia="Times New Roman" w:cs="Times New Roman"/>
+                <w:color w:val="000000"/>
+                <w:kern w:val="0"/>
+                <w:sz w:val="22"/>
+                <w:szCs w:val="22"/>
+                <w14:ligatures w14:val="none"/>
+              </w:rPr>
+              <w:t>25-Mar</w:t>
+            </w:r>
+          </w:p>
+        </w:tc>
+        <w:tc>
+          <w:tcPr>
+            <w:tcW w:w="4410" w:type="dxa"/>
+            <w:noWrap/>
+            <w:vAlign w:val="bottom"/>
+            <w:hideMark/>
+          </w:tcPr>
+          <w:p>
+            <w:pPr>
+              <w:spacing w:after="0" w:line="240" w:lineRule="auto"/>
+              <w:contextualSpacing/>
+              <w:rPr>
+                <w:rFonts w:eastAsia="Times New Roman" w:cs="Times New Roman"/>
+                <w:color w:val="000000"/>
+                <w:kern w:val="0"/>
+                <w:sz w:val="22"/>
+                <w:szCs w:val="22"/>
+                <w14:ligatures w14:val="none"/>
+              </w:rPr>
+            </w:pPr>
+            <w:r>
+              <w:rPr>
+                <w:rFonts w:eastAsia="Times New Roman" w:cs="Times New Roman"/>
+                <w:color w:val="000000"/>
+                <w:kern w:val="0"/>
+                <w:sz w:val="22"/>
+                <w:szCs w:val="22"/>
+                <w14:ligatures w14:val="none"/>
+              </w:rPr>
+              <w:t>Lecture: Statistic</w:t>
+            </w:r>
+            <w:r>
+              <w:rPr>
+                <w:rFonts w:eastAsia="Times New Roman" w:cs="Times New Roman"/>
+                <w:color w:val="000000"/>
+                <w:kern w:val="0"/>
+                <w:sz w:val="22"/>
+                <w:szCs w:val="22"/>
+                <w14:ligatures w14:val="none"/>
+              </w:rPr>
+              <w:t>al and</w:t>
+            </w:r>
+            <w:r>
+              <w:rPr>
+                <w:rFonts w:eastAsia="Times New Roman" w:cs="Times New Roman"/>
+                <w:color w:val="000000"/>
+                <w:kern w:val="0"/>
+                <w:sz w:val="22"/>
+                <w:szCs w:val="22"/>
+                <w14:ligatures w14:val="none"/>
+              </w:rPr>
+              <w:t xml:space="preserve"> scientific data viz in python</w:t>
+            </w:r>
+          </w:p>
+          <w:p>
+            <w:pPr>
+              <w:spacing w:after="0" w:line="240" w:lineRule="auto"/>
+              <w:contextualSpacing/>
+              <w:rPr>
+                <w:rFonts w:eastAsia="Times New Roman" w:cs="Times New Roman"/>
+                <w:color w:val="000000"/>
+                <w:kern w:val="0"/>
+                <w:sz w:val="22"/>
+                <w:szCs w:val="22"/>
+                <w14:ligatures w14:val="none"/>
+              </w:rPr>
+            </w:pPr>
+            <w:r>
+              <w:rPr>
+                <w:rFonts w:eastAsia="Times New Roman" w:cs="Times New Roman"/>
+                <w:color w:val="000000"/>
+                <w:kern w:val="0"/>
+                <w:sz w:val="22"/>
+                <w:szCs w:val="22"/>
+                <w14:ligatures w14:val="none"/>
+              </w:rPr>
+              <w:lastRenderedPageBreak/>
+              <w:t xml:space="preserve">Workshop: pie charts, histograms, boxplots, scatterplots, </w:t>
+            </w:r>
+            <w:r>
+              <w:rPr>
+                <w:rFonts w:eastAsia="Times New Roman" w:cs="Times New Roman"/>
+                <w:color w:val="000000"/>
+                <w:kern w:val="0"/>
+                <w:sz w:val="22"/>
+                <w:szCs w:val="22"/>
+                <w14:ligatures w14:val="none"/>
+              </w:rPr>
+              <w:t xml:space="preserve">regression plots, </w:t>
+            </w:r>
+            <w:r>
+              <w:rPr>
+                <w:rFonts w:eastAsia="Times New Roman" w:cs="Times New Roman"/>
+                <w:color w:val="000000"/>
+                <w:kern w:val="0"/>
+                <w:sz w:val="22"/>
+                <w:szCs w:val="22"/>
+                <w14:ligatures w14:val="none"/>
+              </w:rPr>
+              <w:t>facet grids and multiplot grids</w:t>
+            </w:r>
+          </w:p>
+        </w:tc>
+        <w:tc>
+          <w:tcPr>
+            <w:tcW w:w="2308" w:type="dxa"/>
+            <w:noWrap/>
+            <w:vAlign w:val="bottom"/>
+            <w:hideMark/>
+          </w:tcPr>
+          <w:p>
+            <w:pPr>
+              <w:spacing w:after="0" w:line="240" w:lineRule="auto"/>
+              <w:contextualSpacing/>
+              <w:rPr>
+                <w:rFonts w:eastAsia="Times New Roman" w:cs="Times New Roman"/>
+                <w:color w:val="000000"/>
+                <w:kern w:val="0"/>
+                <w:sz w:val="22"/>
+                <w:szCs w:val="22"/>
+                <w14:ligatures w14:val="none"/>
+              </w:rPr>
+            </w:pPr>
+            <w:r>
+              <w:rPr>
+                <w:rFonts w:eastAsia="Times New Roman" w:cs="Times New Roman"/>
+                <w:kern w:val="0"/>
+                <w:sz w:val="22"/>
+                <w:szCs w:val="22"/>
+                <w14:ligatures w14:val="none"/>
+              </w:rPr>
+              <w:lastRenderedPageBreak/>
+              <w:t>Wilke chapter on uncertainty</w:t>
+            </w:r>
+          </w:p>
+        </w:tc>
+      </w:tr>
+      <w:tr>
+        <w:trPr>
+          <w:trHeight w:val="300"/>
+          <w:jc w:val="center"/>
+        </w:trPr>
+        <w:tc>
+          <w:tcPr>
+            <w:tcW w:w="985" w:type="dxa"/>
+            <w:noWrap/>
+            <w:vAlign w:val="bottom"/>
+            <w:hideMark/>
+          </w:tcPr>
+          <w:p>
+            <w:pPr>
+              <w:spacing w:after="0" w:line="240" w:lineRule="auto"/>
+              <w:contextualSpacing/>
+              <w:jc w:val="right"/>
+              <w:rPr>
+                <w:rFonts w:eastAsia="Times New Roman" w:cs="Times New Roman"/>
+                <w:color w:val="000000"/>
+                <w:kern w:val="0"/>
+                <w:sz w:val="22"/>
+                <w:szCs w:val="22"/>
+                <w14:ligatures w14:val="none"/>
+              </w:rPr>
+            </w:pPr>
+            <w:r>
+              <w:rPr>
+                <w:rFonts w:eastAsia="Times New Roman" w:cs="Times New Roman"/>
+                <w:color w:val="000000"/>
+                <w:kern w:val="0"/>
+                <w:sz w:val="22"/>
+                <w:szCs w:val="22"/>
+                <w14:ligatures w14:val="none"/>
+              </w:rPr>
+              <w:t>1-Apr</w:t>
+            </w:r>
+          </w:p>
+        </w:tc>
+        <w:tc>
+          <w:tcPr>
+            <w:tcW w:w="4410" w:type="dxa"/>
+            <w:noWrap/>
+            <w:vAlign w:val="bottom"/>
+          </w:tcPr>
+          <w:p>
+            <w:pPr>
+              <w:spacing w:after="0" w:line="240" w:lineRule="auto"/>
+              <w:contextualSpacing/>
+              <w:rPr>
+                <w:rFonts w:eastAsia="Times New Roman" w:cs="Times New Roman"/>
+                <w:b/>
+                <w:bCs/>
+                <w:color w:val="000000"/>
+                <w:kern w:val="0"/>
+                <w:sz w:val="22"/>
+                <w:szCs w:val="22"/>
+                <w14:ligatures w14:val="none"/>
+              </w:rPr>
+            </w:pPr>
+            <w:r>
+              <w:rPr>
+                <w:rFonts w:eastAsia="Times New Roman" w:cs="Times New Roman"/>
+                <w:b/>
+                <w:bCs/>
+                <w:color w:val="000000"/>
+                <w:kern w:val="0"/>
+                <w:sz w:val="22"/>
+                <w:szCs w:val="22"/>
+                <w14:ligatures w14:val="none"/>
+              </w:rPr>
+              <w:t>Assignment 2 Due</w:t>
+            </w:r>
+          </w:p>
+          <w:p>
+            <w:pPr>
+              <w:spacing w:after="0" w:line="240" w:lineRule="auto"/>
+              <w:contextualSpacing/>
+              <w:rPr>
+                <w:rFonts w:eastAsia="Times New Roman" w:cs="Times New Roman"/>
+                <w:color w:val="000000"/>
+                <w:kern w:val="0"/>
+                <w:sz w:val="22"/>
+                <w:szCs w:val="22"/>
+                <w14:ligatures w14:val="none"/>
+              </w:rPr>
+            </w:pPr>
+            <w:r>
+              <w:rPr>
+                <w:rFonts w:eastAsia="Times New Roman" w:cs="Times New Roman"/>
+                <w:color w:val="000000"/>
+                <w:kern w:val="0"/>
+                <w:sz w:val="22"/>
+                <w:szCs w:val="22"/>
+                <w14:ligatures w14:val="none"/>
+              </w:rPr>
+              <w:t>Workshop: ?</w:t>
+            </w:r>
+          </w:p>
+        </w:tc>
+        <w:tc>
+          <w:tcPr>
+            <w:tcW w:w="2308" w:type="dxa"/>
+            <w:noWrap/>
+            <w:vAlign w:val="bottom"/>
+          </w:tcPr>
+          <w:p>
+            <w:pPr>
+              <w:spacing w:after="0" w:line="240" w:lineRule="auto"/>
+              <w:contextualSpacing/>
+              <w:rPr>
+                <w:rFonts w:eastAsia="Times New Roman" w:cs="Times New Roman"/>
+                <w:kern w:val="0"/>
+                <w:sz w:val="22"/>
+                <w:szCs w:val="22"/>
+                <w14:ligatures w14:val="none"/>
+              </w:rPr>
+            </w:pPr>
+            <w:r>
+              <w:rPr>
+                <w:rFonts w:eastAsia="Times New Roman" w:cs="Times New Roman"/>
+                <w:kern w:val="0"/>
+                <w:sz w:val="22"/>
+                <w:szCs w:val="22"/>
+                <w14:ligatures w14:val="none"/>
+              </w:rPr>
+              <w:t>Schwabish – Chapters 10,11</w:t>
+            </w:r>
+          </w:p>
+        </w:tc>
+      </w:tr>
+      <w:tr>
+        <w:trPr>
+          <w:trHeight w:val="300"/>
+          <w:jc w:val="center"/>
+        </w:trPr>
+        <w:tc>
+          <w:tcPr>
+            <w:tcW w:w="985" w:type="dxa"/>
+            <w:noWrap/>
+            <w:vAlign w:val="bottom"/>
+            <w:hideMark/>
+          </w:tcPr>
+          <w:p>
+            <w:pPr>
+              <w:spacing w:after="0" w:line="240" w:lineRule="auto"/>
+              <w:contextualSpacing/>
+              <w:jc w:val="right"/>
+              <w:rPr>
+                <w:rFonts w:eastAsia="Times New Roman" w:cs="Times New Roman"/>
+                <w:color w:val="000000"/>
+                <w:kern w:val="0"/>
+                <w:sz w:val="22"/>
+                <w:szCs w:val="22"/>
+                <w14:ligatures w14:val="none"/>
+              </w:rPr>
+            </w:pPr>
+            <w:r>
+              <w:rPr>
+                <w:rFonts w:eastAsia="Times New Roman" w:cs="Times New Roman"/>
+                <w:color w:val="000000"/>
+                <w:kern w:val="0"/>
+                <w:sz w:val="22"/>
+                <w:szCs w:val="22"/>
+                <w14:ligatures w14:val="none"/>
+              </w:rPr>
+              <w:t>8-Apr</w:t>
+            </w:r>
+          </w:p>
+        </w:tc>
+        <w:tc>
+          <w:tcPr>
+            <w:tcW w:w="4410" w:type="dxa"/>
+            <w:noWrap/>
+            <w:vAlign w:val="bottom"/>
+          </w:tcPr>
+          <w:p>
+            <w:pPr>
+              <w:spacing w:after="0" w:line="240" w:lineRule="auto"/>
+              <w:contextualSpacing/>
+              <w:rPr>
+                <w:rFonts w:eastAsia="Times New Roman" w:cs="Times New Roman"/>
+                <w:color w:val="000000"/>
+                <w:kern w:val="0"/>
+                <w:sz w:val="22"/>
+                <w:szCs w:val="22"/>
+                <w14:ligatures w14:val="none"/>
+              </w:rPr>
+            </w:pPr>
+            <w:r>
+              <w:rPr>
+                <w:rFonts w:eastAsia="Times New Roman" w:cs="Times New Roman"/>
+                <w:color w:val="000000"/>
+                <w:kern w:val="0"/>
+                <w:sz w:val="22"/>
+                <w:szCs w:val="22"/>
+                <w14:ligatures w14:val="none"/>
+              </w:rPr>
+              <w:t>Lecture: Exploratory data viz, interactive charts</w:t>
+            </w:r>
+          </w:p>
+          <w:p>
+            <w:pPr>
+              <w:spacing w:after="0" w:line="240" w:lineRule="auto"/>
+              <w:contextualSpacing/>
+              <w:rPr>
+                <w:rFonts w:eastAsia="Times New Roman" w:cs="Times New Roman"/>
+                <w:color w:val="000000"/>
+                <w:kern w:val="0"/>
+                <w:sz w:val="22"/>
+                <w:szCs w:val="22"/>
+                <w14:ligatures w14:val="none"/>
+              </w:rPr>
+            </w:pPr>
+            <w:r>
+              <w:rPr>
+                <w:rFonts w:eastAsia="Times New Roman" w:cs="Times New Roman"/>
+                <w:color w:val="000000"/>
+                <w:kern w:val="0"/>
+                <w:sz w:val="22"/>
+                <w:szCs w:val="22"/>
+                <w14:ligatures w14:val="none"/>
+              </w:rPr>
+              <w:t>Workshop: plotly</w:t>
+            </w:r>
+          </w:p>
+        </w:tc>
+        <w:tc>
+          <w:tcPr>
+            <w:tcW w:w="2308" w:type="dxa"/>
+            <w:noWrap/>
+            <w:vAlign w:val="bottom"/>
+          </w:tcPr>
+          <w:p>
+            <w:pPr>
+              <w:spacing w:after="0" w:line="240" w:lineRule="auto"/>
+              <w:contextualSpacing/>
+              <w:rPr>
+                <w:rFonts w:eastAsia="Times New Roman" w:cs="Times New Roman"/>
+                <w:kern w:val="0"/>
+                <w:sz w:val="22"/>
+                <w:szCs w:val="22"/>
+                <w14:ligatures w14:val="none"/>
+              </w:rPr>
+            </w:pPr>
+          </w:p>
+        </w:tc>
+      </w:tr>
+      <w:tr>
+        <w:trPr>
+          <w:trHeight w:val="300"/>
+          <w:jc w:val="center"/>
+        </w:trPr>
+        <w:tc>
+          <w:tcPr>
+            <w:tcW w:w="985" w:type="dxa"/>
+            <w:noWrap/>
+            <w:vAlign w:val="bottom"/>
+            <w:hideMark/>
+          </w:tcPr>
+          <w:p>
+            <w:pPr>
+              <w:spacing w:after="0" w:line="240" w:lineRule="auto"/>
+              <w:contextualSpacing/>
+              <w:jc w:val="right"/>
+              <w:rPr>
+                <w:rFonts w:eastAsia="Times New Roman" w:cs="Times New Roman"/>
+                <w:color w:val="000000"/>
+                <w:kern w:val="0"/>
+                <w:sz w:val="22"/>
+                <w:szCs w:val="22"/>
+                <w14:ligatures w14:val="none"/>
+              </w:rPr>
+            </w:pPr>
+            <w:r>
+              <w:rPr>
+                <w:rFonts w:eastAsia="Times New Roman" w:cs="Times New Roman"/>
+                <w:color w:val="000000"/>
+                <w:kern w:val="0"/>
+                <w:sz w:val="22"/>
+                <w:szCs w:val="22"/>
+                <w14:ligatures w14:val="none"/>
+              </w:rPr>
+              <w:t>15-Apr</w:t>
+            </w:r>
+          </w:p>
+        </w:tc>
+        <w:tc>
+          <w:tcPr>
+            <w:tcW w:w="4410" w:type="dxa"/>
+            <w:noWrap/>
+            <w:vAlign w:val="bottom"/>
+            <w:hideMark/>
+          </w:tcPr>
+          <w:p>
+            <w:pPr>
+              <w:spacing w:after="0" w:line="240" w:lineRule="auto"/>
+              <w:contextualSpacing/>
+              <w:rPr>
+                <w:rFonts w:eastAsia="Times New Roman" w:cs="Times New Roman"/>
+                <w:color w:val="000000"/>
+                <w:kern w:val="0"/>
+                <w:sz w:val="22"/>
+                <w:szCs w:val="22"/>
+                <w14:ligatures w14:val="none"/>
+              </w:rPr>
+            </w:pPr>
+            <w:r>
+              <w:rPr>
+                <w:rFonts w:eastAsia="Times New Roman" w:cs="Times New Roman"/>
+                <w:color w:val="000000"/>
+                <w:kern w:val="0"/>
+                <w:sz w:val="22"/>
+                <w:szCs w:val="22"/>
+                <w14:ligatures w14:val="none"/>
+              </w:rPr>
+              <w:t>Lecture: Geospatial</w:t>
+            </w:r>
+          </w:p>
+          <w:p>
+            <w:pPr>
+              <w:spacing w:after="0" w:line="240" w:lineRule="auto"/>
+              <w:contextualSpacing/>
+              <w:rPr>
+                <w:rFonts w:eastAsia="Times New Roman" w:cs="Times New Roman"/>
+                <w:color w:val="000000"/>
+                <w:kern w:val="0"/>
+                <w:sz w:val="22"/>
+                <w:szCs w:val="22"/>
+                <w14:ligatures w14:val="none"/>
+              </w:rPr>
+            </w:pPr>
+            <w:r>
+              <w:rPr>
+                <w:rFonts w:eastAsia="Times New Roman" w:cs="Times New Roman"/>
+                <w:color w:val="000000"/>
+                <w:kern w:val="0"/>
+                <w:sz w:val="22"/>
+                <w:szCs w:val="22"/>
+                <w14:ligatures w14:val="none"/>
+              </w:rPr>
+              <w:t>Workshop: plotly, geopandas</w:t>
+            </w:r>
+            <w:r>
+              <w:rPr>
+                <w:rFonts w:eastAsia="Times New Roman" w:cs="Times New Roman"/>
+                <w:color w:val="000000"/>
+                <w:kern w:val="0"/>
+                <w:sz w:val="22"/>
+                <w:szCs w:val="22"/>
+                <w14:ligatures w14:val="none"/>
+              </w:rPr>
+              <w:t>,</w:t>
+            </w:r>
+          </w:p>
+          <w:p>
+            <w:pPr>
+              <w:spacing w:after="0" w:line="240" w:lineRule="auto"/>
+              <w:contextualSpacing/>
+              <w:rPr>
+                <w:rFonts w:eastAsia="Times New Roman" w:cs="Times New Roman"/>
+                <w:color w:val="000000"/>
+                <w:kern w:val="0"/>
+                <w:sz w:val="22"/>
+                <w:szCs w:val="22"/>
+                <w14:ligatures w14:val="none"/>
+              </w:rPr>
+            </w:pPr>
+            <w:r>
+              <w:rPr>
+                <w:rFonts w:eastAsia="Times New Roman" w:cs="Times New Roman"/>
+                <w:color w:val="000000"/>
+                <w:kern w:val="0"/>
+                <w:sz w:val="22"/>
+                <w:szCs w:val="22"/>
+                <w14:ligatures w14:val="none"/>
+              </w:rPr>
+              <w:t>Final project ideas</w:t>
+            </w:r>
+            <w:r>
+              <w:rPr>
+                <w:rFonts w:eastAsia="Times New Roman" w:cs="Times New Roman"/>
+                <w:color w:val="000000"/>
+                <w:kern w:val="0"/>
+                <w:sz w:val="22"/>
+                <w:szCs w:val="22"/>
+                <w14:ligatures w14:val="none"/>
+              </w:rPr>
+              <w:t xml:space="preserve"> presentation</w:t>
+            </w:r>
+          </w:p>
+        </w:tc>
+        <w:tc>
+          <w:tcPr>
+            <w:tcW w:w="2308" w:type="dxa"/>
+            <w:noWrap/>
+            <w:vAlign w:val="bottom"/>
+            <w:hideMark/>
+          </w:tcPr>
+          <w:p>
+            <w:pPr>
+              <w:spacing w:after="0" w:line="240" w:lineRule="auto"/>
+              <w:contextualSpacing/>
+              <w:rPr>
+                <w:rFonts w:eastAsia="Times New Roman" w:cs="Times New Roman"/>
+                <w:kern w:val="0"/>
+                <w:sz w:val="22"/>
+                <w:szCs w:val="22"/>
+                <w14:ligatures w14:val="none"/>
+              </w:rPr>
+            </w:pPr>
+            <w:r>
+              <w:rPr>
+                <w:rFonts w:eastAsia="Times New Roman" w:cs="Times New Roman"/>
+                <w:kern w:val="0"/>
+                <w:sz w:val="22"/>
+                <w:szCs w:val="22"/>
+                <w14:ligatures w14:val="none"/>
+              </w:rPr>
+              <w:t>Schwabish – Chapters 7</w:t>
+            </w:r>
+          </w:p>
+        </w:tc>
+      </w:tr>
+      <w:tr>
+        <w:trPr>
+          <w:trHeight w:val="300"/>
+          <w:jc w:val="center"/>
+        </w:trPr>
+        <w:tc>
+          <w:tcPr>
+            <w:tcW w:w="985" w:type="dxa"/>
+            <w:noWrap/>
+            <w:vAlign w:val="bottom"/>
+            <w:hideMark/>
+          </w:tcPr>
+          <w:p>
+            <w:pPr>
+              <w:spacing w:after="0" w:line="240" w:lineRule="auto"/>
+              <w:contextualSpacing/>
+              <w:jc w:val="right"/>
+              <w:rPr>
+                <w:rFonts w:eastAsia="Times New Roman" w:cs="Times New Roman"/>
+                <w:color w:val="000000"/>
+                <w:kern w:val="0"/>
+                <w:sz w:val="22"/>
+                <w:szCs w:val="22"/>
+                <w14:ligatures w14:val="none"/>
+              </w:rPr>
+            </w:pPr>
+            <w:r>
+              <w:rPr>
+                <w:rFonts w:eastAsia="Times New Roman" w:cs="Times New Roman"/>
+                <w:color w:val="000000"/>
+                <w:kern w:val="0"/>
+                <w:sz w:val="22"/>
+                <w:szCs w:val="22"/>
+                <w14:ligatures w14:val="none"/>
+              </w:rPr>
+              <w:t>22-Apr</w:t>
+            </w:r>
+          </w:p>
+        </w:tc>
+        <w:tc>
+          <w:tcPr>
+            <w:tcW w:w="4410" w:type="dxa"/>
+            <w:noWrap/>
+            <w:vAlign w:val="bottom"/>
+            <w:hideMark/>
+          </w:tcPr>
+          <w:p>
+            <w:pPr>
+              <w:spacing w:after="0" w:line="240" w:lineRule="auto"/>
+              <w:contextualSpacing/>
+              <w:rPr>
+                <w:rFonts w:eastAsia="Times New Roman" w:cs="Times New Roman"/>
+                <w:color w:val="000000"/>
+                <w:kern w:val="0"/>
+                <w:sz w:val="22"/>
+                <w:szCs w:val="22"/>
+                <w14:ligatures w14:val="none"/>
+              </w:rPr>
+            </w:pPr>
+            <w:r>
+              <w:rPr>
+                <w:rFonts w:eastAsia="Times New Roman" w:cs="Times New Roman"/>
+                <w:color w:val="000000"/>
+                <w:kern w:val="0"/>
+                <w:sz w:val="22"/>
+                <w:szCs w:val="22"/>
+                <w14:ligatures w14:val="none"/>
+              </w:rPr>
+              <w:t>Lecture: Network data?</w:t>
+            </w:r>
+          </w:p>
+          <w:p>
+            <w:pPr>
+              <w:spacing w:after="0" w:line="240" w:lineRule="auto"/>
+              <w:contextualSpacing/>
+              <w:rPr>
+                <w:rFonts w:eastAsia="Times New Roman" w:cs="Times New Roman"/>
+                <w:b/>
+                <w:bCs/>
+                <w:color w:val="000000"/>
+                <w:kern w:val="0"/>
+                <w:sz w:val="22"/>
+                <w:szCs w:val="22"/>
+                <w14:ligatures w14:val="none"/>
+              </w:rPr>
+            </w:pPr>
+            <w:r>
+              <w:rPr>
+                <w:rFonts w:eastAsia="Times New Roman" w:cs="Times New Roman"/>
+                <w:color w:val="000000"/>
+                <w:kern w:val="0"/>
+                <w:sz w:val="22"/>
+                <w:szCs w:val="22"/>
+                <w14:ligatures w14:val="none"/>
+              </w:rPr>
+              <w:t>Workshop: Visualizing networks in Networkx (python) and Gephi</w:t>
+            </w:r>
+          </w:p>
+        </w:tc>
+        <w:tc>
+          <w:tcPr>
+            <w:tcW w:w="2308" w:type="dxa"/>
+            <w:noWrap/>
+            <w:vAlign w:val="bottom"/>
+            <w:hideMark/>
+          </w:tcPr>
+          <w:p>
+            <w:pPr>
+              <w:spacing w:after="0" w:line="240" w:lineRule="auto"/>
+              <w:contextualSpacing/>
+              <w:rPr>
+                <w:rFonts w:eastAsia="Times New Roman" w:cs="Times New Roman"/>
+                <w:color w:val="000000"/>
+                <w:kern w:val="0"/>
+                <w:sz w:val="22"/>
+                <w:szCs w:val="22"/>
+                <w14:ligatures w14:val="none"/>
+              </w:rPr>
+            </w:pPr>
+          </w:p>
+        </w:tc>
+      </w:tr>
+      <w:tr>
+        <w:trPr>
+          <w:trHeight w:val="503"/>
+          <w:jc w:val="center"/>
+        </w:trPr>
+        <w:tc>
+          <w:tcPr>
+            <w:tcW w:w="7703" w:type="dxa"/>
+            <w:gridSpan w:val="3"/>
+            <w:shd w:val="clear" w:color="auto" w:fill="D9D9D9" w:themeFill="background1" w:themeFillShade="D9"/>
+            <w:noWrap/>
+            <w:vAlign w:val="center"/>
+          </w:tcPr>
+          <w:p>
+            <w:pPr>
+              <w:spacing w:after="0" w:line="240" w:lineRule="auto"/>
+              <w:contextualSpacing/>
+              <w:jc w:val="center"/>
+              <w:rPr>
+                <w:rFonts w:eastAsia="Times New Roman" w:cs="Times New Roman"/>
+                <w:kern w:val="0"/>
+                <w:sz w:val="22"/>
+                <w:szCs w:val="22"/>
+                <w14:ligatures w14:val="none"/>
+              </w:rPr>
+            </w:pPr>
+            <w:r>
+              <w:rPr>
+                <w:rFonts w:eastAsia="Times New Roman" w:cs="Times New Roman"/>
+                <w:b/>
+                <w:bCs/>
+                <w:color w:val="000000"/>
+                <w:kern w:val="0"/>
+                <w14:ligatures w14:val="none"/>
+              </w:rPr>
+              <w:t xml:space="preserve">Part </w:t>
+            </w:r>
+            <w:r>
+              <w:rPr>
+                <w:rFonts w:eastAsia="Times New Roman" w:cs="Times New Roman"/>
+                <w:b/>
+                <w:bCs/>
+                <w:color w:val="000000"/>
+                <w:kern w:val="0"/>
+                <w14:ligatures w14:val="none"/>
+              </w:rPr>
+              <w:t>I</w:t>
+            </w:r>
+            <w:r>
+              <w:rPr>
+                <w:rFonts w:eastAsia="Times New Roman" w:cs="Times New Roman"/>
+                <w:b/>
+                <w:bCs/>
+                <w:color w:val="000000"/>
+                <w:kern w:val="0"/>
+                <w14:ligatures w14:val="none"/>
+              </w:rPr>
+              <w:t>I</w:t>
+            </w:r>
+            <w:r>
+              <w:rPr>
+                <w:rFonts w:eastAsia="Times New Roman" w:cs="Times New Roman"/>
+                <w:b/>
+                <w:bCs/>
+                <w:color w:val="000000"/>
+                <w:kern w:val="0"/>
+                <w14:ligatures w14:val="none"/>
+              </w:rPr>
+              <w:t>I</w:t>
+            </w:r>
+            <w:r>
+              <w:rPr>
+                <w:rFonts w:eastAsia="Times New Roman" w:cs="Times New Roman"/>
+                <w:b/>
+                <w:bCs/>
+                <w:color w:val="000000"/>
+                <w:kern w:val="0"/>
+                <w14:ligatures w14:val="none"/>
+              </w:rPr>
+              <w:t xml:space="preserve"> </w:t>
+            </w:r>
+            <w:r>
+              <w:rPr>
+                <w:rFonts w:eastAsia="Times New Roman" w:cs="Times New Roman"/>
+                <w:b/>
+                <w:bCs/>
+                <w:color w:val="000000"/>
+                <w:kern w:val="0"/>
+                <w14:ligatures w14:val="none"/>
+              </w:rPr>
+              <w:t>–</w:t>
+            </w:r>
+            <w:r>
+              <w:rPr>
+                <w:rFonts w:eastAsia="Times New Roman" w:cs="Times New Roman"/>
+                <w:b/>
+                <w:bCs/>
+                <w:color w:val="000000"/>
+                <w:kern w:val="0"/>
+                <w14:ligatures w14:val="none"/>
+              </w:rPr>
+              <w:t xml:space="preserve"> </w:t>
+            </w:r>
+            <w:r>
+              <w:rPr>
+                <w:rFonts w:eastAsia="Times New Roman" w:cs="Times New Roman"/>
+                <w:b/>
+                <w:bCs/>
+                <w:color w:val="000000"/>
+                <w:kern w:val="0"/>
+                <w14:ligatures w14:val="none"/>
+              </w:rPr>
+              <w:t>Special Topics and Final Projects</w:t>
+            </w:r>
+          </w:p>
+        </w:tc>
+      </w:tr>
+      <w:tr>
+        <w:trPr>
+          <w:trHeight w:val="300"/>
+          <w:jc w:val="center"/>
+        </w:trPr>
+        <w:tc>
+          <w:tcPr>
+            <w:tcW w:w="985" w:type="dxa"/>
+            <w:noWrap/>
+            <w:vAlign w:val="bottom"/>
+            <w:hideMark/>
+          </w:tcPr>
+          <w:p>
+            <w:pPr>
+              <w:spacing w:after="0" w:line="240" w:lineRule="auto"/>
+              <w:contextualSpacing/>
+              <w:jc w:val="right"/>
+              <w:rPr>
+                <w:rFonts w:eastAsia="Times New Roman" w:cs="Times New Roman"/>
+                <w:color w:val="000000"/>
+                <w:kern w:val="0"/>
+                <w:sz w:val="22"/>
+                <w:szCs w:val="22"/>
+                <w14:ligatures w14:val="none"/>
+              </w:rPr>
+            </w:pPr>
+            <w:r>
+              <w:rPr>
+                <w:rFonts w:eastAsia="Times New Roman" w:cs="Times New Roman"/>
+                <w:color w:val="000000"/>
+                <w:kern w:val="0"/>
+                <w:sz w:val="22"/>
+                <w:szCs w:val="22"/>
+                <w14:ligatures w14:val="none"/>
+              </w:rPr>
+              <w:t>29-Apr</w:t>
+            </w:r>
+          </w:p>
+        </w:tc>
+        <w:tc>
+          <w:tcPr>
+            <w:tcW w:w="4410" w:type="dxa"/>
+            <w:noWrap/>
+            <w:vAlign w:val="bottom"/>
+            <w:hideMark/>
+          </w:tcPr>
+          <w:p>
+            <w:pPr>
+              <w:spacing w:after="0" w:line="240" w:lineRule="auto"/>
+              <w:contextualSpacing/>
+              <w:rPr>
+                <w:rFonts w:eastAsia="Times New Roman" w:cs="Times New Roman"/>
+                <w:b/>
+                <w:bCs/>
+                <w:color w:val="000000"/>
+                <w:kern w:val="0"/>
+                <w:sz w:val="22"/>
+                <w:szCs w:val="22"/>
+                <w14:ligatures w14:val="none"/>
+              </w:rPr>
+            </w:pPr>
+            <w:r>
+              <w:rPr>
+                <w:rFonts w:eastAsia="Times New Roman" w:cs="Times New Roman"/>
+                <w:b/>
+                <w:bCs/>
+                <w:color w:val="000000"/>
+                <w:kern w:val="0"/>
+                <w:sz w:val="22"/>
+                <w:szCs w:val="22"/>
+                <w14:ligatures w14:val="none"/>
+              </w:rPr>
+              <w:t>Dallas guest lecture –</w:t>
+            </w:r>
+            <w:r>
+              <w:rPr>
+                <w:rFonts w:eastAsia="Times New Roman" w:cs="Times New Roman"/>
+                <w:b/>
+                <w:bCs/>
+                <w:color w:val="000000"/>
+                <w:kern w:val="0"/>
+                <w:sz w:val="22"/>
+                <w:szCs w:val="22"/>
+                <w14:ligatures w14:val="none"/>
+              </w:rPr>
+              <w:t xml:space="preserve"> AI</w:t>
+            </w:r>
+            <w:r>
+              <w:rPr>
+                <w:rFonts w:eastAsia="Times New Roman" w:cs="Times New Roman"/>
+                <w:b/>
+                <w:bCs/>
+                <w:color w:val="000000"/>
+                <w:kern w:val="0"/>
+                <w:sz w:val="22"/>
+                <w:szCs w:val="22"/>
+                <w14:ligatures w14:val="none"/>
+              </w:rPr>
+              <w:t xml:space="preserve"> AWS?</w:t>
+            </w:r>
+          </w:p>
+          <w:p>
+            <w:pPr>
+              <w:spacing w:after="0" w:line="240" w:lineRule="auto"/>
+              <w:contextualSpacing/>
+              <w:rPr>
+                <w:rFonts w:eastAsia="Times New Roman" w:cs="Times New Roman"/>
+                <w:color w:val="000000"/>
+                <w:kern w:val="0"/>
+                <w:sz w:val="22"/>
+                <w:szCs w:val="22"/>
+                <w14:ligatures w14:val="none"/>
+              </w:rPr>
+            </w:pPr>
+            <w:r>
+              <w:rPr>
+                <w:rFonts w:eastAsia="Times New Roman" w:cs="Times New Roman"/>
+                <w:color w:val="000000"/>
+                <w:kern w:val="0"/>
+                <w:sz w:val="22"/>
+                <w:szCs w:val="22"/>
+                <w14:ligatures w14:val="none"/>
+              </w:rPr>
+              <w:t>Workshop:</w:t>
+            </w:r>
+            <w:r>
+              <w:rPr>
+                <w:rFonts w:eastAsia="Times New Roman" w:cs="Times New Roman"/>
+                <w:color w:val="000000"/>
+                <w:kern w:val="0"/>
+                <w:sz w:val="22"/>
+                <w:szCs w:val="22"/>
+                <w14:ligatures w14:val="none"/>
+              </w:rPr>
+              <w:t xml:space="preserve"> Final project data source(s)</w:t>
+            </w:r>
+          </w:p>
+        </w:tc>
+        <w:tc>
+          <w:tcPr>
+            <w:tcW w:w="2308" w:type="dxa"/>
+            <w:noWrap/>
+            <w:vAlign w:val="bottom"/>
+            <w:hideMark/>
+          </w:tcPr>
+          <w:p>
+            <w:pPr>
+              <w:spacing w:after="0" w:line="240" w:lineRule="auto"/>
+              <w:contextualSpacing/>
+              <w:rPr>
+                <w:rFonts w:eastAsia="Times New Roman" w:cs="Times New Roman"/>
+                <w:kern w:val="0"/>
+                <w:sz w:val="22"/>
+                <w:szCs w:val="22"/>
+                <w14:ligatures w14:val="none"/>
+              </w:rPr>
+            </w:pPr>
+          </w:p>
+        </w:tc>
+      </w:tr>
+      <w:tr>
+        <w:trPr>
+          <w:trHeight w:val="300"/>
+          <w:jc w:val="center"/>
+        </w:trPr>
+        <w:tc>
+          <w:tcPr>
+            <w:tcW w:w="985" w:type="dxa"/>
+            <w:noWrap/>
+            <w:vAlign w:val="bottom"/>
+            <w:hideMark/>
+          </w:tcPr>
+          <w:p>
+            <w:pPr>
+              <w:spacing w:after="0" w:line="240" w:lineRule="auto"/>
+              <w:contextualSpacing/>
+              <w:jc w:val="right"/>
+              <w:rPr>
+                <w:rFonts w:eastAsia="Times New Roman" w:cs="Times New Roman"/>
+                <w:color w:val="000000"/>
+                <w:kern w:val="0"/>
+                <w:sz w:val="22"/>
+                <w:szCs w:val="22"/>
+                <w14:ligatures w14:val="none"/>
+              </w:rPr>
+            </w:pPr>
+            <w:r>
+              <w:rPr>
+                <w:rFonts w:eastAsia="Times New Roman" w:cs="Times New Roman"/>
+                <w:color w:val="000000"/>
+                <w:kern w:val="0"/>
+                <w:sz w:val="22"/>
+                <w:szCs w:val="22"/>
+                <w14:ligatures w14:val="none"/>
+              </w:rPr>
+              <w:t>6-May</w:t>
+            </w:r>
+          </w:p>
+        </w:tc>
+        <w:tc>
+          <w:tcPr>
+            <w:tcW w:w="4410" w:type="dxa"/>
+            <w:noWrap/>
+            <w:vAlign w:val="bottom"/>
+            <w:hideMark/>
+          </w:tcPr>
+          <w:p>
+            <w:pPr>
+              <w:spacing w:after="0" w:line="240" w:lineRule="auto"/>
+              <w:contextualSpacing/>
+              <w:rPr>
+                <w:rFonts w:eastAsia="Times New Roman" w:cs="Times New Roman"/>
+                <w:b/>
+                <w:bCs/>
+                <w:color w:val="000000"/>
+                <w:kern w:val="0"/>
+                <w:sz w:val="22"/>
+                <w:szCs w:val="22"/>
+                <w14:ligatures w14:val="none"/>
+              </w:rPr>
+            </w:pPr>
+            <w:r>
+              <w:rPr>
+                <w:rFonts w:eastAsia="Times New Roman" w:cs="Times New Roman"/>
+                <w:b/>
+                <w:bCs/>
+                <w:color w:val="000000"/>
+                <w:kern w:val="0"/>
+                <w:sz w:val="22"/>
+                <w:szCs w:val="22"/>
+                <w14:ligatures w14:val="none"/>
+              </w:rPr>
+              <w:t>Will guest lecture – p5.js?</w:t>
+            </w:r>
+          </w:p>
+          <w:p>
+            <w:pPr>
+              <w:spacing w:after="0" w:line="240" w:lineRule="auto"/>
+              <w:contextualSpacing/>
+              <w:rPr>
+                <w:rFonts w:eastAsia="Times New Roman" w:cs="Times New Roman"/>
+                <w:color w:val="000000"/>
+                <w:kern w:val="0"/>
+                <w:sz w:val="22"/>
+                <w:szCs w:val="22"/>
+                <w14:ligatures w14:val="none"/>
+              </w:rPr>
+            </w:pPr>
+            <w:r>
+              <w:rPr>
+                <w:rFonts w:eastAsia="Times New Roman" w:cs="Times New Roman"/>
+                <w:color w:val="000000"/>
+                <w:kern w:val="0"/>
+                <w:sz w:val="22"/>
+                <w:szCs w:val="22"/>
+                <w14:ligatures w14:val="none"/>
+              </w:rPr>
+              <w:t>Workshop:</w:t>
+            </w:r>
+            <w:r>
+              <w:rPr>
+                <w:rFonts w:eastAsia="Times New Roman" w:cs="Times New Roman"/>
+                <w:color w:val="000000"/>
+                <w:kern w:val="0"/>
+                <w:sz w:val="22"/>
+                <w:szCs w:val="22"/>
+                <w14:ligatures w14:val="none"/>
+              </w:rPr>
+              <w:t xml:space="preserve"> Final project </w:t>
+            </w:r>
+            <w:r>
+              <w:rPr>
+                <w:rFonts w:eastAsia="Times New Roman" w:cs="Times New Roman"/>
+                <w:color w:val="000000"/>
+                <w:kern w:val="0"/>
+                <w:sz w:val="22"/>
+                <w:szCs w:val="22"/>
+                <w14:ligatures w14:val="none"/>
+              </w:rPr>
+              <w:t>prototype/user testing</w:t>
+            </w:r>
+          </w:p>
+        </w:tc>
+        <w:tc>
+          <w:tcPr>
+            <w:tcW w:w="2308" w:type="dxa"/>
+            <w:noWrap/>
+            <w:vAlign w:val="bottom"/>
+            <w:hideMark/>
+          </w:tcPr>
+          <w:p>
+            <w:pPr>
+              <w:spacing w:after="0" w:line="240" w:lineRule="auto"/>
+              <w:contextualSpacing/>
+              <w:rPr>
+                <w:rFonts w:eastAsia="Times New Roman" w:cs="Times New Roman"/>
+                <w:kern w:val="0"/>
+                <w:sz w:val="22"/>
+                <w:szCs w:val="22"/>
+                <w14:ligatures w14:val="none"/>
+              </w:rPr>
+            </w:pPr>
+          </w:p>
+        </w:tc>
+      </w:tr>
+      <w:tr>
+        <w:trPr>
+          <w:trHeight w:val="300"/>
+          <w:jc w:val="center"/>
+        </w:trPr>
+        <w:tc>
+          <w:tcPr>
+            <w:tcW w:w="985" w:type="dxa"/>
+            <w:noWrap/>
+            <w:vAlign w:val="bottom"/>
+            <w:hideMark/>
+          </w:tcPr>
+          <w:p>
+            <w:pPr>
+              <w:spacing w:after="0" w:line="240" w:lineRule="auto"/>
+              <w:contextualSpacing/>
+              <w:jc w:val="right"/>
+              <w:rPr>
+                <w:rFonts w:eastAsia="Times New Roman" w:cs="Times New Roman"/>
+                <w:color w:val="000000"/>
+                <w:kern w:val="0"/>
+                <w:sz w:val="22"/>
+                <w:szCs w:val="22"/>
+                <w14:ligatures w14:val="none"/>
+              </w:rPr>
+            </w:pPr>
+            <w:r>
+              <w:rPr>
+                <w:rFonts w:eastAsia="Times New Roman" w:cs="Times New Roman"/>
+                <w:color w:val="000000"/>
+                <w:kern w:val="0"/>
+                <w:sz w:val="22"/>
+                <w:szCs w:val="22"/>
+                <w14:ligatures w14:val="none"/>
+              </w:rPr>
+              <w:t>13-May</w:t>
+            </w:r>
+          </w:p>
+        </w:tc>
+        <w:tc>
+          <w:tcPr>
+            <w:tcW w:w="4410" w:type="dxa"/>
+            <w:noWrap/>
+            <w:vAlign w:val="bottom"/>
+            <w:hideMark/>
+          </w:tcPr>
+          <w:p>
+            <w:pPr>
+              <w:spacing w:after="0" w:line="240" w:lineRule="auto"/>
+              <w:contextualSpacing/>
+              <w:rPr>
+                <w:rFonts w:eastAsia="Times New Roman" w:cs="Times New Roman"/>
+                <w:color w:val="000000"/>
+                <w:kern w:val="0"/>
+                <w:sz w:val="22"/>
+                <w:szCs w:val="22"/>
+                <w14:ligatures w14:val="none"/>
+              </w:rPr>
+            </w:pPr>
+            <w:r>
+              <w:rPr>
+                <w:rFonts w:eastAsia="Times New Roman" w:cs="Times New Roman"/>
+                <w:color w:val="000000"/>
+                <w:kern w:val="0"/>
+                <w:sz w:val="22"/>
+                <w:szCs w:val="22"/>
+                <w14:ligatures w14:val="none"/>
+              </w:rPr>
+              <w:t>Final Projects Due</w:t>
+            </w:r>
+          </w:p>
+        </w:tc>
+        <w:tc>
+          <w:tcPr>
+            <w:tcW w:w="2308" w:type="dxa"/>
+            <w:noWrap/>
+            <w:vAlign w:val="bottom"/>
+            <w:hideMark/>
+          </w:tcPr>
+          <w:p>
+            <w:pPr>
+              <w:spacing w:after="0" w:line="240" w:lineRule="auto"/>
+              <w:contextualSpacing/>
+              <w:rPr>
+                <w:rFonts w:eastAsia="Times New Roman" w:cs="Times New Roman"/>
+                <w:color w:val="000000"/>
+                <w:kern w:val="0"/>
+                <w:sz w:val="22"/>
+                <w:szCs w:val="22"/>
+                <w14:ligatures w14:val="none"/>
+              </w:rPr>
+            </w:pPr>
+          </w:p>
+        </w:tc>
+      </w:tr>
+    </w:tbl>
     <w:p>
       <w:pPr>
         <w:contextualSpacing/>
@@ -5082,6 +7769,7 @@
   <w:style w:type="character" w:default="1" w:styleId="DefaultParagraphFont">
     <w:name w:val="Default Paragraph Font"/>
     <w:uiPriority w:val="1"/>
+    <w:semiHidden/>
     <w:unhideWhenUsed/>
   </w:style>
   <w:style w:type="table" w:default="1" w:styleId="TableNormal">
@@ -5418,6 +8106,18 @@
       <w:shd w:val="clear" w:color="auto" w:fill="E1DFDD"/>
     </w:rPr>
   </w:style>
+  <w:style w:type="character" w:styleId="FollowedHyperlink">
+    <w:name w:val="FollowedHyperlink"/>
+    <w:basedOn w:val="DefaultParagraphFont"/>
+    <w:uiPriority w:val="99"/>
+    <w:semiHidden/>
+    <w:unhideWhenUsed/>
+    <w:rsid w:val="00337A41"/>
+    <w:rPr>
+      <w:color w:val="96607D" w:themeColor="followedHyperlink"/>
+      <w:u w:val="single"/>
+    </w:rPr>
+  </w:style>
 </w:styles>
 </file>
 

--- a/CourseOutline.docx
+++ b/CourseOutline.docx
@@ -38,19 +38,7 @@
           <w:rPr>
             <w:rStyle w:val="Hyperlink"/>
           </w:rPr>
-          <w:t>https://automate</w:t>
-        </w:r>
-        <w:r>
-          <w:rPr>
-            <w:rStyle w:val="Hyperlink"/>
-          </w:rPr>
-          <w:t>t</w:t>
-        </w:r>
-        <w:r>
-          <w:rPr>
-            <w:rStyle w:val="Hyperlink"/>
-          </w:rPr>
-          <w:t>heboringstuff.com/</w:t>
+          <w:t>https://automatetheboringstuff.com/</w:t>
         </w:r>
       </w:hyperlink>
     </w:p>
@@ -127,7 +115,7 @@
     </w:p>
     <w:tbl>
       <w:tblPr>
-        <w:tblW w:w="9350" w:type="dxa"/>
+        <w:tblW w:w="7703" w:type="dxa"/>
         <w:jc w:val="center"/>
         <w:tblBorders>
           <w:top w:val="single" w:sz="4" w:space="0" w:color="auto"/>
@@ -140,11 +128,9 @@
         <w:tblLook w:val="04A0" w:firstRow="1" w:lastRow="0" w:firstColumn="1" w:lastColumn="0" w:noHBand="0" w:noVBand="1"/>
       </w:tblPr>
       <w:tblGrid>
-        <w:gridCol w:w="2234"/>
-        <w:gridCol w:w="752"/>
-        <w:gridCol w:w="671"/>
-        <w:gridCol w:w="3898"/>
-        <w:gridCol w:w="1795"/>
+        <w:gridCol w:w="985"/>
+        <w:gridCol w:w="4410"/>
+        <w:gridCol w:w="2308"/>
       </w:tblGrid>
       <w:tr>
         <w:trPr>
@@ -153,90 +139,32 @@
         </w:trPr>
         <w:tc>
           <w:tcPr>
-            <w:tcW w:w="2234" w:type="dxa"/>
-          </w:tcPr>
-          <w:p>
-            <w:pPr>
-              <w:spacing w:after="0" w:line="240" w:lineRule="auto"/>
-              <w:contextualSpacing/>
-              <w:rPr>
-                <w:rFonts w:eastAsia="Times New Roman" w:cs="Times New Roman"/>
-                <w:color w:val="000000"/>
-                <w:kern w:val="0"/>
-                <w:sz w:val="22"/>
-                <w:szCs w:val="22"/>
-                <w14:ligatures w14:val="none"/>
-              </w:rPr>
-            </w:pPr>
-            <w:r>
-              <w:rPr>
-                <w:rFonts w:eastAsia="Times New Roman" w:cs="Times New Roman"/>
-                <w:color w:val="000000"/>
-                <w:kern w:val="0"/>
-                <w:sz w:val="22"/>
-                <w:szCs w:val="22"/>
-                <w14:ligatures w14:val="none"/>
-              </w:rPr>
-              <w:t>Part</w:t>
-            </w:r>
-          </w:p>
-        </w:tc>
-        <w:tc>
-          <w:tcPr>
-            <w:tcW w:w="752" w:type="dxa"/>
-            <w:noWrap/>
-            <w:vAlign w:val="bottom"/>
-            <w:hideMark/>
-          </w:tcPr>
-          <w:p>
-            <w:pPr>
-              <w:spacing w:after="0" w:line="240" w:lineRule="auto"/>
-              <w:contextualSpacing/>
-              <w:rPr>
-                <w:rFonts w:eastAsia="Times New Roman" w:cs="Times New Roman"/>
-                <w:color w:val="000000"/>
-                <w:kern w:val="0"/>
-                <w:sz w:val="22"/>
-                <w:szCs w:val="22"/>
-                <w14:ligatures w14:val="none"/>
-              </w:rPr>
-            </w:pPr>
-            <w:r>
-              <w:rPr>
-                <w:rFonts w:eastAsia="Times New Roman" w:cs="Times New Roman"/>
-                <w:color w:val="000000"/>
-                <w:kern w:val="0"/>
-                <w:sz w:val="22"/>
-                <w:szCs w:val="22"/>
-                <w14:ligatures w14:val="none"/>
-              </w:rPr>
-              <w:t>Week</w:t>
-            </w:r>
-          </w:p>
-        </w:tc>
-        <w:tc>
-          <w:tcPr>
-            <w:tcW w:w="671" w:type="dxa"/>
-            <w:noWrap/>
-            <w:vAlign w:val="bottom"/>
-            <w:hideMark/>
-          </w:tcPr>
-          <w:p>
-            <w:pPr>
-              <w:spacing w:after="0" w:line="240" w:lineRule="auto"/>
-              <w:contextualSpacing/>
-              <w:rPr>
-                <w:rFonts w:eastAsia="Times New Roman" w:cs="Times New Roman"/>
-                <w:color w:val="000000"/>
-                <w:kern w:val="0"/>
-                <w:sz w:val="22"/>
-                <w:szCs w:val="22"/>
-                <w14:ligatures w14:val="none"/>
-              </w:rPr>
-            </w:pPr>
-            <w:r>
-              <w:rPr>
-                <w:rFonts w:eastAsia="Times New Roman" w:cs="Times New Roman"/>
+            <w:tcW w:w="985" w:type="dxa"/>
+            <w:shd w:val="clear" w:color="auto" w:fill="D9D9D9" w:themeFill="background1" w:themeFillShade="D9"/>
+            <w:noWrap/>
+            <w:vAlign w:val="bottom"/>
+            <w:hideMark/>
+          </w:tcPr>
+          <w:p>
+            <w:pPr>
+              <w:spacing w:after="0" w:line="240" w:lineRule="auto"/>
+              <w:contextualSpacing/>
+              <w:rPr>
+                <w:rFonts w:eastAsia="Times New Roman" w:cs="Times New Roman"/>
+                <w:b/>
+                <w:bCs/>
+                <w:color w:val="000000"/>
+                <w:kern w:val="0"/>
+                <w:sz w:val="22"/>
+                <w:szCs w:val="22"/>
+                <w14:ligatures w14:val="none"/>
+              </w:rPr>
+            </w:pPr>
+            <w:r>
+              <w:rPr>
+                <w:rFonts w:eastAsia="Times New Roman" w:cs="Times New Roman"/>
+                <w:b/>
+                <w:bCs/>
                 <w:color w:val="000000"/>
                 <w:kern w:val="0"/>
                 <w:sz w:val="22"/>
@@ -249,27 +177,32 @@
         </w:tc>
         <w:tc>
           <w:tcPr>
-            <w:tcW w:w="3898" w:type="dxa"/>
-            <w:noWrap/>
-            <w:vAlign w:val="bottom"/>
-            <w:hideMark/>
-          </w:tcPr>
-          <w:p>
-            <w:pPr>
-              <w:spacing w:after="0" w:line="240" w:lineRule="auto"/>
-              <w:contextualSpacing/>
-              <w:rPr>
-                <w:rFonts w:eastAsia="Times New Roman" w:cs="Times New Roman"/>
-                <w:color w:val="000000"/>
-                <w:kern w:val="0"/>
-                <w:sz w:val="22"/>
-                <w:szCs w:val="22"/>
-                <w14:ligatures w14:val="none"/>
-              </w:rPr>
-            </w:pPr>
-            <w:r>
-              <w:rPr>
-                <w:rFonts w:eastAsia="Times New Roman" w:cs="Times New Roman"/>
+            <w:tcW w:w="4410" w:type="dxa"/>
+            <w:shd w:val="clear" w:color="auto" w:fill="D9D9D9" w:themeFill="background1" w:themeFillShade="D9"/>
+            <w:noWrap/>
+            <w:vAlign w:val="bottom"/>
+            <w:hideMark/>
+          </w:tcPr>
+          <w:p>
+            <w:pPr>
+              <w:spacing w:after="0" w:line="240" w:lineRule="auto"/>
+              <w:contextualSpacing/>
+              <w:rPr>
+                <w:rFonts w:eastAsia="Times New Roman" w:cs="Times New Roman"/>
+                <w:b/>
+                <w:bCs/>
+                <w:color w:val="000000"/>
+                <w:kern w:val="0"/>
+                <w:sz w:val="22"/>
+                <w:szCs w:val="22"/>
+                <w14:ligatures w14:val="none"/>
+              </w:rPr>
+            </w:pPr>
+            <w:r>
+              <w:rPr>
+                <w:rFonts w:eastAsia="Times New Roman" w:cs="Times New Roman"/>
+                <w:b/>
+                <w:bCs/>
                 <w:color w:val="000000"/>
                 <w:kern w:val="0"/>
                 <w:sz w:val="22"/>
@@ -282,27 +215,32 @@
         </w:tc>
         <w:tc>
           <w:tcPr>
-            <w:tcW w:w="1795" w:type="dxa"/>
-            <w:noWrap/>
-            <w:vAlign w:val="bottom"/>
-            <w:hideMark/>
-          </w:tcPr>
-          <w:p>
-            <w:pPr>
-              <w:spacing w:after="0" w:line="240" w:lineRule="auto"/>
-              <w:contextualSpacing/>
-              <w:rPr>
-                <w:rFonts w:eastAsia="Times New Roman" w:cs="Times New Roman"/>
-                <w:color w:val="000000"/>
-                <w:kern w:val="0"/>
-                <w:sz w:val="22"/>
-                <w:szCs w:val="22"/>
-                <w14:ligatures w14:val="none"/>
-              </w:rPr>
-            </w:pPr>
-            <w:r>
-              <w:rPr>
-                <w:rFonts w:eastAsia="Times New Roman" w:cs="Times New Roman"/>
+            <w:tcW w:w="2308" w:type="dxa"/>
+            <w:shd w:val="clear" w:color="auto" w:fill="D9D9D9" w:themeFill="background1" w:themeFillShade="D9"/>
+            <w:noWrap/>
+            <w:vAlign w:val="bottom"/>
+            <w:hideMark/>
+          </w:tcPr>
+          <w:p>
+            <w:pPr>
+              <w:spacing w:after="0" w:line="240" w:lineRule="auto"/>
+              <w:contextualSpacing/>
+              <w:rPr>
+                <w:rFonts w:eastAsia="Times New Roman" w:cs="Times New Roman"/>
+                <w:b/>
+                <w:bCs/>
+                <w:color w:val="000000"/>
+                <w:kern w:val="0"/>
+                <w:sz w:val="22"/>
+                <w:szCs w:val="22"/>
+                <w14:ligatures w14:val="none"/>
+              </w:rPr>
+            </w:pPr>
+            <w:r>
+              <w:rPr>
+                <w:rFonts w:eastAsia="Times New Roman" w:cs="Times New Roman"/>
+                <w:b/>
+                <w:bCs/>
                 <w:color w:val="000000"/>
                 <w:kern w:val="0"/>
                 <w:sz w:val="22"/>
@@ -321,407 +259,37 @@
         </w:trPr>
         <w:tc>
           <w:tcPr>
-            <w:tcW w:w="2234" w:type="dxa"/>
-            <w:vMerge w:val="restart"/>
-          </w:tcPr>
-          <w:p>
-            <w:pPr>
-              <w:contextualSpacing/>
-              <w:rPr>
+            <w:tcW w:w="7703" w:type="dxa"/>
+            <w:gridSpan w:val="3"/>
+            <w:noWrap/>
+            <w:vAlign w:val="center"/>
+          </w:tcPr>
+          <w:p>
+            <w:pPr>
+              <w:spacing w:after="0" w:line="240" w:lineRule="auto"/>
+              <w:contextualSpacing/>
+              <w:jc w:val="center"/>
+              <w:rPr>
+                <w:rFonts w:eastAsia="Times New Roman" w:cs="Times New Roman"/>
                 <w:b/>
                 <w:bCs/>
-                <w:sz w:val="22"/>
-                <w:szCs w:val="22"/>
-              </w:rPr>
-            </w:pPr>
-            <w:r>
-              <w:rPr>
+                <w:color w:val="000000"/>
+                <w:kern w:val="0"/>
+                <w:sz w:val="22"/>
+                <w:szCs w:val="22"/>
+                <w14:ligatures w14:val="none"/>
+              </w:rPr>
+            </w:pPr>
+            <w:r>
+              <w:rPr>
+                <w:rFonts w:eastAsia="Times New Roman" w:cs="Times New Roman"/>
                 <w:b/>
                 <w:bCs/>
-                <w:sz w:val="22"/>
-                <w:szCs w:val="22"/>
-              </w:rPr>
-              <w:t>Part I – Introduction (2 weeks)</w:t>
-            </w:r>
-          </w:p>
-          <w:p>
-            <w:pPr>
-              <w:contextualSpacing/>
-              <w:rPr>
-                <w:sz w:val="22"/>
-                <w:szCs w:val="22"/>
-              </w:rPr>
-            </w:pPr>
-            <w:r>
-              <w:rPr>
-                <w:sz w:val="22"/>
-                <w:szCs w:val="22"/>
-              </w:rPr>
-              <w:t>Introduce myself, students introduce themselves</w:t>
-            </w:r>
-          </w:p>
-          <w:p>
-            <w:pPr>
-              <w:contextualSpacing/>
-              <w:rPr>
-                <w:sz w:val="22"/>
-                <w:szCs w:val="22"/>
-              </w:rPr>
-            </w:pPr>
-            <w:r>
-              <w:rPr>
-                <w:sz w:val="22"/>
-                <w:szCs w:val="22"/>
-              </w:rPr>
-              <w:t>Why visualize data</w:t>
-            </w:r>
-          </w:p>
-          <w:p>
-            <w:pPr>
-              <w:contextualSpacing/>
-              <w:rPr>
-                <w:sz w:val="22"/>
-                <w:szCs w:val="22"/>
-              </w:rPr>
-            </w:pPr>
-            <w:r>
-              <w:rPr>
-                <w:sz w:val="22"/>
-                <w:szCs w:val="22"/>
-              </w:rPr>
-              <w:t>Principles of data visualization</w:t>
-            </w:r>
-          </w:p>
-          <w:p>
-            <w:pPr>
-              <w:contextualSpacing/>
-              <w:rPr>
-                <w:sz w:val="22"/>
-                <w:szCs w:val="22"/>
-              </w:rPr>
-            </w:pPr>
-            <w:r>
-              <w:rPr>
-                <w:sz w:val="22"/>
-                <w:szCs w:val="22"/>
-              </w:rPr>
-              <w:t>Data types</w:t>
-            </w:r>
-          </w:p>
-          <w:p>
-            <w:pPr>
-              <w:contextualSpacing/>
-              <w:rPr>
-                <w:sz w:val="22"/>
-                <w:szCs w:val="22"/>
-              </w:rPr>
-            </w:pPr>
-            <w:r>
-              <w:rPr>
-                <w:sz w:val="22"/>
-                <w:szCs w:val="22"/>
-              </w:rPr>
-              <w:t>Chart types</w:t>
-            </w:r>
-          </w:p>
-          <w:p>
-            <w:pPr>
-              <w:contextualSpacing/>
-              <w:rPr>
-                <w:sz w:val="22"/>
-                <w:szCs w:val="22"/>
-              </w:rPr>
-            </w:pPr>
-            <w:r>
-              <w:rPr>
-                <w:sz w:val="22"/>
-                <w:szCs w:val="22"/>
-              </w:rPr>
-              <w:t>NYC Open Data</w:t>
-            </w:r>
-          </w:p>
-          <w:p>
-            <w:pPr>
-              <w:contextualSpacing/>
-              <w:rPr>
-                <w:sz w:val="22"/>
-                <w:szCs w:val="22"/>
-              </w:rPr>
-            </w:pPr>
-            <w:r>
-              <w:rPr>
-                <w:sz w:val="22"/>
-                <w:szCs w:val="22"/>
-              </w:rPr>
-              <w:t>Tools: Excel</w:t>
-            </w:r>
-          </w:p>
-          <w:p>
-            <w:pPr>
-              <w:contextualSpacing/>
-              <w:rPr>
-                <w:sz w:val="22"/>
-                <w:szCs w:val="22"/>
-              </w:rPr>
-            </w:pPr>
-            <w:r>
-              <w:rPr>
-                <w:sz w:val="22"/>
-                <w:szCs w:val="22"/>
-              </w:rPr>
-              <w:t xml:space="preserve">Reading: </w:t>
-            </w:r>
-          </w:p>
-          <w:p>
-            <w:pPr>
-              <w:rPr>
-                <w:sz w:val="22"/>
-                <w:szCs w:val="22"/>
-              </w:rPr>
-            </w:pPr>
-            <w:r>
-              <w:rPr>
-                <w:sz w:val="22"/>
-                <w:szCs w:val="22"/>
-              </w:rPr>
-              <w:t>Wilke Ch 2, 3, 4, 5, 19</w:t>
-            </w:r>
-          </w:p>
-          <w:p>
-            <w:pPr>
-              <w:rPr>
-                <w:sz w:val="22"/>
-                <w:szCs w:val="22"/>
-              </w:rPr>
-            </w:pPr>
-            <w:r>
-              <w:rPr>
-                <w:sz w:val="22"/>
-                <w:szCs w:val="22"/>
-              </w:rPr>
-              <w:t>Schwabish Ch 1-3</w:t>
-            </w:r>
-          </w:p>
-          <w:p>
-            <w:pPr>
-              <w:spacing w:after="0" w:line="240" w:lineRule="auto"/>
-              <w:contextualSpacing/>
-              <w:jc w:val="center"/>
-              <w:rPr>
-                <w:rFonts w:eastAsia="Times New Roman" w:cs="Times New Roman"/>
-                <w:color w:val="000000"/>
-                <w:kern w:val="0"/>
-                <w:sz w:val="22"/>
-                <w:szCs w:val="22"/>
-                <w14:ligatures w14:val="none"/>
-              </w:rPr>
-            </w:pPr>
-          </w:p>
-        </w:tc>
-        <w:tc>
-          <w:tcPr>
-            <w:tcW w:w="752" w:type="dxa"/>
-            <w:noWrap/>
-            <w:vAlign w:val="bottom"/>
-            <w:hideMark/>
-          </w:tcPr>
-          <w:p>
-            <w:pPr>
-              <w:spacing w:after="0" w:line="240" w:lineRule="auto"/>
-              <w:contextualSpacing/>
-              <w:jc w:val="right"/>
-              <w:rPr>
-                <w:rFonts w:eastAsia="Times New Roman" w:cs="Times New Roman"/>
-                <w:color w:val="000000"/>
-                <w:kern w:val="0"/>
-                <w:sz w:val="22"/>
-                <w:szCs w:val="22"/>
-                <w14:ligatures w14:val="none"/>
-              </w:rPr>
-            </w:pPr>
-            <w:r>
-              <w:rPr>
-                <w:rFonts w:eastAsia="Times New Roman" w:cs="Times New Roman"/>
-                <w:color w:val="000000"/>
-                <w:kern w:val="0"/>
-                <w:sz w:val="22"/>
-                <w:szCs w:val="22"/>
-                <w14:ligatures w14:val="none"/>
-              </w:rPr>
-              <w:t>1</w:t>
-            </w:r>
-          </w:p>
-        </w:tc>
-        <w:tc>
-          <w:tcPr>
-            <w:tcW w:w="671" w:type="dxa"/>
-            <w:noWrap/>
-            <w:vAlign w:val="bottom"/>
-            <w:hideMark/>
-          </w:tcPr>
-          <w:p>
-            <w:pPr>
-              <w:spacing w:after="0" w:line="240" w:lineRule="auto"/>
-              <w:contextualSpacing/>
-              <w:jc w:val="right"/>
-              <w:rPr>
-                <w:rFonts w:eastAsia="Times New Roman" w:cs="Times New Roman"/>
-                <w:color w:val="000000"/>
-                <w:kern w:val="0"/>
-                <w:sz w:val="22"/>
-                <w:szCs w:val="22"/>
-                <w14:ligatures w14:val="none"/>
-              </w:rPr>
-            </w:pPr>
-            <w:r>
-              <w:rPr>
-                <w:rFonts w:eastAsia="Times New Roman" w:cs="Times New Roman"/>
-                <w:color w:val="000000"/>
-                <w:kern w:val="0"/>
-                <w:sz w:val="22"/>
-                <w:szCs w:val="22"/>
-                <w14:ligatures w14:val="none"/>
-              </w:rPr>
-              <w:t>28-Jan</w:t>
-            </w:r>
-          </w:p>
-        </w:tc>
-        <w:tc>
-          <w:tcPr>
-            <w:tcW w:w="3898" w:type="dxa"/>
-            <w:noWrap/>
-            <w:vAlign w:val="bottom"/>
-            <w:hideMark/>
-          </w:tcPr>
-          <w:p>
-            <w:pPr>
-              <w:contextualSpacing/>
-              <w:rPr>
-                <w:sz w:val="22"/>
-                <w:szCs w:val="22"/>
-              </w:rPr>
-            </w:pPr>
-            <w:r>
-              <w:rPr>
-                <w:rFonts w:eastAsia="Times New Roman" w:cs="Times New Roman"/>
-                <w:color w:val="000000"/>
-                <w:kern w:val="0"/>
-                <w:sz w:val="22"/>
-                <w:szCs w:val="22"/>
-                <w14:ligatures w14:val="none"/>
-              </w:rPr>
-              <w:t xml:space="preserve">Lecture: </w:t>
-            </w:r>
-            <w:r>
-              <w:rPr>
-                <w:sz w:val="22"/>
-                <w:szCs w:val="22"/>
-              </w:rPr>
-              <w:t>Introduce myself, students introduce themselves</w:t>
-            </w:r>
-          </w:p>
-          <w:p>
-            <w:pPr>
-              <w:contextualSpacing/>
-              <w:rPr>
-                <w:sz w:val="22"/>
-                <w:szCs w:val="22"/>
-              </w:rPr>
-            </w:pPr>
-            <w:r>
-              <w:rPr>
-                <w:sz w:val="22"/>
-                <w:szCs w:val="22"/>
-              </w:rPr>
-              <w:t>Why visualize data</w:t>
-            </w:r>
-          </w:p>
-          <w:p>
-            <w:pPr>
-              <w:contextualSpacing/>
-              <w:rPr>
-                <w:sz w:val="22"/>
-                <w:szCs w:val="22"/>
-              </w:rPr>
-            </w:pPr>
-            <w:r>
-              <w:rPr>
-                <w:sz w:val="22"/>
-                <w:szCs w:val="22"/>
-              </w:rPr>
-              <w:t>Principles of data visualization</w:t>
-            </w:r>
-          </w:p>
-          <w:p>
-            <w:pPr>
-              <w:spacing w:after="0" w:line="240" w:lineRule="auto"/>
-              <w:contextualSpacing/>
-              <w:rPr>
-                <w:rFonts w:eastAsia="Times New Roman" w:cs="Times New Roman"/>
-                <w:color w:val="000000"/>
-                <w:kern w:val="0"/>
-                <w:sz w:val="22"/>
-                <w:szCs w:val="22"/>
-                <w14:ligatures w14:val="none"/>
-              </w:rPr>
-            </w:pPr>
-          </w:p>
-          <w:p>
-            <w:pPr>
-              <w:spacing w:after="0" w:line="240" w:lineRule="auto"/>
-              <w:contextualSpacing/>
-              <w:rPr>
-                <w:rFonts w:eastAsia="Times New Roman" w:cs="Times New Roman"/>
-                <w:color w:val="000000"/>
-                <w:kern w:val="0"/>
-                <w:sz w:val="22"/>
-                <w:szCs w:val="22"/>
-                <w14:ligatures w14:val="none"/>
-              </w:rPr>
-            </w:pPr>
-            <w:r>
-              <w:rPr>
-                <w:rFonts w:eastAsia="Times New Roman" w:cs="Times New Roman"/>
-                <w:color w:val="000000"/>
-                <w:kern w:val="0"/>
-                <w:sz w:val="22"/>
-                <w:szCs w:val="22"/>
-                <w14:ligatures w14:val="none"/>
-              </w:rPr>
-              <w:t>Workshop: Excel – intro to tabular data, functions, aggregating, visuals, pivot tables</w:t>
-            </w:r>
-          </w:p>
-        </w:tc>
-        <w:tc>
-          <w:tcPr>
-            <w:tcW w:w="1795" w:type="dxa"/>
-            <w:noWrap/>
-            <w:vAlign w:val="bottom"/>
-            <w:hideMark/>
-          </w:tcPr>
-          <w:p>
-            <w:pPr>
-              <w:spacing w:after="0" w:line="240" w:lineRule="auto"/>
-              <w:contextualSpacing/>
-              <w:rPr>
-                <w:rFonts w:eastAsia="Times New Roman" w:cs="Times New Roman"/>
-                <w:color w:val="000000"/>
-                <w:kern w:val="0"/>
-                <w:sz w:val="22"/>
-                <w:szCs w:val="22"/>
-                <w14:ligatures w14:val="none"/>
-              </w:rPr>
-            </w:pPr>
-            <w:r>
-              <w:rPr>
-                <w:rFonts w:eastAsia="Times New Roman" w:cs="Times New Roman"/>
-                <w:color w:val="000000"/>
-                <w:kern w:val="0"/>
-                <w:sz w:val="22"/>
-                <w:szCs w:val="22"/>
-                <w14:ligatures w14:val="none"/>
-              </w:rPr>
-              <w:t>Wilke Ch 1, 2</w:t>
+                <w:color w:val="000000"/>
+                <w:kern w:val="0"/>
+                <w14:ligatures w14:val="none"/>
+              </w:rPr>
+              <w:t>Part I - Introduction</w:t>
             </w:r>
           </w:p>
         </w:tc>
@@ -733,8 +301,10 @@
         </w:trPr>
         <w:tc>
           <w:tcPr>
-            <w:tcW w:w="2234" w:type="dxa"/>
-            <w:vMerge/>
+            <w:tcW w:w="985" w:type="dxa"/>
+            <w:noWrap/>
+            <w:vAlign w:val="bottom"/>
+            <w:hideMark/>
           </w:tcPr>
           <w:p>
             <w:pPr>
@@ -750,79 +320,22 @@
                 <w14:ligatures w14:val="none"/>
               </w:rPr>
             </w:pPr>
-          </w:p>
-        </w:tc>
-        <w:tc>
-          <w:tcPr>
-            <w:tcW w:w="752" w:type="dxa"/>
-            <w:noWrap/>
-            <w:vAlign w:val="bottom"/>
-            <w:hideMark/>
-          </w:tcPr>
-          <w:p>
-            <w:pPr>
-              <w:spacing w:after="0" w:line="240" w:lineRule="auto"/>
-              <w:contextualSpacing/>
-              <w:jc w:val="right"/>
-              <w:rPr>
-                <w:rFonts w:eastAsia="Times New Roman" w:cs="Times New Roman"/>
-                <w:color w:val="000000"/>
-                <w:kern w:val="0"/>
-                <w:sz w:val="22"/>
-                <w:szCs w:val="22"/>
-                <w14:ligatures w14:val="none"/>
-              </w:rPr>
-            </w:pPr>
-            <w:r>
-              <w:rPr>
-                <w:rFonts w:eastAsia="Times New Roman" w:cs="Times New Roman"/>
-                <w:color w:val="000000"/>
-                <w:kern w:val="0"/>
-                <w:sz w:val="22"/>
-                <w:szCs w:val="22"/>
-                <w14:ligatures w14:val="none"/>
-              </w:rPr>
-              <w:t>2</w:t>
-            </w:r>
-          </w:p>
-        </w:tc>
-        <w:tc>
-          <w:tcPr>
-            <w:tcW w:w="671" w:type="dxa"/>
-            <w:noWrap/>
-            <w:vAlign w:val="bottom"/>
-            <w:hideMark/>
-          </w:tcPr>
-          <w:p>
-            <w:pPr>
-              <w:spacing w:after="0" w:line="240" w:lineRule="auto"/>
-              <w:contextualSpacing/>
-              <w:jc w:val="right"/>
-              <w:rPr>
-                <w:rFonts w:eastAsia="Times New Roman" w:cs="Times New Roman"/>
-                <w:color w:val="000000"/>
-                <w:kern w:val="0"/>
-                <w:sz w:val="22"/>
-                <w:szCs w:val="22"/>
-                <w14:ligatures w14:val="none"/>
-              </w:rPr>
-            </w:pPr>
-            <w:r>
-              <w:rPr>
-                <w:rFonts w:eastAsia="Times New Roman" w:cs="Times New Roman"/>
-                <w:color w:val="000000"/>
-                <w:kern w:val="0"/>
-                <w:sz w:val="22"/>
-                <w:szCs w:val="22"/>
-                <w14:ligatures w14:val="none"/>
-              </w:rPr>
-              <w:t>4-Feb</w:t>
-            </w:r>
-          </w:p>
-        </w:tc>
-        <w:tc>
-          <w:tcPr>
-            <w:tcW w:w="3898" w:type="dxa"/>
+            <w:r>
+              <w:rPr>
+                <w:rFonts w:eastAsia="Times New Roman" w:cs="Times New Roman"/>
+                <w:color w:val="000000"/>
+                <w:kern w:val="0"/>
+                <w:sz w:val="22"/>
+                <w:szCs w:val="22"/>
+                <w14:ligatures w14:val="none"/>
+              </w:rPr>
+              <w:t>28-Jan</w:t>
+            </w:r>
+          </w:p>
+        </w:tc>
+        <w:tc>
+          <w:tcPr>
+            <w:tcW w:w="4410" w:type="dxa"/>
             <w:noWrap/>
             <w:vAlign w:val="bottom"/>
             <w:hideMark/>
@@ -851,133 +364,128 @@
                 <w:sz w:val="22"/>
                 <w:szCs w:val="22"/>
               </w:rPr>
-              <w:t>Data types,</w:t>
-            </w:r>
-          </w:p>
-          <w:p>
-            <w:pPr>
-              <w:contextualSpacing/>
-              <w:rPr>
-                <w:sz w:val="22"/>
-                <w:szCs w:val="22"/>
-              </w:rPr>
-            </w:pPr>
-            <w:r>
-              <w:rPr>
-                <w:sz w:val="22"/>
-                <w:szCs w:val="22"/>
-              </w:rPr>
-              <w:t>Chart types,</w:t>
-            </w:r>
-          </w:p>
-          <w:p>
-            <w:pPr>
-              <w:contextualSpacing/>
-              <w:rPr>
-                <w:sz w:val="22"/>
-                <w:szCs w:val="22"/>
-              </w:rPr>
-            </w:pPr>
-            <w:r>
-              <w:rPr>
-                <w:sz w:val="22"/>
-                <w:szCs w:val="22"/>
-              </w:rPr>
-              <w:t>NYC Open Data</w:t>
-            </w:r>
-          </w:p>
-          <w:p>
-            <w:pPr>
-              <w:spacing w:after="0" w:line="240" w:lineRule="auto"/>
-              <w:contextualSpacing/>
-              <w:rPr>
-                <w:rFonts w:eastAsia="Times New Roman" w:cs="Times New Roman"/>
-                <w:color w:val="000000"/>
-                <w:kern w:val="0"/>
-                <w:sz w:val="22"/>
-                <w:szCs w:val="22"/>
-                <w14:ligatures w14:val="none"/>
-              </w:rPr>
-            </w:pPr>
-          </w:p>
-          <w:p>
-            <w:pPr>
-              <w:spacing w:after="0" w:line="240" w:lineRule="auto"/>
-              <w:contextualSpacing/>
-              <w:rPr>
-                <w:rFonts w:eastAsia="Times New Roman" w:cs="Times New Roman"/>
-                <w:color w:val="000000"/>
-                <w:kern w:val="0"/>
-                <w:sz w:val="22"/>
-                <w:szCs w:val="22"/>
-                <w14:ligatures w14:val="none"/>
-              </w:rPr>
-            </w:pPr>
-            <w:r>
-              <w:rPr>
-                <w:rFonts w:eastAsia="Times New Roman" w:cs="Times New Roman"/>
-                <w:color w:val="000000"/>
-                <w:kern w:val="0"/>
-                <w:sz w:val="22"/>
-                <w:szCs w:val="22"/>
-                <w14:ligatures w14:val="none"/>
-              </w:rPr>
-              <w:t>Workshop: Explore data in excel, create charts and tables to answer questions</w:t>
-            </w:r>
-            <w:r>
-              <w:rPr>
-                <w:rFonts w:eastAsia="Times New Roman" w:cs="Times New Roman"/>
-                <w:color w:val="000000"/>
-                <w:kern w:val="0"/>
-                <w:sz w:val="22"/>
-                <w:szCs w:val="22"/>
-                <w14:ligatures w14:val="none"/>
-              </w:rPr>
-              <w:t xml:space="preserve"> (use some data from nyc open data?)</w:t>
-            </w:r>
-          </w:p>
-        </w:tc>
-        <w:tc>
-          <w:tcPr>
-            <w:tcW w:w="1795" w:type="dxa"/>
-            <w:noWrap/>
-            <w:vAlign w:val="bottom"/>
-            <w:hideMark/>
-          </w:tcPr>
-          <w:p>
-            <w:pPr>
-              <w:spacing w:after="0" w:line="240" w:lineRule="auto"/>
-              <w:contextualSpacing/>
-              <w:rPr>
-                <w:rFonts w:eastAsia="Times New Roman" w:cs="Times New Roman"/>
-                <w:color w:val="000000"/>
-                <w:kern w:val="0"/>
-                <w:sz w:val="22"/>
-                <w:szCs w:val="22"/>
-                <w14:ligatures w14:val="none"/>
-              </w:rPr>
-            </w:pPr>
-            <w:r>
-              <w:rPr>
-                <w:rFonts w:eastAsia="Times New Roman" w:cs="Times New Roman"/>
-                <w:color w:val="000000"/>
-                <w:kern w:val="0"/>
-                <w:sz w:val="22"/>
-                <w:szCs w:val="22"/>
-                <w14:ligatures w14:val="none"/>
-              </w:rPr>
-              <w:t xml:space="preserve">Schwabish - Chapters </w:t>
-            </w:r>
-            <w:r>
-              <w:rPr>
-                <w:rFonts w:eastAsia="Times New Roman" w:cs="Times New Roman"/>
-                <w:color w:val="000000"/>
-                <w:kern w:val="0"/>
-                <w:sz w:val="22"/>
-                <w:szCs w:val="22"/>
-                <w14:ligatures w14:val="none"/>
-              </w:rPr>
-              <w:t>2,3</w:t>
+              <w:t>Introduce myself, students introduce themselves</w:t>
+            </w:r>
+          </w:p>
+          <w:p>
+            <w:pPr>
+              <w:contextualSpacing/>
+              <w:rPr>
+                <w:sz w:val="22"/>
+                <w:szCs w:val="22"/>
+              </w:rPr>
+            </w:pPr>
+            <w:r>
+              <w:rPr>
+                <w:sz w:val="22"/>
+                <w:szCs w:val="22"/>
+              </w:rPr>
+              <w:t>Why visualize data</w:t>
+            </w:r>
+          </w:p>
+          <w:p>
+            <w:pPr>
+              <w:spacing w:after="0" w:line="240" w:lineRule="auto"/>
+              <w:contextualSpacing/>
+              <w:rPr>
+                <w:rFonts w:eastAsia="Times New Roman" w:cs="Times New Roman"/>
+                <w:color w:val="000000"/>
+                <w:kern w:val="0"/>
+                <w:sz w:val="22"/>
+                <w:szCs w:val="22"/>
+                <w14:ligatures w14:val="none"/>
+              </w:rPr>
+            </w:pPr>
+          </w:p>
+          <w:p>
+            <w:pPr>
+              <w:spacing w:after="0" w:line="240" w:lineRule="auto"/>
+              <w:contextualSpacing/>
+              <w:rPr>
+                <w:rFonts w:eastAsia="Times New Roman" w:cs="Times New Roman"/>
+                <w:color w:val="000000"/>
+                <w:kern w:val="0"/>
+                <w:sz w:val="22"/>
+                <w:szCs w:val="22"/>
+                <w14:ligatures w14:val="none"/>
+              </w:rPr>
+            </w:pPr>
+            <w:r>
+              <w:rPr>
+                <w:rFonts w:eastAsia="Times New Roman" w:cs="Times New Roman"/>
+                <w:color w:val="000000"/>
+                <w:kern w:val="0"/>
+                <w:sz w:val="22"/>
+                <w:szCs w:val="22"/>
+                <w14:ligatures w14:val="none"/>
+              </w:rPr>
+              <w:t>Workshop: Excel – intro to tabular data, functions, aggregating, visuals, pivot tables</w:t>
+            </w:r>
+            <w:r>
+              <w:rPr>
+                <w:rFonts w:eastAsia="Times New Roman" w:cs="Times New Roman"/>
+                <w:color w:val="000000"/>
+                <w:kern w:val="0"/>
+                <w:sz w:val="22"/>
+                <w:szCs w:val="22"/>
+                <w14:ligatures w14:val="none"/>
+              </w:rPr>
+              <w:t>.</w:t>
+            </w:r>
+          </w:p>
+        </w:tc>
+        <w:tc>
+          <w:tcPr>
+            <w:tcW w:w="2308" w:type="dxa"/>
+            <w:noWrap/>
+            <w:vAlign w:val="bottom"/>
+            <w:hideMark/>
+          </w:tcPr>
+          <w:p>
+            <w:pPr>
+              <w:spacing w:after="0" w:line="240" w:lineRule="auto"/>
+              <w:contextualSpacing/>
+              <w:rPr>
+                <w:rFonts w:eastAsia="Times New Roman" w:cs="Times New Roman"/>
+                <w:color w:val="000000"/>
+                <w:kern w:val="0"/>
+                <w:sz w:val="22"/>
+                <w:szCs w:val="22"/>
+                <w14:ligatures w14:val="none"/>
+              </w:rPr>
+            </w:pPr>
+            <w:r>
+              <w:rPr>
+                <w:rFonts w:eastAsia="Times New Roman" w:cs="Times New Roman"/>
+                <w:color w:val="000000"/>
+                <w:kern w:val="0"/>
+                <w:sz w:val="22"/>
+                <w:szCs w:val="22"/>
+                <w14:ligatures w14:val="none"/>
+              </w:rPr>
+              <w:t>Wilke</w:t>
+            </w:r>
+            <w:r>
+              <w:rPr>
+                <w:rFonts w:eastAsia="Times New Roman" w:cs="Times New Roman"/>
+                <w:color w:val="000000"/>
+                <w:kern w:val="0"/>
+                <w:sz w:val="22"/>
+                <w:szCs w:val="22"/>
+                <w14:ligatures w14:val="none"/>
+              </w:rPr>
+              <w:t>;</w:t>
+            </w:r>
+            <w:r>
+              <w:rPr>
+                <w:rFonts w:eastAsia="Times New Roman" w:cs="Times New Roman"/>
+                <w:color w:val="000000"/>
+                <w:kern w:val="0"/>
+                <w:sz w:val="22"/>
+                <w:szCs w:val="22"/>
+                <w14:ligatures w14:val="none"/>
+              </w:rPr>
+              <w:t xml:space="preserve"> Ch 1, 2</w:t>
             </w:r>
           </w:p>
         </w:tc>
@@ -989,436 +497,277 @@
         </w:trPr>
         <w:tc>
           <w:tcPr>
-            <w:tcW w:w="2234" w:type="dxa"/>
-            <w:vMerge w:val="restart"/>
-          </w:tcPr>
-          <w:p>
-            <w:pPr>
-              <w:contextualSpacing/>
-              <w:rPr>
+            <w:tcW w:w="985" w:type="dxa"/>
+            <w:noWrap/>
+            <w:vAlign w:val="bottom"/>
+            <w:hideMark/>
+          </w:tcPr>
+          <w:p>
+            <w:pPr>
+              <w:spacing w:after="0" w:line="240" w:lineRule="auto"/>
+              <w:contextualSpacing/>
+              <w:jc w:val="right"/>
+              <w:rPr>
+                <w:rFonts w:eastAsia="Times New Roman" w:cs="Times New Roman"/>
+                <w:color w:val="000000"/>
+                <w:kern w:val="0"/>
+                <w:sz w:val="22"/>
+                <w:szCs w:val="22"/>
+                <w14:ligatures w14:val="none"/>
+              </w:rPr>
+            </w:pPr>
+            <w:r>
+              <w:rPr>
+                <w:rFonts w:eastAsia="Times New Roman" w:cs="Times New Roman"/>
+                <w:color w:val="000000"/>
+                <w:kern w:val="0"/>
+                <w:sz w:val="22"/>
+                <w:szCs w:val="22"/>
+                <w14:ligatures w14:val="none"/>
+              </w:rPr>
+              <w:t>4-Feb</w:t>
+            </w:r>
+          </w:p>
+        </w:tc>
+        <w:tc>
+          <w:tcPr>
+            <w:tcW w:w="4410" w:type="dxa"/>
+            <w:noWrap/>
+            <w:vAlign w:val="bottom"/>
+            <w:hideMark/>
+          </w:tcPr>
+          <w:p>
+            <w:pPr>
+              <w:contextualSpacing/>
+              <w:rPr>
+                <w:sz w:val="22"/>
+                <w:szCs w:val="22"/>
+              </w:rPr>
+            </w:pPr>
+            <w:r>
+              <w:rPr>
+                <w:rFonts w:eastAsia="Times New Roman" w:cs="Times New Roman"/>
+                <w:color w:val="000000"/>
+                <w:kern w:val="0"/>
+                <w:sz w:val="22"/>
+                <w:szCs w:val="22"/>
+                <w14:ligatures w14:val="none"/>
+              </w:rPr>
+              <w:t xml:space="preserve">Lecture: </w:t>
+            </w:r>
+            <w:r>
+              <w:rPr>
+                <w:sz w:val="22"/>
+                <w:szCs w:val="22"/>
+              </w:rPr>
+              <w:t>Principles of data visualization</w:t>
+            </w:r>
+            <w:r>
+              <w:rPr>
+                <w:sz w:val="22"/>
+                <w:szCs w:val="22"/>
+              </w:rPr>
+              <w:t xml:space="preserve">, </w:t>
+            </w:r>
+            <w:r>
+              <w:rPr>
+                <w:sz w:val="22"/>
+                <w:szCs w:val="22"/>
+              </w:rPr>
+              <w:t>Data types,</w:t>
+            </w:r>
+            <w:r>
+              <w:rPr>
+                <w:sz w:val="22"/>
+                <w:szCs w:val="22"/>
+              </w:rPr>
+              <w:t xml:space="preserve"> c</w:t>
+            </w:r>
+            <w:r>
+              <w:rPr>
+                <w:sz w:val="22"/>
+                <w:szCs w:val="22"/>
+              </w:rPr>
+              <w:t>hart types,</w:t>
+            </w:r>
+            <w:r>
+              <w:rPr>
+                <w:sz w:val="22"/>
+                <w:szCs w:val="22"/>
+              </w:rPr>
+              <w:t xml:space="preserve"> </w:t>
+            </w:r>
+            <w:r>
+              <w:rPr>
+                <w:sz w:val="22"/>
+                <w:szCs w:val="22"/>
+              </w:rPr>
+              <w:t>NYC Open Data</w:t>
+            </w:r>
+            <w:r>
+              <w:rPr>
+                <w:sz w:val="22"/>
+                <w:szCs w:val="22"/>
+              </w:rPr>
+              <w:t>, Social Explorer</w:t>
+            </w:r>
+          </w:p>
+          <w:p>
+            <w:pPr>
+              <w:spacing w:after="0" w:line="240" w:lineRule="auto"/>
+              <w:contextualSpacing/>
+              <w:rPr>
+                <w:rFonts w:eastAsia="Times New Roman" w:cs="Times New Roman"/>
+                <w:color w:val="000000"/>
+                <w:kern w:val="0"/>
+                <w:sz w:val="22"/>
+                <w:szCs w:val="22"/>
+                <w14:ligatures w14:val="none"/>
+              </w:rPr>
+            </w:pPr>
+          </w:p>
+          <w:p>
+            <w:pPr>
+              <w:spacing w:after="0" w:line="240" w:lineRule="auto"/>
+              <w:contextualSpacing/>
+              <w:rPr>
+                <w:rFonts w:eastAsia="Times New Roman" w:cs="Times New Roman"/>
+                <w:color w:val="000000"/>
+                <w:kern w:val="0"/>
+                <w:sz w:val="22"/>
+                <w:szCs w:val="22"/>
+                <w14:ligatures w14:val="none"/>
+              </w:rPr>
+            </w:pPr>
+            <w:r>
+              <w:rPr>
+                <w:rFonts w:eastAsia="Times New Roman" w:cs="Times New Roman"/>
+                <w:color w:val="000000"/>
+                <w:kern w:val="0"/>
+                <w:sz w:val="22"/>
+                <w:szCs w:val="22"/>
+                <w14:ligatures w14:val="none"/>
+              </w:rPr>
+              <w:t xml:space="preserve">Workshop: </w:t>
+            </w:r>
+            <w:r>
+              <w:rPr>
+                <w:sz w:val="22"/>
+                <w:szCs w:val="22"/>
+              </w:rPr>
+              <w:t>NYC Open Data</w:t>
+            </w:r>
+            <w:r>
+              <w:rPr>
+                <w:sz w:val="22"/>
+                <w:szCs w:val="22"/>
+              </w:rPr>
+              <w:t xml:space="preserve">, Social Explorer, </w:t>
+            </w:r>
+          </w:p>
+        </w:tc>
+        <w:tc>
+          <w:tcPr>
+            <w:tcW w:w="2308" w:type="dxa"/>
+            <w:noWrap/>
+            <w:vAlign w:val="bottom"/>
+            <w:hideMark/>
+          </w:tcPr>
+          <w:p>
+            <w:pPr>
+              <w:spacing w:after="0" w:line="240" w:lineRule="auto"/>
+              <w:contextualSpacing/>
+              <w:rPr>
+                <w:rFonts w:eastAsia="Times New Roman" w:cs="Times New Roman"/>
+                <w:color w:val="000000"/>
+                <w:kern w:val="0"/>
+                <w:sz w:val="22"/>
+                <w:szCs w:val="22"/>
+                <w14:ligatures w14:val="none"/>
+              </w:rPr>
+            </w:pPr>
+            <w:r>
+              <w:rPr>
+                <w:rFonts w:eastAsia="Times New Roman" w:cs="Times New Roman"/>
+                <w:color w:val="000000"/>
+                <w:kern w:val="0"/>
+                <w:sz w:val="22"/>
+                <w:szCs w:val="22"/>
+                <w14:ligatures w14:val="none"/>
+              </w:rPr>
+              <w:t>Wilke; Ch 3, 4, and 5</w:t>
+            </w:r>
+          </w:p>
+        </w:tc>
+      </w:tr>
+      <w:tr>
+        <w:trPr>
+          <w:trHeight w:val="70"/>
+          <w:jc w:val="center"/>
+        </w:trPr>
+        <w:tc>
+          <w:tcPr>
+            <w:tcW w:w="7703" w:type="dxa"/>
+            <w:gridSpan w:val="3"/>
+            <w:noWrap/>
+            <w:vAlign w:val="center"/>
+          </w:tcPr>
+          <w:p>
+            <w:pPr>
+              <w:spacing w:after="0" w:line="240" w:lineRule="auto"/>
+              <w:contextualSpacing/>
+              <w:jc w:val="center"/>
+              <w:rPr>
+                <w:rFonts w:eastAsia="Times New Roman" w:cs="Times New Roman"/>
+                <w:kern w:val="0"/>
+                <w:sz w:val="22"/>
+                <w:szCs w:val="22"/>
+                <w14:ligatures w14:val="none"/>
+              </w:rPr>
+            </w:pPr>
+            <w:r>
+              <w:rPr>
+                <w:rFonts w:eastAsia="Times New Roman" w:cs="Times New Roman"/>
                 <w:b/>
                 <w:bCs/>
-                <w:sz w:val="22"/>
-                <w:szCs w:val="22"/>
-              </w:rPr>
-            </w:pPr>
-            <w:r>
-              <w:rPr>
+                <w:color w:val="000000"/>
+                <w:kern w:val="0"/>
+                <w14:ligatures w14:val="none"/>
+              </w:rPr>
+              <w:t xml:space="preserve">Part </w:t>
+            </w:r>
+            <w:r>
+              <w:rPr>
+                <w:rFonts w:eastAsia="Times New Roman" w:cs="Times New Roman"/>
                 <w:b/>
                 <w:bCs/>
-                <w:sz w:val="22"/>
-                <w:szCs w:val="22"/>
-              </w:rPr>
-              <w:t>Part II – Practice (10)</w:t>
-            </w:r>
-          </w:p>
-          <w:p>
-            <w:pPr>
-              <w:contextualSpacing/>
-              <w:rPr>
-                <w:sz w:val="22"/>
-                <w:szCs w:val="22"/>
-              </w:rPr>
-            </w:pPr>
-            <w:r>
-              <w:rPr>
-                <w:sz w:val="22"/>
-                <w:szCs w:val="22"/>
-              </w:rPr>
-              <w:lastRenderedPageBreak/>
-              <w:t>Amounts and distributions</w:t>
-            </w:r>
-          </w:p>
-          <w:p>
-            <w:pPr>
-              <w:contextualSpacing/>
-              <w:rPr>
-                <w:sz w:val="22"/>
-                <w:szCs w:val="22"/>
-              </w:rPr>
-            </w:pPr>
-            <w:r>
-              <w:rPr>
-                <w:sz w:val="22"/>
-                <w:szCs w:val="22"/>
-              </w:rPr>
-              <w:t>Proportions and Relationships</w:t>
-            </w:r>
-          </w:p>
-          <w:p>
-            <w:pPr>
-              <w:contextualSpacing/>
-              <w:rPr>
-                <w:sz w:val="22"/>
-                <w:szCs w:val="22"/>
-              </w:rPr>
-            </w:pPr>
-            <w:r>
-              <w:rPr>
-                <w:sz w:val="22"/>
-                <w:szCs w:val="22"/>
-              </w:rPr>
-              <w:t>Timeseries data</w:t>
-            </w:r>
-          </w:p>
-          <w:p>
-            <w:pPr>
-              <w:contextualSpacing/>
-              <w:rPr>
-                <w:sz w:val="22"/>
-                <w:szCs w:val="22"/>
-              </w:rPr>
-            </w:pPr>
-            <w:r>
-              <w:rPr>
-                <w:sz w:val="22"/>
-                <w:szCs w:val="22"/>
-              </w:rPr>
-              <w:t>Working with data in Python</w:t>
-            </w:r>
-          </w:p>
-          <w:p>
-            <w:pPr>
-              <w:contextualSpacing/>
-              <w:rPr>
-                <w:sz w:val="22"/>
-                <w:szCs w:val="22"/>
-              </w:rPr>
-            </w:pPr>
-            <w:r>
-              <w:rPr>
-                <w:sz w:val="22"/>
-                <w:szCs w:val="22"/>
-              </w:rPr>
-              <w:t>Data cleaning</w:t>
-            </w:r>
-          </w:p>
-          <w:p>
-            <w:pPr>
-              <w:contextualSpacing/>
-              <w:rPr>
-                <w:sz w:val="22"/>
-                <w:szCs w:val="22"/>
-              </w:rPr>
-            </w:pPr>
-            <w:r>
-              <w:rPr>
-                <w:sz w:val="22"/>
-                <w:szCs w:val="22"/>
-              </w:rPr>
-              <w:t>Feature engineering</w:t>
-            </w:r>
-          </w:p>
-          <w:p>
-            <w:pPr>
-              <w:contextualSpacing/>
-              <w:rPr>
-                <w:sz w:val="22"/>
-                <w:szCs w:val="22"/>
-              </w:rPr>
-            </w:pPr>
-            <w:r>
-              <w:rPr>
-                <w:sz w:val="22"/>
-                <w:szCs w:val="22"/>
-              </w:rPr>
-              <w:t>Interactive Charts in Plotly</w:t>
-            </w:r>
-          </w:p>
-          <w:p>
-            <w:pPr>
-              <w:contextualSpacing/>
-              <w:rPr>
-                <w:sz w:val="22"/>
-                <w:szCs w:val="22"/>
-              </w:rPr>
-            </w:pPr>
-            <w:r>
-              <w:rPr>
-                <w:sz w:val="22"/>
-                <w:szCs w:val="22"/>
-              </w:rPr>
-              <w:t>Geospatial data in Plotly and geopandas</w:t>
-            </w:r>
-          </w:p>
-          <w:p>
-            <w:pPr>
-              <w:contextualSpacing/>
-              <w:rPr>
-                <w:sz w:val="22"/>
-                <w:szCs w:val="22"/>
-              </w:rPr>
-            </w:pPr>
-            <w:r>
-              <w:rPr>
-                <w:sz w:val="22"/>
-                <w:szCs w:val="22"/>
-              </w:rPr>
-              <w:t>Network Data in Networkx and Gephi</w:t>
-            </w:r>
-          </w:p>
-          <w:p>
-            <w:pPr>
-              <w:contextualSpacing/>
-              <w:rPr>
-                <w:sz w:val="22"/>
-                <w:szCs w:val="22"/>
-              </w:rPr>
-            </w:pPr>
-            <w:r>
-              <w:rPr>
-                <w:sz w:val="22"/>
-                <w:szCs w:val="22"/>
-              </w:rPr>
-              <w:t>Data:</w:t>
-            </w:r>
-          </w:p>
-          <w:p>
-            <w:pPr>
-              <w:rPr>
-                <w:sz w:val="22"/>
-                <w:szCs w:val="22"/>
-              </w:rPr>
-            </w:pPr>
-            <w:r>
-              <w:rPr>
-                <w:sz w:val="22"/>
-                <w:szCs w:val="22"/>
-              </w:rPr>
-              <w:t>YFinance data</w:t>
-            </w:r>
-          </w:p>
-          <w:p>
-            <w:pPr>
-              <w:rPr>
-                <w:sz w:val="22"/>
-                <w:szCs w:val="22"/>
-              </w:rPr>
-            </w:pPr>
-            <w:r>
-              <w:rPr>
-                <w:sz w:val="22"/>
-                <w:szCs w:val="22"/>
-              </w:rPr>
-              <w:t>Census Data</w:t>
-            </w:r>
-          </w:p>
-          <w:p>
-            <w:pPr>
-              <w:contextualSpacing/>
-              <w:rPr>
-                <w:sz w:val="22"/>
-                <w:szCs w:val="22"/>
-              </w:rPr>
-            </w:pPr>
-            <w:r>
-              <w:rPr>
-                <w:sz w:val="22"/>
-                <w:szCs w:val="22"/>
-              </w:rPr>
-              <w:t>Assignments 1 and 2</w:t>
-            </w:r>
-          </w:p>
-          <w:p>
-            <w:pPr>
-              <w:contextualSpacing/>
-              <w:rPr>
-                <w:sz w:val="22"/>
-                <w:szCs w:val="22"/>
-              </w:rPr>
-            </w:pPr>
-            <w:r>
-              <w:rPr>
-                <w:sz w:val="22"/>
-                <w:szCs w:val="22"/>
-              </w:rPr>
-              <w:t>Tools: Gephi, DataWrapper, Python</w:t>
-            </w:r>
-          </w:p>
-          <w:p>
-            <w:pPr>
-              <w:spacing w:after="0" w:line="240" w:lineRule="auto"/>
-              <w:contextualSpacing/>
-              <w:jc w:val="center"/>
-              <w:rPr>
-                <w:rFonts w:eastAsia="Times New Roman" w:cs="Times New Roman"/>
-                <w:color w:val="000000"/>
-                <w:kern w:val="0"/>
-                <w:sz w:val="22"/>
-                <w:szCs w:val="22"/>
-                <w14:ligatures w14:val="none"/>
-              </w:rPr>
-            </w:pPr>
-          </w:p>
-        </w:tc>
-        <w:tc>
-          <w:tcPr>
-            <w:tcW w:w="752" w:type="dxa"/>
-            <w:noWrap/>
-            <w:vAlign w:val="bottom"/>
-            <w:hideMark/>
-          </w:tcPr>
-          <w:p>
-            <w:pPr>
-              <w:spacing w:after="0" w:line="240" w:lineRule="auto"/>
-              <w:contextualSpacing/>
-              <w:jc w:val="right"/>
-              <w:rPr>
-                <w:rFonts w:eastAsia="Times New Roman" w:cs="Times New Roman"/>
-                <w:color w:val="000000"/>
-                <w:kern w:val="0"/>
-                <w:sz w:val="22"/>
-                <w:szCs w:val="22"/>
-                <w14:ligatures w14:val="none"/>
-              </w:rPr>
-            </w:pPr>
-            <w:r>
-              <w:rPr>
-                <w:rFonts w:eastAsia="Times New Roman" w:cs="Times New Roman"/>
-                <w:color w:val="000000"/>
-                <w:kern w:val="0"/>
-                <w:sz w:val="22"/>
-                <w:szCs w:val="22"/>
-                <w14:ligatures w14:val="none"/>
-              </w:rPr>
-              <w:lastRenderedPageBreak/>
-              <w:t>3</w:t>
-            </w:r>
-          </w:p>
-        </w:tc>
-        <w:tc>
-          <w:tcPr>
-            <w:tcW w:w="671" w:type="dxa"/>
-            <w:noWrap/>
-            <w:vAlign w:val="bottom"/>
-            <w:hideMark/>
-          </w:tcPr>
-          <w:p>
-            <w:pPr>
-              <w:spacing w:after="0" w:line="240" w:lineRule="auto"/>
-              <w:contextualSpacing/>
-              <w:jc w:val="right"/>
-              <w:rPr>
-                <w:rFonts w:eastAsia="Times New Roman" w:cs="Times New Roman"/>
-                <w:color w:val="000000"/>
-                <w:kern w:val="0"/>
-                <w:sz w:val="22"/>
-                <w:szCs w:val="22"/>
-                <w14:ligatures w14:val="none"/>
-              </w:rPr>
-            </w:pPr>
-            <w:r>
-              <w:rPr>
-                <w:rFonts w:eastAsia="Times New Roman" w:cs="Times New Roman"/>
-                <w:color w:val="000000"/>
-                <w:kern w:val="0"/>
-                <w:sz w:val="22"/>
-                <w:szCs w:val="22"/>
-                <w14:ligatures w14:val="none"/>
-              </w:rPr>
-              <w:t>11-Feb</w:t>
-            </w:r>
-          </w:p>
-        </w:tc>
-        <w:tc>
-          <w:tcPr>
-            <w:tcW w:w="3898" w:type="dxa"/>
-            <w:noWrap/>
-            <w:vAlign w:val="bottom"/>
-            <w:hideMark/>
-          </w:tcPr>
-          <w:p>
-            <w:pPr>
-              <w:spacing w:after="0" w:line="240" w:lineRule="auto"/>
-              <w:contextualSpacing/>
-              <w:rPr>
-                <w:rFonts w:eastAsia="Times New Roman" w:cs="Times New Roman"/>
-                <w:color w:val="000000"/>
-                <w:kern w:val="0"/>
-                <w:sz w:val="22"/>
-                <w:szCs w:val="22"/>
-                <w14:ligatures w14:val="none"/>
-              </w:rPr>
-            </w:pPr>
-            <w:r>
-              <w:rPr>
-                <w:rFonts w:eastAsia="Times New Roman" w:cs="Times New Roman"/>
-                <w:color w:val="000000"/>
-                <w:kern w:val="0"/>
-                <w:sz w:val="22"/>
-                <w:szCs w:val="22"/>
-                <w14:ligatures w14:val="none"/>
-              </w:rPr>
-              <w:t xml:space="preserve">Lecture: </w:t>
-            </w:r>
-            <w:r>
-              <w:rPr>
-                <w:rFonts w:eastAsia="Times New Roman" w:cs="Times New Roman"/>
-                <w:color w:val="000000"/>
-                <w:kern w:val="0"/>
-                <w:sz w:val="22"/>
-                <w:szCs w:val="22"/>
-                <w14:ligatures w14:val="none"/>
-              </w:rPr>
-              <w:t>visualizing amounts and distributions</w:t>
-            </w:r>
-          </w:p>
-          <w:p>
-            <w:pPr>
-              <w:spacing w:after="0" w:line="240" w:lineRule="auto"/>
-              <w:contextualSpacing/>
-              <w:rPr>
-                <w:rFonts w:eastAsia="Times New Roman" w:cs="Times New Roman"/>
-                <w:color w:val="000000"/>
-                <w:kern w:val="0"/>
-                <w:sz w:val="22"/>
-                <w:szCs w:val="22"/>
-                <w14:ligatures w14:val="none"/>
-              </w:rPr>
-            </w:pPr>
-            <w:r>
-              <w:rPr>
-                <w:rFonts w:eastAsia="Times New Roman" w:cs="Times New Roman"/>
-                <w:color w:val="000000"/>
-                <w:kern w:val="0"/>
-                <w:sz w:val="22"/>
-                <w:szCs w:val="22"/>
-                <w14:ligatures w14:val="none"/>
-              </w:rPr>
-              <w:lastRenderedPageBreak/>
-              <w:t>Workshop: Datawrapper</w:t>
-            </w:r>
-          </w:p>
-        </w:tc>
-        <w:tc>
-          <w:tcPr>
-            <w:tcW w:w="1795" w:type="dxa"/>
-            <w:noWrap/>
-            <w:vAlign w:val="bottom"/>
-            <w:hideMark/>
-          </w:tcPr>
-          <w:p>
-            <w:pPr>
-              <w:spacing w:after="0" w:line="240" w:lineRule="auto"/>
-              <w:contextualSpacing/>
-              <w:rPr>
-                <w:rFonts w:eastAsia="Times New Roman" w:cs="Times New Roman"/>
-                <w:kern w:val="0"/>
-                <w:sz w:val="22"/>
-                <w:szCs w:val="22"/>
-                <w14:ligatures w14:val="none"/>
-              </w:rPr>
-            </w:pPr>
-            <w:r>
-              <w:rPr>
-                <w:rFonts w:eastAsia="Times New Roman" w:cs="Times New Roman"/>
-                <w:kern w:val="0"/>
-                <w:sz w:val="22"/>
-                <w:szCs w:val="22"/>
-                <w14:ligatures w14:val="none"/>
-              </w:rPr>
-              <w:lastRenderedPageBreak/>
-              <w:t>Shwabish – Chapter6,8,9</w:t>
+                <w:color w:val="000000"/>
+                <w:kern w:val="0"/>
+                <w14:ligatures w14:val="none"/>
+              </w:rPr>
+              <w:t>I</w:t>
+            </w:r>
+            <w:r>
+              <w:rPr>
+                <w:rFonts w:eastAsia="Times New Roman" w:cs="Times New Roman"/>
+                <w:b/>
+                <w:bCs/>
+                <w:color w:val="000000"/>
+                <w:kern w:val="0"/>
+                <w14:ligatures w14:val="none"/>
+              </w:rPr>
+              <w:t xml:space="preserve">I - </w:t>
+            </w:r>
+            <w:r>
+              <w:rPr>
+                <w:rFonts w:eastAsia="Times New Roman" w:cs="Times New Roman"/>
+                <w:b/>
+                <w:bCs/>
+                <w:color w:val="000000"/>
+                <w:kern w:val="0"/>
+                <w14:ligatures w14:val="none"/>
+              </w:rPr>
+              <w:t>Practice</w:t>
             </w:r>
           </w:p>
         </w:tc>
@@ -1430,8 +779,10 @@
         </w:trPr>
         <w:tc>
           <w:tcPr>
-            <w:tcW w:w="2234" w:type="dxa"/>
-            <w:vMerge/>
+            <w:tcW w:w="985" w:type="dxa"/>
+            <w:noWrap/>
+            <w:vAlign w:val="bottom"/>
+            <w:hideMark/>
           </w:tcPr>
           <w:p>
             <w:pPr>
@@ -1447,89 +798,37 @@
                 <w14:ligatures w14:val="none"/>
               </w:rPr>
             </w:pPr>
-          </w:p>
-        </w:tc>
-        <w:tc>
-          <w:tcPr>
-            <w:tcW w:w="752" w:type="dxa"/>
-            <w:noWrap/>
-            <w:vAlign w:val="bottom"/>
-            <w:hideMark/>
-          </w:tcPr>
-          <w:p>
-            <w:pPr>
-              <w:spacing w:after="0" w:line="240" w:lineRule="auto"/>
-              <w:contextualSpacing/>
-              <w:jc w:val="right"/>
-              <w:rPr>
-                <w:rFonts w:eastAsia="Times New Roman" w:cs="Times New Roman"/>
-                <w:color w:val="000000"/>
-                <w:kern w:val="0"/>
-                <w:sz w:val="22"/>
-                <w:szCs w:val="22"/>
-                <w14:ligatures w14:val="none"/>
-              </w:rPr>
-            </w:pPr>
-            <w:r>
-              <w:rPr>
-                <w:rFonts w:eastAsia="Times New Roman" w:cs="Times New Roman"/>
-                <w:color w:val="000000"/>
-                <w:kern w:val="0"/>
-                <w:sz w:val="22"/>
-                <w:szCs w:val="22"/>
-                <w14:ligatures w14:val="none"/>
-              </w:rPr>
-              <w:t>4</w:t>
-            </w:r>
-          </w:p>
-        </w:tc>
-        <w:tc>
-          <w:tcPr>
-            <w:tcW w:w="671" w:type="dxa"/>
-            <w:noWrap/>
-            <w:vAlign w:val="bottom"/>
-            <w:hideMark/>
-          </w:tcPr>
-          <w:p>
-            <w:pPr>
-              <w:spacing w:after="0" w:line="240" w:lineRule="auto"/>
-              <w:contextualSpacing/>
-              <w:jc w:val="right"/>
-              <w:rPr>
-                <w:rFonts w:eastAsia="Times New Roman" w:cs="Times New Roman"/>
-                <w:color w:val="000000"/>
-                <w:kern w:val="0"/>
-                <w:sz w:val="22"/>
-                <w:szCs w:val="22"/>
-                <w14:ligatures w14:val="none"/>
-              </w:rPr>
-            </w:pPr>
-            <w:r>
-              <w:rPr>
-                <w:rFonts w:eastAsia="Times New Roman" w:cs="Times New Roman"/>
-                <w:color w:val="000000"/>
-                <w:kern w:val="0"/>
-                <w:sz w:val="22"/>
-                <w:szCs w:val="22"/>
-                <w14:ligatures w14:val="none"/>
-              </w:rPr>
-              <w:t>18-Feb</w:t>
-            </w:r>
-          </w:p>
-        </w:tc>
-        <w:tc>
-          <w:tcPr>
-            <w:tcW w:w="3898" w:type="dxa"/>
-            <w:noWrap/>
-            <w:vAlign w:val="bottom"/>
-            <w:hideMark/>
-          </w:tcPr>
-          <w:p>
-            <w:pPr>
-              <w:contextualSpacing/>
-              <w:rPr>
-                <w:sz w:val="22"/>
-                <w:szCs w:val="22"/>
+            <w:r>
+              <w:rPr>
+                <w:rFonts w:eastAsia="Times New Roman" w:cs="Times New Roman"/>
+                <w:color w:val="000000"/>
+                <w:kern w:val="0"/>
+                <w:sz w:val="22"/>
+                <w:szCs w:val="22"/>
+                <w14:ligatures w14:val="none"/>
+              </w:rPr>
+              <w:t>11-Feb</w:t>
+            </w:r>
+          </w:p>
+        </w:tc>
+        <w:tc>
+          <w:tcPr>
+            <w:tcW w:w="4410" w:type="dxa"/>
+            <w:noWrap/>
+            <w:vAlign w:val="bottom"/>
+            <w:hideMark/>
+          </w:tcPr>
+          <w:p>
+            <w:pPr>
+              <w:spacing w:after="0" w:line="240" w:lineRule="auto"/>
+              <w:contextualSpacing/>
+              <w:rPr>
+                <w:rFonts w:eastAsia="Times New Roman" w:cs="Times New Roman"/>
+                <w:color w:val="000000"/>
+                <w:kern w:val="0"/>
+                <w:sz w:val="22"/>
+                <w:szCs w:val="22"/>
+                <w14:ligatures w14:val="none"/>
               </w:rPr>
             </w:pPr>
             <w:r>
@@ -1552,86 +851,89 @@
                 <w:szCs w:val="22"/>
                 <w14:ligatures w14:val="none"/>
               </w:rPr>
-              <w:t>visualizing p</w:t>
-            </w:r>
-            <w:r>
-              <w:rPr>
-                <w:sz w:val="22"/>
-                <w:szCs w:val="22"/>
-              </w:rPr>
-              <w:t>roportions and Relationships</w:t>
-            </w:r>
-          </w:p>
-          <w:p>
-            <w:pPr>
-              <w:spacing w:after="0" w:line="240" w:lineRule="auto"/>
-              <w:contextualSpacing/>
-              <w:rPr>
-                <w:rFonts w:eastAsia="Times New Roman" w:cs="Times New Roman"/>
-                <w:color w:val="000000"/>
-                <w:kern w:val="0"/>
-                <w:sz w:val="22"/>
-                <w:szCs w:val="22"/>
-                <w14:ligatures w14:val="none"/>
-              </w:rPr>
-            </w:pPr>
-          </w:p>
-          <w:p>
-            <w:pPr>
-              <w:spacing w:after="0" w:line="240" w:lineRule="auto"/>
-              <w:contextualSpacing/>
-              <w:rPr>
-                <w:rFonts w:eastAsia="Times New Roman" w:cs="Times New Roman"/>
-                <w:color w:val="000000"/>
-                <w:kern w:val="0"/>
-                <w:sz w:val="22"/>
-                <w:szCs w:val="22"/>
-                <w14:ligatures w14:val="none"/>
-              </w:rPr>
-            </w:pPr>
-            <w:r>
-              <w:rPr>
-                <w:rFonts w:eastAsia="Times New Roman" w:cs="Times New Roman"/>
-                <w:color w:val="000000"/>
-                <w:kern w:val="0"/>
-                <w:sz w:val="22"/>
-                <w:szCs w:val="22"/>
-                <w14:ligatures w14:val="none"/>
-              </w:rPr>
-              <w:t xml:space="preserve">Workshop: </w:t>
-            </w:r>
-            <w:r>
-              <w:rPr>
-                <w:rFonts w:eastAsia="Times New Roman" w:cs="Times New Roman"/>
-                <w:color w:val="000000"/>
-                <w:kern w:val="0"/>
-                <w:sz w:val="22"/>
-                <w:szCs w:val="22"/>
-                <w14:ligatures w14:val="none"/>
-              </w:rPr>
-              <w:t>Datawrapper pt 2</w:t>
-            </w:r>
-          </w:p>
-        </w:tc>
-        <w:tc>
-          <w:tcPr>
-            <w:tcW w:w="1795" w:type="dxa"/>
-            <w:noWrap/>
-            <w:vAlign w:val="bottom"/>
-            <w:hideMark/>
-          </w:tcPr>
-          <w:p>
-            <w:pPr>
-              <w:spacing w:after="0" w:line="240" w:lineRule="auto"/>
-              <w:contextualSpacing/>
-              <w:rPr>
-                <w:rFonts w:eastAsia="Times New Roman" w:cs="Times New Roman"/>
-                <w:kern w:val="0"/>
-                <w:sz w:val="22"/>
-                <w:szCs w:val="22"/>
-                <w14:ligatures w14:val="none"/>
-              </w:rPr>
-            </w:pPr>
+              <w:t>visualizing amounts and distributions</w:t>
+            </w:r>
+          </w:p>
+          <w:p>
+            <w:pPr>
+              <w:spacing w:after="0" w:line="240" w:lineRule="auto"/>
+              <w:contextualSpacing/>
+              <w:rPr>
+                <w:rFonts w:eastAsia="Times New Roman" w:cs="Times New Roman"/>
+                <w:color w:val="000000"/>
+                <w:kern w:val="0"/>
+                <w:sz w:val="22"/>
+                <w:szCs w:val="22"/>
+                <w14:ligatures w14:val="none"/>
+              </w:rPr>
+            </w:pPr>
+          </w:p>
+          <w:p>
+            <w:pPr>
+              <w:spacing w:after="0" w:line="240" w:lineRule="auto"/>
+              <w:contextualSpacing/>
+              <w:rPr>
+                <w:rFonts w:eastAsia="Times New Roman" w:cs="Times New Roman"/>
+                <w:color w:val="000000"/>
+                <w:kern w:val="0"/>
+                <w:sz w:val="22"/>
+                <w:szCs w:val="22"/>
+                <w14:ligatures w14:val="none"/>
+              </w:rPr>
+            </w:pPr>
+            <w:r>
+              <w:rPr>
+                <w:rFonts w:eastAsia="Times New Roman" w:cs="Times New Roman"/>
+                <w:color w:val="000000"/>
+                <w:kern w:val="0"/>
+                <w:sz w:val="22"/>
+                <w:szCs w:val="22"/>
+                <w14:ligatures w14:val="none"/>
+              </w:rPr>
+              <w:t>Workshop: Datawrapper</w:t>
+            </w:r>
+            <w:r>
+              <w:rPr>
+                <w:rFonts w:eastAsia="Times New Roman" w:cs="Times New Roman"/>
+                <w:color w:val="000000"/>
+                <w:kern w:val="0"/>
+                <w:sz w:val="22"/>
+                <w:szCs w:val="22"/>
+                <w14:ligatures w14:val="none"/>
+              </w:rPr>
+              <w:t xml:space="preserve"> pt. 1</w:t>
+            </w:r>
+          </w:p>
+        </w:tc>
+        <w:tc>
+          <w:tcPr>
+            <w:tcW w:w="2308" w:type="dxa"/>
+            <w:noWrap/>
+            <w:vAlign w:val="bottom"/>
+            <w:hideMark/>
+          </w:tcPr>
+          <w:p>
+            <w:pPr>
+              <w:spacing w:after="0" w:line="240" w:lineRule="auto"/>
+              <w:contextualSpacing/>
+              <w:rPr>
+                <w:rFonts w:eastAsia="Times New Roman" w:cs="Times New Roman"/>
+                <w:kern w:val="0"/>
+                <w:sz w:val="22"/>
+                <w:szCs w:val="22"/>
+                <w14:ligatures w14:val="none"/>
+              </w:rPr>
+            </w:pPr>
+            <w:r>
+              <w:rPr>
+                <w:rFonts w:eastAsia="Times New Roman" w:cs="Times New Roman"/>
+                <w:kern w:val="0"/>
+                <w:sz w:val="22"/>
+                <w:szCs w:val="22"/>
+                <w14:ligatures w14:val="none"/>
+              </w:rPr>
+              <w:t>Wilke; Ch 6 and 7</w:t>
+            </w:r>
           </w:p>
         </w:tc>
       </w:tr>
@@ -1642,8 +944,10 @@
         </w:trPr>
         <w:tc>
           <w:tcPr>
-            <w:tcW w:w="2234" w:type="dxa"/>
-            <w:vMerge/>
+            <w:tcW w:w="985" w:type="dxa"/>
+            <w:noWrap/>
+            <w:vAlign w:val="bottom"/>
+            <w:hideMark/>
           </w:tcPr>
           <w:p>
             <w:pPr>
@@ -1659,111 +963,77 @@
                 <w14:ligatures w14:val="none"/>
               </w:rPr>
             </w:pPr>
-          </w:p>
-        </w:tc>
-        <w:tc>
-          <w:tcPr>
-            <w:tcW w:w="752" w:type="dxa"/>
-            <w:noWrap/>
-            <w:vAlign w:val="bottom"/>
-            <w:hideMark/>
-          </w:tcPr>
-          <w:p>
-            <w:pPr>
-              <w:spacing w:after="0" w:line="240" w:lineRule="auto"/>
-              <w:contextualSpacing/>
-              <w:jc w:val="right"/>
-              <w:rPr>
-                <w:rFonts w:eastAsia="Times New Roman" w:cs="Times New Roman"/>
-                <w:color w:val="000000"/>
-                <w:kern w:val="0"/>
-                <w:sz w:val="22"/>
-                <w:szCs w:val="22"/>
-                <w14:ligatures w14:val="none"/>
-              </w:rPr>
-            </w:pPr>
-            <w:r>
-              <w:rPr>
-                <w:rFonts w:eastAsia="Times New Roman" w:cs="Times New Roman"/>
-                <w:color w:val="000000"/>
-                <w:kern w:val="0"/>
-                <w:sz w:val="22"/>
-                <w:szCs w:val="22"/>
-                <w14:ligatures w14:val="none"/>
-              </w:rPr>
-              <w:t>5</w:t>
-            </w:r>
-          </w:p>
-        </w:tc>
-        <w:tc>
-          <w:tcPr>
-            <w:tcW w:w="671" w:type="dxa"/>
-            <w:noWrap/>
-            <w:vAlign w:val="bottom"/>
-            <w:hideMark/>
-          </w:tcPr>
-          <w:p>
-            <w:pPr>
-              <w:spacing w:after="0" w:line="240" w:lineRule="auto"/>
-              <w:contextualSpacing/>
-              <w:jc w:val="right"/>
-              <w:rPr>
-                <w:rFonts w:eastAsia="Times New Roman" w:cs="Times New Roman"/>
-                <w:color w:val="000000"/>
-                <w:kern w:val="0"/>
-                <w:sz w:val="22"/>
-                <w:szCs w:val="22"/>
-                <w14:ligatures w14:val="none"/>
-              </w:rPr>
-            </w:pPr>
-            <w:r>
-              <w:rPr>
-                <w:rFonts w:eastAsia="Times New Roman" w:cs="Times New Roman"/>
-                <w:color w:val="000000"/>
-                <w:kern w:val="0"/>
-                <w:sz w:val="22"/>
-                <w:szCs w:val="22"/>
-                <w14:ligatures w14:val="none"/>
-              </w:rPr>
-              <w:t>25-Feb</w:t>
-            </w:r>
-          </w:p>
-        </w:tc>
-        <w:tc>
-          <w:tcPr>
-            <w:tcW w:w="3898" w:type="dxa"/>
-            <w:noWrap/>
-            <w:vAlign w:val="bottom"/>
-            <w:hideMark/>
-          </w:tcPr>
-          <w:p>
-            <w:pPr>
-              <w:spacing w:after="0" w:line="240" w:lineRule="auto"/>
-              <w:contextualSpacing/>
-              <w:rPr>
-                <w:rFonts w:eastAsia="Times New Roman" w:cs="Times New Roman"/>
-                <w:b/>
-                <w:bCs/>
-                <w:color w:val="000000"/>
-                <w:kern w:val="0"/>
-                <w:sz w:val="22"/>
-                <w:szCs w:val="22"/>
-                <w14:ligatures w14:val="none"/>
-              </w:rPr>
-            </w:pPr>
-            <w:r>
-              <w:rPr>
-                <w:rFonts w:eastAsia="Times New Roman" w:cs="Times New Roman"/>
-                <w:b/>
-                <w:bCs/>
-                <w:color w:val="000000"/>
-                <w:kern w:val="0"/>
-                <w:sz w:val="22"/>
-                <w:szCs w:val="22"/>
-                <w14:ligatures w14:val="none"/>
-              </w:rPr>
-              <w:t>Assignment 1 Due</w:t>
-            </w:r>
+            <w:r>
+              <w:rPr>
+                <w:rFonts w:eastAsia="Times New Roman" w:cs="Times New Roman"/>
+                <w:color w:val="000000"/>
+                <w:kern w:val="0"/>
+                <w:sz w:val="22"/>
+                <w:szCs w:val="22"/>
+                <w14:ligatures w14:val="none"/>
+              </w:rPr>
+              <w:t>18-Feb</w:t>
+            </w:r>
+          </w:p>
+        </w:tc>
+        <w:tc>
+          <w:tcPr>
+            <w:tcW w:w="4410" w:type="dxa"/>
+            <w:noWrap/>
+            <w:vAlign w:val="bottom"/>
+            <w:hideMark/>
+          </w:tcPr>
+          <w:p>
+            <w:pPr>
+              <w:contextualSpacing/>
+              <w:rPr>
+                <w:sz w:val="22"/>
+                <w:szCs w:val="22"/>
+              </w:rPr>
+            </w:pPr>
+            <w:r>
+              <w:rPr>
+                <w:rFonts w:eastAsia="Times New Roman" w:cs="Times New Roman"/>
+                <w:color w:val="000000"/>
+                <w:kern w:val="0"/>
+                <w:sz w:val="22"/>
+                <w:szCs w:val="22"/>
+                <w14:ligatures w14:val="none"/>
+              </w:rPr>
+              <w:t xml:space="preserve">Lecture: </w:t>
+            </w:r>
+            <w:r>
+              <w:rPr>
+                <w:rFonts w:eastAsia="Times New Roman" w:cs="Times New Roman"/>
+                <w:color w:val="000000"/>
+                <w:kern w:val="0"/>
+                <w:sz w:val="22"/>
+                <w:szCs w:val="22"/>
+                <w14:ligatures w14:val="none"/>
+              </w:rPr>
+              <w:t>visualizing p</w:t>
+            </w:r>
+            <w:r>
+              <w:rPr>
+                <w:sz w:val="22"/>
+                <w:szCs w:val="22"/>
+              </w:rPr>
+              <w:t>roportions and Relationships</w:t>
+            </w:r>
+          </w:p>
+          <w:p>
+            <w:pPr>
+              <w:spacing w:after="0" w:line="240" w:lineRule="auto"/>
+              <w:contextualSpacing/>
+              <w:rPr>
+                <w:rFonts w:eastAsia="Times New Roman" w:cs="Times New Roman"/>
+                <w:color w:val="000000"/>
+                <w:kern w:val="0"/>
+                <w:sz w:val="22"/>
+                <w:szCs w:val="22"/>
+                <w14:ligatures w14:val="none"/>
+              </w:rPr>
+            </w:pPr>
           </w:p>
           <w:p>
             <w:pPr>
@@ -1798,30 +1068,40 @@
                 <w:szCs w:val="22"/>
                 <w14:ligatures w14:val="none"/>
               </w:rPr>
-              <w:t>tech check, make sure everyone is good with google collab</w:t>
-            </w:r>
-          </w:p>
-        </w:tc>
-        <w:tc>
-          <w:tcPr>
-            <w:tcW w:w="1795" w:type="dxa"/>
-            <w:noWrap/>
-            <w:vAlign w:val="bottom"/>
-            <w:hideMark/>
-          </w:tcPr>
-          <w:p>
-            <w:pPr>
-              <w:spacing w:after="0" w:line="240" w:lineRule="auto"/>
-              <w:contextualSpacing/>
-              <w:rPr>
-                <w:rFonts w:eastAsia="Times New Roman" w:cs="Times New Roman"/>
-                <w:color w:val="000000"/>
-                <w:kern w:val="0"/>
-                <w:sz w:val="22"/>
-                <w:szCs w:val="22"/>
-                <w14:ligatures w14:val="none"/>
-              </w:rPr>
-            </w:pPr>
+              <w:t>Datawrapper pt 2</w:t>
+            </w:r>
+          </w:p>
+        </w:tc>
+        <w:tc>
+          <w:tcPr>
+            <w:tcW w:w="2308" w:type="dxa"/>
+            <w:noWrap/>
+            <w:vAlign w:val="bottom"/>
+            <w:hideMark/>
+          </w:tcPr>
+          <w:p>
+            <w:pPr>
+              <w:spacing w:after="0" w:line="240" w:lineRule="auto"/>
+              <w:contextualSpacing/>
+              <w:rPr>
+                <w:rFonts w:eastAsia="Times New Roman" w:cs="Times New Roman"/>
+                <w:kern w:val="0"/>
+                <w:sz w:val="22"/>
+                <w:szCs w:val="22"/>
+                <w14:ligatures w14:val="none"/>
+              </w:rPr>
+            </w:pPr>
+            <w:r>
+              <w:rPr>
+                <w:rFonts w:eastAsia="Times New Roman" w:cs="Times New Roman"/>
+                <w:color w:val="000000"/>
+                <w:kern w:val="0"/>
+                <w:sz w:val="22"/>
+                <w:szCs w:val="22"/>
+                <w14:ligatures w14:val="none"/>
+              </w:rPr>
+              <w:t>Wilke; Ch 10, 11, and 12</w:t>
+            </w:r>
           </w:p>
         </w:tc>
       </w:tr>
@@ -1832,8 +1112,10 @@
         </w:trPr>
         <w:tc>
           <w:tcPr>
-            <w:tcW w:w="2234" w:type="dxa"/>
-            <w:vMerge/>
+            <w:tcW w:w="985" w:type="dxa"/>
+            <w:noWrap/>
+            <w:vAlign w:val="bottom"/>
+            <w:hideMark/>
           </w:tcPr>
           <w:p>
             <w:pPr>
@@ -1849,172 +1131,149 @@
                 <w14:ligatures w14:val="none"/>
               </w:rPr>
             </w:pPr>
-          </w:p>
-        </w:tc>
-        <w:tc>
-          <w:tcPr>
-            <w:tcW w:w="752" w:type="dxa"/>
-            <w:noWrap/>
-            <w:vAlign w:val="bottom"/>
-            <w:hideMark/>
-          </w:tcPr>
-          <w:p>
-            <w:pPr>
-              <w:spacing w:after="0" w:line="240" w:lineRule="auto"/>
-              <w:contextualSpacing/>
-              <w:jc w:val="right"/>
-              <w:rPr>
-                <w:rFonts w:eastAsia="Times New Roman" w:cs="Times New Roman"/>
-                <w:color w:val="000000"/>
-                <w:kern w:val="0"/>
-                <w:sz w:val="22"/>
-                <w:szCs w:val="22"/>
-                <w14:ligatures w14:val="none"/>
-              </w:rPr>
-            </w:pPr>
-            <w:r>
-              <w:rPr>
-                <w:rFonts w:eastAsia="Times New Roman" w:cs="Times New Roman"/>
-                <w:color w:val="000000"/>
-                <w:kern w:val="0"/>
-                <w:sz w:val="22"/>
-                <w:szCs w:val="22"/>
-                <w14:ligatures w14:val="none"/>
-              </w:rPr>
-              <w:t>6</w:t>
-            </w:r>
-          </w:p>
-        </w:tc>
-        <w:tc>
-          <w:tcPr>
-            <w:tcW w:w="671" w:type="dxa"/>
-            <w:noWrap/>
-            <w:vAlign w:val="bottom"/>
-            <w:hideMark/>
-          </w:tcPr>
-          <w:p>
-            <w:pPr>
-              <w:spacing w:after="0" w:line="240" w:lineRule="auto"/>
-              <w:contextualSpacing/>
-              <w:jc w:val="right"/>
-              <w:rPr>
-                <w:rFonts w:eastAsia="Times New Roman" w:cs="Times New Roman"/>
-                <w:color w:val="000000"/>
-                <w:kern w:val="0"/>
-                <w:sz w:val="22"/>
-                <w:szCs w:val="22"/>
-                <w14:ligatures w14:val="none"/>
-              </w:rPr>
-            </w:pPr>
-            <w:r>
-              <w:rPr>
-                <w:rFonts w:eastAsia="Times New Roman" w:cs="Times New Roman"/>
-                <w:color w:val="000000"/>
-                <w:kern w:val="0"/>
-                <w:sz w:val="22"/>
-                <w:szCs w:val="22"/>
-                <w14:ligatures w14:val="none"/>
-              </w:rPr>
-              <w:t>4-Mar</w:t>
-            </w:r>
-          </w:p>
-        </w:tc>
-        <w:tc>
-          <w:tcPr>
-            <w:tcW w:w="3898" w:type="dxa"/>
-            <w:noWrap/>
-            <w:vAlign w:val="bottom"/>
-            <w:hideMark/>
-          </w:tcPr>
-          <w:p>
-            <w:pPr>
-              <w:spacing w:after="0" w:line="240" w:lineRule="auto"/>
-              <w:contextualSpacing/>
-              <w:rPr>
-                <w:rFonts w:eastAsia="Times New Roman" w:cs="Times New Roman"/>
-                <w:color w:val="000000"/>
-                <w:kern w:val="0"/>
-                <w:sz w:val="22"/>
-                <w:szCs w:val="22"/>
-                <w14:ligatures w14:val="none"/>
-              </w:rPr>
-            </w:pPr>
-            <w:r>
-              <w:rPr>
-                <w:rFonts w:eastAsia="Times New Roman" w:cs="Times New Roman"/>
-                <w:color w:val="000000"/>
-                <w:kern w:val="0"/>
-                <w:sz w:val="22"/>
-                <w:szCs w:val="22"/>
-                <w14:ligatures w14:val="none"/>
-              </w:rPr>
-              <w:t xml:space="preserve">Lecture: </w:t>
-            </w:r>
-            <w:r>
-              <w:rPr>
-                <w:rFonts w:eastAsia="Times New Roman" w:cs="Times New Roman"/>
-                <w:color w:val="000000"/>
-                <w:kern w:val="0"/>
-                <w:sz w:val="22"/>
-                <w:szCs w:val="22"/>
-                <w14:ligatures w14:val="none"/>
-              </w:rPr>
-              <w:t>Python Intro, why use a programming language?</w:t>
-            </w:r>
-          </w:p>
-          <w:p>
-            <w:pPr>
-              <w:spacing w:after="0" w:line="240" w:lineRule="auto"/>
-              <w:contextualSpacing/>
-              <w:rPr>
-                <w:rFonts w:eastAsia="Times New Roman" w:cs="Times New Roman"/>
-                <w:color w:val="000000"/>
-                <w:kern w:val="0"/>
-                <w:sz w:val="22"/>
-                <w:szCs w:val="22"/>
-                <w14:ligatures w14:val="none"/>
-              </w:rPr>
-            </w:pPr>
-          </w:p>
-          <w:p>
-            <w:pPr>
-              <w:spacing w:after="0" w:line="240" w:lineRule="auto"/>
-              <w:contextualSpacing/>
-              <w:rPr>
-                <w:rFonts w:eastAsia="Times New Roman" w:cs="Times New Roman"/>
-                <w:color w:val="000000"/>
-                <w:kern w:val="0"/>
-                <w:sz w:val="22"/>
-                <w:szCs w:val="22"/>
-                <w14:ligatures w14:val="none"/>
-              </w:rPr>
-            </w:pPr>
-            <w:r>
-              <w:rPr>
-                <w:rFonts w:eastAsia="Times New Roman" w:cs="Times New Roman"/>
-                <w:color w:val="000000"/>
-                <w:kern w:val="0"/>
-                <w:sz w:val="22"/>
-                <w:szCs w:val="22"/>
-                <w14:ligatures w14:val="none"/>
-              </w:rPr>
-              <w:t>Workshop: Intro to Google Collab, Data types, loops, functions</w:t>
-            </w:r>
-          </w:p>
-        </w:tc>
-        <w:tc>
-          <w:tcPr>
-            <w:tcW w:w="1795" w:type="dxa"/>
-            <w:noWrap/>
-            <w:vAlign w:val="bottom"/>
-            <w:hideMark/>
-          </w:tcPr>
-          <w:p>
-            <w:pPr>
-              <w:spacing w:after="0" w:line="240" w:lineRule="auto"/>
-              <w:contextualSpacing/>
-              <w:rPr>
-                <w:rFonts w:eastAsia="Times New Roman" w:cs="Times New Roman"/>
+            <w:r>
+              <w:rPr>
+                <w:rFonts w:eastAsia="Times New Roman" w:cs="Times New Roman"/>
+                <w:color w:val="000000"/>
+                <w:kern w:val="0"/>
+                <w:sz w:val="22"/>
+                <w:szCs w:val="22"/>
+                <w14:ligatures w14:val="none"/>
+              </w:rPr>
+              <w:lastRenderedPageBreak/>
+              <w:t>25-Feb</w:t>
+            </w:r>
+          </w:p>
+        </w:tc>
+        <w:tc>
+          <w:tcPr>
+            <w:tcW w:w="4410" w:type="dxa"/>
+            <w:noWrap/>
+            <w:vAlign w:val="bottom"/>
+            <w:hideMark/>
+          </w:tcPr>
+          <w:p>
+            <w:pPr>
+              <w:spacing w:after="0" w:line="240" w:lineRule="auto"/>
+              <w:contextualSpacing/>
+              <w:rPr>
+                <w:rFonts w:eastAsia="Times New Roman" w:cs="Times New Roman"/>
+                <w:b/>
+                <w:bCs/>
+                <w:color w:val="000000"/>
+                <w:kern w:val="0"/>
+                <w:sz w:val="22"/>
+                <w:szCs w:val="22"/>
+                <w14:ligatures w14:val="none"/>
+              </w:rPr>
+            </w:pPr>
+            <w:r>
+              <w:rPr>
+                <w:rFonts w:eastAsia="Times New Roman" w:cs="Times New Roman"/>
+                <w:b/>
+                <w:bCs/>
+                <w:color w:val="000000"/>
+                <w:kern w:val="0"/>
+                <w:sz w:val="22"/>
+                <w:szCs w:val="22"/>
+                <w14:ligatures w14:val="none"/>
+              </w:rPr>
+              <w:t>Assignment 1 Due</w:t>
+            </w:r>
+            <w:r>
+              <w:rPr>
+                <w:rFonts w:eastAsia="Times New Roman" w:cs="Times New Roman"/>
+                <w:b/>
+                <w:bCs/>
+                <w:color w:val="000000"/>
+                <w:kern w:val="0"/>
+                <w:sz w:val="22"/>
+                <w:szCs w:val="22"/>
+                <w14:ligatures w14:val="none"/>
+              </w:rPr>
+              <w:t xml:space="preserve"> </w:t>
+            </w:r>
+            <w:r>
+              <w:rPr>
+                <w:rFonts w:eastAsia="Times New Roman" w:cs="Times New Roman"/>
+                <w:b/>
+                <w:bCs/>
+                <w:color w:val="000000"/>
+                <w:kern w:val="0"/>
+                <w:sz w:val="22"/>
+                <w:szCs w:val="22"/>
+                <w14:ligatures w14:val="none"/>
+              </w:rPr>
+              <w:t>(get data from NYC Open Data or Social Explorer. Use to answer a question)</w:t>
+            </w:r>
+          </w:p>
+          <w:p>
+            <w:pPr>
+              <w:spacing w:after="0" w:line="240" w:lineRule="auto"/>
+              <w:contextualSpacing/>
+              <w:rPr>
+                <w:rFonts w:eastAsia="Times New Roman" w:cs="Times New Roman"/>
+                <w:b/>
+                <w:bCs/>
+                <w:color w:val="000000"/>
+                <w:kern w:val="0"/>
+                <w:sz w:val="22"/>
+                <w:szCs w:val="22"/>
+                <w14:ligatures w14:val="none"/>
+              </w:rPr>
+            </w:pPr>
+          </w:p>
+          <w:p>
+            <w:pPr>
+              <w:spacing w:after="0" w:line="240" w:lineRule="auto"/>
+              <w:contextualSpacing/>
+              <w:rPr>
+                <w:rFonts w:eastAsia="Times New Roman" w:cs="Times New Roman"/>
+                <w:color w:val="000000"/>
+                <w:kern w:val="0"/>
+                <w:sz w:val="22"/>
+                <w:szCs w:val="22"/>
+                <w14:ligatures w14:val="none"/>
+              </w:rPr>
+            </w:pPr>
+            <w:r>
+              <w:rPr>
+                <w:rFonts w:eastAsia="Times New Roman" w:cs="Times New Roman"/>
+                <w:color w:val="000000"/>
+                <w:kern w:val="0"/>
+                <w:sz w:val="22"/>
+                <w:szCs w:val="22"/>
+                <w14:ligatures w14:val="none"/>
+              </w:rPr>
+              <w:t xml:space="preserve">Workshop: </w:t>
+            </w:r>
+            <w:r>
+              <w:rPr>
+                <w:rFonts w:eastAsia="Times New Roman" w:cs="Times New Roman"/>
+                <w:color w:val="000000"/>
+                <w:kern w:val="0"/>
+                <w:sz w:val="22"/>
+                <w:szCs w:val="22"/>
+                <w14:ligatures w14:val="none"/>
+              </w:rPr>
+              <w:t>tech check, make sure everyone is good with google collab</w:t>
+            </w:r>
+          </w:p>
+        </w:tc>
+        <w:tc>
+          <w:tcPr>
+            <w:tcW w:w="2308" w:type="dxa"/>
+            <w:noWrap/>
+            <w:vAlign w:val="bottom"/>
+            <w:hideMark/>
+          </w:tcPr>
+          <w:p>
+            <w:pPr>
+              <w:spacing w:after="0" w:line="240" w:lineRule="auto"/>
+              <w:contextualSpacing/>
+              <w:rPr>
+                <w:rFonts w:eastAsia="Times New Roman" w:cs="Times New Roman"/>
+                <w:color w:val="000000"/>
                 <w:kern w:val="0"/>
                 <w:sz w:val="22"/>
                 <w:szCs w:val="22"/>
@@ -2031,8 +1290,10 @@
         </w:trPr>
         <w:tc>
           <w:tcPr>
-            <w:tcW w:w="2234" w:type="dxa"/>
-            <w:vMerge/>
+            <w:tcW w:w="985" w:type="dxa"/>
+            <w:noWrap/>
+            <w:vAlign w:val="bottom"/>
+            <w:hideMark/>
           </w:tcPr>
           <w:p>
             <w:pPr>
@@ -2048,199 +1309,110 @@
                 <w14:ligatures w14:val="none"/>
               </w:rPr>
             </w:pPr>
-          </w:p>
-        </w:tc>
-        <w:tc>
-          <w:tcPr>
-            <w:tcW w:w="752" w:type="dxa"/>
-            <w:noWrap/>
-            <w:vAlign w:val="bottom"/>
-            <w:hideMark/>
-          </w:tcPr>
-          <w:p>
-            <w:pPr>
-              <w:spacing w:after="0" w:line="240" w:lineRule="auto"/>
-              <w:contextualSpacing/>
-              <w:jc w:val="right"/>
-              <w:rPr>
-                <w:rFonts w:eastAsia="Times New Roman" w:cs="Times New Roman"/>
-                <w:color w:val="000000"/>
-                <w:kern w:val="0"/>
-                <w:sz w:val="22"/>
-                <w:szCs w:val="22"/>
-                <w14:ligatures w14:val="none"/>
-              </w:rPr>
-            </w:pPr>
-            <w:r>
-              <w:rPr>
-                <w:rFonts w:eastAsia="Times New Roman" w:cs="Times New Roman"/>
-                <w:color w:val="000000"/>
-                <w:kern w:val="0"/>
-                <w:sz w:val="22"/>
-                <w:szCs w:val="22"/>
-                <w14:ligatures w14:val="none"/>
-              </w:rPr>
-              <w:t>7</w:t>
-            </w:r>
-          </w:p>
-        </w:tc>
-        <w:tc>
-          <w:tcPr>
-            <w:tcW w:w="671" w:type="dxa"/>
-            <w:noWrap/>
-            <w:vAlign w:val="bottom"/>
-            <w:hideMark/>
-          </w:tcPr>
-          <w:p>
-            <w:pPr>
-              <w:spacing w:after="0" w:line="240" w:lineRule="auto"/>
-              <w:contextualSpacing/>
-              <w:jc w:val="right"/>
-              <w:rPr>
-                <w:rFonts w:eastAsia="Times New Roman" w:cs="Times New Roman"/>
-                <w:color w:val="000000"/>
-                <w:kern w:val="0"/>
-                <w:sz w:val="22"/>
-                <w:szCs w:val="22"/>
-                <w14:ligatures w14:val="none"/>
-              </w:rPr>
-            </w:pPr>
-            <w:r>
-              <w:rPr>
-                <w:rFonts w:eastAsia="Times New Roman" w:cs="Times New Roman"/>
-                <w:color w:val="000000"/>
-                <w:kern w:val="0"/>
-                <w:sz w:val="22"/>
-                <w:szCs w:val="22"/>
-                <w14:ligatures w14:val="none"/>
-              </w:rPr>
-              <w:t>11-Mar</w:t>
-            </w:r>
-          </w:p>
-        </w:tc>
-        <w:tc>
-          <w:tcPr>
-            <w:tcW w:w="3898" w:type="dxa"/>
-            <w:noWrap/>
-            <w:vAlign w:val="bottom"/>
-            <w:hideMark/>
-          </w:tcPr>
-          <w:p>
-            <w:pPr>
-              <w:spacing w:after="0" w:line="240" w:lineRule="auto"/>
-              <w:contextualSpacing/>
-              <w:rPr>
-                <w:rFonts w:eastAsia="Times New Roman" w:cs="Times New Roman"/>
-                <w:color w:val="000000"/>
-                <w:kern w:val="0"/>
-                <w:sz w:val="22"/>
-                <w:szCs w:val="22"/>
-                <w14:ligatures w14:val="none"/>
-              </w:rPr>
-            </w:pPr>
-            <w:r>
-              <w:rPr>
-                <w:rFonts w:eastAsia="Times New Roman" w:cs="Times New Roman"/>
-                <w:color w:val="000000"/>
-                <w:kern w:val="0"/>
-                <w:sz w:val="22"/>
-                <w:szCs w:val="22"/>
-                <w14:ligatures w14:val="none"/>
-              </w:rPr>
-              <w:t>Lecture:</w:t>
-            </w:r>
-            <w:r>
-              <w:rPr>
-                <w:rFonts w:eastAsia="Times New Roman" w:cs="Times New Roman"/>
-                <w:color w:val="000000"/>
-                <w:kern w:val="0"/>
-                <w:sz w:val="22"/>
-                <w:szCs w:val="22"/>
-                <w14:ligatures w14:val="none"/>
-              </w:rPr>
-              <w:t xml:space="preserve"> timeseries/trends,</w:t>
-            </w:r>
-            <w:r>
-              <w:rPr>
-                <w:rFonts w:eastAsia="Times New Roman" w:cs="Times New Roman"/>
-                <w:color w:val="000000"/>
-                <w:kern w:val="0"/>
-                <w:sz w:val="22"/>
-                <w:szCs w:val="22"/>
-                <w14:ligatures w14:val="none"/>
-              </w:rPr>
-              <w:t xml:space="preserve"> Working with data programmatically, data cleaning, feature engineering</w:t>
-            </w:r>
-          </w:p>
-          <w:p>
-            <w:pPr>
-              <w:spacing w:after="0" w:line="240" w:lineRule="auto"/>
-              <w:contextualSpacing/>
-              <w:rPr>
-                <w:rFonts w:eastAsia="Times New Roman" w:cs="Times New Roman"/>
-                <w:color w:val="000000"/>
-                <w:kern w:val="0"/>
-                <w:sz w:val="22"/>
-                <w:szCs w:val="22"/>
-                <w14:ligatures w14:val="none"/>
-              </w:rPr>
-            </w:pPr>
-          </w:p>
-          <w:p>
-            <w:pPr>
-              <w:spacing w:after="0" w:line="240" w:lineRule="auto"/>
-              <w:contextualSpacing/>
-              <w:rPr>
-                <w:rFonts w:eastAsia="Times New Roman" w:cs="Times New Roman"/>
-                <w:color w:val="000000"/>
-                <w:kern w:val="0"/>
-                <w:sz w:val="22"/>
-                <w:szCs w:val="22"/>
-                <w14:ligatures w14:val="none"/>
-              </w:rPr>
-            </w:pPr>
-            <w:r>
-              <w:rPr>
-                <w:rFonts w:eastAsia="Times New Roman" w:cs="Times New Roman"/>
-                <w:color w:val="000000"/>
-                <w:kern w:val="0"/>
-                <w:sz w:val="22"/>
-                <w:szCs w:val="22"/>
-                <w14:ligatures w14:val="none"/>
-              </w:rPr>
-              <w:t>Workshop: Pandas,  data cleaning, Seaborn</w:t>
-            </w:r>
-          </w:p>
-        </w:tc>
-        <w:tc>
-          <w:tcPr>
-            <w:tcW w:w="1795" w:type="dxa"/>
-            <w:noWrap/>
-            <w:vAlign w:val="bottom"/>
-            <w:hideMark/>
-          </w:tcPr>
-          <w:p>
-            <w:pPr>
-              <w:spacing w:after="0" w:line="240" w:lineRule="auto"/>
-              <w:contextualSpacing/>
-              <w:rPr>
-                <w:rFonts w:eastAsia="Times New Roman" w:cs="Times New Roman"/>
-                <w:kern w:val="0"/>
-                <w:sz w:val="22"/>
-                <w:szCs w:val="22"/>
-                <w14:ligatures w14:val="none"/>
-              </w:rPr>
-            </w:pPr>
-            <w:r>
-              <w:rPr>
-                <w:rFonts w:eastAsia="Times New Roman" w:cs="Times New Roman"/>
-                <w:kern w:val="0"/>
-                <w:sz w:val="22"/>
-                <w:szCs w:val="22"/>
-                <w14:ligatures w14:val="none"/>
-              </w:rPr>
-              <w:t>Wilke, Ch 13 and 14</w:t>
-            </w:r>
+            <w:r>
+              <w:rPr>
+                <w:rFonts w:eastAsia="Times New Roman" w:cs="Times New Roman"/>
+                <w:color w:val="000000"/>
+                <w:kern w:val="0"/>
+                <w:sz w:val="22"/>
+                <w:szCs w:val="22"/>
+                <w14:ligatures w14:val="none"/>
+              </w:rPr>
+              <w:t>4-Mar</w:t>
+            </w:r>
+          </w:p>
+        </w:tc>
+        <w:tc>
+          <w:tcPr>
+            <w:tcW w:w="4410" w:type="dxa"/>
+            <w:noWrap/>
+            <w:vAlign w:val="bottom"/>
+            <w:hideMark/>
+          </w:tcPr>
+          <w:p>
+            <w:pPr>
+              <w:spacing w:after="0" w:line="240" w:lineRule="auto"/>
+              <w:contextualSpacing/>
+              <w:rPr>
+                <w:rFonts w:eastAsia="Times New Roman" w:cs="Times New Roman"/>
+                <w:color w:val="000000"/>
+                <w:kern w:val="0"/>
+                <w:sz w:val="22"/>
+                <w:szCs w:val="22"/>
+                <w14:ligatures w14:val="none"/>
+              </w:rPr>
+            </w:pPr>
+            <w:r>
+              <w:rPr>
+                <w:rFonts w:eastAsia="Times New Roman" w:cs="Times New Roman"/>
+                <w:color w:val="000000"/>
+                <w:kern w:val="0"/>
+                <w:sz w:val="22"/>
+                <w:szCs w:val="22"/>
+                <w14:ligatures w14:val="none"/>
+              </w:rPr>
+              <w:t>Lecture: Python Intro, why use a programming language?</w:t>
+            </w:r>
+          </w:p>
+          <w:p>
+            <w:pPr>
+              <w:spacing w:after="0" w:line="240" w:lineRule="auto"/>
+              <w:contextualSpacing/>
+              <w:rPr>
+                <w:rFonts w:eastAsia="Times New Roman" w:cs="Times New Roman"/>
+                <w:color w:val="000000"/>
+                <w:kern w:val="0"/>
+                <w:sz w:val="22"/>
+                <w:szCs w:val="22"/>
+                <w14:ligatures w14:val="none"/>
+              </w:rPr>
+            </w:pPr>
+          </w:p>
+          <w:p>
+            <w:pPr>
+              <w:spacing w:after="0" w:line="240" w:lineRule="auto"/>
+              <w:contextualSpacing/>
+              <w:rPr>
+                <w:rFonts w:eastAsia="Times New Roman" w:cs="Times New Roman"/>
+                <w:color w:val="000000"/>
+                <w:kern w:val="0"/>
+                <w:sz w:val="22"/>
+                <w:szCs w:val="22"/>
+                <w14:ligatures w14:val="none"/>
+              </w:rPr>
+            </w:pPr>
+            <w:r>
+              <w:rPr>
+                <w:rFonts w:eastAsia="Times New Roman" w:cs="Times New Roman"/>
+                <w:color w:val="000000"/>
+                <w:kern w:val="0"/>
+                <w:sz w:val="22"/>
+                <w:szCs w:val="22"/>
+                <w14:ligatures w14:val="none"/>
+              </w:rPr>
+              <w:t>Workshop: Intro to Google Collab, Data types, loops, functions</w:t>
+            </w:r>
+          </w:p>
+        </w:tc>
+        <w:tc>
+          <w:tcPr>
+            <w:tcW w:w="2308" w:type="dxa"/>
+            <w:noWrap/>
+            <w:vAlign w:val="bottom"/>
+            <w:hideMark/>
+          </w:tcPr>
+          <w:p>
+            <w:pPr>
+              <w:spacing w:after="0" w:line="240" w:lineRule="auto"/>
+              <w:contextualSpacing/>
+              <w:rPr>
+                <w:rFonts w:eastAsia="Times New Roman" w:cs="Times New Roman"/>
+                <w:kern w:val="0"/>
+                <w:sz w:val="22"/>
+                <w:szCs w:val="22"/>
+                <w14:ligatures w14:val="none"/>
+              </w:rPr>
+            </w:pPr>
           </w:p>
         </w:tc>
       </w:tr>
@@ -2251,8 +1423,10 @@
         </w:trPr>
         <w:tc>
           <w:tcPr>
-            <w:tcW w:w="2234" w:type="dxa"/>
-            <w:vMerge/>
+            <w:tcW w:w="985" w:type="dxa"/>
+            <w:noWrap/>
+            <w:vAlign w:val="bottom"/>
+            <w:hideMark/>
           </w:tcPr>
           <w:p>
             <w:pPr>
@@ -2268,133 +1442,142 @@
                 <w14:ligatures w14:val="none"/>
               </w:rPr>
             </w:pPr>
-          </w:p>
-        </w:tc>
-        <w:tc>
-          <w:tcPr>
-            <w:tcW w:w="752" w:type="dxa"/>
-            <w:noWrap/>
-            <w:vAlign w:val="bottom"/>
-            <w:hideMark/>
-          </w:tcPr>
-          <w:p>
-            <w:pPr>
-              <w:spacing w:after="0" w:line="240" w:lineRule="auto"/>
-              <w:contextualSpacing/>
-              <w:jc w:val="right"/>
-              <w:rPr>
-                <w:rFonts w:eastAsia="Times New Roman" w:cs="Times New Roman"/>
-                <w:color w:val="000000"/>
-                <w:kern w:val="0"/>
-                <w:sz w:val="22"/>
-                <w:szCs w:val="22"/>
-                <w14:ligatures w14:val="none"/>
-              </w:rPr>
-            </w:pPr>
-            <w:r>
-              <w:rPr>
-                <w:rFonts w:eastAsia="Times New Roman" w:cs="Times New Roman"/>
-                <w:color w:val="000000"/>
-                <w:kern w:val="0"/>
-                <w:sz w:val="22"/>
-                <w:szCs w:val="22"/>
-                <w14:ligatures w14:val="none"/>
-              </w:rPr>
-              <w:t>8</w:t>
-            </w:r>
-          </w:p>
-        </w:tc>
-        <w:tc>
-          <w:tcPr>
-            <w:tcW w:w="671" w:type="dxa"/>
-            <w:noWrap/>
-            <w:vAlign w:val="bottom"/>
-            <w:hideMark/>
-          </w:tcPr>
-          <w:p>
-            <w:pPr>
-              <w:spacing w:after="0" w:line="240" w:lineRule="auto"/>
-              <w:contextualSpacing/>
-              <w:jc w:val="right"/>
-              <w:rPr>
-                <w:rFonts w:eastAsia="Times New Roman" w:cs="Times New Roman"/>
-                <w:color w:val="000000"/>
-                <w:kern w:val="0"/>
-                <w:sz w:val="22"/>
-                <w:szCs w:val="22"/>
-                <w14:ligatures w14:val="none"/>
-              </w:rPr>
-            </w:pPr>
-            <w:r>
-              <w:rPr>
-                <w:rFonts w:eastAsia="Times New Roman" w:cs="Times New Roman"/>
-                <w:color w:val="000000"/>
-                <w:kern w:val="0"/>
-                <w:sz w:val="22"/>
-                <w:szCs w:val="22"/>
-                <w14:ligatures w14:val="none"/>
-              </w:rPr>
-              <w:t>18-Mar</w:t>
-            </w:r>
-          </w:p>
-        </w:tc>
-        <w:tc>
-          <w:tcPr>
-            <w:tcW w:w="3898" w:type="dxa"/>
-            <w:noWrap/>
-            <w:vAlign w:val="bottom"/>
-            <w:hideMark/>
-          </w:tcPr>
-          <w:p>
-            <w:pPr>
-              <w:spacing w:after="0" w:line="240" w:lineRule="auto"/>
-              <w:contextualSpacing/>
-              <w:rPr>
-                <w:rFonts w:eastAsia="Times New Roman" w:cs="Times New Roman"/>
-                <w:b/>
-                <w:bCs/>
-                <w:color w:val="000000"/>
-                <w:kern w:val="0"/>
-                <w:sz w:val="22"/>
-                <w:szCs w:val="22"/>
-                <w14:ligatures w14:val="none"/>
-              </w:rPr>
-            </w:pPr>
-            <w:r>
-              <w:rPr>
-                <w:rFonts w:eastAsia="Times New Roman" w:cs="Times New Roman"/>
-                <w:b/>
-                <w:bCs/>
-                <w:color w:val="000000"/>
-                <w:kern w:val="0"/>
-                <w:sz w:val="22"/>
-                <w:szCs w:val="22"/>
-                <w14:ligatures w14:val="none"/>
-              </w:rPr>
-              <w:t>Spring Break - No class</w:t>
-            </w:r>
-          </w:p>
-        </w:tc>
-        <w:tc>
-          <w:tcPr>
-            <w:tcW w:w="1795" w:type="dxa"/>
-            <w:noWrap/>
-            <w:vAlign w:val="bottom"/>
-            <w:hideMark/>
-          </w:tcPr>
-          <w:p>
-            <w:pPr>
-              <w:spacing w:after="0" w:line="240" w:lineRule="auto"/>
-              <w:contextualSpacing/>
-              <w:rPr>
-                <w:rFonts w:eastAsia="Times New Roman" w:cs="Times New Roman"/>
-                <w:color w:val="000000"/>
-                <w:kern w:val="0"/>
-                <w:sz w:val="22"/>
-                <w:szCs w:val="22"/>
-                <w14:ligatures w14:val="none"/>
-              </w:rPr>
-            </w:pPr>
+            <w:r>
+              <w:rPr>
+                <w:rFonts w:eastAsia="Times New Roman" w:cs="Times New Roman"/>
+                <w:color w:val="000000"/>
+                <w:kern w:val="0"/>
+                <w:sz w:val="22"/>
+                <w:szCs w:val="22"/>
+                <w14:ligatures w14:val="none"/>
+              </w:rPr>
+              <w:t>11-Mar</w:t>
+            </w:r>
+          </w:p>
+        </w:tc>
+        <w:tc>
+          <w:tcPr>
+            <w:tcW w:w="4410" w:type="dxa"/>
+            <w:noWrap/>
+            <w:vAlign w:val="bottom"/>
+            <w:hideMark/>
+          </w:tcPr>
+          <w:p>
+            <w:pPr>
+              <w:spacing w:after="0" w:line="240" w:lineRule="auto"/>
+              <w:contextualSpacing/>
+              <w:rPr>
+                <w:rFonts w:eastAsia="Times New Roman" w:cs="Times New Roman"/>
+                <w:color w:val="000000"/>
+                <w:kern w:val="0"/>
+                <w:sz w:val="22"/>
+                <w:szCs w:val="22"/>
+                <w14:ligatures w14:val="none"/>
+              </w:rPr>
+            </w:pPr>
+            <w:r>
+              <w:rPr>
+                <w:rFonts w:eastAsia="Times New Roman" w:cs="Times New Roman"/>
+                <w:color w:val="000000"/>
+                <w:kern w:val="0"/>
+                <w:sz w:val="22"/>
+                <w:szCs w:val="22"/>
+                <w14:ligatures w14:val="none"/>
+              </w:rPr>
+              <w:t xml:space="preserve">Lecture: </w:t>
+            </w:r>
+            <w:r>
+              <w:rPr>
+                <w:rFonts w:eastAsia="Times New Roman" w:cs="Times New Roman"/>
+                <w:color w:val="000000"/>
+                <w:kern w:val="0"/>
+                <w:sz w:val="22"/>
+                <w:szCs w:val="22"/>
+                <w14:ligatures w14:val="none"/>
+              </w:rPr>
+              <w:t xml:space="preserve">Timeseries and trends, </w:t>
+            </w:r>
+            <w:r>
+              <w:rPr>
+                <w:rFonts w:eastAsia="Times New Roman" w:cs="Times New Roman"/>
+                <w:color w:val="000000"/>
+                <w:kern w:val="0"/>
+                <w:sz w:val="22"/>
+                <w:szCs w:val="22"/>
+                <w14:ligatures w14:val="none"/>
+              </w:rPr>
+              <w:t>Working with data programmatically, data cleaning, feature engineering</w:t>
+            </w:r>
+          </w:p>
+          <w:p>
+            <w:pPr>
+              <w:spacing w:after="0" w:line="240" w:lineRule="auto"/>
+              <w:contextualSpacing/>
+              <w:rPr>
+                <w:rFonts w:eastAsia="Times New Roman" w:cs="Times New Roman"/>
+                <w:color w:val="000000"/>
+                <w:kern w:val="0"/>
+                <w:sz w:val="22"/>
+                <w:szCs w:val="22"/>
+                <w14:ligatures w14:val="none"/>
+              </w:rPr>
+            </w:pPr>
+          </w:p>
+          <w:p>
+            <w:pPr>
+              <w:spacing w:after="0" w:line="240" w:lineRule="auto"/>
+              <w:contextualSpacing/>
+              <w:rPr>
+                <w:rFonts w:eastAsia="Times New Roman" w:cs="Times New Roman"/>
+                <w:color w:val="000000"/>
+                <w:kern w:val="0"/>
+                <w:sz w:val="22"/>
+                <w:szCs w:val="22"/>
+                <w14:ligatures w14:val="none"/>
+              </w:rPr>
+            </w:pPr>
+            <w:r>
+              <w:rPr>
+                <w:rFonts w:eastAsia="Times New Roman" w:cs="Times New Roman"/>
+                <w:color w:val="000000"/>
+                <w:kern w:val="0"/>
+                <w:sz w:val="22"/>
+                <w:szCs w:val="22"/>
+                <w14:ligatures w14:val="none"/>
+              </w:rPr>
+              <w:t>Workshop: Pandas,  data cleaning, Seaborn</w:t>
+            </w:r>
+          </w:p>
+        </w:tc>
+        <w:tc>
+          <w:tcPr>
+            <w:tcW w:w="2308" w:type="dxa"/>
+            <w:noWrap/>
+            <w:vAlign w:val="bottom"/>
+            <w:hideMark/>
+          </w:tcPr>
+          <w:p>
+            <w:pPr>
+              <w:spacing w:after="0" w:line="240" w:lineRule="auto"/>
+              <w:contextualSpacing/>
+              <w:rPr>
+                <w:rFonts w:eastAsia="Times New Roman" w:cs="Times New Roman"/>
+                <w:kern w:val="0"/>
+                <w:sz w:val="22"/>
+                <w:szCs w:val="22"/>
+                <w14:ligatures w14:val="none"/>
+              </w:rPr>
+            </w:pPr>
+            <w:r>
+              <w:rPr>
+                <w:rFonts w:eastAsia="Times New Roman" w:cs="Times New Roman"/>
+                <w:kern w:val="0"/>
+                <w:sz w:val="22"/>
+                <w:szCs w:val="22"/>
+                <w14:ligatures w14:val="none"/>
+              </w:rPr>
+              <w:t>Wilke; Ch 13 and 14</w:t>
+            </w:r>
           </w:p>
         </w:tc>
       </w:tr>
@@ -2405,8 +1588,10 @@
         </w:trPr>
         <w:tc>
           <w:tcPr>
-            <w:tcW w:w="2234" w:type="dxa"/>
-            <w:vMerge/>
+            <w:tcW w:w="985" w:type="dxa"/>
+            <w:noWrap/>
+            <w:vAlign w:val="bottom"/>
+            <w:hideMark/>
           </w:tcPr>
           <w:p>
             <w:pPr>
@@ -2422,207 +1607,51 @@
                 <w14:ligatures w14:val="none"/>
               </w:rPr>
             </w:pPr>
-          </w:p>
-        </w:tc>
-        <w:tc>
-          <w:tcPr>
-            <w:tcW w:w="752" w:type="dxa"/>
-            <w:noWrap/>
-            <w:vAlign w:val="bottom"/>
-            <w:hideMark/>
-          </w:tcPr>
-          <w:p>
-            <w:pPr>
-              <w:spacing w:after="0" w:line="240" w:lineRule="auto"/>
-              <w:contextualSpacing/>
-              <w:jc w:val="right"/>
-              <w:rPr>
-                <w:rFonts w:eastAsia="Times New Roman" w:cs="Times New Roman"/>
-                <w:color w:val="000000"/>
-                <w:kern w:val="0"/>
-                <w:sz w:val="22"/>
-                <w:szCs w:val="22"/>
-                <w14:ligatures w14:val="none"/>
-              </w:rPr>
-            </w:pPr>
-            <w:r>
-              <w:rPr>
-                <w:rFonts w:eastAsia="Times New Roman" w:cs="Times New Roman"/>
-                <w:color w:val="000000"/>
-                <w:kern w:val="0"/>
-                <w:sz w:val="22"/>
-                <w:szCs w:val="22"/>
-                <w14:ligatures w14:val="none"/>
-              </w:rPr>
-              <w:t>9</w:t>
-            </w:r>
-          </w:p>
-        </w:tc>
-        <w:tc>
-          <w:tcPr>
-            <w:tcW w:w="671" w:type="dxa"/>
-            <w:noWrap/>
-            <w:vAlign w:val="bottom"/>
-            <w:hideMark/>
-          </w:tcPr>
-          <w:p>
-            <w:pPr>
-              <w:spacing w:after="0" w:line="240" w:lineRule="auto"/>
-              <w:contextualSpacing/>
-              <w:jc w:val="right"/>
-              <w:rPr>
-                <w:rFonts w:eastAsia="Times New Roman" w:cs="Times New Roman"/>
-                <w:color w:val="000000"/>
-                <w:kern w:val="0"/>
-                <w:sz w:val="22"/>
-                <w:szCs w:val="22"/>
-                <w14:ligatures w14:val="none"/>
-              </w:rPr>
-            </w:pPr>
-            <w:r>
-              <w:rPr>
-                <w:rFonts w:eastAsia="Times New Roman" w:cs="Times New Roman"/>
-                <w:color w:val="000000"/>
-                <w:kern w:val="0"/>
-                <w:sz w:val="22"/>
-                <w:szCs w:val="22"/>
-                <w14:ligatures w14:val="none"/>
-              </w:rPr>
-              <w:t>25-Mar</w:t>
-            </w:r>
-          </w:p>
-        </w:tc>
-        <w:tc>
-          <w:tcPr>
-            <w:tcW w:w="3898" w:type="dxa"/>
-            <w:noWrap/>
-            <w:vAlign w:val="bottom"/>
-            <w:hideMark/>
-          </w:tcPr>
-          <w:p>
-            <w:pPr>
-              <w:spacing w:after="0" w:line="240" w:lineRule="auto"/>
-              <w:contextualSpacing/>
-              <w:rPr>
-                <w:rFonts w:eastAsia="Times New Roman" w:cs="Times New Roman"/>
-                <w:color w:val="000000"/>
-                <w:kern w:val="0"/>
-                <w:sz w:val="22"/>
-                <w:szCs w:val="22"/>
-                <w14:ligatures w14:val="none"/>
-              </w:rPr>
-            </w:pPr>
-            <w:r>
-              <w:rPr>
-                <w:rFonts w:eastAsia="Times New Roman" w:cs="Times New Roman"/>
-                <w:color w:val="000000"/>
-                <w:kern w:val="0"/>
-                <w:sz w:val="22"/>
-                <w:szCs w:val="22"/>
-                <w14:ligatures w14:val="none"/>
-              </w:rPr>
-              <w:t>Lecture: Statistic</w:t>
-            </w:r>
-            <w:r>
-              <w:rPr>
-                <w:rFonts w:eastAsia="Times New Roman" w:cs="Times New Roman"/>
-                <w:color w:val="000000"/>
-                <w:kern w:val="0"/>
-                <w:sz w:val="22"/>
-                <w:szCs w:val="22"/>
-                <w14:ligatures w14:val="none"/>
-              </w:rPr>
-              <w:t>al and</w:t>
-            </w:r>
-            <w:r>
-              <w:rPr>
-                <w:rFonts w:eastAsia="Times New Roman" w:cs="Times New Roman"/>
-                <w:color w:val="000000"/>
-                <w:kern w:val="0"/>
-                <w:sz w:val="22"/>
-                <w:szCs w:val="22"/>
-                <w14:ligatures w14:val="none"/>
-              </w:rPr>
-              <w:t xml:space="preserve"> scientific data viz in python</w:t>
-            </w:r>
-          </w:p>
-          <w:p>
-            <w:pPr>
-              <w:spacing w:after="0" w:line="240" w:lineRule="auto"/>
-              <w:contextualSpacing/>
-              <w:rPr>
-                <w:rFonts w:eastAsia="Times New Roman" w:cs="Times New Roman"/>
-                <w:color w:val="000000"/>
-                <w:kern w:val="0"/>
-                <w:sz w:val="22"/>
-                <w:szCs w:val="22"/>
-                <w14:ligatures w14:val="none"/>
-              </w:rPr>
-            </w:pPr>
-            <w:r>
-              <w:rPr>
-                <w:rFonts w:eastAsia="Times New Roman" w:cs="Times New Roman"/>
-                <w:color w:val="000000"/>
-                <w:kern w:val="0"/>
-                <w:sz w:val="22"/>
-                <w:szCs w:val="22"/>
-                <w14:ligatures w14:val="none"/>
-              </w:rPr>
-              <w:t xml:space="preserve">Workshop: pie charts, histograms, boxplots, scatterplots, </w:t>
-            </w:r>
-            <w:r>
-              <w:rPr>
-                <w:rFonts w:eastAsia="Times New Roman" w:cs="Times New Roman"/>
-                <w:color w:val="000000"/>
-                <w:kern w:val="0"/>
-                <w:sz w:val="22"/>
-                <w:szCs w:val="22"/>
-                <w14:ligatures w14:val="none"/>
-              </w:rPr>
-              <w:t xml:space="preserve">regression plots, </w:t>
-            </w:r>
-            <w:r>
-              <w:rPr>
-                <w:rFonts w:eastAsia="Times New Roman" w:cs="Times New Roman"/>
-                <w:color w:val="000000"/>
-                <w:kern w:val="0"/>
-                <w:sz w:val="22"/>
-                <w:szCs w:val="22"/>
-                <w14:ligatures w14:val="none"/>
-              </w:rPr>
-              <w:t>facet grids and multiplot grids</w:t>
-            </w:r>
-          </w:p>
-        </w:tc>
-        <w:tc>
-          <w:tcPr>
-            <w:tcW w:w="1795" w:type="dxa"/>
-            <w:noWrap/>
-            <w:vAlign w:val="bottom"/>
-            <w:hideMark/>
-          </w:tcPr>
-          <w:p>
-            <w:pPr>
-              <w:spacing w:after="0" w:line="240" w:lineRule="auto"/>
-              <w:contextualSpacing/>
-              <w:rPr>
-                <w:rFonts w:eastAsia="Times New Roman" w:cs="Times New Roman"/>
-                <w:color w:val="000000"/>
-                <w:kern w:val="0"/>
-                <w:sz w:val="22"/>
-                <w:szCs w:val="22"/>
-                <w14:ligatures w14:val="none"/>
-              </w:rPr>
-            </w:pPr>
-            <w:r>
-              <w:rPr>
-                <w:rFonts w:eastAsia="Times New Roman" w:cs="Times New Roman"/>
-                <w:kern w:val="0"/>
-                <w:sz w:val="22"/>
-                <w:szCs w:val="22"/>
-                <w14:ligatures w14:val="none"/>
-              </w:rPr>
-              <w:t>Wilke chapter on uncertainty</w:t>
+            <w:r>
+              <w:rPr>
+                <w:rFonts w:eastAsia="Times New Roman" w:cs="Times New Roman"/>
+                <w:color w:val="000000"/>
+                <w:kern w:val="0"/>
+                <w:sz w:val="22"/>
+                <w:szCs w:val="22"/>
+                <w14:ligatures w14:val="none"/>
+              </w:rPr>
+              <w:t>18-Mar</w:t>
+            </w:r>
+          </w:p>
+        </w:tc>
+        <w:tc>
+          <w:tcPr>
+            <w:tcW w:w="6718" w:type="dxa"/>
+            <w:gridSpan w:val="2"/>
+            <w:noWrap/>
+            <w:vAlign w:val="bottom"/>
+            <w:hideMark/>
+          </w:tcPr>
+          <w:p>
+            <w:pPr>
+              <w:spacing w:after="0" w:line="240" w:lineRule="auto"/>
+              <w:contextualSpacing/>
+              <w:jc w:val="center"/>
+              <w:rPr>
+                <w:rFonts w:eastAsia="Times New Roman" w:cs="Times New Roman"/>
+                <w:color w:val="000000"/>
+                <w:kern w:val="0"/>
+                <w:sz w:val="22"/>
+                <w:szCs w:val="22"/>
+                <w14:ligatures w14:val="none"/>
+              </w:rPr>
+            </w:pPr>
+            <w:r>
+              <w:rPr>
+                <w:rFonts w:eastAsia="Times New Roman" w:cs="Times New Roman"/>
+                <w:color w:val="000000"/>
+                <w:kern w:val="0"/>
+                <w:sz w:val="22"/>
+                <w:szCs w:val="22"/>
+                <w14:ligatures w14:val="none"/>
+              </w:rPr>
+              <w:t>Spring Break - No class</w:t>
             </w:r>
           </w:p>
         </w:tc>
@@ -2634,8 +1663,10 @@
         </w:trPr>
         <w:tc>
           <w:tcPr>
-            <w:tcW w:w="2234" w:type="dxa"/>
-            <w:vMerge/>
+            <w:tcW w:w="985" w:type="dxa"/>
+            <w:noWrap/>
+            <w:vAlign w:val="bottom"/>
+            <w:hideMark/>
           </w:tcPr>
           <w:p>
             <w:pPr>
@@ -2651,175 +1682,150 @@
                 <w14:ligatures w14:val="none"/>
               </w:rPr>
             </w:pPr>
-          </w:p>
-        </w:tc>
-        <w:tc>
-          <w:tcPr>
-            <w:tcW w:w="752" w:type="dxa"/>
-            <w:noWrap/>
-            <w:vAlign w:val="bottom"/>
-            <w:hideMark/>
-          </w:tcPr>
-          <w:p>
-            <w:pPr>
-              <w:spacing w:after="0" w:line="240" w:lineRule="auto"/>
-              <w:contextualSpacing/>
-              <w:jc w:val="right"/>
-              <w:rPr>
-                <w:rFonts w:eastAsia="Times New Roman" w:cs="Times New Roman"/>
-                <w:color w:val="000000"/>
-                <w:kern w:val="0"/>
-                <w:sz w:val="22"/>
-                <w:szCs w:val="22"/>
-                <w14:ligatures w14:val="none"/>
-              </w:rPr>
-            </w:pPr>
-            <w:r>
-              <w:rPr>
-                <w:rFonts w:eastAsia="Times New Roman" w:cs="Times New Roman"/>
-                <w:color w:val="000000"/>
-                <w:kern w:val="0"/>
-                <w:sz w:val="22"/>
-                <w:szCs w:val="22"/>
-                <w14:ligatures w14:val="none"/>
-              </w:rPr>
-              <w:t>10</w:t>
-            </w:r>
-          </w:p>
-        </w:tc>
-        <w:tc>
-          <w:tcPr>
-            <w:tcW w:w="671" w:type="dxa"/>
-            <w:noWrap/>
-            <w:vAlign w:val="bottom"/>
-            <w:hideMark/>
-          </w:tcPr>
-          <w:p>
-            <w:pPr>
-              <w:spacing w:after="0" w:line="240" w:lineRule="auto"/>
-              <w:contextualSpacing/>
-              <w:jc w:val="right"/>
-              <w:rPr>
-                <w:rFonts w:eastAsia="Times New Roman" w:cs="Times New Roman"/>
-                <w:color w:val="000000"/>
-                <w:kern w:val="0"/>
-                <w:sz w:val="22"/>
-                <w:szCs w:val="22"/>
-                <w14:ligatures w14:val="none"/>
-              </w:rPr>
-            </w:pPr>
-            <w:r>
-              <w:rPr>
-                <w:rFonts w:eastAsia="Times New Roman" w:cs="Times New Roman"/>
-                <w:color w:val="000000"/>
-                <w:kern w:val="0"/>
-                <w:sz w:val="22"/>
-                <w:szCs w:val="22"/>
-                <w14:ligatures w14:val="none"/>
-              </w:rPr>
-              <w:t>1-Apr</w:t>
-            </w:r>
-          </w:p>
-        </w:tc>
-        <w:tc>
-          <w:tcPr>
-            <w:tcW w:w="3898" w:type="dxa"/>
-            <w:noWrap/>
-            <w:vAlign w:val="bottom"/>
-          </w:tcPr>
-          <w:p>
-            <w:pPr>
-              <w:spacing w:after="0" w:line="240" w:lineRule="auto"/>
-              <w:contextualSpacing/>
-              <w:rPr>
-                <w:rFonts w:eastAsia="Times New Roman" w:cs="Times New Roman"/>
-                <w:b/>
-                <w:bCs/>
-                <w:color w:val="000000"/>
-                <w:kern w:val="0"/>
-                <w:sz w:val="22"/>
-                <w:szCs w:val="22"/>
-                <w14:ligatures w14:val="none"/>
-              </w:rPr>
-            </w:pPr>
-            <w:r>
-              <w:rPr>
-                <w:rFonts w:eastAsia="Times New Roman" w:cs="Times New Roman"/>
-                <w:b/>
-                <w:bCs/>
-                <w:color w:val="000000"/>
-                <w:kern w:val="0"/>
-                <w:sz w:val="22"/>
-                <w:szCs w:val="22"/>
-                <w14:ligatures w14:val="none"/>
-              </w:rPr>
-              <w:t>Assignment 2 Due</w:t>
-            </w:r>
-          </w:p>
-          <w:p>
-            <w:pPr>
-              <w:spacing w:after="0" w:line="240" w:lineRule="auto"/>
-              <w:contextualSpacing/>
-              <w:rPr>
-                <w:rFonts w:eastAsia="Times New Roman" w:cs="Times New Roman"/>
-                <w:color w:val="000000"/>
-                <w:kern w:val="0"/>
-                <w:sz w:val="22"/>
-                <w:szCs w:val="22"/>
-                <w14:ligatures w14:val="none"/>
-              </w:rPr>
-            </w:pPr>
-            <w:r>
-              <w:rPr>
-                <w:rFonts w:eastAsia="Times New Roman" w:cs="Times New Roman"/>
-                <w:color w:val="000000"/>
-                <w:kern w:val="0"/>
-                <w:sz w:val="22"/>
-                <w:szCs w:val="22"/>
-                <w14:ligatures w14:val="none"/>
-              </w:rPr>
-              <w:t xml:space="preserve">Workshop: </w:t>
-            </w:r>
-            <w:r>
-              <w:rPr>
-                <w:rFonts w:eastAsia="Times New Roman" w:cs="Times New Roman"/>
-                <w:color w:val="000000"/>
-                <w:kern w:val="0"/>
-                <w:sz w:val="22"/>
-                <w:szCs w:val="22"/>
-                <w14:ligatures w14:val="none"/>
-              </w:rPr>
-              <w:t>?</w:t>
-            </w:r>
-          </w:p>
-        </w:tc>
-        <w:tc>
-          <w:tcPr>
-            <w:tcW w:w="1795" w:type="dxa"/>
-            <w:noWrap/>
-            <w:vAlign w:val="bottom"/>
-          </w:tcPr>
-          <w:p>
-            <w:pPr>
-              <w:spacing w:after="0" w:line="240" w:lineRule="auto"/>
-              <w:contextualSpacing/>
-              <w:rPr>
-                <w:rFonts w:eastAsia="Times New Roman" w:cs="Times New Roman"/>
-                <w:kern w:val="0"/>
-                <w:sz w:val="22"/>
-                <w:szCs w:val="22"/>
-                <w14:ligatures w14:val="none"/>
-              </w:rPr>
-            </w:pPr>
-            <w:r>
-              <w:rPr>
-                <w:rFonts w:eastAsia="Times New Roman" w:cs="Times New Roman"/>
-                <w:kern w:val="0"/>
-                <w:sz w:val="22"/>
-                <w:szCs w:val="22"/>
-                <w14:ligatures w14:val="none"/>
-              </w:rPr>
-              <w:t>Schwabish – Chapters 10,11</w:t>
+            <w:r>
+              <w:rPr>
+                <w:rFonts w:eastAsia="Times New Roman" w:cs="Times New Roman"/>
+                <w:color w:val="000000"/>
+                <w:kern w:val="0"/>
+                <w:sz w:val="22"/>
+                <w:szCs w:val="22"/>
+                <w14:ligatures w14:val="none"/>
+              </w:rPr>
+              <w:t>25-Mar</w:t>
+            </w:r>
+          </w:p>
+        </w:tc>
+        <w:tc>
+          <w:tcPr>
+            <w:tcW w:w="4410" w:type="dxa"/>
+            <w:noWrap/>
+            <w:vAlign w:val="bottom"/>
+            <w:hideMark/>
+          </w:tcPr>
+          <w:p>
+            <w:pPr>
+              <w:spacing w:after="0" w:line="240" w:lineRule="auto"/>
+              <w:contextualSpacing/>
+              <w:rPr>
+                <w:rFonts w:eastAsia="Times New Roman" w:cs="Times New Roman"/>
+                <w:color w:val="000000"/>
+                <w:kern w:val="0"/>
+                <w:sz w:val="22"/>
+                <w:szCs w:val="22"/>
+                <w14:ligatures w14:val="none"/>
+              </w:rPr>
+            </w:pPr>
+            <w:r>
+              <w:rPr>
+                <w:rFonts w:eastAsia="Times New Roman" w:cs="Times New Roman"/>
+                <w:color w:val="000000"/>
+                <w:kern w:val="0"/>
+                <w:sz w:val="22"/>
+                <w:szCs w:val="22"/>
+                <w14:ligatures w14:val="none"/>
+              </w:rPr>
+              <w:t>Lecture: Statistic</w:t>
+            </w:r>
+            <w:r>
+              <w:rPr>
+                <w:rFonts w:eastAsia="Times New Roman" w:cs="Times New Roman"/>
+                <w:color w:val="000000"/>
+                <w:kern w:val="0"/>
+                <w:sz w:val="22"/>
+                <w:szCs w:val="22"/>
+                <w14:ligatures w14:val="none"/>
+              </w:rPr>
+              <w:t>al and</w:t>
+            </w:r>
+            <w:r>
+              <w:rPr>
+                <w:rFonts w:eastAsia="Times New Roman" w:cs="Times New Roman"/>
+                <w:color w:val="000000"/>
+                <w:kern w:val="0"/>
+                <w:sz w:val="22"/>
+                <w:szCs w:val="22"/>
+                <w14:ligatures w14:val="none"/>
+              </w:rPr>
+              <w:t xml:space="preserve"> scientific data viz in python</w:t>
+            </w:r>
+          </w:p>
+          <w:p>
+            <w:pPr>
+              <w:spacing w:after="0" w:line="240" w:lineRule="auto"/>
+              <w:contextualSpacing/>
+              <w:rPr>
+                <w:rFonts w:eastAsia="Times New Roman" w:cs="Times New Roman"/>
+                <w:color w:val="000000"/>
+                <w:kern w:val="0"/>
+                <w:sz w:val="22"/>
+                <w:szCs w:val="22"/>
+                <w14:ligatures w14:val="none"/>
+              </w:rPr>
+            </w:pPr>
+            <w:r>
+              <w:rPr>
+                <w:rFonts w:eastAsia="Times New Roman" w:cs="Times New Roman"/>
+                <w:color w:val="000000"/>
+                <w:kern w:val="0"/>
+                <w:sz w:val="22"/>
+                <w:szCs w:val="22"/>
+                <w14:ligatures w14:val="none"/>
+              </w:rPr>
+              <w:t xml:space="preserve">Workshop: pie charts, histograms, boxplots, scatterplots, </w:t>
+            </w:r>
+            <w:r>
+              <w:rPr>
+                <w:rFonts w:eastAsia="Times New Roman" w:cs="Times New Roman"/>
+                <w:color w:val="000000"/>
+                <w:kern w:val="0"/>
+                <w:sz w:val="22"/>
+                <w:szCs w:val="22"/>
+                <w14:ligatures w14:val="none"/>
+              </w:rPr>
+              <w:t xml:space="preserve">regression plots, </w:t>
+            </w:r>
+            <w:r>
+              <w:rPr>
+                <w:rFonts w:eastAsia="Times New Roman" w:cs="Times New Roman"/>
+                <w:color w:val="000000"/>
+                <w:kern w:val="0"/>
+                <w:sz w:val="22"/>
+                <w:szCs w:val="22"/>
+                <w14:ligatures w14:val="none"/>
+              </w:rPr>
+              <w:t>facet grids and multiplot grids</w:t>
+            </w:r>
+          </w:p>
+        </w:tc>
+        <w:tc>
+          <w:tcPr>
+            <w:tcW w:w="2308" w:type="dxa"/>
+            <w:noWrap/>
+            <w:vAlign w:val="bottom"/>
+            <w:hideMark/>
+          </w:tcPr>
+          <w:p>
+            <w:pPr>
+              <w:spacing w:after="0" w:line="240" w:lineRule="auto"/>
+              <w:contextualSpacing/>
+              <w:rPr>
+                <w:rFonts w:eastAsia="Times New Roman" w:cs="Times New Roman"/>
+                <w:color w:val="000000"/>
+                <w:kern w:val="0"/>
+                <w:sz w:val="22"/>
+                <w:szCs w:val="22"/>
+                <w14:ligatures w14:val="none"/>
+              </w:rPr>
+            </w:pPr>
+            <w:r>
+              <w:rPr>
+                <w:rFonts w:eastAsia="Times New Roman" w:cs="Times New Roman"/>
+                <w:kern w:val="0"/>
+                <w:sz w:val="22"/>
+                <w:szCs w:val="22"/>
+                <w14:ligatures w14:val="none"/>
+              </w:rPr>
+              <w:t>Wilke; Ch 16 and 21</w:t>
             </w:r>
           </w:p>
         </w:tc>
@@ -2831,8 +1837,10 @@
         </w:trPr>
         <w:tc>
           <w:tcPr>
-            <w:tcW w:w="2234" w:type="dxa"/>
-            <w:vMerge/>
+            <w:tcW w:w="985" w:type="dxa"/>
+            <w:noWrap/>
+            <w:vAlign w:val="bottom"/>
+            <w:hideMark/>
           </w:tcPr>
           <w:p>
             <w:pPr>
@@ -2848,151 +1856,119 @@
                 <w14:ligatures w14:val="none"/>
               </w:rPr>
             </w:pPr>
-          </w:p>
-        </w:tc>
-        <w:tc>
-          <w:tcPr>
-            <w:tcW w:w="752" w:type="dxa"/>
-            <w:noWrap/>
-            <w:vAlign w:val="bottom"/>
-            <w:hideMark/>
-          </w:tcPr>
-          <w:p>
-            <w:pPr>
-              <w:spacing w:after="0" w:line="240" w:lineRule="auto"/>
-              <w:contextualSpacing/>
-              <w:jc w:val="right"/>
-              <w:rPr>
-                <w:rFonts w:eastAsia="Times New Roman" w:cs="Times New Roman"/>
-                <w:color w:val="000000"/>
-                <w:kern w:val="0"/>
-                <w:sz w:val="22"/>
-                <w:szCs w:val="22"/>
-                <w14:ligatures w14:val="none"/>
-              </w:rPr>
-            </w:pPr>
-            <w:r>
-              <w:rPr>
-                <w:rFonts w:eastAsia="Times New Roman" w:cs="Times New Roman"/>
-                <w:color w:val="000000"/>
-                <w:kern w:val="0"/>
-                <w:sz w:val="22"/>
-                <w:szCs w:val="22"/>
-                <w14:ligatures w14:val="none"/>
-              </w:rPr>
-              <w:t>11</w:t>
-            </w:r>
-          </w:p>
-        </w:tc>
-        <w:tc>
-          <w:tcPr>
-            <w:tcW w:w="671" w:type="dxa"/>
-            <w:noWrap/>
-            <w:vAlign w:val="bottom"/>
-            <w:hideMark/>
-          </w:tcPr>
-          <w:p>
-            <w:pPr>
-              <w:spacing w:after="0" w:line="240" w:lineRule="auto"/>
-              <w:contextualSpacing/>
-              <w:jc w:val="right"/>
-              <w:rPr>
-                <w:rFonts w:eastAsia="Times New Roman" w:cs="Times New Roman"/>
-                <w:color w:val="000000"/>
-                <w:kern w:val="0"/>
-                <w:sz w:val="22"/>
-                <w:szCs w:val="22"/>
-                <w14:ligatures w14:val="none"/>
-              </w:rPr>
-            </w:pPr>
-            <w:r>
-              <w:rPr>
-                <w:rFonts w:eastAsia="Times New Roman" w:cs="Times New Roman"/>
-                <w:color w:val="000000"/>
-                <w:kern w:val="0"/>
-                <w:sz w:val="22"/>
-                <w:szCs w:val="22"/>
-                <w14:ligatures w14:val="none"/>
-              </w:rPr>
-              <w:t>8-Apr</w:t>
-            </w:r>
-          </w:p>
-        </w:tc>
-        <w:tc>
-          <w:tcPr>
-            <w:tcW w:w="3898" w:type="dxa"/>
-            <w:noWrap/>
-            <w:vAlign w:val="bottom"/>
-          </w:tcPr>
-          <w:p>
-            <w:pPr>
-              <w:spacing w:after="0" w:line="240" w:lineRule="auto"/>
-              <w:contextualSpacing/>
-              <w:rPr>
-                <w:rFonts w:eastAsia="Times New Roman" w:cs="Times New Roman"/>
-                <w:color w:val="000000"/>
-                <w:kern w:val="0"/>
-                <w:sz w:val="22"/>
-                <w:szCs w:val="22"/>
-                <w14:ligatures w14:val="none"/>
-              </w:rPr>
-            </w:pPr>
-            <w:r>
-              <w:rPr>
-                <w:rFonts w:eastAsia="Times New Roman" w:cs="Times New Roman"/>
-                <w:color w:val="000000"/>
-                <w:kern w:val="0"/>
-                <w:sz w:val="22"/>
-                <w:szCs w:val="22"/>
-                <w14:ligatures w14:val="none"/>
-              </w:rPr>
-              <w:t>Lecture: Exploratory data viz, interactive charts</w:t>
-            </w:r>
-          </w:p>
-          <w:p>
-            <w:pPr>
-              <w:spacing w:after="0" w:line="240" w:lineRule="auto"/>
-              <w:contextualSpacing/>
-              <w:rPr>
-                <w:rFonts w:eastAsia="Times New Roman" w:cs="Times New Roman"/>
-                <w:color w:val="000000"/>
-                <w:kern w:val="0"/>
-                <w:sz w:val="22"/>
-                <w:szCs w:val="22"/>
-                <w14:ligatures w14:val="none"/>
-              </w:rPr>
-            </w:pPr>
-            <w:r>
-              <w:rPr>
-                <w:rFonts w:eastAsia="Times New Roman" w:cs="Times New Roman"/>
-                <w:color w:val="000000"/>
-                <w:kern w:val="0"/>
-                <w:sz w:val="22"/>
-                <w:szCs w:val="22"/>
-                <w14:ligatures w14:val="none"/>
-              </w:rPr>
-              <w:t>Workshop: plotly</w:t>
-            </w:r>
-          </w:p>
-        </w:tc>
-        <w:tc>
-          <w:tcPr>
-            <w:tcW w:w="1795" w:type="dxa"/>
-            <w:noWrap/>
-            <w:vAlign w:val="bottom"/>
-          </w:tcPr>
-          <w:p>
-            <w:pPr>
-              <w:spacing w:after="0" w:line="240" w:lineRule="auto"/>
-              <w:contextualSpacing/>
-              <w:rPr>
-                <w:rFonts w:eastAsia="Times New Roman" w:cs="Times New Roman"/>
-                <w:kern w:val="0"/>
-                <w:sz w:val="22"/>
-                <w:szCs w:val="22"/>
-                <w14:ligatures w14:val="none"/>
-              </w:rPr>
-            </w:pPr>
+            <w:r>
+              <w:rPr>
+                <w:rFonts w:eastAsia="Times New Roman" w:cs="Times New Roman"/>
+                <w:color w:val="000000"/>
+                <w:kern w:val="0"/>
+                <w:sz w:val="22"/>
+                <w:szCs w:val="22"/>
+                <w14:ligatures w14:val="none"/>
+              </w:rPr>
+              <w:t>1-Apr</w:t>
+            </w:r>
+          </w:p>
+        </w:tc>
+        <w:tc>
+          <w:tcPr>
+            <w:tcW w:w="4410" w:type="dxa"/>
+            <w:noWrap/>
+            <w:vAlign w:val="bottom"/>
+          </w:tcPr>
+          <w:p>
+            <w:pPr>
+              <w:spacing w:after="0" w:line="240" w:lineRule="auto"/>
+              <w:contextualSpacing/>
+              <w:rPr>
+                <w:rFonts w:eastAsia="Times New Roman" w:cs="Times New Roman"/>
+                <w:b/>
+                <w:bCs/>
+                <w:color w:val="000000"/>
+                <w:kern w:val="0"/>
+                <w:sz w:val="22"/>
+                <w:szCs w:val="22"/>
+                <w14:ligatures w14:val="none"/>
+              </w:rPr>
+            </w:pPr>
+            <w:r>
+              <w:rPr>
+                <w:rFonts w:eastAsia="Times New Roman" w:cs="Times New Roman"/>
+                <w:b/>
+                <w:bCs/>
+                <w:color w:val="000000"/>
+                <w:kern w:val="0"/>
+                <w:sz w:val="22"/>
+                <w:szCs w:val="22"/>
+                <w14:ligatures w14:val="none"/>
+              </w:rPr>
+              <w:t>Assignment 2 Due</w:t>
+            </w:r>
+          </w:p>
+          <w:p>
+            <w:pPr>
+              <w:spacing w:after="0" w:line="240" w:lineRule="auto"/>
+              <w:contextualSpacing/>
+              <w:rPr>
+                <w:rFonts w:eastAsia="Times New Roman" w:cs="Times New Roman"/>
+                <w:color w:val="000000"/>
+                <w:kern w:val="0"/>
+                <w:sz w:val="22"/>
+                <w:szCs w:val="22"/>
+                <w14:ligatures w14:val="none"/>
+              </w:rPr>
+            </w:pPr>
+            <w:r>
+              <w:rPr>
+                <w:rFonts w:eastAsia="Times New Roman" w:cs="Times New Roman"/>
+                <w:color w:val="000000"/>
+                <w:kern w:val="0"/>
+                <w:sz w:val="22"/>
+                <w:szCs w:val="22"/>
+                <w14:ligatures w14:val="none"/>
+              </w:rPr>
+              <w:t xml:space="preserve">Workshop: </w:t>
+            </w:r>
+            <w:r>
+              <w:rPr>
+                <w:rFonts w:eastAsia="Times New Roman" w:cs="Times New Roman"/>
+                <w:color w:val="000000"/>
+                <w:kern w:val="0"/>
+                <w:sz w:val="22"/>
+                <w:szCs w:val="22"/>
+                <w14:ligatures w14:val="none"/>
+              </w:rPr>
+              <w:t>Tables, Dataframe Image</w:t>
+            </w:r>
+          </w:p>
+        </w:tc>
+        <w:tc>
+          <w:tcPr>
+            <w:tcW w:w="2308" w:type="dxa"/>
+            <w:noWrap/>
+            <w:vAlign w:val="bottom"/>
+          </w:tcPr>
+          <w:p>
+            <w:pPr>
+              <w:spacing w:after="0" w:line="240" w:lineRule="auto"/>
+              <w:contextualSpacing/>
+              <w:rPr>
+                <w:rFonts w:eastAsia="Times New Roman" w:cs="Times New Roman"/>
+                <w:kern w:val="0"/>
+                <w:sz w:val="22"/>
+                <w:szCs w:val="22"/>
+                <w14:ligatures w14:val="none"/>
+              </w:rPr>
+            </w:pPr>
+            <w:r>
+              <w:rPr>
+                <w:rFonts w:eastAsia="Times New Roman" w:cs="Times New Roman"/>
+                <w:kern w:val="0"/>
+                <w:sz w:val="22"/>
+                <w:szCs w:val="22"/>
+                <w14:ligatures w14:val="none"/>
+              </w:rPr>
+              <w:t>Wilke; Ch 22</w:t>
+            </w:r>
           </w:p>
         </w:tc>
       </w:tr>
@@ -3003,8 +1979,10 @@
         </w:trPr>
         <w:tc>
           <w:tcPr>
-            <w:tcW w:w="2234" w:type="dxa"/>
-            <w:vMerge/>
+            <w:tcW w:w="985" w:type="dxa"/>
+            <w:noWrap/>
+            <w:vAlign w:val="bottom"/>
+            <w:hideMark/>
           </w:tcPr>
           <w:p>
             <w:pPr>
@@ -3020,199 +1998,108 @@
                 <w14:ligatures w14:val="none"/>
               </w:rPr>
             </w:pPr>
-          </w:p>
-        </w:tc>
-        <w:tc>
-          <w:tcPr>
-            <w:tcW w:w="752" w:type="dxa"/>
-            <w:noWrap/>
-            <w:vAlign w:val="bottom"/>
-            <w:hideMark/>
-          </w:tcPr>
-          <w:p>
-            <w:pPr>
-              <w:spacing w:after="0" w:line="240" w:lineRule="auto"/>
-              <w:contextualSpacing/>
-              <w:jc w:val="right"/>
-              <w:rPr>
-                <w:rFonts w:eastAsia="Times New Roman" w:cs="Times New Roman"/>
-                <w:color w:val="000000"/>
-                <w:kern w:val="0"/>
-                <w:sz w:val="22"/>
-                <w:szCs w:val="22"/>
-                <w14:ligatures w14:val="none"/>
-              </w:rPr>
-            </w:pPr>
-            <w:r>
-              <w:rPr>
-                <w:rFonts w:eastAsia="Times New Roman" w:cs="Times New Roman"/>
-                <w:color w:val="000000"/>
-                <w:kern w:val="0"/>
-                <w:sz w:val="22"/>
-                <w:szCs w:val="22"/>
-                <w14:ligatures w14:val="none"/>
-              </w:rPr>
-              <w:t>12</w:t>
-            </w:r>
-          </w:p>
-        </w:tc>
-        <w:tc>
-          <w:tcPr>
-            <w:tcW w:w="671" w:type="dxa"/>
-            <w:noWrap/>
-            <w:vAlign w:val="bottom"/>
-            <w:hideMark/>
-          </w:tcPr>
-          <w:p>
-            <w:pPr>
-              <w:spacing w:after="0" w:line="240" w:lineRule="auto"/>
-              <w:contextualSpacing/>
-              <w:jc w:val="right"/>
-              <w:rPr>
-                <w:rFonts w:eastAsia="Times New Roman" w:cs="Times New Roman"/>
-                <w:color w:val="000000"/>
-                <w:kern w:val="0"/>
-                <w:sz w:val="22"/>
-                <w:szCs w:val="22"/>
-                <w14:ligatures w14:val="none"/>
-              </w:rPr>
-            </w:pPr>
-            <w:r>
-              <w:rPr>
-                <w:rFonts w:eastAsia="Times New Roman" w:cs="Times New Roman"/>
-                <w:color w:val="000000"/>
-                <w:kern w:val="0"/>
-                <w:sz w:val="22"/>
-                <w:szCs w:val="22"/>
-                <w14:ligatures w14:val="none"/>
-              </w:rPr>
-              <w:t>15-Apr</w:t>
-            </w:r>
-          </w:p>
-        </w:tc>
-        <w:tc>
-          <w:tcPr>
-            <w:tcW w:w="3898" w:type="dxa"/>
-            <w:noWrap/>
-            <w:vAlign w:val="bottom"/>
-            <w:hideMark/>
-          </w:tcPr>
-          <w:p>
-            <w:pPr>
-              <w:spacing w:after="0" w:line="240" w:lineRule="auto"/>
-              <w:contextualSpacing/>
-              <w:rPr>
-                <w:rFonts w:eastAsia="Times New Roman" w:cs="Times New Roman"/>
-                <w:color w:val="000000"/>
-                <w:kern w:val="0"/>
-                <w:sz w:val="22"/>
-                <w:szCs w:val="22"/>
-                <w14:ligatures w14:val="none"/>
-              </w:rPr>
-            </w:pPr>
-            <w:r>
-              <w:rPr>
-                <w:rFonts w:eastAsia="Times New Roman" w:cs="Times New Roman"/>
-                <w:color w:val="000000"/>
-                <w:kern w:val="0"/>
-                <w:sz w:val="22"/>
-                <w:szCs w:val="22"/>
-                <w14:ligatures w14:val="none"/>
-              </w:rPr>
-              <w:t>Lecture: Geospatial</w:t>
-            </w:r>
-          </w:p>
-          <w:p>
-            <w:pPr>
-              <w:spacing w:after="0" w:line="240" w:lineRule="auto"/>
-              <w:contextualSpacing/>
-              <w:rPr>
-                <w:rFonts w:eastAsia="Times New Roman" w:cs="Times New Roman"/>
-                <w:color w:val="000000"/>
-                <w:kern w:val="0"/>
-                <w:sz w:val="22"/>
-                <w:szCs w:val="22"/>
-                <w14:ligatures w14:val="none"/>
-              </w:rPr>
-            </w:pPr>
-            <w:r>
-              <w:rPr>
-                <w:rFonts w:eastAsia="Times New Roman" w:cs="Times New Roman"/>
-                <w:color w:val="000000"/>
-                <w:kern w:val="0"/>
-                <w:sz w:val="22"/>
-                <w:szCs w:val="22"/>
-                <w14:ligatures w14:val="none"/>
-              </w:rPr>
-              <w:t>Workshop: plotly, geopandas</w:t>
-            </w:r>
-            <w:r>
-              <w:rPr>
-                <w:rFonts w:eastAsia="Times New Roman" w:cs="Times New Roman"/>
-                <w:color w:val="000000"/>
-                <w:kern w:val="0"/>
-                <w:sz w:val="22"/>
-                <w:szCs w:val="22"/>
-                <w14:ligatures w14:val="none"/>
-              </w:rPr>
-              <w:t>,</w:t>
-            </w:r>
-          </w:p>
-          <w:p>
-            <w:pPr>
-              <w:spacing w:after="0" w:line="240" w:lineRule="auto"/>
-              <w:contextualSpacing/>
-              <w:rPr>
-                <w:rFonts w:eastAsia="Times New Roman" w:cs="Times New Roman"/>
-                <w:color w:val="000000"/>
-                <w:kern w:val="0"/>
-                <w:sz w:val="22"/>
-                <w:szCs w:val="22"/>
-                <w14:ligatures w14:val="none"/>
-              </w:rPr>
-            </w:pPr>
-            <w:r>
-              <w:rPr>
-                <w:rFonts w:eastAsia="Times New Roman" w:cs="Times New Roman"/>
-                <w:color w:val="000000"/>
-                <w:kern w:val="0"/>
-                <w:sz w:val="22"/>
-                <w:szCs w:val="22"/>
-                <w14:ligatures w14:val="none"/>
-              </w:rPr>
-              <w:t>Final project ideas?</w:t>
-            </w:r>
-          </w:p>
-        </w:tc>
-        <w:tc>
-          <w:tcPr>
-            <w:tcW w:w="1795" w:type="dxa"/>
-            <w:noWrap/>
-            <w:vAlign w:val="bottom"/>
-            <w:hideMark/>
-          </w:tcPr>
-          <w:p>
-            <w:pPr>
-              <w:spacing w:after="0" w:line="240" w:lineRule="auto"/>
-              <w:contextualSpacing/>
-              <w:rPr>
-                <w:rFonts w:eastAsia="Times New Roman" w:cs="Times New Roman"/>
-                <w:kern w:val="0"/>
-                <w:sz w:val="22"/>
-                <w:szCs w:val="22"/>
-                <w14:ligatures w14:val="none"/>
-              </w:rPr>
-            </w:pPr>
-            <w:r>
-              <w:rPr>
-                <w:rFonts w:eastAsia="Times New Roman" w:cs="Times New Roman"/>
-                <w:kern w:val="0"/>
-                <w:sz w:val="22"/>
-                <w:szCs w:val="22"/>
-                <w14:ligatures w14:val="none"/>
-              </w:rPr>
-              <w:t>Schwabish – Chapters 7</w:t>
-            </w:r>
+            <w:r>
+              <w:rPr>
+                <w:rFonts w:eastAsia="Times New Roman" w:cs="Times New Roman"/>
+                <w:color w:val="000000"/>
+                <w:kern w:val="0"/>
+                <w:sz w:val="22"/>
+                <w:szCs w:val="22"/>
+                <w14:ligatures w14:val="none"/>
+              </w:rPr>
+              <w:t>8-Apr</w:t>
+            </w:r>
+          </w:p>
+        </w:tc>
+        <w:tc>
+          <w:tcPr>
+            <w:tcW w:w="4410" w:type="dxa"/>
+            <w:noWrap/>
+            <w:vAlign w:val="bottom"/>
+          </w:tcPr>
+          <w:p>
+            <w:pPr>
+              <w:spacing w:after="0" w:line="240" w:lineRule="auto"/>
+              <w:contextualSpacing/>
+              <w:rPr>
+                <w:rFonts w:eastAsia="Times New Roman" w:cs="Times New Roman"/>
+                <w:color w:val="000000"/>
+                <w:kern w:val="0"/>
+                <w:sz w:val="22"/>
+                <w:szCs w:val="22"/>
+                <w14:ligatures w14:val="none"/>
+              </w:rPr>
+            </w:pPr>
+            <w:r>
+              <w:rPr>
+                <w:rFonts w:eastAsia="Times New Roman" w:cs="Times New Roman"/>
+                <w:color w:val="000000"/>
+                <w:kern w:val="0"/>
+                <w:sz w:val="22"/>
+                <w:szCs w:val="22"/>
+                <w14:ligatures w14:val="none"/>
+              </w:rPr>
+              <w:t>Lecture: Exploratory data viz, interactive charts</w:t>
+            </w:r>
+          </w:p>
+          <w:p>
+            <w:pPr>
+              <w:spacing w:after="0" w:line="240" w:lineRule="auto"/>
+              <w:contextualSpacing/>
+              <w:rPr>
+                <w:rFonts w:eastAsia="Times New Roman" w:cs="Times New Roman"/>
+                <w:color w:val="000000"/>
+                <w:kern w:val="0"/>
+                <w:sz w:val="22"/>
+                <w:szCs w:val="22"/>
+                <w14:ligatures w14:val="none"/>
+              </w:rPr>
+            </w:pPr>
+          </w:p>
+          <w:p>
+            <w:pPr>
+              <w:spacing w:after="0" w:line="240" w:lineRule="auto"/>
+              <w:contextualSpacing/>
+              <w:rPr>
+                <w:rFonts w:eastAsia="Times New Roman" w:cs="Times New Roman"/>
+                <w:color w:val="000000"/>
+                <w:kern w:val="0"/>
+                <w:sz w:val="22"/>
+                <w:szCs w:val="22"/>
+                <w14:ligatures w14:val="none"/>
+              </w:rPr>
+            </w:pPr>
+            <w:r>
+              <w:rPr>
+                <w:rFonts w:eastAsia="Times New Roman" w:cs="Times New Roman"/>
+                <w:color w:val="000000"/>
+                <w:kern w:val="0"/>
+                <w:sz w:val="22"/>
+                <w:szCs w:val="22"/>
+                <w14:ligatures w14:val="none"/>
+              </w:rPr>
+              <w:t>Workshop: plotly</w:t>
+            </w:r>
+          </w:p>
+        </w:tc>
+        <w:tc>
+          <w:tcPr>
+            <w:tcW w:w="2308" w:type="dxa"/>
+            <w:noWrap/>
+            <w:vAlign w:val="bottom"/>
+          </w:tcPr>
+          <w:p>
+            <w:pPr>
+              <w:spacing w:after="0" w:line="240" w:lineRule="auto"/>
+              <w:contextualSpacing/>
+              <w:rPr>
+                <w:rFonts w:eastAsia="Times New Roman" w:cs="Times New Roman"/>
+                <w:kern w:val="0"/>
+                <w:sz w:val="22"/>
+                <w:szCs w:val="22"/>
+                <w14:ligatures w14:val="none"/>
+              </w:rPr>
+            </w:pPr>
           </w:p>
         </w:tc>
       </w:tr>
@@ -3223,8 +2110,10 @@
         </w:trPr>
         <w:tc>
           <w:tcPr>
-            <w:tcW w:w="2234" w:type="dxa"/>
-            <w:vMerge/>
+            <w:tcW w:w="985" w:type="dxa"/>
+            <w:noWrap/>
+            <w:vAlign w:val="bottom"/>
+            <w:hideMark/>
           </w:tcPr>
           <w:p>
             <w:pPr>
@@ -3240,156 +2129,167 @@
                 <w14:ligatures w14:val="none"/>
               </w:rPr>
             </w:pPr>
-          </w:p>
-        </w:tc>
-        <w:tc>
-          <w:tcPr>
-            <w:tcW w:w="752" w:type="dxa"/>
-            <w:noWrap/>
-            <w:vAlign w:val="bottom"/>
-            <w:hideMark/>
-          </w:tcPr>
-          <w:p>
-            <w:pPr>
-              <w:spacing w:after="0" w:line="240" w:lineRule="auto"/>
-              <w:contextualSpacing/>
-              <w:jc w:val="right"/>
-              <w:rPr>
-                <w:rFonts w:eastAsia="Times New Roman" w:cs="Times New Roman"/>
-                <w:color w:val="000000"/>
-                <w:kern w:val="0"/>
-                <w:sz w:val="22"/>
-                <w:szCs w:val="22"/>
-                <w14:ligatures w14:val="none"/>
-              </w:rPr>
-            </w:pPr>
-            <w:r>
-              <w:rPr>
-                <w:rFonts w:eastAsia="Times New Roman" w:cs="Times New Roman"/>
-                <w:color w:val="000000"/>
-                <w:kern w:val="0"/>
-                <w:sz w:val="22"/>
-                <w:szCs w:val="22"/>
-                <w14:ligatures w14:val="none"/>
-              </w:rPr>
-              <w:t>13</w:t>
-            </w:r>
-          </w:p>
-        </w:tc>
-        <w:tc>
-          <w:tcPr>
-            <w:tcW w:w="671" w:type="dxa"/>
-            <w:noWrap/>
-            <w:vAlign w:val="bottom"/>
-            <w:hideMark/>
-          </w:tcPr>
-          <w:p>
-            <w:pPr>
-              <w:spacing w:after="0" w:line="240" w:lineRule="auto"/>
-              <w:contextualSpacing/>
-              <w:jc w:val="right"/>
-              <w:rPr>
-                <w:rFonts w:eastAsia="Times New Roman" w:cs="Times New Roman"/>
-                <w:color w:val="000000"/>
-                <w:kern w:val="0"/>
-                <w:sz w:val="22"/>
-                <w:szCs w:val="22"/>
-                <w14:ligatures w14:val="none"/>
-              </w:rPr>
-            </w:pPr>
-            <w:r>
-              <w:rPr>
-                <w:rFonts w:eastAsia="Times New Roman" w:cs="Times New Roman"/>
-                <w:color w:val="000000"/>
-                <w:kern w:val="0"/>
-                <w:sz w:val="22"/>
-                <w:szCs w:val="22"/>
-                <w14:ligatures w14:val="none"/>
-              </w:rPr>
-              <w:t>22-Apr</w:t>
-            </w:r>
-          </w:p>
-        </w:tc>
-        <w:tc>
-          <w:tcPr>
-            <w:tcW w:w="3898" w:type="dxa"/>
-            <w:noWrap/>
-            <w:vAlign w:val="bottom"/>
-            <w:hideMark/>
-          </w:tcPr>
-          <w:p>
-            <w:pPr>
-              <w:spacing w:after="0" w:line="240" w:lineRule="auto"/>
-              <w:contextualSpacing/>
-              <w:rPr>
-                <w:rFonts w:eastAsia="Times New Roman" w:cs="Times New Roman"/>
-                <w:color w:val="000000"/>
-                <w:kern w:val="0"/>
-                <w:sz w:val="22"/>
-                <w:szCs w:val="22"/>
-                <w14:ligatures w14:val="none"/>
-              </w:rPr>
-            </w:pPr>
-            <w:r>
-              <w:rPr>
-                <w:rFonts w:eastAsia="Times New Roman" w:cs="Times New Roman"/>
-                <w:color w:val="000000"/>
-                <w:kern w:val="0"/>
-                <w:sz w:val="22"/>
-                <w:szCs w:val="22"/>
-                <w14:ligatures w14:val="none"/>
-              </w:rPr>
-              <w:t>Lecture: Network data?</w:t>
-            </w:r>
-          </w:p>
-          <w:p>
-            <w:pPr>
-              <w:spacing w:after="0" w:line="240" w:lineRule="auto"/>
-              <w:contextualSpacing/>
-              <w:rPr>
-                <w:rFonts w:eastAsia="Times New Roman" w:cs="Times New Roman"/>
-                <w:b/>
-                <w:bCs/>
-                <w:color w:val="000000"/>
-                <w:kern w:val="0"/>
-                <w:sz w:val="22"/>
-                <w:szCs w:val="22"/>
-                <w14:ligatures w14:val="none"/>
-              </w:rPr>
-            </w:pPr>
-            <w:r>
-              <w:rPr>
-                <w:rFonts w:eastAsia="Times New Roman" w:cs="Times New Roman"/>
-                <w:color w:val="000000"/>
-                <w:kern w:val="0"/>
-                <w:sz w:val="22"/>
-                <w:szCs w:val="22"/>
-                <w14:ligatures w14:val="none"/>
-              </w:rPr>
-              <w:t>Workshop: Visualizing networks in Networkx (python) and Gephi</w:t>
-            </w:r>
-          </w:p>
-        </w:tc>
-        <w:tc>
-          <w:tcPr>
-            <w:tcW w:w="1795" w:type="dxa"/>
-            <w:noWrap/>
-            <w:vAlign w:val="bottom"/>
-            <w:hideMark/>
-          </w:tcPr>
-          <w:p>
-            <w:pPr>
-              <w:spacing w:after="0" w:line="240" w:lineRule="auto"/>
-              <w:contextualSpacing/>
-              <w:rPr>
-                <w:rFonts w:eastAsia="Times New Roman" w:cs="Times New Roman"/>
-                <w:color w:val="000000"/>
-                <w:kern w:val="0"/>
-                <w:sz w:val="22"/>
-                <w:szCs w:val="22"/>
-                <w14:ligatures w14:val="none"/>
-              </w:rPr>
-            </w:pPr>
+            <w:r>
+              <w:rPr>
+                <w:rFonts w:eastAsia="Times New Roman" w:cs="Times New Roman"/>
+                <w:color w:val="000000"/>
+                <w:kern w:val="0"/>
+                <w:sz w:val="22"/>
+                <w:szCs w:val="22"/>
+                <w14:ligatures w14:val="none"/>
+              </w:rPr>
+              <w:t>15-Apr</w:t>
+            </w:r>
+          </w:p>
+        </w:tc>
+        <w:tc>
+          <w:tcPr>
+            <w:tcW w:w="4410" w:type="dxa"/>
+            <w:noWrap/>
+            <w:vAlign w:val="bottom"/>
+            <w:hideMark/>
+          </w:tcPr>
+          <w:p>
+            <w:pPr>
+              <w:spacing w:after="0" w:line="240" w:lineRule="auto"/>
+              <w:contextualSpacing/>
+              <w:rPr>
+                <w:rFonts w:eastAsia="Times New Roman" w:cs="Times New Roman"/>
+                <w:color w:val="000000"/>
+                <w:kern w:val="0"/>
+                <w:sz w:val="22"/>
+                <w:szCs w:val="22"/>
+                <w14:ligatures w14:val="none"/>
+              </w:rPr>
+            </w:pPr>
+            <w:r>
+              <w:rPr>
+                <w:rFonts w:eastAsia="Times New Roman" w:cs="Times New Roman"/>
+                <w:color w:val="000000"/>
+                <w:kern w:val="0"/>
+                <w:sz w:val="22"/>
+                <w:szCs w:val="22"/>
+                <w14:ligatures w14:val="none"/>
+              </w:rPr>
+              <w:t>Lecture: Geospatial</w:t>
+            </w:r>
+            <w:r>
+              <w:rPr>
+                <w:rFonts w:eastAsia="Times New Roman" w:cs="Times New Roman"/>
+                <w:color w:val="000000"/>
+                <w:kern w:val="0"/>
+                <w:sz w:val="22"/>
+                <w:szCs w:val="22"/>
+                <w14:ligatures w14:val="none"/>
+              </w:rPr>
+              <w:t xml:space="preserve"> data</w:t>
+            </w:r>
+          </w:p>
+          <w:p>
+            <w:pPr>
+              <w:spacing w:after="0" w:line="240" w:lineRule="auto"/>
+              <w:contextualSpacing/>
+              <w:rPr>
+                <w:rFonts w:eastAsia="Times New Roman" w:cs="Times New Roman"/>
+                <w:color w:val="000000"/>
+                <w:kern w:val="0"/>
+                <w:sz w:val="22"/>
+                <w:szCs w:val="22"/>
+                <w14:ligatures w14:val="none"/>
+              </w:rPr>
+            </w:pPr>
+          </w:p>
+          <w:p>
+            <w:pPr>
+              <w:spacing w:after="0" w:line="240" w:lineRule="auto"/>
+              <w:contextualSpacing/>
+              <w:rPr>
+                <w:rFonts w:eastAsia="Times New Roman" w:cs="Times New Roman"/>
+                <w:color w:val="000000"/>
+                <w:kern w:val="0"/>
+                <w:sz w:val="22"/>
+                <w:szCs w:val="22"/>
+                <w14:ligatures w14:val="none"/>
+              </w:rPr>
+            </w:pPr>
+            <w:r>
+              <w:rPr>
+                <w:rFonts w:eastAsia="Times New Roman" w:cs="Times New Roman"/>
+                <w:color w:val="000000"/>
+                <w:kern w:val="0"/>
+                <w:sz w:val="22"/>
+                <w:szCs w:val="22"/>
+                <w14:ligatures w14:val="none"/>
+              </w:rPr>
+              <w:t>Workshop: plotly, geopandas</w:t>
+            </w:r>
+            <w:r>
+              <w:rPr>
+                <w:rFonts w:eastAsia="Times New Roman" w:cs="Times New Roman"/>
+                <w:color w:val="000000"/>
+                <w:kern w:val="0"/>
+                <w:sz w:val="22"/>
+                <w:szCs w:val="22"/>
+                <w14:ligatures w14:val="none"/>
+              </w:rPr>
+              <w:t>,</w:t>
+            </w:r>
+          </w:p>
+          <w:p>
+            <w:pPr>
+              <w:spacing w:after="0" w:line="240" w:lineRule="auto"/>
+              <w:contextualSpacing/>
+              <w:rPr>
+                <w:rFonts w:eastAsia="Times New Roman" w:cs="Times New Roman"/>
+                <w:color w:val="000000"/>
+                <w:kern w:val="0"/>
+                <w:sz w:val="22"/>
+                <w:szCs w:val="22"/>
+                <w14:ligatures w14:val="none"/>
+              </w:rPr>
+            </w:pPr>
+            <w:r>
+              <w:rPr>
+                <w:rFonts w:eastAsia="Times New Roman" w:cs="Times New Roman"/>
+                <w:color w:val="000000"/>
+                <w:kern w:val="0"/>
+                <w:sz w:val="22"/>
+                <w:szCs w:val="22"/>
+                <w14:ligatures w14:val="none"/>
+              </w:rPr>
+              <w:t>Final project ideas presentation</w:t>
+            </w:r>
+          </w:p>
+        </w:tc>
+        <w:tc>
+          <w:tcPr>
+            <w:tcW w:w="2308" w:type="dxa"/>
+            <w:noWrap/>
+            <w:vAlign w:val="bottom"/>
+            <w:hideMark/>
+          </w:tcPr>
+          <w:p>
+            <w:pPr>
+              <w:spacing w:after="0" w:line="240" w:lineRule="auto"/>
+              <w:contextualSpacing/>
+              <w:rPr>
+                <w:rFonts w:eastAsia="Times New Roman" w:cs="Times New Roman"/>
+                <w:kern w:val="0"/>
+                <w:sz w:val="22"/>
+                <w:szCs w:val="22"/>
+                <w14:ligatures w14:val="none"/>
+              </w:rPr>
+            </w:pPr>
+            <w:r>
+              <w:rPr>
+                <w:rFonts w:eastAsia="Times New Roman" w:cs="Times New Roman"/>
+                <w:kern w:val="0"/>
+                <w:sz w:val="22"/>
+                <w:szCs w:val="22"/>
+                <w14:ligatures w14:val="none"/>
+              </w:rPr>
+              <w:t>Wilke; Ch 15</w:t>
+            </w:r>
           </w:p>
         </w:tc>
       </w:tr>
@@ -3400,219 +2300,212 @@
         </w:trPr>
         <w:tc>
           <w:tcPr>
-            <w:tcW w:w="2234" w:type="dxa"/>
-            <w:vMerge w:val="restart"/>
-          </w:tcPr>
-          <w:p>
-            <w:pPr>
-              <w:contextualSpacing/>
-              <w:rPr>
+            <w:tcW w:w="985" w:type="dxa"/>
+            <w:noWrap/>
+            <w:vAlign w:val="bottom"/>
+            <w:hideMark/>
+          </w:tcPr>
+          <w:p>
+            <w:pPr>
+              <w:spacing w:after="0" w:line="240" w:lineRule="auto"/>
+              <w:contextualSpacing/>
+              <w:jc w:val="right"/>
+              <w:rPr>
+                <w:rFonts w:eastAsia="Times New Roman" w:cs="Times New Roman"/>
+                <w:color w:val="000000"/>
+                <w:kern w:val="0"/>
+                <w:sz w:val="22"/>
+                <w:szCs w:val="22"/>
+                <w14:ligatures w14:val="none"/>
+              </w:rPr>
+            </w:pPr>
+            <w:r>
+              <w:rPr>
+                <w:rFonts w:eastAsia="Times New Roman" w:cs="Times New Roman"/>
+                <w:color w:val="000000"/>
+                <w:kern w:val="0"/>
+                <w:sz w:val="22"/>
+                <w:szCs w:val="22"/>
+                <w14:ligatures w14:val="none"/>
+              </w:rPr>
+              <w:t>22-Apr</w:t>
+            </w:r>
+          </w:p>
+        </w:tc>
+        <w:tc>
+          <w:tcPr>
+            <w:tcW w:w="4410" w:type="dxa"/>
+            <w:noWrap/>
+            <w:vAlign w:val="bottom"/>
+            <w:hideMark/>
+          </w:tcPr>
+          <w:p>
+            <w:pPr>
+              <w:spacing w:after="0" w:line="240" w:lineRule="auto"/>
+              <w:contextualSpacing/>
+              <w:rPr>
+                <w:rFonts w:eastAsia="Times New Roman" w:cs="Times New Roman"/>
+                <w:color w:val="000000"/>
+                <w:kern w:val="0"/>
+                <w:sz w:val="22"/>
+                <w:szCs w:val="22"/>
+                <w14:ligatures w14:val="none"/>
+              </w:rPr>
+            </w:pPr>
+            <w:r>
+              <w:rPr>
+                <w:rFonts w:eastAsia="Times New Roman" w:cs="Times New Roman"/>
+                <w:color w:val="000000"/>
+                <w:kern w:val="0"/>
+                <w:sz w:val="22"/>
+                <w:szCs w:val="22"/>
+                <w14:ligatures w14:val="none"/>
+              </w:rPr>
+              <w:t>Lecture: Network data?</w:t>
+            </w:r>
+          </w:p>
+          <w:p>
+            <w:pPr>
+              <w:spacing w:after="0" w:line="240" w:lineRule="auto"/>
+              <w:contextualSpacing/>
+              <w:rPr>
+                <w:rFonts w:eastAsia="Times New Roman" w:cs="Times New Roman"/>
                 <w:b/>
                 <w:bCs/>
-                <w:sz w:val="22"/>
-                <w:szCs w:val="22"/>
-              </w:rPr>
-            </w:pPr>
-            <w:r>
-              <w:rPr>
+                <w:color w:val="000000"/>
+                <w:kern w:val="0"/>
+                <w:sz w:val="22"/>
+                <w:szCs w:val="22"/>
+                <w14:ligatures w14:val="none"/>
+              </w:rPr>
+            </w:pPr>
+            <w:r>
+              <w:rPr>
+                <w:rFonts w:eastAsia="Times New Roman" w:cs="Times New Roman"/>
+                <w:color w:val="000000"/>
+                <w:kern w:val="0"/>
+                <w:sz w:val="22"/>
+                <w:szCs w:val="22"/>
+                <w14:ligatures w14:val="none"/>
+              </w:rPr>
+              <w:t>Workshop: Visualizing networks in Networkx (python) and Gephi</w:t>
+            </w:r>
+          </w:p>
+        </w:tc>
+        <w:tc>
+          <w:tcPr>
+            <w:tcW w:w="2308" w:type="dxa"/>
+            <w:noWrap/>
+            <w:vAlign w:val="bottom"/>
+            <w:hideMark/>
+          </w:tcPr>
+          <w:p>
+            <w:pPr>
+              <w:spacing w:after="0" w:line="240" w:lineRule="auto"/>
+              <w:contextualSpacing/>
+              <w:rPr>
+                <w:rFonts w:eastAsia="Times New Roman" w:cs="Times New Roman"/>
+                <w:color w:val="000000"/>
+                <w:kern w:val="0"/>
+                <w:sz w:val="22"/>
+                <w:szCs w:val="22"/>
+                <w14:ligatures w14:val="none"/>
+              </w:rPr>
+            </w:pPr>
+          </w:p>
+        </w:tc>
+      </w:tr>
+      <w:tr>
+        <w:trPr>
+          <w:trHeight w:val="70"/>
+          <w:jc w:val="center"/>
+        </w:trPr>
+        <w:tc>
+          <w:tcPr>
+            <w:tcW w:w="7703" w:type="dxa"/>
+            <w:gridSpan w:val="3"/>
+            <w:noWrap/>
+            <w:vAlign w:val="center"/>
+          </w:tcPr>
+          <w:p>
+            <w:pPr>
+              <w:spacing w:after="0" w:line="240" w:lineRule="auto"/>
+              <w:contextualSpacing/>
+              <w:jc w:val="center"/>
+              <w:rPr>
+                <w:rFonts w:eastAsia="Times New Roman" w:cs="Times New Roman"/>
+                <w:kern w:val="0"/>
+                <w:sz w:val="22"/>
+                <w:szCs w:val="22"/>
+                <w14:ligatures w14:val="none"/>
+              </w:rPr>
+            </w:pPr>
+            <w:r>
+              <w:rPr>
+                <w:rFonts w:eastAsia="Times New Roman" w:cs="Times New Roman"/>
                 <w:b/>
                 <w:bCs/>
-                <w:sz w:val="22"/>
-                <w:szCs w:val="22"/>
-              </w:rPr>
-              <w:t xml:space="preserve">Part III </w:t>
-            </w:r>
-            <w:r>
-              <w:rPr>
+                <w:color w:val="000000"/>
+                <w:kern w:val="0"/>
+                <w14:ligatures w14:val="none"/>
+              </w:rPr>
+              <w:t xml:space="preserve">Part </w:t>
+            </w:r>
+            <w:r>
+              <w:rPr>
+                <w:rFonts w:eastAsia="Times New Roman" w:cs="Times New Roman"/>
                 <w:b/>
                 <w:bCs/>
-                <w:sz w:val="22"/>
-                <w:szCs w:val="22"/>
-              </w:rPr>
-              <w:t>–</w:t>
-            </w:r>
-            <w:r>
-              <w:rPr>
+                <w:color w:val="000000"/>
+                <w:kern w:val="0"/>
+                <w14:ligatures w14:val="none"/>
+              </w:rPr>
+              <w:t>I</w:t>
+            </w:r>
+            <w:r>
+              <w:rPr>
+                <w:rFonts w:eastAsia="Times New Roman" w:cs="Times New Roman"/>
                 <w:b/>
                 <w:bCs/>
-                <w:sz w:val="22"/>
-                <w:szCs w:val="22"/>
-              </w:rPr>
-              <w:t xml:space="preserve"> </w:t>
-            </w:r>
-            <w:r>
-              <w:rPr>
+                <w:color w:val="000000"/>
+                <w:kern w:val="0"/>
+                <w14:ligatures w14:val="none"/>
+              </w:rPr>
+              <w:t>I</w:t>
+            </w:r>
+            <w:r>
+              <w:rPr>
+                <w:rFonts w:eastAsia="Times New Roman" w:cs="Times New Roman"/>
                 <w:b/>
                 <w:bCs/>
-                <w:sz w:val="22"/>
-                <w:szCs w:val="22"/>
-              </w:rPr>
-              <w:t xml:space="preserve">Special Topics </w:t>
-            </w:r>
-            <w:r>
-              <w:rPr>
+                <w:color w:val="000000"/>
+                <w:kern w:val="0"/>
+                <w14:ligatures w14:val="none"/>
+              </w:rPr>
+              <w:t>I</w:t>
+            </w:r>
+            <w:r>
+              <w:rPr>
+                <w:rFonts w:eastAsia="Times New Roman" w:cs="Times New Roman"/>
                 <w:b/>
                 <w:bCs/>
-                <w:sz w:val="22"/>
-                <w:szCs w:val="22"/>
-              </w:rPr>
-              <w:t>and Final Projects (4 weeks)</w:t>
-            </w:r>
-          </w:p>
-          <w:p>
-            <w:pPr>
-              <w:contextualSpacing/>
-              <w:rPr>
-                <w:sz w:val="22"/>
-                <w:szCs w:val="22"/>
-              </w:rPr>
-            </w:pPr>
-            <w:r>
-              <w:rPr>
-                <w:sz w:val="22"/>
-                <w:szCs w:val="22"/>
-              </w:rPr>
-              <w:t>Will guest lecture</w:t>
-            </w:r>
-          </w:p>
-          <w:p>
-            <w:pPr>
-              <w:contextualSpacing/>
-              <w:rPr>
-                <w:sz w:val="22"/>
-                <w:szCs w:val="22"/>
-              </w:rPr>
-            </w:pPr>
-            <w:r>
-              <w:rPr>
-                <w:sz w:val="22"/>
-                <w:szCs w:val="22"/>
-              </w:rPr>
-              <w:t>Dallas guest lecture</w:t>
-            </w:r>
-          </w:p>
-          <w:p>
-            <w:pPr>
-              <w:contextualSpacing/>
-              <w:rPr>
-                <w:sz w:val="22"/>
-                <w:szCs w:val="22"/>
-              </w:rPr>
-            </w:pPr>
-            <w:r>
-              <w:rPr>
-                <w:sz w:val="22"/>
-                <w:szCs w:val="22"/>
-              </w:rPr>
-              <w:t>Final presentations</w:t>
-            </w:r>
-          </w:p>
-          <w:p>
-            <w:pPr>
-              <w:spacing w:after="0" w:line="240" w:lineRule="auto"/>
-              <w:contextualSpacing/>
-              <w:jc w:val="center"/>
-              <w:rPr>
-                <w:rFonts w:eastAsia="Times New Roman" w:cs="Times New Roman"/>
-                <w:color w:val="000000"/>
-                <w:kern w:val="0"/>
-                <w:sz w:val="22"/>
-                <w:szCs w:val="22"/>
-                <w14:ligatures w14:val="none"/>
-              </w:rPr>
-            </w:pPr>
-          </w:p>
-        </w:tc>
-        <w:tc>
-          <w:tcPr>
-            <w:tcW w:w="752" w:type="dxa"/>
-            <w:noWrap/>
-            <w:vAlign w:val="bottom"/>
-            <w:hideMark/>
-          </w:tcPr>
-          <w:p>
-            <w:pPr>
-              <w:spacing w:after="0" w:line="240" w:lineRule="auto"/>
-              <w:contextualSpacing/>
-              <w:jc w:val="right"/>
-              <w:rPr>
-                <w:rFonts w:eastAsia="Times New Roman" w:cs="Times New Roman"/>
-                <w:color w:val="000000"/>
-                <w:kern w:val="0"/>
-                <w:sz w:val="22"/>
-                <w:szCs w:val="22"/>
-                <w14:ligatures w14:val="none"/>
-              </w:rPr>
-            </w:pPr>
-            <w:r>
-              <w:rPr>
-                <w:rFonts w:eastAsia="Times New Roman" w:cs="Times New Roman"/>
-                <w:color w:val="000000"/>
-                <w:kern w:val="0"/>
-                <w:sz w:val="22"/>
-                <w:szCs w:val="22"/>
-                <w14:ligatures w14:val="none"/>
-              </w:rPr>
-              <w:t>14</w:t>
-            </w:r>
-          </w:p>
-        </w:tc>
-        <w:tc>
-          <w:tcPr>
-            <w:tcW w:w="671" w:type="dxa"/>
-            <w:noWrap/>
-            <w:vAlign w:val="bottom"/>
-            <w:hideMark/>
-          </w:tcPr>
-          <w:p>
-            <w:pPr>
-              <w:spacing w:after="0" w:line="240" w:lineRule="auto"/>
-              <w:contextualSpacing/>
-              <w:jc w:val="right"/>
-              <w:rPr>
-                <w:rFonts w:eastAsia="Times New Roman" w:cs="Times New Roman"/>
-                <w:color w:val="000000"/>
-                <w:kern w:val="0"/>
-                <w:sz w:val="22"/>
-                <w:szCs w:val="22"/>
-                <w14:ligatures w14:val="none"/>
-              </w:rPr>
-            </w:pPr>
-            <w:r>
-              <w:rPr>
-                <w:rFonts w:eastAsia="Times New Roman" w:cs="Times New Roman"/>
-                <w:color w:val="000000"/>
-                <w:kern w:val="0"/>
-                <w:sz w:val="22"/>
-                <w:szCs w:val="22"/>
-                <w14:ligatures w14:val="none"/>
-              </w:rPr>
-              <w:t>29-Apr</w:t>
-            </w:r>
-          </w:p>
-        </w:tc>
-        <w:tc>
-          <w:tcPr>
-            <w:tcW w:w="3898" w:type="dxa"/>
-            <w:noWrap/>
-            <w:vAlign w:val="bottom"/>
-            <w:hideMark/>
-          </w:tcPr>
-          <w:p>
-            <w:pPr>
-              <w:spacing w:after="0" w:line="240" w:lineRule="auto"/>
-              <w:contextualSpacing/>
+                <w:color w:val="000000"/>
+                <w:kern w:val="0"/>
+                <w14:ligatures w14:val="none"/>
+              </w:rPr>
+              <w:t xml:space="preserve"> </w:t>
+            </w:r>
+            <w:r>
               <w:rPr>
                 <w:rFonts w:eastAsia="Times New Roman" w:cs="Times New Roman"/>
                 <w:b/>
                 <w:bCs/>
                 <w:color w:val="000000"/>
                 <w:kern w:val="0"/>
-                <w:sz w:val="22"/>
-                <w:szCs w:val="22"/>
-                <w14:ligatures w14:val="none"/>
-              </w:rPr>
-            </w:pPr>
+                <w14:ligatures w14:val="none"/>
+              </w:rPr>
+              <w:t>–</w:t>
+            </w:r>
             <w:r>
               <w:rPr>
                 <w:rFonts w:eastAsia="Times New Roman" w:cs="Times New Roman"/>
@@ -3620,11 +2513,9 @@
                 <w:bCs/>
                 <w:color w:val="000000"/>
                 <w:kern w:val="0"/>
-                <w:sz w:val="22"/>
-                <w:szCs w:val="22"/>
-                <w14:ligatures w14:val="none"/>
-              </w:rPr>
-              <w:t>Dallas guest lecture –</w:t>
+                <w14:ligatures w14:val="none"/>
+              </w:rPr>
+              <w:t xml:space="preserve"> </w:t>
             </w:r>
             <w:r>
               <w:rPr>
@@ -3633,71 +2524,10 @@
                 <w:bCs/>
                 <w:color w:val="000000"/>
                 <w:kern w:val="0"/>
-                <w:sz w:val="22"/>
-                <w:szCs w:val="22"/>
-                <w14:ligatures w14:val="none"/>
-              </w:rPr>
-              <w:t xml:space="preserve"> AI</w:t>
-            </w:r>
-            <w:r>
-              <w:rPr>
-                <w:rFonts w:eastAsia="Times New Roman" w:cs="Times New Roman"/>
-                <w:b/>
-                <w:bCs/>
-                <w:color w:val="000000"/>
-                <w:kern w:val="0"/>
-                <w:sz w:val="22"/>
-                <w:szCs w:val="22"/>
-                <w14:ligatures w14:val="none"/>
-              </w:rPr>
-              <w:t xml:space="preserve"> AWS?</w:t>
-            </w:r>
-          </w:p>
-          <w:p>
-            <w:pPr>
-              <w:spacing w:after="0" w:line="240" w:lineRule="auto"/>
-              <w:contextualSpacing/>
-              <w:rPr>
-                <w:rFonts w:eastAsia="Times New Roman" w:cs="Times New Roman"/>
-                <w:color w:val="000000"/>
-                <w:kern w:val="0"/>
-                <w:sz w:val="22"/>
-                <w:szCs w:val="22"/>
-                <w14:ligatures w14:val="none"/>
-              </w:rPr>
-            </w:pPr>
-            <w:r>
-              <w:rPr>
-                <w:rFonts w:eastAsia="Times New Roman" w:cs="Times New Roman"/>
-                <w:color w:val="000000"/>
-                <w:kern w:val="0"/>
-                <w:sz w:val="22"/>
-                <w:szCs w:val="22"/>
-                <w14:ligatures w14:val="none"/>
-              </w:rPr>
-              <w:t>Workshop:Final project work</w:t>
-            </w:r>
-          </w:p>
-        </w:tc>
-        <w:tc>
-          <w:tcPr>
-            <w:tcW w:w="1795" w:type="dxa"/>
-            <w:noWrap/>
-            <w:vAlign w:val="bottom"/>
-            <w:hideMark/>
-          </w:tcPr>
-          <w:p>
-            <w:pPr>
-              <w:spacing w:after="0" w:line="240" w:lineRule="auto"/>
-              <w:contextualSpacing/>
-              <w:rPr>
-                <w:rFonts w:eastAsia="Times New Roman" w:cs="Times New Roman"/>
-                <w:kern w:val="0"/>
-                <w:sz w:val="22"/>
-                <w:szCs w:val="22"/>
-                <w14:ligatures w14:val="none"/>
-              </w:rPr>
-            </w:pPr>
+                <w14:ligatures w14:val="none"/>
+              </w:rPr>
+              <w:t>Special Topics and Final Projects</w:t>
+            </w:r>
           </w:p>
         </w:tc>
       </w:tr>
@@ -3708,8 +2538,10 @@
         </w:trPr>
         <w:tc>
           <w:tcPr>
-            <w:tcW w:w="2234" w:type="dxa"/>
-            <w:vMerge/>
+            <w:tcW w:w="985" w:type="dxa"/>
+            <w:noWrap/>
+            <w:vAlign w:val="bottom"/>
+            <w:hideMark/>
           </w:tcPr>
           <w:p>
             <w:pPr>
@@ -3725,97 +2557,30 @@
                 <w14:ligatures w14:val="none"/>
               </w:rPr>
             </w:pPr>
-          </w:p>
-        </w:tc>
-        <w:tc>
-          <w:tcPr>
-            <w:tcW w:w="752" w:type="dxa"/>
-            <w:noWrap/>
-            <w:vAlign w:val="bottom"/>
-            <w:hideMark/>
-          </w:tcPr>
-          <w:p>
-            <w:pPr>
-              <w:spacing w:after="0" w:line="240" w:lineRule="auto"/>
-              <w:contextualSpacing/>
-              <w:jc w:val="right"/>
-              <w:rPr>
-                <w:rFonts w:eastAsia="Times New Roman" w:cs="Times New Roman"/>
-                <w:color w:val="000000"/>
-                <w:kern w:val="0"/>
-                <w:sz w:val="22"/>
-                <w:szCs w:val="22"/>
-                <w14:ligatures w14:val="none"/>
-              </w:rPr>
-            </w:pPr>
-            <w:r>
-              <w:rPr>
-                <w:rFonts w:eastAsia="Times New Roman" w:cs="Times New Roman"/>
-                <w:color w:val="000000"/>
-                <w:kern w:val="0"/>
-                <w:sz w:val="22"/>
-                <w:szCs w:val="22"/>
-                <w14:ligatures w14:val="none"/>
-              </w:rPr>
-              <w:t>15</w:t>
-            </w:r>
-          </w:p>
-        </w:tc>
-        <w:tc>
-          <w:tcPr>
-            <w:tcW w:w="671" w:type="dxa"/>
-            <w:noWrap/>
-            <w:vAlign w:val="bottom"/>
-            <w:hideMark/>
-          </w:tcPr>
-          <w:p>
-            <w:pPr>
-              <w:spacing w:after="0" w:line="240" w:lineRule="auto"/>
-              <w:contextualSpacing/>
-              <w:jc w:val="right"/>
-              <w:rPr>
-                <w:rFonts w:eastAsia="Times New Roman" w:cs="Times New Roman"/>
-                <w:color w:val="000000"/>
-                <w:kern w:val="0"/>
-                <w:sz w:val="22"/>
-                <w:szCs w:val="22"/>
-                <w14:ligatures w14:val="none"/>
-              </w:rPr>
-            </w:pPr>
-            <w:r>
-              <w:rPr>
-                <w:rFonts w:eastAsia="Times New Roman" w:cs="Times New Roman"/>
-                <w:color w:val="000000"/>
-                <w:kern w:val="0"/>
-                <w:sz w:val="22"/>
-                <w:szCs w:val="22"/>
-                <w14:ligatures w14:val="none"/>
-              </w:rPr>
-              <w:t>6-May</w:t>
-            </w:r>
-          </w:p>
-        </w:tc>
-        <w:tc>
-          <w:tcPr>
-            <w:tcW w:w="3898" w:type="dxa"/>
-            <w:noWrap/>
-            <w:vAlign w:val="bottom"/>
-            <w:hideMark/>
-          </w:tcPr>
-          <w:p>
-            <w:pPr>
-              <w:spacing w:after="0" w:line="240" w:lineRule="auto"/>
-              <w:contextualSpacing/>
-              <w:rPr>
-                <w:rFonts w:eastAsia="Times New Roman" w:cs="Times New Roman"/>
-                <w:color w:val="000000"/>
-                <w:kern w:val="0"/>
-                <w:sz w:val="22"/>
-                <w:szCs w:val="22"/>
-                <w14:ligatures w14:val="none"/>
-              </w:rPr>
-            </w:pPr>
-            <w:r>
+            <w:r>
+              <w:rPr>
+                <w:rFonts w:eastAsia="Times New Roman" w:cs="Times New Roman"/>
+                <w:color w:val="000000"/>
+                <w:kern w:val="0"/>
+                <w:sz w:val="22"/>
+                <w:szCs w:val="22"/>
+                <w14:ligatures w14:val="none"/>
+              </w:rPr>
+              <w:t>29-Apr</w:t>
+            </w:r>
+          </w:p>
+        </w:tc>
+        <w:tc>
+          <w:tcPr>
+            <w:tcW w:w="4410" w:type="dxa"/>
+            <w:noWrap/>
+            <w:vAlign w:val="bottom"/>
+            <w:hideMark/>
+          </w:tcPr>
+          <w:p>
+            <w:pPr>
+              <w:spacing w:after="0" w:line="240" w:lineRule="auto"/>
+              <w:contextualSpacing/>
               <w:rPr>
                 <w:rFonts w:eastAsia="Times New Roman" w:cs="Times New Roman"/>
                 <w:b/>
@@ -3826,13 +2591,87 @@
                 <w:szCs w:val="22"/>
                 <w14:ligatures w14:val="none"/>
               </w:rPr>
-              <w:t>Will guest lecture – p5.js?</w:t>
-            </w:r>
-          </w:p>
-        </w:tc>
-        <w:tc>
-          <w:tcPr>
-            <w:tcW w:w="1795" w:type="dxa"/>
+            </w:pPr>
+            <w:r>
+              <w:rPr>
+                <w:rFonts w:eastAsia="Times New Roman" w:cs="Times New Roman"/>
+                <w:b/>
+                <w:bCs/>
+                <w:color w:val="000000"/>
+                <w:kern w:val="0"/>
+                <w:sz w:val="22"/>
+                <w:szCs w:val="22"/>
+                <w14:ligatures w14:val="none"/>
+              </w:rPr>
+              <w:t>Dallas guest lecture –</w:t>
+            </w:r>
+            <w:r>
+              <w:rPr>
+                <w:rFonts w:eastAsia="Times New Roman" w:cs="Times New Roman"/>
+                <w:b/>
+                <w:bCs/>
+                <w:color w:val="000000"/>
+                <w:kern w:val="0"/>
+                <w:sz w:val="22"/>
+                <w:szCs w:val="22"/>
+                <w14:ligatures w14:val="none"/>
+              </w:rPr>
+              <w:t xml:space="preserve"> AI</w:t>
+            </w:r>
+            <w:r>
+              <w:rPr>
+                <w:rFonts w:eastAsia="Times New Roman" w:cs="Times New Roman"/>
+                <w:b/>
+                <w:bCs/>
+                <w:color w:val="000000"/>
+                <w:kern w:val="0"/>
+                <w:sz w:val="22"/>
+                <w:szCs w:val="22"/>
+                <w14:ligatures w14:val="none"/>
+              </w:rPr>
+              <w:t xml:space="preserve"> AWS?</w:t>
+            </w:r>
+          </w:p>
+          <w:p>
+            <w:pPr>
+              <w:spacing w:after="0" w:line="240" w:lineRule="auto"/>
+              <w:contextualSpacing/>
+              <w:rPr>
+                <w:rFonts w:eastAsia="Times New Roman" w:cs="Times New Roman"/>
+                <w:color w:val="000000"/>
+                <w:kern w:val="0"/>
+                <w:sz w:val="22"/>
+                <w:szCs w:val="22"/>
+                <w14:ligatures w14:val="none"/>
+              </w:rPr>
+            </w:pPr>
+            <w:r>
+              <w:rPr>
+                <w:rFonts w:eastAsia="Times New Roman" w:cs="Times New Roman"/>
+                <w:color w:val="000000"/>
+                <w:kern w:val="0"/>
+                <w:sz w:val="22"/>
+                <w:szCs w:val="22"/>
+                <w14:ligatures w14:val="none"/>
+              </w:rPr>
+              <w:t>Workshop:</w:t>
+            </w:r>
+            <w:r>
+              <w:rPr>
+                <w:rFonts w:eastAsia="Times New Roman" w:cs="Times New Roman"/>
+                <w:color w:val="000000"/>
+                <w:kern w:val="0"/>
+                <w:sz w:val="22"/>
+                <w:szCs w:val="22"/>
+                <w14:ligatures w14:val="none"/>
+              </w:rPr>
+              <w:t xml:space="preserve"> Final project data source(s)</w:t>
+            </w:r>
+          </w:p>
+        </w:tc>
+        <w:tc>
+          <w:tcPr>
+            <w:tcW w:w="2308" w:type="dxa"/>
             <w:noWrap/>
             <w:vAlign w:val="bottom"/>
             <w:hideMark/>
@@ -3859,8 +2698,10 @@
         </w:trPr>
         <w:tc>
           <w:tcPr>
-            <w:tcW w:w="2234" w:type="dxa"/>
-            <w:vMerge/>
+            <w:tcW w:w="985" w:type="dxa"/>
+            <w:noWrap/>
+            <w:vAlign w:val="bottom"/>
+            <w:hideMark/>
           </w:tcPr>
           <w:p>
             <w:pPr>
@@ -3876,11 +2717,122 @@
                 <w14:ligatures w14:val="none"/>
               </w:rPr>
             </w:pPr>
-          </w:p>
-        </w:tc>
-        <w:tc>
-          <w:tcPr>
-            <w:tcW w:w="752" w:type="dxa"/>
+            <w:r>
+              <w:rPr>
+                <w:rFonts w:eastAsia="Times New Roman" w:cs="Times New Roman"/>
+                <w:color w:val="000000"/>
+                <w:kern w:val="0"/>
+                <w:sz w:val="22"/>
+                <w:szCs w:val="22"/>
+                <w14:ligatures w14:val="none"/>
+              </w:rPr>
+              <w:t>6-May</w:t>
+            </w:r>
+          </w:p>
+        </w:tc>
+        <w:tc>
+          <w:tcPr>
+            <w:tcW w:w="4410" w:type="dxa"/>
+            <w:noWrap/>
+            <w:vAlign w:val="bottom"/>
+            <w:hideMark/>
+          </w:tcPr>
+          <w:p>
+            <w:pPr>
+              <w:spacing w:after="0" w:line="240" w:lineRule="auto"/>
+              <w:contextualSpacing/>
+              <w:rPr>
+                <w:rFonts w:eastAsia="Times New Roman" w:cs="Times New Roman"/>
+                <w:b/>
+                <w:bCs/>
+                <w:color w:val="000000"/>
+                <w:kern w:val="0"/>
+                <w:sz w:val="22"/>
+                <w:szCs w:val="22"/>
+                <w14:ligatures w14:val="none"/>
+              </w:rPr>
+            </w:pPr>
+            <w:r>
+              <w:rPr>
+                <w:rFonts w:eastAsia="Times New Roman" w:cs="Times New Roman"/>
+                <w:b/>
+                <w:bCs/>
+                <w:color w:val="000000"/>
+                <w:kern w:val="0"/>
+                <w:sz w:val="22"/>
+                <w:szCs w:val="22"/>
+                <w14:ligatures w14:val="none"/>
+              </w:rPr>
+              <w:t>Will guest lecture – p5.js?</w:t>
+            </w:r>
+          </w:p>
+          <w:p>
+            <w:pPr>
+              <w:spacing w:after="0" w:line="240" w:lineRule="auto"/>
+              <w:contextualSpacing/>
+              <w:rPr>
+                <w:rFonts w:eastAsia="Times New Roman" w:cs="Times New Roman"/>
+                <w:color w:val="000000"/>
+                <w:kern w:val="0"/>
+                <w:sz w:val="22"/>
+                <w:szCs w:val="22"/>
+                <w14:ligatures w14:val="none"/>
+              </w:rPr>
+            </w:pPr>
+            <w:r>
+              <w:rPr>
+                <w:rFonts w:eastAsia="Times New Roman" w:cs="Times New Roman"/>
+                <w:color w:val="000000"/>
+                <w:kern w:val="0"/>
+                <w:sz w:val="22"/>
+                <w:szCs w:val="22"/>
+                <w14:ligatures w14:val="none"/>
+              </w:rPr>
+              <w:t>Workshop:</w:t>
+            </w:r>
+            <w:r>
+              <w:rPr>
+                <w:rFonts w:eastAsia="Times New Roman" w:cs="Times New Roman"/>
+                <w:color w:val="000000"/>
+                <w:kern w:val="0"/>
+                <w:sz w:val="22"/>
+                <w:szCs w:val="22"/>
+                <w14:ligatures w14:val="none"/>
+              </w:rPr>
+              <w:t xml:space="preserve"> Final project prototype/user testing</w:t>
+            </w:r>
+          </w:p>
+        </w:tc>
+        <w:tc>
+          <w:tcPr>
+            <w:tcW w:w="2308" w:type="dxa"/>
+            <w:noWrap/>
+            <w:vAlign w:val="bottom"/>
+            <w:hideMark/>
+          </w:tcPr>
+          <w:p>
+            <w:pPr>
+              <w:spacing w:after="0" w:line="240" w:lineRule="auto"/>
+              <w:contextualSpacing/>
+              <w:rPr>
+                <w:rFonts w:eastAsia="Times New Roman" w:cs="Times New Roman"/>
+                <w:kern w:val="0"/>
+                <w:sz w:val="22"/>
+                <w:szCs w:val="22"/>
+                <w14:ligatures w14:val="none"/>
+              </w:rPr>
+            </w:pPr>
+          </w:p>
+        </w:tc>
+      </w:tr>
+      <w:tr>
+        <w:trPr>
+          <w:trHeight w:val="300"/>
+          <w:jc w:val="center"/>
+        </w:trPr>
+        <w:tc>
+          <w:tcPr>
+            <w:tcW w:w="985" w:type="dxa"/>
             <w:noWrap/>
             <w:vAlign w:val="bottom"/>
             <w:hideMark/>
@@ -3908,47 +2860,13 @@
                 <w:szCs w:val="22"/>
                 <w14:ligatures w14:val="none"/>
               </w:rPr>
-              <w:t>16</w:t>
-            </w:r>
-          </w:p>
-        </w:tc>
-        <w:tc>
-          <w:tcPr>
-            <w:tcW w:w="671" w:type="dxa"/>
-            <w:noWrap/>
-            <w:vAlign w:val="bottom"/>
-            <w:hideMark/>
-          </w:tcPr>
-          <w:p>
-            <w:pPr>
-              <w:spacing w:after="0" w:line="240" w:lineRule="auto"/>
-              <w:contextualSpacing/>
-              <w:jc w:val="right"/>
-              <w:rPr>
-                <w:rFonts w:eastAsia="Times New Roman" w:cs="Times New Roman"/>
-                <w:color w:val="000000"/>
-                <w:kern w:val="0"/>
-                <w:sz w:val="22"/>
-                <w:szCs w:val="22"/>
-                <w14:ligatures w14:val="none"/>
-              </w:rPr>
-            </w:pPr>
-            <w:r>
-              <w:rPr>
-                <w:rFonts w:eastAsia="Times New Roman" w:cs="Times New Roman"/>
-                <w:color w:val="000000"/>
-                <w:kern w:val="0"/>
-                <w:sz w:val="22"/>
-                <w:szCs w:val="22"/>
-                <w14:ligatures w14:val="none"/>
-              </w:rPr>
               <w:t>13-May</w:t>
             </w:r>
           </w:p>
         </w:tc>
         <w:tc>
           <w:tcPr>
-            <w:tcW w:w="3898" w:type="dxa"/>
+            <w:tcW w:w="4410" w:type="dxa"/>
             <w:noWrap/>
             <w:vAlign w:val="bottom"/>
             <w:hideMark/>
@@ -3981,7 +2899,7 @@
         </w:tc>
         <w:tc>
           <w:tcPr>
-            <w:tcW w:w="1795" w:type="dxa"/>
+            <w:tcW w:w="2308" w:type="dxa"/>
             <w:noWrap/>
             <w:vAlign w:val="bottom"/>
             <w:hideMark/>
@@ -4181,7 +3099,6 @@
           <w:tcPr>
             <w:tcW w:w="7703" w:type="dxa"/>
             <w:gridSpan w:val="3"/>
-            <w:shd w:val="clear" w:color="auto" w:fill="D9D9D9" w:themeFill="background1" w:themeFillShade="D9"/>
             <w:noWrap/>
             <w:vAlign w:val="center"/>
           </w:tcPr>
@@ -4285,78 +3202,75 @@
                 <w:sz w:val="22"/>
                 <w:szCs w:val="22"/>
               </w:rPr>
-              <w:t>Introduce myself, students introduce themselves</w:t>
-            </w:r>
-          </w:p>
-          <w:p>
-            <w:pPr>
-              <w:contextualSpacing/>
-              <w:rPr>
-                <w:sz w:val="22"/>
-                <w:szCs w:val="22"/>
-              </w:rPr>
-            </w:pPr>
-            <w:r>
-              <w:rPr>
-                <w:sz w:val="22"/>
-                <w:szCs w:val="22"/>
-              </w:rPr>
-              <w:t>Why visualize data</w:t>
-            </w:r>
-          </w:p>
-          <w:p>
-            <w:pPr>
-              <w:contextualSpacing/>
-              <w:rPr>
-                <w:sz w:val="22"/>
-                <w:szCs w:val="22"/>
-              </w:rPr>
-            </w:pPr>
-            <w:r>
-              <w:rPr>
-                <w:sz w:val="22"/>
-                <w:szCs w:val="22"/>
-              </w:rPr>
-              <w:t>Principles of data visualization</w:t>
-            </w:r>
-          </w:p>
-          <w:p>
-            <w:pPr>
-              <w:spacing w:after="0" w:line="240" w:lineRule="auto"/>
-              <w:contextualSpacing/>
-              <w:rPr>
-                <w:rFonts w:eastAsia="Times New Roman" w:cs="Times New Roman"/>
-                <w:color w:val="000000"/>
-                <w:kern w:val="0"/>
-                <w:sz w:val="22"/>
-                <w:szCs w:val="22"/>
-                <w14:ligatures w14:val="none"/>
-              </w:rPr>
-            </w:pPr>
-          </w:p>
-          <w:p>
-            <w:pPr>
-              <w:spacing w:after="0" w:line="240" w:lineRule="auto"/>
-              <w:contextualSpacing/>
-              <w:rPr>
-                <w:rFonts w:eastAsia="Times New Roman" w:cs="Times New Roman"/>
-                <w:color w:val="000000"/>
-                <w:kern w:val="0"/>
-                <w:sz w:val="22"/>
-                <w:szCs w:val="22"/>
-                <w14:ligatures w14:val="none"/>
-              </w:rPr>
-            </w:pPr>
-            <w:r>
-              <w:rPr>
-                <w:rFonts w:eastAsia="Times New Roman" w:cs="Times New Roman"/>
-                <w:color w:val="000000"/>
-                <w:kern w:val="0"/>
-                <w:sz w:val="22"/>
-                <w:szCs w:val="22"/>
-                <w14:ligatures w14:val="none"/>
-              </w:rPr>
-              <w:t>Workshop: Excel – intro to tabular data, functions, aggregating, visuals, pivot tables</w:t>
+              <w:t>Introd</w:t>
+            </w:r>
+            <w:r>
+              <w:rPr>
+                <w:sz w:val="22"/>
+                <w:szCs w:val="22"/>
+              </w:rPr>
+              <w:t>uction</w:t>
+            </w:r>
+          </w:p>
+          <w:p>
+            <w:pPr>
+              <w:spacing w:after="0" w:line="240" w:lineRule="auto"/>
+              <w:contextualSpacing/>
+              <w:rPr>
+                <w:rFonts w:eastAsia="Times New Roman" w:cs="Times New Roman"/>
+                <w:color w:val="000000"/>
+                <w:kern w:val="0"/>
+                <w:sz w:val="22"/>
+                <w:szCs w:val="22"/>
+                <w14:ligatures w14:val="none"/>
+              </w:rPr>
+            </w:pPr>
+          </w:p>
+          <w:p>
+            <w:pPr>
+              <w:spacing w:after="0" w:line="240" w:lineRule="auto"/>
+              <w:contextualSpacing/>
+              <w:rPr>
+                <w:rFonts w:eastAsia="Times New Roman" w:cs="Times New Roman"/>
+                <w:color w:val="000000"/>
+                <w:kern w:val="0"/>
+                <w:sz w:val="22"/>
+                <w:szCs w:val="22"/>
+                <w14:ligatures w14:val="none"/>
+              </w:rPr>
+            </w:pPr>
+            <w:r>
+              <w:rPr>
+                <w:rFonts w:eastAsia="Times New Roman" w:cs="Times New Roman"/>
+                <w:color w:val="000000"/>
+                <w:kern w:val="0"/>
+                <w:sz w:val="22"/>
+                <w:szCs w:val="22"/>
+                <w14:ligatures w14:val="none"/>
+              </w:rPr>
+              <w:t xml:space="preserve">Workshop: </w:t>
+            </w:r>
+            <w:r>
+              <w:rPr>
+                <w:rFonts w:eastAsia="Times New Roman" w:cs="Times New Roman"/>
+                <w:color w:val="000000"/>
+                <w:kern w:val="0"/>
+                <w:sz w:val="22"/>
+                <w:szCs w:val="22"/>
+                <w14:ligatures w14:val="none"/>
+              </w:rPr>
+              <w:t xml:space="preserve">Intro to </w:t>
+            </w:r>
+            <w:r>
+              <w:rPr>
+                <w:rFonts w:eastAsia="Times New Roman" w:cs="Times New Roman"/>
+                <w:color w:val="000000"/>
+                <w:kern w:val="0"/>
+                <w:sz w:val="22"/>
+                <w:szCs w:val="22"/>
+                <w14:ligatures w14:val="none"/>
+              </w:rPr>
+              <w:t>Excel</w:t>
             </w:r>
           </w:p>
         </w:tc>
@@ -4389,7 +3303,29 @@
                 <w:szCs w:val="22"/>
                 <w14:ligatures w14:val="none"/>
               </w:rPr>
-              <w:t>Wilke Ch 1, 2</w:t>
+              <w:t>Wilke</w:t>
+            </w:r>
+            <w:r>
+              <w:rPr>
+                <w:rFonts w:eastAsia="Times New Roman" w:cs="Times New Roman"/>
+                <w:color w:val="000000"/>
+                <w:kern w:val="0"/>
+                <w:sz w:val="22"/>
+                <w:szCs w:val="22"/>
+                <w14:ligatures w14:val="none"/>
+              </w:rPr>
+              <w:t>;</w:t>
+            </w:r>
+            <w:r>
+              <w:rPr>
+                <w:rFonts w:eastAsia="Times New Roman" w:cs="Times New Roman"/>
+                <w:color w:val="000000"/>
+                <w:kern w:val="0"/>
+                <w:sz w:val="22"/>
+                <w:szCs w:val="22"/>
+                <w14:ligatures w14:val="none"/>
+              </w:rPr>
+              <w:t xml:space="preserve"> Ch 1, 2</w:t>
             </w:r>
           </w:p>
         </w:tc>
@@ -4464,7 +3400,28 @@
                 <w:sz w:val="22"/>
                 <w:szCs w:val="22"/>
               </w:rPr>
-              <w:t>Data types,</w:t>
+              <w:t>Principles of data visualization</w:t>
+            </w:r>
+            <w:r>
+              <w:rPr>
+                <w:sz w:val="22"/>
+                <w:szCs w:val="22"/>
+              </w:rPr>
+              <w:t xml:space="preserve">, </w:t>
+            </w:r>
+            <w:r>
+              <w:rPr>
+                <w:sz w:val="22"/>
+                <w:szCs w:val="22"/>
+              </w:rPr>
+              <w:t>d</w:t>
+            </w:r>
+            <w:r>
+              <w:rPr>
+                <w:sz w:val="22"/>
+                <w:szCs w:val="22"/>
+              </w:rPr>
+              <w:t>ata types,</w:t>
             </w:r>
             <w:r>
               <w:rPr>
@@ -4478,7 +3435,14 @@
                 <w:sz w:val="22"/>
                 <w:szCs w:val="22"/>
               </w:rPr>
-              <w:t>hart types,</w:t>
+              <w:t>hart types</w:t>
+            </w:r>
+            <w:r>
+              <w:rPr>
+                <w:sz w:val="22"/>
+                <w:szCs w:val="22"/>
+              </w:rPr>
+              <w:t>;</w:t>
             </w:r>
             <w:r>
               <w:rPr>
@@ -4492,46 +3456,74 @@
                 <w:sz w:val="22"/>
                 <w:szCs w:val="22"/>
               </w:rPr>
+              <w:t xml:space="preserve">Introduction to </w:t>
+            </w:r>
+            <w:r>
+              <w:rPr>
+                <w:sz w:val="22"/>
+                <w:szCs w:val="22"/>
+              </w:rPr>
               <w:t>NYC Open Data</w:t>
             </w:r>
-          </w:p>
-          <w:p>
-            <w:pPr>
-              <w:spacing w:after="0" w:line="240" w:lineRule="auto"/>
-              <w:contextualSpacing/>
-              <w:rPr>
-                <w:rFonts w:eastAsia="Times New Roman" w:cs="Times New Roman"/>
-                <w:color w:val="000000"/>
-                <w:kern w:val="0"/>
-                <w:sz w:val="22"/>
-                <w:szCs w:val="22"/>
-                <w14:ligatures w14:val="none"/>
-              </w:rPr>
-            </w:pPr>
-          </w:p>
-          <w:p>
-            <w:pPr>
-              <w:spacing w:after="0" w:line="240" w:lineRule="auto"/>
-              <w:contextualSpacing/>
-              <w:rPr>
-                <w:rFonts w:eastAsia="Times New Roman" w:cs="Times New Roman"/>
-                <w:color w:val="000000"/>
-                <w:kern w:val="0"/>
-                <w:sz w:val="22"/>
-                <w:szCs w:val="22"/>
-                <w14:ligatures w14:val="none"/>
-              </w:rPr>
-            </w:pPr>
-            <w:r>
-              <w:rPr>
-                <w:rFonts w:eastAsia="Times New Roman" w:cs="Times New Roman"/>
-                <w:color w:val="000000"/>
-                <w:kern w:val="0"/>
-                <w:sz w:val="22"/>
-                <w:szCs w:val="22"/>
-                <w14:ligatures w14:val="none"/>
-              </w:rPr>
-              <w:t>Workshop: Explore data in excel, create charts and tables to answer questions (use some data from nyc open data?)</w:t>
+            <w:r>
+              <w:rPr>
+                <w:sz w:val="22"/>
+                <w:szCs w:val="22"/>
+              </w:rPr>
+              <w:t xml:space="preserve"> and </w:t>
+            </w:r>
+            <w:r>
+              <w:rPr>
+                <w:sz w:val="22"/>
+                <w:szCs w:val="22"/>
+              </w:rPr>
+              <w:t>Social Explorer</w:t>
+            </w:r>
+          </w:p>
+          <w:p>
+            <w:pPr>
+              <w:spacing w:after="0" w:line="240" w:lineRule="auto"/>
+              <w:contextualSpacing/>
+              <w:rPr>
+                <w:rFonts w:eastAsia="Times New Roman" w:cs="Times New Roman"/>
+                <w:color w:val="000000"/>
+                <w:kern w:val="0"/>
+                <w:sz w:val="22"/>
+                <w:szCs w:val="22"/>
+                <w14:ligatures w14:val="none"/>
+              </w:rPr>
+            </w:pPr>
+          </w:p>
+          <w:p>
+            <w:pPr>
+              <w:spacing w:after="0" w:line="240" w:lineRule="auto"/>
+              <w:contextualSpacing/>
+              <w:rPr>
+                <w:rFonts w:eastAsia="Times New Roman" w:cs="Times New Roman"/>
+                <w:color w:val="000000"/>
+                <w:kern w:val="0"/>
+                <w:sz w:val="22"/>
+                <w:szCs w:val="22"/>
+                <w14:ligatures w14:val="none"/>
+              </w:rPr>
+            </w:pPr>
+            <w:r>
+              <w:rPr>
+                <w:rFonts w:eastAsia="Times New Roman" w:cs="Times New Roman"/>
+                <w:color w:val="000000"/>
+                <w:kern w:val="0"/>
+                <w:sz w:val="22"/>
+                <w:szCs w:val="22"/>
+                <w14:ligatures w14:val="none"/>
+              </w:rPr>
+              <w:t xml:space="preserve">Workshop: </w:t>
+            </w:r>
+            <w:r>
+              <w:rPr>
+                <w:sz w:val="22"/>
+                <w:szCs w:val="22"/>
+              </w:rPr>
+              <w:t>Social Explorer</w:t>
             </w:r>
           </w:p>
         </w:tc>
@@ -4564,21 +3556,42 @@
                 <w:szCs w:val="22"/>
                 <w14:ligatures w14:val="none"/>
               </w:rPr>
-              <w:t>Wilke, Ch 3, 4, and 5</w:t>
+              <w:t>Wilke</w:t>
+            </w:r>
+            <w:r>
+              <w:rPr>
+                <w:rFonts w:eastAsia="Times New Roman" w:cs="Times New Roman"/>
+                <w:color w:val="000000"/>
+                <w:kern w:val="0"/>
+                <w:sz w:val="22"/>
+                <w:szCs w:val="22"/>
+                <w14:ligatures w14:val="none"/>
+              </w:rPr>
+              <w:t>;</w:t>
+            </w:r>
+            <w:r>
+              <w:rPr>
+                <w:rFonts w:eastAsia="Times New Roman" w:cs="Times New Roman"/>
+                <w:color w:val="000000"/>
+                <w:kern w:val="0"/>
+                <w:sz w:val="22"/>
+                <w:szCs w:val="22"/>
+                <w14:ligatures w14:val="none"/>
+              </w:rPr>
+              <w:t xml:space="preserve"> Ch 3, 4, and 5</w:t>
             </w:r>
           </w:p>
         </w:tc>
       </w:tr>
       <w:tr>
         <w:trPr>
-          <w:trHeight w:val="467"/>
+          <w:trHeight w:val="70"/>
           <w:jc w:val="center"/>
         </w:trPr>
         <w:tc>
           <w:tcPr>
             <w:tcW w:w="7703" w:type="dxa"/>
             <w:gridSpan w:val="3"/>
-            <w:shd w:val="clear" w:color="auto" w:fill="D9D9D9" w:themeFill="background1" w:themeFillShade="D9"/>
             <w:noWrap/>
             <w:vAlign w:val="center"/>
           </w:tcPr>
@@ -4721,7 +3734,18 @@
                 <w:szCs w:val="22"/>
                 <w14:ligatures w14:val="none"/>
               </w:rPr>
-              <w:t>visualizing amounts and distributions</w:t>
+              <w:t>V</w:t>
+            </w:r>
+            <w:r>
+              <w:rPr>
+                <w:rFonts w:eastAsia="Times New Roman" w:cs="Times New Roman"/>
+                <w:color w:val="000000"/>
+                <w:kern w:val="0"/>
+                <w:sz w:val="22"/>
+                <w:szCs w:val="22"/>
+                <w14:ligatures w14:val="none"/>
+              </w:rPr>
+              <w:t>isualizing amounts and distributions</w:t>
             </w:r>
           </w:p>
           <w:p>
@@ -4762,6 +3786,17 @@
               </w:rPr>
               <w:t>Workshop: Datawrapper</w:t>
             </w:r>
+            <w:r>
+              <w:rPr>
+                <w:rFonts w:eastAsia="Times New Roman" w:cs="Times New Roman"/>
+                <w:color w:val="000000"/>
+                <w:kern w:val="0"/>
+                <w:sz w:val="22"/>
+                <w:szCs w:val="22"/>
+                <w14:ligatures w14:val="none"/>
+              </w:rPr>
+              <w:t xml:space="preserve"> pt. 1</w:t>
+            </w:r>
           </w:p>
         </w:tc>
         <w:tc>
@@ -4791,7 +3826,27 @@
                 <w:szCs w:val="22"/>
                 <w14:ligatures w14:val="none"/>
               </w:rPr>
-              <w:t>Wilke, Ch 6 and 7</w:t>
+              <w:t>Wilke</w:t>
+            </w:r>
+            <w:r>
+              <w:rPr>
+                <w:rFonts w:eastAsia="Times New Roman" w:cs="Times New Roman"/>
+                <w:kern w:val="0"/>
+                <w:sz w:val="22"/>
+                <w:szCs w:val="22"/>
+                <w14:ligatures w14:val="none"/>
+              </w:rPr>
+              <w:t>;</w:t>
+            </w:r>
+            <w:r>
+              <w:rPr>
+                <w:rFonts w:eastAsia="Times New Roman" w:cs="Times New Roman"/>
+                <w:kern w:val="0"/>
+                <w:sz w:val="22"/>
+                <w:szCs w:val="22"/>
+                <w14:ligatures w14:val="none"/>
+              </w:rPr>
+              <w:t xml:space="preserve"> Ch 6 and 7</w:t>
             </w:r>
           </w:p>
         </w:tc>
@@ -4870,7 +3925,18 @@
                 <w:szCs w:val="22"/>
                 <w14:ligatures w14:val="none"/>
               </w:rPr>
-              <w:t>visualizing p</w:t>
+              <w:t>V</w:t>
+            </w:r>
+            <w:r>
+              <w:rPr>
+                <w:rFonts w:eastAsia="Times New Roman" w:cs="Times New Roman"/>
+                <w:color w:val="000000"/>
+                <w:kern w:val="0"/>
+                <w:sz w:val="22"/>
+                <w:szCs w:val="22"/>
+                <w14:ligatures w14:val="none"/>
+              </w:rPr>
+              <w:t>isualizing p</w:t>
             </w:r>
             <w:r>
               <w:rPr>
@@ -4927,7 +3993,18 @@
                 <w:szCs w:val="22"/>
                 <w14:ligatures w14:val="none"/>
               </w:rPr>
-              <w:t>Datawrapper pt 2</w:t>
+              <w:t xml:space="preserve">Datawrapper pt </w:t>
+            </w:r>
+            <w:r>
+              <w:rPr>
+                <w:rFonts w:eastAsia="Times New Roman" w:cs="Times New Roman"/>
+                <w:color w:val="000000"/>
+                <w:kern w:val="0"/>
+                <w:sz w:val="22"/>
+                <w:szCs w:val="22"/>
+                <w14:ligatures w14:val="none"/>
+              </w:rPr>
+              <w:t>2</w:t>
             </w:r>
           </w:p>
         </w:tc>
@@ -4959,7 +4036,29 @@
                 <w:szCs w:val="22"/>
                 <w14:ligatures w14:val="none"/>
               </w:rPr>
-              <w:t>Wilke, Ch 10, 11, and 12</w:t>
+              <w:t>Wilke</w:t>
+            </w:r>
+            <w:r>
+              <w:rPr>
+                <w:rFonts w:eastAsia="Times New Roman" w:cs="Times New Roman"/>
+                <w:color w:val="000000"/>
+                <w:kern w:val="0"/>
+                <w:sz w:val="22"/>
+                <w:szCs w:val="22"/>
+                <w14:ligatures w14:val="none"/>
+              </w:rPr>
+              <w:t>;</w:t>
+            </w:r>
+            <w:r>
+              <w:rPr>
+                <w:rFonts w:eastAsia="Times New Roman" w:cs="Times New Roman"/>
+                <w:color w:val="000000"/>
+                <w:kern w:val="0"/>
+                <w:sz w:val="22"/>
+                <w:szCs w:val="22"/>
+                <w14:ligatures w14:val="none"/>
+              </w:rPr>
+              <w:t xml:space="preserve"> Ch 10, 11, and 12</w:t>
             </w:r>
           </w:p>
         </w:tc>
@@ -5038,6 +4137,35 @@
               </w:rPr>
               <w:t>Assignment 1 Due</w:t>
             </w:r>
+            <w:r>
+              <w:rPr>
+                <w:rFonts w:eastAsia="Times New Roman" w:cs="Times New Roman"/>
+                <w:b/>
+                <w:bCs/>
+                <w:color w:val="000000"/>
+                <w:kern w:val="0"/>
+                <w:sz w:val="22"/>
+                <w:szCs w:val="22"/>
+                <w14:ligatures w14:val="none"/>
+              </w:rPr>
+              <w:t xml:space="preserve"> </w:t>
+            </w:r>
+          </w:p>
+          <w:p>
+            <w:pPr>
+              <w:spacing w:after="0" w:line="240" w:lineRule="auto"/>
+              <w:contextualSpacing/>
+              <w:rPr>
+                <w:rFonts w:eastAsia="Times New Roman" w:cs="Times New Roman"/>
+                <w:b/>
+                <w:bCs/>
+                <w:color w:val="000000"/>
+                <w:kern w:val="0"/>
+                <w:sz w:val="22"/>
+                <w:szCs w:val="22"/>
+                <w14:ligatures w14:val="none"/>
+              </w:rPr>
+            </w:pPr>
           </w:p>
           <w:p>
             <w:pPr>
@@ -5072,7 +4200,7 @@
                 <w:szCs w:val="22"/>
                 <w14:ligatures w14:val="none"/>
               </w:rPr>
-              <w:t>tech check, make sure everyone is good with google collab</w:t>
+              <w:t>Tech check – Google Colab</w:t>
             </w:r>
           </w:p>
         </w:tc>
@@ -5167,46 +4295,79 @@
                 <w:szCs w:val="22"/>
                 <w14:ligatures w14:val="none"/>
               </w:rPr>
-              <w:t>Lecture: Python Intro, why use a programming language?</w:t>
-            </w:r>
-          </w:p>
-          <w:p>
-            <w:pPr>
-              <w:spacing w:after="0" w:line="240" w:lineRule="auto"/>
-              <w:contextualSpacing/>
-              <w:rPr>
-                <w:rFonts w:eastAsia="Times New Roman" w:cs="Times New Roman"/>
-                <w:color w:val="000000"/>
-                <w:kern w:val="0"/>
-                <w:sz w:val="22"/>
-                <w:szCs w:val="22"/>
-                <w14:ligatures w14:val="none"/>
-              </w:rPr>
-            </w:pPr>
-          </w:p>
-          <w:p>
-            <w:pPr>
-              <w:spacing w:after="0" w:line="240" w:lineRule="auto"/>
-              <w:contextualSpacing/>
-              <w:rPr>
-                <w:rFonts w:eastAsia="Times New Roman" w:cs="Times New Roman"/>
-                <w:color w:val="000000"/>
-                <w:kern w:val="0"/>
-                <w:sz w:val="22"/>
-                <w:szCs w:val="22"/>
-                <w14:ligatures w14:val="none"/>
-              </w:rPr>
-            </w:pPr>
-            <w:r>
-              <w:rPr>
-                <w:rFonts w:eastAsia="Times New Roman" w:cs="Times New Roman"/>
-                <w:color w:val="000000"/>
-                <w:kern w:val="0"/>
-                <w:sz w:val="22"/>
-                <w:szCs w:val="22"/>
-                <w14:ligatures w14:val="none"/>
-              </w:rPr>
-              <w:t>Workshop: Intro to Google Collab, Data types, loops, functions</w:t>
+              <w:t xml:space="preserve">Lecture: </w:t>
+            </w:r>
+            <w:r>
+              <w:rPr>
+                <w:rFonts w:eastAsia="Times New Roman" w:cs="Times New Roman"/>
+                <w:color w:val="000000"/>
+                <w:kern w:val="0"/>
+                <w:sz w:val="22"/>
+                <w:szCs w:val="22"/>
+                <w14:ligatures w14:val="none"/>
+              </w:rPr>
+              <w:t xml:space="preserve">Intro to </w:t>
+            </w:r>
+            <w:r>
+              <w:rPr>
+                <w:rFonts w:eastAsia="Times New Roman" w:cs="Times New Roman"/>
+                <w:color w:val="000000"/>
+                <w:kern w:val="0"/>
+                <w:sz w:val="22"/>
+                <w:szCs w:val="22"/>
+                <w14:ligatures w14:val="none"/>
+              </w:rPr>
+              <w:t>Python Intro</w:t>
+            </w:r>
+          </w:p>
+          <w:p>
+            <w:pPr>
+              <w:spacing w:after="0" w:line="240" w:lineRule="auto"/>
+              <w:contextualSpacing/>
+              <w:rPr>
+                <w:rFonts w:eastAsia="Times New Roman" w:cs="Times New Roman"/>
+                <w:color w:val="000000"/>
+                <w:kern w:val="0"/>
+                <w:sz w:val="22"/>
+                <w:szCs w:val="22"/>
+                <w14:ligatures w14:val="none"/>
+              </w:rPr>
+            </w:pPr>
+          </w:p>
+          <w:p>
+            <w:pPr>
+              <w:spacing w:after="0" w:line="240" w:lineRule="auto"/>
+              <w:contextualSpacing/>
+              <w:rPr>
+                <w:rFonts w:eastAsia="Times New Roman" w:cs="Times New Roman"/>
+                <w:color w:val="000000"/>
+                <w:kern w:val="0"/>
+                <w:sz w:val="22"/>
+                <w:szCs w:val="22"/>
+                <w14:ligatures w14:val="none"/>
+              </w:rPr>
+            </w:pPr>
+            <w:r>
+              <w:rPr>
+                <w:rFonts w:eastAsia="Times New Roman" w:cs="Times New Roman"/>
+                <w:color w:val="000000"/>
+                <w:kern w:val="0"/>
+                <w:sz w:val="22"/>
+                <w:szCs w:val="22"/>
+                <w14:ligatures w14:val="none"/>
+              </w:rPr>
+              <w:t xml:space="preserve">Workshop: Intro to Google Collab, </w:t>
+            </w:r>
+            <w:r>
+              <w:rPr>
+                <w:rFonts w:eastAsia="Times New Roman" w:cs="Times New Roman"/>
+                <w:color w:val="000000"/>
+                <w:kern w:val="0"/>
+                <w:sz w:val="22"/>
+                <w:szCs w:val="22"/>
+                <w14:ligatures w14:val="none"/>
+              </w:rPr>
+              <w:t>and programming in Python</w:t>
             </w:r>
           </w:p>
         </w:tc>
@@ -5311,7 +4472,46 @@
                 <w:szCs w:val="22"/>
                 <w14:ligatures w14:val="none"/>
               </w:rPr>
-              <w:t xml:space="preserve">Timeseries and trends, </w:t>
+              <w:t xml:space="preserve">Timeseries and trends </w:t>
+            </w:r>
+          </w:p>
+          <w:p>
+            <w:pPr>
+              <w:spacing w:after="0" w:line="240" w:lineRule="auto"/>
+              <w:contextualSpacing/>
+              <w:rPr>
+                <w:rFonts w:eastAsia="Times New Roman" w:cs="Times New Roman"/>
+                <w:color w:val="000000"/>
+                <w:kern w:val="0"/>
+                <w:sz w:val="22"/>
+                <w:szCs w:val="22"/>
+                <w14:ligatures w14:val="none"/>
+              </w:rPr>
+            </w:pPr>
+          </w:p>
+          <w:p>
+            <w:pPr>
+              <w:spacing w:after="0" w:line="240" w:lineRule="auto"/>
+              <w:contextualSpacing/>
+              <w:rPr>
+                <w:rFonts w:eastAsia="Times New Roman" w:cs="Times New Roman"/>
+                <w:color w:val="000000"/>
+                <w:kern w:val="0"/>
+                <w:sz w:val="22"/>
+                <w:szCs w:val="22"/>
+                <w14:ligatures w14:val="none"/>
+              </w:rPr>
+            </w:pPr>
+            <w:r>
+              <w:rPr>
+                <w:rFonts w:eastAsia="Times New Roman" w:cs="Times New Roman"/>
+                <w:color w:val="000000"/>
+                <w:kern w:val="0"/>
+                <w:sz w:val="22"/>
+                <w:szCs w:val="22"/>
+                <w14:ligatures w14:val="none"/>
+              </w:rPr>
+              <w:t xml:space="preserve">Workshop: </w:t>
             </w:r>
             <w:r>
               <w:rPr>
@@ -5325,45 +4525,6 @@
               <w:t>Working with data programmatically, data cleaning, feature engineering</w:t>
             </w:r>
           </w:p>
-          <w:p>
-            <w:pPr>
-              <w:spacing w:after="0" w:line="240" w:lineRule="auto"/>
-              <w:contextualSpacing/>
-              <w:rPr>
-                <w:rFonts w:eastAsia="Times New Roman" w:cs="Times New Roman"/>
-                <w:color w:val="000000"/>
-                <w:kern w:val="0"/>
-                <w:sz w:val="22"/>
-                <w:szCs w:val="22"/>
-                <w14:ligatures w14:val="none"/>
-              </w:rPr>
-            </w:pPr>
-          </w:p>
-          <w:p>
-            <w:pPr>
-              <w:spacing w:after="0" w:line="240" w:lineRule="auto"/>
-              <w:contextualSpacing/>
-              <w:rPr>
-                <w:rFonts w:eastAsia="Times New Roman" w:cs="Times New Roman"/>
-                <w:color w:val="000000"/>
-                <w:kern w:val="0"/>
-                <w:sz w:val="22"/>
-                <w:szCs w:val="22"/>
-                <w14:ligatures w14:val="none"/>
-              </w:rPr>
-            </w:pPr>
-            <w:r>
-              <w:rPr>
-                <w:rFonts w:eastAsia="Times New Roman" w:cs="Times New Roman"/>
-                <w:color w:val="000000"/>
-                <w:kern w:val="0"/>
-                <w:sz w:val="22"/>
-                <w:szCs w:val="22"/>
-                <w14:ligatures w14:val="none"/>
-              </w:rPr>
-              <w:t>Workshop: Pandas,  data cleaning, Seaborn</w:t>
-            </w:r>
-          </w:p>
         </w:tc>
         <w:tc>
           <w:tcPr>
@@ -5392,7 +4553,27 @@
                 <w:szCs w:val="22"/>
                 <w14:ligatures w14:val="none"/>
               </w:rPr>
-              <w:t>Wilke, Ch 13 and 14</w:t>
+              <w:t>Wilke</w:t>
+            </w:r>
+            <w:r>
+              <w:rPr>
+                <w:rFonts w:eastAsia="Times New Roman" w:cs="Times New Roman"/>
+                <w:kern w:val="0"/>
+                <w:sz w:val="22"/>
+                <w:szCs w:val="22"/>
+                <w14:ligatures w14:val="none"/>
+              </w:rPr>
+              <w:t>;</w:t>
+            </w:r>
+            <w:r>
+              <w:rPr>
+                <w:rFonts w:eastAsia="Times New Roman" w:cs="Times New Roman"/>
+                <w:kern w:val="0"/>
+                <w:sz w:val="22"/>
+                <w:szCs w:val="22"/>
+                <w14:ligatures w14:val="none"/>
+              </w:rPr>
+              <w:t xml:space="preserve"> Ch 13 and 14</w:t>
             </w:r>
           </w:p>
         </w:tc>
@@ -5461,8 +4642,6 @@
             <w:r>
               <w:rPr>
                 <w:rFonts w:eastAsia="Times New Roman" w:cs="Times New Roman"/>
-                <w:b/>
-                <w:bCs/>
                 <w:color w:val="000000"/>
                 <w:kern w:val="0"/>
                 <w:sz w:val="22"/>
@@ -5542,77 +4721,68 @@
                 <w:szCs w:val="22"/>
                 <w14:ligatures w14:val="none"/>
               </w:rPr>
-              <w:t>Lecture: Statistic</w:t>
-            </w:r>
-            <w:r>
-              <w:rPr>
-                <w:rFonts w:eastAsia="Times New Roman" w:cs="Times New Roman"/>
-                <w:color w:val="000000"/>
-                <w:kern w:val="0"/>
-                <w:sz w:val="22"/>
-                <w:szCs w:val="22"/>
-                <w14:ligatures w14:val="none"/>
-              </w:rPr>
-              <w:t>al and</w:t>
-            </w:r>
-            <w:r>
-              <w:rPr>
-                <w:rFonts w:eastAsia="Times New Roman" w:cs="Times New Roman"/>
-                <w:color w:val="000000"/>
-                <w:kern w:val="0"/>
-                <w:sz w:val="22"/>
-                <w:szCs w:val="22"/>
-                <w14:ligatures w14:val="none"/>
-              </w:rPr>
-              <w:t xml:space="preserve"> scientific data viz in python</w:t>
-            </w:r>
-          </w:p>
-          <w:p>
-            <w:pPr>
-              <w:spacing w:after="0" w:line="240" w:lineRule="auto"/>
-              <w:contextualSpacing/>
-              <w:rPr>
-                <w:rFonts w:eastAsia="Times New Roman" w:cs="Times New Roman"/>
-                <w:color w:val="000000"/>
-                <w:kern w:val="0"/>
-                <w:sz w:val="22"/>
-                <w:szCs w:val="22"/>
-                <w14:ligatures w14:val="none"/>
-              </w:rPr>
-            </w:pPr>
-            <w:r>
-              <w:rPr>
-                <w:rFonts w:eastAsia="Times New Roman" w:cs="Times New Roman"/>
-                <w:color w:val="000000"/>
-                <w:kern w:val="0"/>
-                <w:sz w:val="22"/>
-                <w:szCs w:val="22"/>
-                <w14:ligatures w14:val="none"/>
-              </w:rPr>
-              <w:lastRenderedPageBreak/>
-              <w:t xml:space="preserve">Workshop: pie charts, histograms, boxplots, scatterplots, </w:t>
-            </w:r>
-            <w:r>
-              <w:rPr>
-                <w:rFonts w:eastAsia="Times New Roman" w:cs="Times New Roman"/>
-                <w:color w:val="000000"/>
-                <w:kern w:val="0"/>
-                <w:sz w:val="22"/>
-                <w:szCs w:val="22"/>
-                <w14:ligatures w14:val="none"/>
-              </w:rPr>
-              <w:t xml:space="preserve">regression plots, </w:t>
-            </w:r>
-            <w:r>
-              <w:rPr>
-                <w:rFonts w:eastAsia="Times New Roman" w:cs="Times New Roman"/>
-                <w:color w:val="000000"/>
-                <w:kern w:val="0"/>
-                <w:sz w:val="22"/>
-                <w:szCs w:val="22"/>
-                <w14:ligatures w14:val="none"/>
-              </w:rPr>
-              <w:t>facet grids and multiplot grids</w:t>
+              <w:t xml:space="preserve">Lecture: </w:t>
+            </w:r>
+            <w:r>
+              <w:rPr>
+                <w:rFonts w:eastAsia="Times New Roman" w:cs="Times New Roman"/>
+                <w:color w:val="000000"/>
+                <w:kern w:val="0"/>
+                <w:sz w:val="22"/>
+                <w:szCs w:val="22"/>
+                <w14:ligatures w14:val="none"/>
+              </w:rPr>
+              <w:t>Data visualization for statistics and data science.</w:t>
+            </w:r>
+          </w:p>
+          <w:p>
+            <w:pPr>
+              <w:spacing w:after="0" w:line="240" w:lineRule="auto"/>
+              <w:contextualSpacing/>
+              <w:rPr>
+                <w:rFonts w:eastAsia="Times New Roman" w:cs="Times New Roman"/>
+                <w:color w:val="000000"/>
+                <w:kern w:val="0"/>
+                <w:sz w:val="22"/>
+                <w:szCs w:val="22"/>
+                <w14:ligatures w14:val="none"/>
+              </w:rPr>
+            </w:pPr>
+          </w:p>
+          <w:p>
+            <w:pPr>
+              <w:spacing w:after="0" w:line="240" w:lineRule="auto"/>
+              <w:contextualSpacing/>
+              <w:rPr>
+                <w:rFonts w:eastAsia="Times New Roman" w:cs="Times New Roman"/>
+                <w:color w:val="000000"/>
+                <w:kern w:val="0"/>
+                <w:sz w:val="22"/>
+                <w:szCs w:val="22"/>
+                <w14:ligatures w14:val="none"/>
+              </w:rPr>
+            </w:pPr>
+            <w:r>
+              <w:rPr>
+                <w:rFonts w:eastAsia="Times New Roman" w:cs="Times New Roman"/>
+                <w:color w:val="000000"/>
+                <w:kern w:val="0"/>
+                <w:sz w:val="22"/>
+                <w:szCs w:val="22"/>
+                <w14:ligatures w14:val="none"/>
+              </w:rPr>
+              <w:t xml:space="preserve">Workshop: </w:t>
+            </w:r>
+            <w:r>
+              <w:rPr>
+                <w:rFonts w:eastAsia="Times New Roman" w:cs="Times New Roman"/>
+                <w:color w:val="000000"/>
+                <w:kern w:val="0"/>
+                <w:sz w:val="22"/>
+                <w:szCs w:val="22"/>
+                <w14:ligatures w14:val="none"/>
+              </w:rPr>
+              <w:t>Seaborn, MatplotLib, Scipy</w:t>
             </w:r>
           </w:p>
         </w:tc>
@@ -5644,8 +4814,67 @@
                 <w:szCs w:val="22"/>
                 <w14:ligatures w14:val="none"/>
               </w:rPr>
-              <w:lastRenderedPageBreak/>
-              <w:t>Wilke chapter on uncertainty</w:t>
+              <w:t>Wilke</w:t>
+            </w:r>
+            <w:r>
+              <w:rPr>
+                <w:rFonts w:eastAsia="Times New Roman" w:cs="Times New Roman"/>
+                <w:kern w:val="0"/>
+                <w:sz w:val="22"/>
+                <w:szCs w:val="22"/>
+                <w14:ligatures w14:val="none"/>
+              </w:rPr>
+              <w:t>;</w:t>
+            </w:r>
+            <w:r>
+              <w:rPr>
+                <w:rFonts w:eastAsia="Times New Roman" w:cs="Times New Roman"/>
+                <w:kern w:val="0"/>
+                <w:sz w:val="22"/>
+                <w:szCs w:val="22"/>
+                <w14:ligatures w14:val="none"/>
+              </w:rPr>
+              <w:t xml:space="preserve"> </w:t>
+            </w:r>
+            <w:r>
+              <w:rPr>
+                <w:rFonts w:eastAsia="Times New Roman" w:cs="Times New Roman"/>
+                <w:kern w:val="0"/>
+                <w:sz w:val="22"/>
+                <w:szCs w:val="22"/>
+                <w14:ligatures w14:val="none"/>
+              </w:rPr>
+              <w:t xml:space="preserve">Ch </w:t>
+            </w:r>
+            <w:r>
+              <w:rPr>
+                <w:rFonts w:eastAsia="Times New Roman" w:cs="Times New Roman"/>
+                <w:kern w:val="0"/>
+                <w:sz w:val="22"/>
+                <w:szCs w:val="22"/>
+                <w14:ligatures w14:val="none"/>
+              </w:rPr>
+              <w:t>16</w:t>
+            </w:r>
+            <w:r>
+              <w:rPr>
+                <w:rFonts w:eastAsia="Times New Roman" w:cs="Times New Roman"/>
+                <w:kern w:val="0"/>
+                <w:sz w:val="22"/>
+                <w:szCs w:val="22"/>
+                <w14:ligatures w14:val="none"/>
+              </w:rPr>
+              <w:t xml:space="preserve"> and </w:t>
+            </w:r>
+            <w:r>
+              <w:rPr>
+                <w:rFonts w:eastAsia="Times New Roman" w:cs="Times New Roman"/>
+                <w:kern w:val="0"/>
+                <w:sz w:val="22"/>
+                <w:szCs w:val="22"/>
+                <w14:ligatures w14:val="none"/>
+              </w:rPr>
+              <w:t>21</w:t>
             </w:r>
           </w:p>
         </w:tc>
@@ -5730,23 +4959,50 @@
               <w:contextualSpacing/>
               <w:rPr>
                 <w:rFonts w:eastAsia="Times New Roman" w:cs="Times New Roman"/>
-                <w:color w:val="000000"/>
-                <w:kern w:val="0"/>
-                <w:sz w:val="22"/>
-                <w:szCs w:val="22"/>
-                <w14:ligatures w14:val="none"/>
-              </w:rPr>
-            </w:pPr>
-            <w:r>
-              <w:rPr>
-                <w:rFonts w:eastAsia="Times New Roman" w:cs="Times New Roman"/>
-                <w:color w:val="000000"/>
-                <w:kern w:val="0"/>
-                <w:sz w:val="22"/>
-                <w:szCs w:val="22"/>
-                <w14:ligatures w14:val="none"/>
-              </w:rPr>
-              <w:t>Workshop: ?</w:t>
+                <w:b/>
+                <w:bCs/>
+                <w:color w:val="000000"/>
+                <w:kern w:val="0"/>
+                <w:sz w:val="22"/>
+                <w:szCs w:val="22"/>
+                <w14:ligatures w14:val="none"/>
+              </w:rPr>
+            </w:pPr>
+          </w:p>
+          <w:p>
+            <w:pPr>
+              <w:spacing w:after="0" w:line="240" w:lineRule="auto"/>
+              <w:contextualSpacing/>
+              <w:rPr>
+                <w:rFonts w:eastAsia="Times New Roman" w:cs="Times New Roman"/>
+                <w:color w:val="000000"/>
+                <w:kern w:val="0"/>
+                <w:sz w:val="22"/>
+                <w:szCs w:val="22"/>
+                <w14:ligatures w14:val="none"/>
+              </w:rPr>
+            </w:pPr>
+            <w:r>
+              <w:rPr>
+                <w:rFonts w:eastAsia="Times New Roman" w:cs="Times New Roman"/>
+                <w:color w:val="000000"/>
+                <w:kern w:val="0"/>
+                <w:sz w:val="22"/>
+                <w:szCs w:val="22"/>
+                <w14:ligatures w14:val="none"/>
+              </w:rPr>
+              <w:t xml:space="preserve">Workshop: </w:t>
+            </w:r>
+            <w:r>
+              <w:rPr>
+                <w:rFonts w:eastAsia="Times New Roman" w:cs="Times New Roman"/>
+                <w:color w:val="000000"/>
+                <w:kern w:val="0"/>
+                <w:sz w:val="22"/>
+                <w:szCs w:val="22"/>
+                <w14:ligatures w14:val="none"/>
+              </w:rPr>
+              <w:t>Tables</w:t>
             </w:r>
           </w:p>
         </w:tc>
@@ -5776,7 +5032,7 @@
                 <w:szCs w:val="22"/>
                 <w14:ligatures w14:val="none"/>
               </w:rPr>
-              <w:t>Schwabish – Chapters 10,11</w:t>
+              <w:t>Wilke; Ch 22</w:t>
             </w:r>
           </w:p>
         </w:tc>
@@ -5848,32 +5104,124 @@
                 <w:szCs w:val="22"/>
                 <w14:ligatures w14:val="none"/>
               </w:rPr>
-              <w:t>Lecture: Exploratory data viz, interactive charts</w:t>
-            </w:r>
-          </w:p>
-          <w:p>
-            <w:pPr>
-              <w:spacing w:after="0" w:line="240" w:lineRule="auto"/>
-              <w:contextualSpacing/>
-              <w:rPr>
-                <w:rFonts w:eastAsia="Times New Roman" w:cs="Times New Roman"/>
-                <w:color w:val="000000"/>
-                <w:kern w:val="0"/>
-                <w:sz w:val="22"/>
-                <w:szCs w:val="22"/>
-                <w14:ligatures w14:val="none"/>
-              </w:rPr>
-            </w:pPr>
-            <w:r>
-              <w:rPr>
-                <w:rFonts w:eastAsia="Times New Roman" w:cs="Times New Roman"/>
-                <w:color w:val="000000"/>
-                <w:kern w:val="0"/>
-                <w:sz w:val="22"/>
-                <w:szCs w:val="22"/>
-                <w14:ligatures w14:val="none"/>
-              </w:rPr>
-              <w:t>Workshop: plotly</w:t>
+              <w:t xml:space="preserve">Lecture: Exploratory </w:t>
+            </w:r>
+            <w:r>
+              <w:rPr>
+                <w:rFonts w:eastAsia="Times New Roman" w:cs="Times New Roman"/>
+                <w:color w:val="000000"/>
+                <w:kern w:val="0"/>
+                <w:sz w:val="22"/>
+                <w:szCs w:val="22"/>
+                <w14:ligatures w14:val="none"/>
+              </w:rPr>
+              <w:t>data visualization (</w:t>
+            </w:r>
+            <w:r>
+              <w:rPr>
+                <w:rFonts w:eastAsia="Times New Roman" w:cs="Times New Roman"/>
+                <w:color w:val="000000"/>
+                <w:kern w:val="0"/>
+                <w:sz w:val="22"/>
+                <w:szCs w:val="22"/>
+                <w14:ligatures w14:val="none"/>
+              </w:rPr>
+              <w:t>interactive charts</w:t>
+            </w:r>
+            <w:r>
+              <w:rPr>
+                <w:rFonts w:eastAsia="Times New Roman" w:cs="Times New Roman"/>
+                <w:color w:val="000000"/>
+                <w:kern w:val="0"/>
+                <w:sz w:val="22"/>
+                <w:szCs w:val="22"/>
+                <w14:ligatures w14:val="none"/>
+              </w:rPr>
+              <w:t>)</w:t>
+            </w:r>
+          </w:p>
+          <w:p>
+            <w:pPr>
+              <w:spacing w:after="0" w:line="240" w:lineRule="auto"/>
+              <w:contextualSpacing/>
+              <w:rPr>
+                <w:rFonts w:eastAsia="Times New Roman" w:cs="Times New Roman"/>
+                <w:color w:val="000000"/>
+                <w:kern w:val="0"/>
+                <w:sz w:val="22"/>
+                <w:szCs w:val="22"/>
+                <w14:ligatures w14:val="none"/>
+              </w:rPr>
+            </w:pPr>
+          </w:p>
+          <w:p>
+            <w:pPr>
+              <w:spacing w:after="0" w:line="240" w:lineRule="auto"/>
+              <w:contextualSpacing/>
+              <w:rPr>
+                <w:rFonts w:eastAsia="Times New Roman" w:cs="Times New Roman"/>
+                <w:color w:val="000000"/>
+                <w:kern w:val="0"/>
+                <w:sz w:val="22"/>
+                <w:szCs w:val="22"/>
+                <w14:ligatures w14:val="none"/>
+              </w:rPr>
+            </w:pPr>
+            <w:r>
+              <w:rPr>
+                <w:rFonts w:eastAsia="Times New Roman" w:cs="Times New Roman"/>
+                <w:color w:val="000000"/>
+                <w:kern w:val="0"/>
+                <w:sz w:val="22"/>
+                <w:szCs w:val="22"/>
+                <w14:ligatures w14:val="none"/>
+              </w:rPr>
+              <w:lastRenderedPageBreak/>
+              <w:t xml:space="preserve">Workshop: </w:t>
+            </w:r>
+            <w:r>
+              <w:rPr>
+                <w:rFonts w:eastAsia="Times New Roman" w:cs="Times New Roman"/>
+                <w:color w:val="000000"/>
+                <w:kern w:val="0"/>
+                <w:sz w:val="22"/>
+                <w:szCs w:val="22"/>
+                <w14:ligatures w14:val="none"/>
+              </w:rPr>
+              <w:t>P</w:t>
+            </w:r>
+            <w:r>
+              <w:rPr>
+                <w:rFonts w:eastAsia="Times New Roman" w:cs="Times New Roman"/>
+                <w:color w:val="000000"/>
+                <w:kern w:val="0"/>
+                <w:sz w:val="22"/>
+                <w:szCs w:val="22"/>
+                <w14:ligatures w14:val="none"/>
+              </w:rPr>
+              <w:t>lotly</w:t>
+            </w:r>
+            <w:r>
+              <w:rPr>
+                <w:rFonts w:eastAsia="Times New Roman" w:cs="Times New Roman"/>
+                <w:color w:val="000000"/>
+                <w:kern w:val="0"/>
+                <w:sz w:val="22"/>
+                <w:szCs w:val="22"/>
+                <w14:ligatures w14:val="none"/>
+              </w:rPr>
+              <w:t>; Present ideas for f</w:t>
+            </w:r>
+            <w:r>
+              <w:rPr>
+                <w:rFonts w:eastAsia="Times New Roman" w:cs="Times New Roman"/>
+                <w:color w:val="000000"/>
+                <w:kern w:val="0"/>
+                <w:sz w:val="22"/>
+                <w:szCs w:val="22"/>
+                <w14:ligatures w14:val="none"/>
+              </w:rPr>
+              <w:t xml:space="preserve">inal project </w:t>
             </w:r>
           </w:p>
         </w:tc>
@@ -5968,77 +5316,77 @@
               </w:rPr>
               <w:t>Lecture: Geospatial</w:t>
             </w:r>
-          </w:p>
-          <w:p>
-            <w:pPr>
-              <w:spacing w:after="0" w:line="240" w:lineRule="auto"/>
-              <w:contextualSpacing/>
-              <w:rPr>
-                <w:rFonts w:eastAsia="Times New Roman" w:cs="Times New Roman"/>
-                <w:color w:val="000000"/>
-                <w:kern w:val="0"/>
-                <w:sz w:val="22"/>
-                <w:szCs w:val="22"/>
-                <w14:ligatures w14:val="none"/>
-              </w:rPr>
-            </w:pPr>
-            <w:r>
-              <w:rPr>
-                <w:rFonts w:eastAsia="Times New Roman" w:cs="Times New Roman"/>
-                <w:color w:val="000000"/>
-                <w:kern w:val="0"/>
-                <w:sz w:val="22"/>
-                <w:szCs w:val="22"/>
-                <w14:ligatures w14:val="none"/>
-              </w:rPr>
-              <w:t>Workshop: plotly, geopandas</w:t>
-            </w:r>
-            <w:r>
-              <w:rPr>
-                <w:rFonts w:eastAsia="Times New Roman" w:cs="Times New Roman"/>
-                <w:color w:val="000000"/>
-                <w:kern w:val="0"/>
-                <w:sz w:val="22"/>
-                <w:szCs w:val="22"/>
-                <w14:ligatures w14:val="none"/>
-              </w:rPr>
-              <w:t>,</w:t>
-            </w:r>
-          </w:p>
-          <w:p>
-            <w:pPr>
-              <w:spacing w:after="0" w:line="240" w:lineRule="auto"/>
-              <w:contextualSpacing/>
-              <w:rPr>
-                <w:rFonts w:eastAsia="Times New Roman" w:cs="Times New Roman"/>
-                <w:color w:val="000000"/>
-                <w:kern w:val="0"/>
-                <w:sz w:val="22"/>
-                <w:szCs w:val="22"/>
-                <w14:ligatures w14:val="none"/>
-              </w:rPr>
-            </w:pPr>
-            <w:r>
-              <w:rPr>
-                <w:rFonts w:eastAsia="Times New Roman" w:cs="Times New Roman"/>
-                <w:color w:val="000000"/>
-                <w:kern w:val="0"/>
-                <w:sz w:val="22"/>
-                <w:szCs w:val="22"/>
-                <w14:ligatures w14:val="none"/>
-              </w:rPr>
-              <w:t>Final project ideas</w:t>
-            </w:r>
-            <w:r>
-              <w:rPr>
-                <w:rFonts w:eastAsia="Times New Roman" w:cs="Times New Roman"/>
-                <w:color w:val="000000"/>
-                <w:kern w:val="0"/>
-                <w:sz w:val="22"/>
-                <w:szCs w:val="22"/>
-                <w14:ligatures w14:val="none"/>
-              </w:rPr>
-              <w:t xml:space="preserve"> presentation</w:t>
+            <w:r>
+              <w:rPr>
+                <w:rFonts w:eastAsia="Times New Roman" w:cs="Times New Roman"/>
+                <w:color w:val="000000"/>
+                <w:kern w:val="0"/>
+                <w:sz w:val="22"/>
+                <w:szCs w:val="22"/>
+                <w14:ligatures w14:val="none"/>
+              </w:rPr>
+              <w:t xml:space="preserve"> data</w:t>
+            </w:r>
+          </w:p>
+          <w:p>
+            <w:pPr>
+              <w:spacing w:after="0" w:line="240" w:lineRule="auto"/>
+              <w:contextualSpacing/>
+              <w:rPr>
+                <w:rFonts w:eastAsia="Times New Roman" w:cs="Times New Roman"/>
+                <w:color w:val="000000"/>
+                <w:kern w:val="0"/>
+                <w:sz w:val="22"/>
+                <w:szCs w:val="22"/>
+                <w14:ligatures w14:val="none"/>
+              </w:rPr>
+            </w:pPr>
+          </w:p>
+          <w:p>
+            <w:pPr>
+              <w:spacing w:after="0" w:line="240" w:lineRule="auto"/>
+              <w:contextualSpacing/>
+              <w:rPr>
+                <w:rFonts w:eastAsia="Times New Roman" w:cs="Times New Roman"/>
+                <w:color w:val="000000"/>
+                <w:kern w:val="0"/>
+                <w:sz w:val="22"/>
+                <w:szCs w:val="22"/>
+                <w14:ligatures w14:val="none"/>
+              </w:rPr>
+            </w:pPr>
+            <w:r>
+              <w:rPr>
+                <w:rFonts w:eastAsia="Times New Roman" w:cs="Times New Roman"/>
+                <w:color w:val="000000"/>
+                <w:kern w:val="0"/>
+                <w:sz w:val="22"/>
+                <w:szCs w:val="22"/>
+                <w14:ligatures w14:val="none"/>
+              </w:rPr>
+              <w:t xml:space="preserve">Workshop: </w:t>
+            </w:r>
+            <w:r>
+              <w:rPr>
+                <w:rFonts w:eastAsia="Times New Roman" w:cs="Times New Roman"/>
+                <w:color w:val="000000"/>
+                <w:kern w:val="0"/>
+                <w:sz w:val="22"/>
+                <w:szCs w:val="22"/>
+                <w14:ligatures w14:val="none"/>
+              </w:rPr>
+              <w:t>P</w:t>
+            </w:r>
+            <w:r>
+              <w:rPr>
+                <w:rFonts w:eastAsia="Times New Roman" w:cs="Times New Roman"/>
+                <w:color w:val="000000"/>
+                <w:kern w:val="0"/>
+                <w:sz w:val="22"/>
+                <w:szCs w:val="22"/>
+                <w14:ligatures w14:val="none"/>
+              </w:rPr>
+              <w:t>lotly, geopandas</w:t>
             </w:r>
           </w:p>
         </w:tc>
@@ -6069,7 +5417,7 @@
                 <w:szCs w:val="22"/>
                 <w14:ligatures w14:val="none"/>
               </w:rPr>
-              <w:t>Schwabish – Chapters 7</w:t>
+              <w:t>Wilke; Ch 15</w:t>
             </w:r>
           </w:p>
         </w:tc>
@@ -6171,6 +5519,17 @@
               </w:rPr>
               <w:t>Workshop: Visualizing networks in Networkx (python) and Gephi</w:t>
             </w:r>
+            <w:r>
+              <w:rPr>
+                <w:rFonts w:eastAsia="Times New Roman" w:cs="Times New Roman"/>
+                <w:color w:val="000000"/>
+                <w:kern w:val="0"/>
+                <w:sz w:val="22"/>
+                <w:szCs w:val="22"/>
+                <w14:ligatures w14:val="none"/>
+              </w:rPr>
+              <w:t>; Final project data sources.</w:t>
+            </w:r>
           </w:p>
         </w:tc>
         <w:tc>
@@ -6198,14 +5557,13 @@
       </w:tr>
       <w:tr>
         <w:trPr>
-          <w:trHeight w:val="503"/>
+          <w:trHeight w:val="70"/>
           <w:jc w:val="center"/>
         </w:trPr>
         <w:tc>
           <w:tcPr>
             <w:tcW w:w="7703" w:type="dxa"/>
             <w:gridSpan w:val="3"/>
-            <w:shd w:val="clear" w:color="auto" w:fill="D9D9D9" w:themeFill="background1" w:themeFillShade="D9"/>
             <w:noWrap/>
             <w:vAlign w:val="center"/>
           </w:tcPr>
@@ -6411,7 +5769,85 @@
                 <w:szCs w:val="22"/>
                 <w14:ligatures w14:val="none"/>
               </w:rPr>
-              <w:t xml:space="preserve"> AWS?</w:t>
+              <w:t xml:space="preserve"> at </w:t>
+            </w:r>
+            <w:r>
+              <w:rPr>
+                <w:rFonts w:eastAsia="Times New Roman" w:cs="Times New Roman"/>
+                <w:b/>
+                <w:bCs/>
+                <w:color w:val="000000"/>
+                <w:kern w:val="0"/>
+                <w:sz w:val="22"/>
+                <w:szCs w:val="22"/>
+                <w14:ligatures w14:val="none"/>
+              </w:rPr>
+              <w:t>A</w:t>
+            </w:r>
+            <w:r>
+              <w:rPr>
+                <w:rFonts w:eastAsia="Times New Roman" w:cs="Times New Roman"/>
+                <w:b/>
+                <w:bCs/>
+                <w:color w:val="000000"/>
+                <w:kern w:val="0"/>
+                <w:sz w:val="22"/>
+                <w:szCs w:val="22"/>
+                <w14:ligatures w14:val="none"/>
+              </w:rPr>
+              <w:t xml:space="preserve">mazon </w:t>
+            </w:r>
+            <w:r>
+              <w:rPr>
+                <w:rFonts w:eastAsia="Times New Roman" w:cs="Times New Roman"/>
+                <w:b/>
+                <w:bCs/>
+                <w:color w:val="000000"/>
+                <w:kern w:val="0"/>
+                <w:sz w:val="22"/>
+                <w:szCs w:val="22"/>
+                <w14:ligatures w14:val="none"/>
+              </w:rPr>
+              <w:t>W</w:t>
+            </w:r>
+            <w:r>
+              <w:rPr>
+                <w:rFonts w:eastAsia="Times New Roman" w:cs="Times New Roman"/>
+                <w:b/>
+                <w:bCs/>
+                <w:color w:val="000000"/>
+                <w:kern w:val="0"/>
+                <w:sz w:val="22"/>
+                <w:szCs w:val="22"/>
+                <w14:ligatures w14:val="none"/>
+              </w:rPr>
+              <w:t xml:space="preserve">eb </w:t>
+            </w:r>
+            <w:r>
+              <w:rPr>
+                <w:rFonts w:eastAsia="Times New Roman" w:cs="Times New Roman"/>
+                <w:b/>
+                <w:bCs/>
+                <w:color w:val="000000"/>
+                <w:kern w:val="0"/>
+                <w:sz w:val="22"/>
+                <w:szCs w:val="22"/>
+                <w14:ligatures w14:val="none"/>
+              </w:rPr>
+              <w:t>S</w:t>
+            </w:r>
+            <w:r>
+              <w:rPr>
+                <w:rFonts w:eastAsia="Times New Roman" w:cs="Times New Roman"/>
+                <w:b/>
+                <w:bCs/>
+                <w:color w:val="000000"/>
+                <w:kern w:val="0"/>
+                <w:sz w:val="22"/>
+                <w:szCs w:val="22"/>
+                <w14:ligatures w14:val="none"/>
+              </w:rPr>
+              <w:t>ervices</w:t>
             </w:r>
           </w:p>
           <w:p>
@@ -6447,7 +5883,18 @@
                 <w:szCs w:val="22"/>
                 <w14:ligatures w14:val="none"/>
               </w:rPr>
-              <w:t xml:space="preserve"> Final project data source(s)</w:t>
+              <w:t xml:space="preserve"> Final project </w:t>
+            </w:r>
+            <w:r>
+              <w:rPr>
+                <w:rFonts w:eastAsia="Times New Roman" w:cs="Times New Roman"/>
+                <w:color w:val="000000"/>
+                <w:kern w:val="0"/>
+                <w:sz w:val="22"/>
+                <w:szCs w:val="22"/>
+                <w14:ligatures w14:val="none"/>
+              </w:rPr>
+              <w:t>updates</w:t>
             </w:r>
           </w:p>
         </w:tc>
@@ -6545,7 +5992,7 @@
                 <w:szCs w:val="22"/>
                 <w14:ligatures w14:val="none"/>
               </w:rPr>
-              <w:t>Will guest lecture – p5.js?</w:t>
+              <w:t>Will guest lecture – p5.js</w:t>
             </w:r>
           </w:p>
           <w:p>
@@ -6581,18 +6028,7 @@
                 <w:szCs w:val="22"/>
                 <w14:ligatures w14:val="none"/>
               </w:rPr>
-              <w:t xml:space="preserve"> Final project </w:t>
-            </w:r>
-            <w:r>
-              <w:rPr>
-                <w:rFonts w:eastAsia="Times New Roman" w:cs="Times New Roman"/>
-                <w:color w:val="000000"/>
-                <w:kern w:val="0"/>
-                <w:sz w:val="22"/>
-                <w:szCs w:val="22"/>
-                <w14:ligatures w14:val="none"/>
-              </w:rPr>
-              <w:t>prototype/user testing</w:t>
+              <w:t xml:space="preserve"> Final project prototype/user testing</w:t>
             </w:r>
           </w:p>
         </w:tc>
